--- a/БД ЛР08 Підзапити та використання у SQL-запитах на вибірку даних.docx
+++ b/БД ЛР08 Підзапити та використання у SQL-запитах на вибірку даних.docx
@@ -1,6 +1,6 @@
 
 <file path=word/document.xml><?xml version="1.0" encoding="utf-8"?>
-<w:document xmlns:ve="http://schemas.openxmlformats.org/markup-compatibility/2006" xmlns:o="urn:schemas-microsoft-com:office:office" xmlns:r="http://schemas.openxmlformats.org/officeDocument/2006/relationships" xmlns:m="http://schemas.openxmlformats.org/officeDocument/2006/math" xmlns:v="urn:schemas-microsoft-com:vml" xmlns:wp="http://schemas.openxmlformats.org/drawingml/2006/wordprocessingDrawing" xmlns:w10="urn:schemas-microsoft-com:office:word" xmlns:w="http://schemas.openxmlformats.org/wordprocessingml/2006/main" xmlns:wne="http://schemas.microsoft.com/office/word/2006/wordml">
+<w:document xmlns:wpc="http://schemas.microsoft.com/office/word/2010/wordprocessingCanvas" xmlns:mc="http://schemas.openxmlformats.org/markup-compatibility/2006" xmlns:o="urn:schemas-microsoft-com:office:office" xmlns:r="http://schemas.openxmlformats.org/officeDocument/2006/relationships" xmlns:m="http://schemas.openxmlformats.org/officeDocument/2006/math" xmlns:v="urn:schemas-microsoft-com:vml" xmlns:wp14="http://schemas.microsoft.com/office/word/2010/wordprocessingDrawing" xmlns:wp="http://schemas.openxmlformats.org/drawingml/2006/wordprocessingDrawing" xmlns:w10="urn:schemas-microsoft-com:office:word" xmlns:w="http://schemas.openxmlformats.org/wordprocessingml/2006/main" xmlns:w14="http://schemas.microsoft.com/office/word/2010/wordml" xmlns:wpg="http://schemas.microsoft.com/office/word/2010/wordprocessingGroup" xmlns:wpi="http://schemas.microsoft.com/office/word/2010/wordprocessingInk" xmlns:wne="http://schemas.microsoft.com/office/word/2006/wordml" xmlns:wps="http://schemas.microsoft.com/office/word/2010/wordprocessingShape" mc:Ignorable="w14 wp14">
   <w:body>
     <w:p>
       <w:r>
@@ -566,14 +566,13 @@
     </w:p>
     <w:p>
       <w:pPr>
-        <w:spacing w:after="0" w:line="240" w:lineRule="auto"/>
+        <w:ind w:firstLine="360"/>
         <w:jc w:val="center"/>
         <w:rPr>
-          <w:rFonts w:ascii="Times New Roman" w:eastAsia="Times New Roman" w:hAnsi="Times New Roman" w:cs="Times New Roman"/>
-          <w:color w:val="000000"/>
-          <w:sz w:val="28"/>
-          <w:szCs w:val="28"/>
-          <w:lang w:eastAsia="uk-UA"/>
+          <w:rFonts w:ascii="Times New Roman" w:hAnsi="Times New Roman" w:cs="Times New Roman"/>
+          <w:b/>
+          <w:sz w:val="28"/>
+          <w:szCs w:val="28"/>
         </w:rPr>
       </w:pPr>
       <w:r>
@@ -583,12 +582,116 @@
           <w:bCs/>
           <w:i/>
           <w:iCs/>
-          <w:color w:val="000000"/>
-          <w:sz w:val="28"/>
-          <w:szCs w:val="28"/>
-          <w:lang w:eastAsia="uk-UA"/>
-        </w:rPr>
-        <w:t>Методичні рекомендації</w:t>
+          <w:sz w:val="28"/>
+          <w:szCs w:val="28"/>
+        </w:rPr>
+        <w:t>  </w:t>
+      </w:r>
+      <w:r>
+        <w:rPr>
+          <w:rFonts w:ascii="Times New Roman" w:hAnsi="Times New Roman" w:cs="Times New Roman"/>
+          <w:b/>
+          <w:sz w:val="28"/>
+          <w:szCs w:val="28"/>
+        </w:rPr>
+        <w:t>Хід роботи</w:t>
+      </w:r>
+    </w:p>
+    <w:p>
+      <w:pPr>
+        <w:ind w:firstLine="360"/>
+        <w:jc w:val="both"/>
+        <w:rPr>
+          <w:rFonts w:ascii="Times New Roman" w:hAnsi="Times New Roman" w:cs="Times New Roman"/>
+          <w:sz w:val="28"/>
+          <w:szCs w:val="28"/>
+        </w:rPr>
+      </w:pPr>
+      <w:r>
+        <w:rPr>
+          <w:rFonts w:ascii="Times New Roman" w:hAnsi="Times New Roman" w:cs="Times New Roman"/>
+          <w:b/>
+          <w:sz w:val="28"/>
+          <w:szCs w:val="28"/>
+        </w:rPr>
+        <w:t>Постановка задачі</w:t>
+      </w:r>
+      <w:r>
+        <w:rPr>
+          <w:rFonts w:ascii="Times New Roman" w:hAnsi="Times New Roman" w:cs="Times New Roman"/>
+          <w:sz w:val="28"/>
+          <w:szCs w:val="28"/>
+        </w:rPr>
+        <w:t xml:space="preserve">. </w:t>
+      </w:r>
+      <w:r>
+        <w:rPr>
+          <w:rFonts w:ascii="Times New Roman" w:hAnsi="Times New Roman" w:cs="Times New Roman"/>
+          <w:sz w:val="28"/>
+          <w:szCs w:val="28"/>
+        </w:rPr>
+        <w:t xml:space="preserve">Продовжуємо працювати з постановкою задачі з минулих </w:t>
+      </w:r>
+      <w:r>
+        <w:rPr>
+          <w:rFonts w:ascii="Times New Roman" w:hAnsi="Times New Roman" w:cs="Times New Roman"/>
+          <w:sz w:val="28"/>
+          <w:szCs w:val="28"/>
+        </w:rPr>
+        <w:t>лабораторних та практичних робіт</w:t>
+      </w:r>
+      <w:r>
+        <w:rPr>
+          <w:rFonts w:ascii="Times New Roman" w:hAnsi="Times New Roman" w:cs="Times New Roman"/>
+          <w:sz w:val="28"/>
+          <w:szCs w:val="28"/>
+        </w:rPr>
+        <w:t xml:space="preserve"> по створенню </w:t>
+      </w:r>
+      <w:r>
+        <w:rPr>
+          <w:rFonts w:ascii="Times New Roman" w:hAnsi="Times New Roman" w:cs="Times New Roman"/>
+          <w:sz w:val="28"/>
+          <w:szCs w:val="28"/>
+        </w:rPr>
+        <w:t>БД</w:t>
+      </w:r>
+      <w:r>
+        <w:rPr>
+          <w:rFonts w:ascii="Times New Roman" w:hAnsi="Times New Roman" w:cs="Times New Roman"/>
+          <w:sz w:val="28"/>
+          <w:szCs w:val="28"/>
+        </w:rPr>
+        <w:t xml:space="preserve"> гіпотетичного навчального закладу</w:t>
+      </w:r>
+      <w:r>
+        <w:rPr>
+          <w:rFonts w:ascii="Times New Roman" w:hAnsi="Times New Roman" w:cs="Times New Roman"/>
+          <w:sz w:val="28"/>
+          <w:szCs w:val="28"/>
+        </w:rPr>
+        <w:t xml:space="preserve">. </w:t>
+      </w:r>
+    </w:p>
+    <w:p>
+      <w:pPr>
+        <w:ind w:firstLine="708"/>
+        <w:rPr>
+          <w:rFonts w:ascii="Times New Roman" w:hAnsi="Times New Roman" w:cs="Times New Roman"/>
+          <w:b/>
+          <w:sz w:val="28"/>
+          <w:szCs w:val="28"/>
+          <w:lang w:val="ru-RU"/>
+        </w:rPr>
+      </w:pPr>
+      <w:r>
+        <w:rPr>
+          <w:rFonts w:ascii="Times New Roman" w:hAnsi="Times New Roman" w:cs="Times New Roman"/>
+          <w:b/>
+          <w:sz w:val="28"/>
+          <w:szCs w:val="28"/>
+        </w:rPr>
+        <w:t>Завдання до лабораторної роботи</w:t>
       </w:r>
     </w:p>
     <w:p>
@@ -800,7 +903,7 @@
           <w:sz w:val="28"/>
           <w:szCs w:val="28"/>
         </w:rPr>
-        <w:t>, Предмети, Оцінки. Для цих таблиць виконати завдання:</w:t>
+        <w:t>, Оцінки. Для цих таблиць виконати завдання:</w:t>
       </w:r>
     </w:p>
     <w:p>
@@ -1469,6 +1572,31 @@
           <w:numId w:val="1"/>
         </w:numPr>
         <w:spacing w:after="0" w:line="240" w:lineRule="auto"/>
+        <w:ind w:hanging="720"/>
+        <w:rPr>
+          <w:rFonts w:ascii="Times New Roman" w:hAnsi="Times New Roman" w:cs="Times New Roman"/>
+          <w:sz w:val="28"/>
+          <w:szCs w:val="28"/>
+        </w:rPr>
+      </w:pPr>
+      <w:r>
+        <w:rPr>
+          <w:rFonts w:ascii="Times New Roman" w:hAnsi="Times New Roman" w:cs="Times New Roman"/>
+          <w:sz w:val="28"/>
+          <w:szCs w:val="28"/>
+        </w:rPr>
+        <w:lastRenderedPageBreak/>
+        <w:t>Оформити результати відповідно до стандарту подання лабораторних/ практичних робіт.</w:t>
+      </w:r>
+    </w:p>
+    <w:p>
+      <w:pPr>
+        <w:pStyle w:val="a3"/>
+        <w:numPr>
+          <w:ilvl w:val="0"/>
+          <w:numId w:val="1"/>
+        </w:numPr>
+        <w:spacing w:after="0" w:line="240" w:lineRule="auto"/>
         <w:ind w:left="0" w:hanging="11"/>
         <w:rPr>
           <w:rFonts w:ascii="Times New Roman" w:hAnsi="Times New Roman" w:cs="Times New Roman"/>
@@ -1495,7 +1623,7 @@
         </w:rPr>
         <w:t xml:space="preserve"> </w:t>
       </w:r>
-      <w:hyperlink r:id="rId6" w:history="1">
+      <w:hyperlink r:id="rId7" w:history="1">
         <w:r>
           <w:rPr>
             <w:rStyle w:val="a4"/>
@@ -1637,7 +1765,6 @@
           <w:sz w:val="28"/>
           <w:szCs w:val="28"/>
         </w:rPr>
-        <w:lastRenderedPageBreak/>
         <w:t xml:space="preserve">Не копіюйте фрагментів з різних інформаційних джерел, подумайте і викладіть свою точку зору. При наявності робіт -"близнюків" відповідь буде зараховуватися першому за часом надсилання. </w:t>
       </w:r>
     </w:p>
@@ -1670,7 +1797,25 @@
           <w:szCs w:val="28"/>
         </w:rPr>
         <w:tab/>
-        <w:t>ІПЗ-31 -</w:t>
+        <w:t>ІПЗ-31</w:t>
+      </w:r>
+      <w:r>
+        <w:rPr>
+          <w:rFonts w:ascii="Times New Roman" w:hAnsi="Times New Roman" w:cs="Times New Roman"/>
+          <w:b/>
+          <w:sz w:val="28"/>
+          <w:szCs w:val="28"/>
+        </w:rPr>
+        <w:t>,32</w:t>
+      </w:r>
+      <w:r>
+        <w:rPr>
+          <w:rFonts w:ascii="Times New Roman" w:hAnsi="Times New Roman" w:cs="Times New Roman"/>
+          <w:b/>
+          <w:sz w:val="28"/>
+          <w:szCs w:val="28"/>
+        </w:rPr>
+        <w:t xml:space="preserve"> -</w:t>
       </w:r>
       <w:r>
         <w:rPr>
@@ -1690,7 +1835,7 @@
           <w:szCs w:val="28"/>
           <w:lang w:val="ru-RU"/>
         </w:rPr>
-        <w:t>02</w:t>
+        <w:t>16</w:t>
       </w:r>
       <w:r>
         <w:rPr>
@@ -1720,7 +1865,17 @@
           <w:sz w:val="28"/>
           <w:szCs w:val="28"/>
         </w:rPr>
-        <w:t>.2022</w:t>
+        <w:t>.202</w:t>
+      </w:r>
+      <w:r>
+        <w:rPr>
+          <w:rFonts w:ascii="Times New Roman" w:hAnsi="Times New Roman" w:cs="Times New Roman"/>
+          <w:b/>
+          <w:color w:val="FF0000"/>
+          <w:sz w:val="28"/>
+          <w:szCs w:val="28"/>
+        </w:rPr>
+        <w:t>3</w:t>
       </w:r>
     </w:p>
     <w:p>
@@ -1880,13 +2035,22 @@
           <w:sz w:val="28"/>
           <w:szCs w:val="28"/>
         </w:rPr>
-        <w:t xml:space="preserve"> і т. д. При цьому спочатку виконується </w:t>
-      </w:r>
-      <w:proofErr w:type="spellStart"/>
-      <w:r>
-        <w:rPr>
-          <w:sz w:val="28"/>
-          <w:szCs w:val="28"/>
+        <w:t xml:space="preserve"> і т. д. При цьому </w:t>
+      </w:r>
+      <w:r>
+        <w:rPr>
+          <w:sz w:val="28"/>
+          <w:szCs w:val="28"/>
+          <w:u w:val="single"/>
+        </w:rPr>
+        <w:t xml:space="preserve">спочатку виконується </w:t>
+      </w:r>
+      <w:proofErr w:type="spellStart"/>
+      <w:r>
+        <w:rPr>
+          <w:sz w:val="28"/>
+          <w:szCs w:val="28"/>
+          <w:u w:val="single"/>
         </w:rPr>
         <w:t>підзапит</w:t>
       </w:r>
@@ -1895,14 +2059,31 @@
         <w:rPr>
           <w:sz w:val="28"/>
           <w:szCs w:val="28"/>
-        </w:rPr>
-        <w:t xml:space="preserve">, що має найглибший рівень вкладення, і т. д. Часто, але не завжди, зовнішній запит звертається до однієї таблиці, а </w:t>
-      </w:r>
-      <w:proofErr w:type="spellStart"/>
-      <w:r>
-        <w:rPr>
-          <w:sz w:val="28"/>
-          <w:szCs w:val="28"/>
+          <w:u w:val="single"/>
+        </w:rPr>
+        <w:t>, що має найглибший рівень вкладення</w:t>
+      </w:r>
+      <w:r>
+        <w:rPr>
+          <w:sz w:val="28"/>
+          <w:szCs w:val="28"/>
+        </w:rPr>
+        <w:t xml:space="preserve">, і т. д. Часто, але не завжди, </w:t>
+      </w:r>
+      <w:r>
+        <w:rPr>
+          <w:sz w:val="28"/>
+          <w:szCs w:val="28"/>
+          <w:u w:val="single"/>
+        </w:rPr>
+        <w:t xml:space="preserve">зовнішній запит звертається до однієї таблиці, а </w:t>
+      </w:r>
+      <w:proofErr w:type="spellStart"/>
+      <w:r>
+        <w:rPr>
+          <w:sz w:val="28"/>
+          <w:szCs w:val="28"/>
+          <w:u w:val="single"/>
         </w:rPr>
         <w:t>підзапит</w:t>
       </w:r>
@@ -1911,8 +2092,16 @@
         <w:rPr>
           <w:sz w:val="28"/>
           <w:szCs w:val="28"/>
-        </w:rPr>
-        <w:t xml:space="preserve"> – до іншої. На практиці саме цей випадок найбільш цікавий.</w:t>
+          <w:u w:val="single"/>
+        </w:rPr>
+        <w:t xml:space="preserve"> – до іншої.</w:t>
+      </w:r>
+      <w:r>
+        <w:rPr>
+          <w:sz w:val="28"/>
+          <w:szCs w:val="28"/>
+        </w:rPr>
+        <w:t xml:space="preserve"> На практиці саме цей випадок найбільш цікавий.</w:t>
       </w:r>
     </w:p>
     <w:p>
@@ -1979,7 +2168,16 @@
           <w:szCs w:val="28"/>
           <w:lang w:eastAsia="uk-UA"/>
         </w:rPr>
-        <w:t xml:space="preserve"> вкладених запитів. </w:t>
+        <w:t xml:space="preserve"> вкладених запитів. Зовнішній оператор </w:t>
+      </w:r>
+      <w:r>
+        <w:rPr>
+          <w:rFonts w:ascii="Times New Roman" w:eastAsia="Times New Roman" w:hAnsi="Times New Roman" w:cs="Times New Roman"/>
+          <w:sz w:val="28"/>
+          <w:szCs w:val="28"/>
+          <w:lang w:val="en-US" w:eastAsia="uk-UA"/>
+        </w:rPr>
+        <w:t>SELECT</w:t>
       </w:r>
       <w:r>
         <w:rPr>
@@ -1988,35 +2186,6 @@
           <w:bCs/>
           <w:sz w:val="28"/>
           <w:szCs w:val="28"/>
-          <w:lang w:eastAsia="uk-UA"/>
-        </w:rPr>
-        <w:t> </w:t>
-      </w:r>
-      <w:r>
-        <w:rPr>
-          <w:rFonts w:ascii="Times New Roman" w:eastAsia="Times New Roman" w:hAnsi="Times New Roman" w:cs="Times New Roman"/>
-          <w:sz w:val="28"/>
-          <w:szCs w:val="28"/>
-          <w:lang w:eastAsia="uk-UA"/>
-        </w:rPr>
-        <w:t xml:space="preserve">Зовнішній оператор </w:t>
-      </w:r>
-      <w:r>
-        <w:rPr>
-          <w:rFonts w:ascii="Times New Roman" w:eastAsia="Times New Roman" w:hAnsi="Times New Roman" w:cs="Times New Roman"/>
-          <w:sz w:val="28"/>
-          <w:szCs w:val="28"/>
-          <w:lang w:val="en-US" w:eastAsia="uk-UA"/>
-        </w:rPr>
-        <w:t>SELECT</w:t>
-      </w:r>
-      <w:r>
-        <w:rPr>
-          <w:rFonts w:ascii="Times New Roman" w:eastAsia="Times New Roman" w:hAnsi="Times New Roman" w:cs="Times New Roman"/>
-          <w:b/>
-          <w:bCs/>
-          <w:sz w:val="28"/>
-          <w:szCs w:val="28"/>
           <w:lang w:val="ru-RU" w:eastAsia="uk-UA"/>
         </w:rPr>
         <w:t xml:space="preserve"> </w:t>
@@ -2339,7 +2508,23 @@
           <w:sz w:val="28"/>
           <w:szCs w:val="28"/>
         </w:rPr>
-        <w:t xml:space="preserve">. Припустимо, з таблиці продажем </w:t>
+        <w:t xml:space="preserve">. Припустимо, з таблиці </w:t>
+      </w:r>
+      <w:proofErr w:type="spellStart"/>
+      <w:r>
+        <w:rPr>
+          <w:sz w:val="28"/>
+          <w:szCs w:val="28"/>
+        </w:rPr>
+        <w:t>продажем</w:t>
+      </w:r>
+      <w:proofErr w:type="spellEnd"/>
+      <w:r>
+        <w:rPr>
+          <w:sz w:val="28"/>
+          <w:szCs w:val="28"/>
+        </w:rPr>
+        <w:t xml:space="preserve"> </w:t>
       </w:r>
       <w:proofErr w:type="spellStart"/>
       <w:r>
@@ -2453,6 +2638,7 @@
           <w:sz w:val="28"/>
           <w:szCs w:val="28"/>
         </w:rPr>
+        <w:lastRenderedPageBreak/>
         <w:t xml:space="preserve">У даному запиті спочатку виконується </w:t>
       </w:r>
       <w:proofErr w:type="spellStart"/>
@@ -2630,7 +2816,6 @@
           <w:sz w:val="28"/>
           <w:szCs w:val="28"/>
         </w:rPr>
-        <w:lastRenderedPageBreak/>
         <w:t xml:space="preserve">SELECT * FROM </w:t>
       </w:r>
       <w:proofErr w:type="spellStart"/>
@@ -3172,13 +3357,22 @@
           <w:sz w:val="28"/>
           <w:szCs w:val="28"/>
         </w:rPr>
-        <w:t xml:space="preserve">. У випадку простих </w:t>
-      </w:r>
-      <w:proofErr w:type="spellStart"/>
-      <w:r>
-        <w:rPr>
-          <w:sz w:val="28"/>
-          <w:szCs w:val="28"/>
+        <w:t xml:space="preserve">. У випадку </w:t>
+      </w:r>
+      <w:r>
+        <w:rPr>
+          <w:sz w:val="28"/>
+          <w:szCs w:val="28"/>
+          <w:u w:val="single"/>
+        </w:rPr>
+        <w:t xml:space="preserve">простих </w:t>
+      </w:r>
+      <w:proofErr w:type="spellStart"/>
+      <w:r>
+        <w:rPr>
+          <w:sz w:val="28"/>
+          <w:szCs w:val="28"/>
+          <w:u w:val="single"/>
         </w:rPr>
         <w:t>підзапитів</w:t>
       </w:r>
@@ -3187,6 +3381,7 @@
         <w:rPr>
           <w:sz w:val="28"/>
           <w:szCs w:val="28"/>
+          <w:u w:val="single"/>
         </w:rPr>
         <w:t xml:space="preserve"> спочатку виконується </w:t>
       </w:r>
@@ -3195,6 +3390,7 @@
         <w:rPr>
           <w:sz w:val="28"/>
           <w:szCs w:val="28"/>
+          <w:u w:val="single"/>
         </w:rPr>
         <w:t>підзапит</w:t>
       </w:r>
@@ -3203,8 +3399,16 @@
         <w:rPr>
           <w:sz w:val="28"/>
           <w:szCs w:val="28"/>
-        </w:rPr>
-        <w:t xml:space="preserve">, а потім запит що його містить. У випадку пов’язаних </w:t>
+          <w:u w:val="single"/>
+        </w:rPr>
+        <w:t>, а потім запит що його містить</w:t>
+      </w:r>
+      <w:r>
+        <w:rPr>
+          <w:sz w:val="28"/>
+          <w:szCs w:val="28"/>
+        </w:rPr>
+        <w:t xml:space="preserve">. У випадку пов’язаних </w:t>
       </w:r>
       <w:proofErr w:type="spellStart"/>
       <w:r>
@@ -3220,13 +3424,22 @@
           <w:sz w:val="28"/>
           <w:szCs w:val="28"/>
         </w:rPr>
-        <w:t xml:space="preserve"> порядок виконання запиту зовсім інший, і його бажано розуміти, щоб уникнути непорозумінь. Основна ознака пов’язаного </w:t>
-      </w:r>
-      <w:proofErr w:type="spellStart"/>
-      <w:r>
-        <w:rPr>
-          <w:sz w:val="28"/>
-          <w:szCs w:val="28"/>
+        <w:t xml:space="preserve"> порядок виконання запиту зовсім інший, і його бажано розуміти, щоб уникнути непорозумінь. </w:t>
+      </w:r>
+      <w:r>
+        <w:rPr>
+          <w:sz w:val="28"/>
+          <w:szCs w:val="28"/>
+          <w:u w:val="single"/>
+        </w:rPr>
+        <w:t xml:space="preserve">Основна ознака пов’язаного </w:t>
+      </w:r>
+      <w:proofErr w:type="spellStart"/>
+      <w:r>
+        <w:rPr>
+          <w:sz w:val="28"/>
+          <w:szCs w:val="28"/>
+          <w:u w:val="single"/>
         </w:rPr>
         <w:t>підзапиту</w:t>
       </w:r>
@@ -3235,8 +3448,16 @@
         <w:rPr>
           <w:sz w:val="28"/>
           <w:szCs w:val="28"/>
-        </w:rPr>
-        <w:t xml:space="preserve"> полягає в тому, що він не може бути виконаний самостійно, поза всяким зв’язком з основним запитом. Формально ця ознака виявляється в виразі складного запиту наступним чином: </w:t>
+          <w:u w:val="single"/>
+        </w:rPr>
+        <w:t xml:space="preserve"> полягає в тому, що він не може бути виконаний самостійно, поза всяким зв’язком з основним запитом.</w:t>
+      </w:r>
+      <w:r>
+        <w:rPr>
+          <w:sz w:val="28"/>
+          <w:szCs w:val="28"/>
+        </w:rPr>
+        <w:t xml:space="preserve"> Формально ця ознака виявляється в виразі складного запиту наступним чином: </w:t>
       </w:r>
       <w:proofErr w:type="spellStart"/>
       <w:r>
@@ -3252,13 +3473,22 @@
           <w:sz w:val="28"/>
           <w:szCs w:val="28"/>
         </w:rPr>
-        <w:t xml:space="preserve"> посилається на таблицю, яка згадується в основному запиті. Отже, </w:t>
-      </w:r>
-      <w:proofErr w:type="spellStart"/>
-      <w:r>
-        <w:rPr>
-          <w:sz w:val="28"/>
-          <w:szCs w:val="28"/>
+        <w:t xml:space="preserve"> посилається </w:t>
+      </w:r>
+      <w:r>
+        <w:rPr>
+          <w:sz w:val="28"/>
+          <w:szCs w:val="28"/>
+        </w:rPr>
+        <w:lastRenderedPageBreak/>
+        <w:t xml:space="preserve">на таблицю, яка згадується в основному запиті. Отже, </w:t>
+      </w:r>
+      <w:proofErr w:type="spellStart"/>
+      <w:r>
+        <w:rPr>
+          <w:sz w:val="28"/>
+          <w:szCs w:val="28"/>
+          <w:u w:val="single"/>
         </w:rPr>
         <w:t>підзапит</w:t>
       </w:r>
@@ -3267,8 +3497,16 @@
         <w:rPr>
           <w:sz w:val="28"/>
           <w:szCs w:val="28"/>
-        </w:rPr>
-        <w:t xml:space="preserve"> повинен бути виконаний в якомусь контексті з поточним станом виконання основного запиту.</w:t>
+          <w:u w:val="single"/>
+        </w:rPr>
+        <w:t xml:space="preserve"> повинен бути виконаний в якомусь контексті з поточним станом виконання основного запиту</w:t>
+      </w:r>
+      <w:r>
+        <w:rPr>
+          <w:sz w:val="28"/>
+          <w:szCs w:val="28"/>
+        </w:rPr>
+        <w:t>.</w:t>
       </w:r>
     </w:p>
     <w:p>
@@ -3401,7 +3639,6 @@
           <w:sz w:val="28"/>
           <w:szCs w:val="28"/>
         </w:rPr>
-        <w:lastRenderedPageBreak/>
         <w:t xml:space="preserve">Даний запит використовує </w:t>
       </w:r>
       <w:r>
@@ -4051,6 +4288,7 @@
           <w:szCs w:val="28"/>
           <w:lang w:eastAsia="uk-UA"/>
         </w:rPr>
+        <w:lastRenderedPageBreak/>
         <w:t xml:space="preserve">Використання скалярного </w:t>
       </w:r>
       <w:proofErr w:type="spellStart"/>
@@ -4112,9 +4350,272 @@
           <w:szCs w:val="28"/>
           <w:lang w:eastAsia="uk-UA"/>
         </w:rPr>
-        <w:t xml:space="preserve">Скласти список співробітників, які працюють у відділенні компанії, яке розташоване по вулиці </w:t>
-      </w:r>
-      <w:proofErr w:type="spellStart"/>
+        <w:t xml:space="preserve">Скласти список співробітників, які працюють у відділенні компанії, яке розташоване по вулиці ‘Хмельницьке шосе, 90’. </w:t>
+      </w:r>
+    </w:p>
+    <w:p>
+      <w:pPr>
+        <w:spacing w:after="0" w:line="240" w:lineRule="auto"/>
+        <w:ind w:left="200" w:right="200" w:firstLine="200"/>
+        <w:jc w:val="both"/>
+        <w:rPr>
+          <w:rFonts w:ascii="Times New Roman" w:eastAsia="Times New Roman" w:hAnsi="Times New Roman" w:cs="Times New Roman"/>
+          <w:sz w:val="28"/>
+          <w:szCs w:val="28"/>
+          <w:lang w:eastAsia="uk-UA"/>
+        </w:rPr>
+      </w:pPr>
+      <w:r>
+        <w:rPr>
+          <w:rFonts w:ascii="Times New Roman" w:eastAsia="Times New Roman" w:hAnsi="Times New Roman" w:cs="Times New Roman"/>
+          <w:sz w:val="28"/>
+          <w:szCs w:val="28"/>
+          <w:lang w:val="en-US" w:eastAsia="uk-UA"/>
+        </w:rPr>
+        <w:t xml:space="preserve">SELECT </w:t>
+      </w:r>
+      <w:proofErr w:type="spellStart"/>
+      <w:r>
+        <w:rPr>
+          <w:rFonts w:ascii="Times New Roman" w:eastAsia="Times New Roman" w:hAnsi="Times New Roman" w:cs="Times New Roman"/>
+          <w:sz w:val="28"/>
+          <w:szCs w:val="28"/>
+          <w:lang w:val="en-US" w:eastAsia="uk-UA"/>
+        </w:rPr>
+        <w:t>staffNo</w:t>
+      </w:r>
+      <w:proofErr w:type="spellEnd"/>
+      <w:r>
+        <w:rPr>
+          <w:rFonts w:ascii="Times New Roman" w:eastAsia="Times New Roman" w:hAnsi="Times New Roman" w:cs="Times New Roman"/>
+          <w:sz w:val="28"/>
+          <w:szCs w:val="28"/>
+          <w:lang w:val="en-US" w:eastAsia="uk-UA"/>
+        </w:rPr>
+        <w:t xml:space="preserve">, </w:t>
+      </w:r>
+      <w:proofErr w:type="spellStart"/>
+      <w:r>
+        <w:rPr>
+          <w:rFonts w:ascii="Times New Roman" w:eastAsia="Times New Roman" w:hAnsi="Times New Roman" w:cs="Times New Roman"/>
+          <w:sz w:val="28"/>
+          <w:szCs w:val="28"/>
+          <w:lang w:val="en-US" w:eastAsia="uk-UA"/>
+        </w:rPr>
+        <w:t>fName</w:t>
+      </w:r>
+      <w:proofErr w:type="spellEnd"/>
+      <w:r>
+        <w:rPr>
+          <w:rFonts w:ascii="Times New Roman" w:eastAsia="Times New Roman" w:hAnsi="Times New Roman" w:cs="Times New Roman"/>
+          <w:sz w:val="28"/>
+          <w:szCs w:val="28"/>
+          <w:lang w:val="en-US" w:eastAsia="uk-UA"/>
+        </w:rPr>
+        <w:t xml:space="preserve">, </w:t>
+      </w:r>
+      <w:proofErr w:type="spellStart"/>
+      <w:r>
+        <w:rPr>
+          <w:rFonts w:ascii="Times New Roman" w:eastAsia="Times New Roman" w:hAnsi="Times New Roman" w:cs="Times New Roman"/>
+          <w:sz w:val="28"/>
+          <w:szCs w:val="28"/>
+          <w:lang w:val="en-US" w:eastAsia="uk-UA"/>
+        </w:rPr>
+        <w:t>IName</w:t>
+      </w:r>
+      <w:proofErr w:type="spellEnd"/>
+      <w:r>
+        <w:rPr>
+          <w:rFonts w:ascii="Times New Roman" w:eastAsia="Times New Roman" w:hAnsi="Times New Roman" w:cs="Times New Roman"/>
+          <w:sz w:val="28"/>
+          <w:szCs w:val="28"/>
+          <w:lang w:val="en-US" w:eastAsia="uk-UA"/>
+        </w:rPr>
+        <w:t xml:space="preserve">, position </w:t>
+      </w:r>
+    </w:p>
+    <w:p>
+      <w:pPr>
+        <w:spacing w:after="0" w:line="240" w:lineRule="auto"/>
+        <w:ind w:left="200" w:right="200" w:firstLine="200"/>
+        <w:jc w:val="both"/>
+        <w:rPr>
+          <w:rFonts w:ascii="Times New Roman" w:eastAsia="Times New Roman" w:hAnsi="Times New Roman" w:cs="Times New Roman"/>
+          <w:sz w:val="28"/>
+          <w:szCs w:val="28"/>
+          <w:lang w:eastAsia="uk-UA"/>
+        </w:rPr>
+      </w:pPr>
+      <w:r>
+        <w:rPr>
+          <w:rFonts w:ascii="Times New Roman" w:eastAsia="Times New Roman" w:hAnsi="Times New Roman" w:cs="Times New Roman"/>
+          <w:sz w:val="28"/>
+          <w:szCs w:val="28"/>
+          <w:lang w:eastAsia="uk-UA"/>
+        </w:rPr>
+        <w:t xml:space="preserve">   </w:t>
+      </w:r>
+      <w:r>
+        <w:rPr>
+          <w:rFonts w:ascii="Times New Roman" w:eastAsia="Times New Roman" w:hAnsi="Times New Roman" w:cs="Times New Roman"/>
+          <w:sz w:val="28"/>
+          <w:szCs w:val="28"/>
+          <w:lang w:val="en-US" w:eastAsia="uk-UA"/>
+        </w:rPr>
+        <w:t xml:space="preserve">FROM Staff </w:t>
+      </w:r>
+    </w:p>
+    <w:p>
+      <w:pPr>
+        <w:spacing w:after="0" w:line="240" w:lineRule="auto"/>
+        <w:ind w:left="200" w:right="200" w:firstLine="200"/>
+        <w:jc w:val="both"/>
+        <w:rPr>
+          <w:rFonts w:ascii="Times New Roman" w:eastAsia="Times New Roman" w:hAnsi="Times New Roman" w:cs="Times New Roman"/>
+          <w:sz w:val="28"/>
+          <w:szCs w:val="28"/>
+          <w:lang w:eastAsia="uk-UA"/>
+        </w:rPr>
+      </w:pPr>
+      <w:r>
+        <w:rPr>
+          <w:rFonts w:ascii="Times New Roman" w:eastAsia="Times New Roman" w:hAnsi="Times New Roman" w:cs="Times New Roman"/>
+          <w:sz w:val="28"/>
+          <w:szCs w:val="28"/>
+          <w:lang w:eastAsia="uk-UA"/>
+        </w:rPr>
+        <w:t>   </w:t>
+      </w:r>
+      <w:r>
+        <w:rPr>
+          <w:rFonts w:ascii="Times New Roman" w:eastAsia="Times New Roman" w:hAnsi="Times New Roman" w:cs="Times New Roman"/>
+          <w:sz w:val="28"/>
+          <w:szCs w:val="28"/>
+          <w:lang w:val="en-US" w:eastAsia="uk-UA"/>
+        </w:rPr>
+        <w:t xml:space="preserve">WHERE </w:t>
+      </w:r>
+      <w:proofErr w:type="spellStart"/>
+      <w:r>
+        <w:rPr>
+          <w:rFonts w:ascii="Times New Roman" w:eastAsia="Times New Roman" w:hAnsi="Times New Roman" w:cs="Times New Roman"/>
+          <w:sz w:val="28"/>
+          <w:szCs w:val="28"/>
+          <w:lang w:val="en-US" w:eastAsia="uk-UA"/>
+        </w:rPr>
+        <w:t>branchNo</w:t>
+      </w:r>
+      <w:proofErr w:type="spellEnd"/>
+      <w:r>
+        <w:rPr>
+          <w:rFonts w:ascii="Times New Roman" w:eastAsia="Times New Roman" w:hAnsi="Times New Roman" w:cs="Times New Roman"/>
+          <w:sz w:val="28"/>
+          <w:szCs w:val="28"/>
+          <w:lang w:val="en-US" w:eastAsia="uk-UA"/>
+        </w:rPr>
+        <w:t xml:space="preserve"> = (SELECT </w:t>
+      </w:r>
+      <w:proofErr w:type="spellStart"/>
+      <w:r>
+        <w:rPr>
+          <w:rFonts w:ascii="Times New Roman" w:eastAsia="Times New Roman" w:hAnsi="Times New Roman" w:cs="Times New Roman"/>
+          <w:sz w:val="28"/>
+          <w:szCs w:val="28"/>
+          <w:lang w:val="en-US" w:eastAsia="uk-UA"/>
+        </w:rPr>
+        <w:t>branchNo</w:t>
+      </w:r>
+      <w:proofErr w:type="spellEnd"/>
+      <w:r>
+        <w:rPr>
+          <w:rFonts w:ascii="Times New Roman" w:eastAsia="Times New Roman" w:hAnsi="Times New Roman" w:cs="Times New Roman"/>
+          <w:sz w:val="28"/>
+          <w:szCs w:val="28"/>
+          <w:lang w:val="en-US" w:eastAsia="uk-UA"/>
+        </w:rPr>
+        <w:t xml:space="preserve"> </w:t>
+      </w:r>
+    </w:p>
+    <w:p>
+      <w:pPr>
+        <w:spacing w:after="0" w:line="240" w:lineRule="auto"/>
+        <w:ind w:left="200" w:right="200" w:firstLine="200"/>
+        <w:jc w:val="both"/>
+        <w:rPr>
+          <w:rFonts w:ascii="Times New Roman" w:eastAsia="Times New Roman" w:hAnsi="Times New Roman" w:cs="Times New Roman"/>
+          <w:sz w:val="28"/>
+          <w:szCs w:val="28"/>
+          <w:lang w:eastAsia="uk-UA"/>
+        </w:rPr>
+      </w:pPr>
+      <w:r>
+        <w:rPr>
+          <w:rFonts w:ascii="Times New Roman" w:eastAsia="Times New Roman" w:hAnsi="Times New Roman" w:cs="Times New Roman"/>
+          <w:sz w:val="28"/>
+          <w:szCs w:val="28"/>
+          <w:lang w:eastAsia="uk-UA"/>
+        </w:rPr>
+        <w:t>                                  </w:t>
+      </w:r>
+      <w:r>
+        <w:rPr>
+          <w:rFonts w:ascii="Times New Roman" w:eastAsia="Times New Roman" w:hAnsi="Times New Roman" w:cs="Times New Roman"/>
+          <w:sz w:val="28"/>
+          <w:szCs w:val="28"/>
+          <w:lang w:val="en-US" w:eastAsia="uk-UA"/>
+        </w:rPr>
+        <w:t xml:space="preserve">FROM Branch </w:t>
+      </w:r>
+    </w:p>
+    <w:p>
+      <w:pPr>
+        <w:spacing w:after="0" w:line="240" w:lineRule="auto"/>
+        <w:ind w:left="200" w:right="200" w:firstLine="200"/>
+        <w:jc w:val="both"/>
+        <w:rPr>
+          <w:rFonts w:ascii="Times New Roman" w:eastAsia="Times New Roman" w:hAnsi="Times New Roman" w:cs="Times New Roman"/>
+          <w:sz w:val="28"/>
+          <w:szCs w:val="28"/>
+          <w:lang w:eastAsia="uk-UA"/>
+        </w:rPr>
+      </w:pPr>
+      <w:r>
+        <w:rPr>
+          <w:rFonts w:ascii="Times New Roman" w:eastAsia="Times New Roman" w:hAnsi="Times New Roman" w:cs="Times New Roman"/>
+          <w:sz w:val="28"/>
+          <w:szCs w:val="28"/>
+          <w:lang w:eastAsia="uk-UA"/>
+        </w:rPr>
+        <w:t>                                  </w:t>
+      </w:r>
+      <w:r>
+        <w:rPr>
+          <w:rFonts w:ascii="Times New Roman" w:eastAsia="Times New Roman" w:hAnsi="Times New Roman" w:cs="Times New Roman"/>
+          <w:sz w:val="28"/>
+          <w:szCs w:val="28"/>
+          <w:lang w:val="en-US" w:eastAsia="uk-UA"/>
+        </w:rPr>
+        <w:t xml:space="preserve">WHERE street </w:t>
+      </w:r>
+      <w:r>
+        <w:rPr>
+          <w:rFonts w:ascii="Times New Roman" w:eastAsia="Times New Roman" w:hAnsi="Times New Roman" w:cs="Times New Roman"/>
+          <w:sz w:val="28"/>
+          <w:szCs w:val="28"/>
+          <w:lang w:eastAsia="uk-UA"/>
+        </w:rPr>
+        <w:t xml:space="preserve">= </w:t>
+      </w:r>
+      <w:r>
+        <w:rPr>
+          <w:rFonts w:ascii="Times New Roman" w:eastAsia="Times New Roman" w:hAnsi="Times New Roman" w:cs="Times New Roman"/>
+          <w:sz w:val="28"/>
+          <w:szCs w:val="28"/>
+          <w:lang w:val="en-US" w:eastAsia="uk-UA"/>
+        </w:rPr>
+        <w:t>‘</w:t>
+      </w:r>
       <w:r>
         <w:rPr>
           <w:rFonts w:ascii="Times New Roman" w:eastAsia="Times New Roman" w:hAnsi="Times New Roman" w:cs="Times New Roman"/>
@@ -4124,9 +4625,8 @@
           <w:szCs w:val="28"/>
           <w:lang w:eastAsia="uk-UA"/>
         </w:rPr>
-        <w:t>‘Хмельницьке</w:t>
-      </w:r>
-      <w:proofErr w:type="spellEnd"/>
+        <w:t>Хмельницьке шосе, 90</w:t>
+      </w:r>
       <w:r>
         <w:rPr>
           <w:rFonts w:ascii="Times New Roman" w:eastAsia="Times New Roman" w:hAnsi="Times New Roman" w:cs="Times New Roman"/>
@@ -4134,9 +4634,18 @@
           <w:iCs/>
           <w:sz w:val="28"/>
           <w:szCs w:val="28"/>
-          <w:lang w:eastAsia="uk-UA"/>
-        </w:rPr>
-        <w:t xml:space="preserve"> шосе, 90’. </w:t>
+          <w:lang w:val="en-US" w:eastAsia="uk-UA"/>
+        </w:rPr>
+        <w:t>’</w:t>
+      </w:r>
+      <w:r>
+        <w:rPr>
+          <w:rFonts w:ascii="Times New Roman" w:eastAsia="Times New Roman" w:hAnsi="Times New Roman" w:cs="Times New Roman"/>
+          <w:sz w:val="28"/>
+          <w:szCs w:val="28"/>
+          <w:lang w:val="en-US" w:eastAsia="uk-UA"/>
+        </w:rPr>
+        <w:t>);</w:t>
       </w:r>
     </w:p>
     <w:p>
@@ -4156,251 +4665,9 @@
           <w:rFonts w:ascii="Times New Roman" w:eastAsia="Times New Roman" w:hAnsi="Times New Roman" w:cs="Times New Roman"/>
           <w:sz w:val="28"/>
           <w:szCs w:val="28"/>
-          <w:lang w:val="en-US" w:eastAsia="uk-UA"/>
-        </w:rPr>
-        <w:t xml:space="preserve">SELECT </w:t>
-      </w:r>
-      <w:proofErr w:type="spellStart"/>
-      <w:r>
-        <w:rPr>
-          <w:rFonts w:ascii="Times New Roman" w:eastAsia="Times New Roman" w:hAnsi="Times New Roman" w:cs="Times New Roman"/>
-          <w:sz w:val="28"/>
-          <w:szCs w:val="28"/>
-          <w:lang w:val="en-US" w:eastAsia="uk-UA"/>
-        </w:rPr>
-        <w:t>staffNo</w:t>
-      </w:r>
-      <w:proofErr w:type="spellEnd"/>
-      <w:r>
-        <w:rPr>
-          <w:rFonts w:ascii="Times New Roman" w:eastAsia="Times New Roman" w:hAnsi="Times New Roman" w:cs="Times New Roman"/>
-          <w:sz w:val="28"/>
-          <w:szCs w:val="28"/>
-          <w:lang w:val="en-US" w:eastAsia="uk-UA"/>
-        </w:rPr>
-        <w:t xml:space="preserve">, </w:t>
-      </w:r>
-      <w:proofErr w:type="spellStart"/>
-      <w:r>
-        <w:rPr>
-          <w:rFonts w:ascii="Times New Roman" w:eastAsia="Times New Roman" w:hAnsi="Times New Roman" w:cs="Times New Roman"/>
-          <w:sz w:val="28"/>
-          <w:szCs w:val="28"/>
-          <w:lang w:val="en-US" w:eastAsia="uk-UA"/>
-        </w:rPr>
-        <w:t>fName</w:t>
-      </w:r>
-      <w:proofErr w:type="spellEnd"/>
-      <w:r>
-        <w:rPr>
-          <w:rFonts w:ascii="Times New Roman" w:eastAsia="Times New Roman" w:hAnsi="Times New Roman" w:cs="Times New Roman"/>
-          <w:sz w:val="28"/>
-          <w:szCs w:val="28"/>
-          <w:lang w:val="en-US" w:eastAsia="uk-UA"/>
-        </w:rPr>
-        <w:t xml:space="preserve">, </w:t>
-      </w:r>
-      <w:proofErr w:type="spellStart"/>
-      <w:r>
-        <w:rPr>
-          <w:rFonts w:ascii="Times New Roman" w:eastAsia="Times New Roman" w:hAnsi="Times New Roman" w:cs="Times New Roman"/>
-          <w:sz w:val="28"/>
-          <w:szCs w:val="28"/>
-          <w:lang w:val="en-US" w:eastAsia="uk-UA"/>
-        </w:rPr>
-        <w:t>IName</w:t>
-      </w:r>
-      <w:proofErr w:type="spellEnd"/>
-      <w:r>
-        <w:rPr>
-          <w:rFonts w:ascii="Times New Roman" w:eastAsia="Times New Roman" w:hAnsi="Times New Roman" w:cs="Times New Roman"/>
-          <w:sz w:val="28"/>
-          <w:szCs w:val="28"/>
-          <w:lang w:val="en-US" w:eastAsia="uk-UA"/>
-        </w:rPr>
-        <w:t xml:space="preserve">, position </w:t>
-      </w:r>
-    </w:p>
-    <w:p>
-      <w:pPr>
-        <w:spacing w:after="0" w:line="240" w:lineRule="auto"/>
-        <w:ind w:left="200" w:right="200" w:firstLine="200"/>
-        <w:jc w:val="both"/>
-        <w:rPr>
-          <w:rFonts w:ascii="Times New Roman" w:eastAsia="Times New Roman" w:hAnsi="Times New Roman" w:cs="Times New Roman"/>
-          <w:sz w:val="28"/>
-          <w:szCs w:val="28"/>
-          <w:lang w:eastAsia="uk-UA"/>
-        </w:rPr>
-      </w:pPr>
-      <w:r>
-        <w:rPr>
-          <w:rFonts w:ascii="Times New Roman" w:eastAsia="Times New Roman" w:hAnsi="Times New Roman" w:cs="Times New Roman"/>
-          <w:sz w:val="28"/>
-          <w:szCs w:val="28"/>
-          <w:lang w:eastAsia="uk-UA"/>
-        </w:rPr>
-        <w:t xml:space="preserve">   </w:t>
-      </w:r>
-      <w:r>
-        <w:rPr>
-          <w:rFonts w:ascii="Times New Roman" w:eastAsia="Times New Roman" w:hAnsi="Times New Roman" w:cs="Times New Roman"/>
-          <w:sz w:val="28"/>
-          <w:szCs w:val="28"/>
-          <w:lang w:val="en-US" w:eastAsia="uk-UA"/>
-        </w:rPr>
-        <w:t xml:space="preserve">FROM Staff </w:t>
-      </w:r>
-    </w:p>
-    <w:p>
-      <w:pPr>
-        <w:spacing w:after="0" w:line="240" w:lineRule="auto"/>
-        <w:ind w:left="200" w:right="200" w:firstLine="200"/>
-        <w:jc w:val="both"/>
-        <w:rPr>
-          <w:rFonts w:ascii="Times New Roman" w:eastAsia="Times New Roman" w:hAnsi="Times New Roman" w:cs="Times New Roman"/>
-          <w:sz w:val="28"/>
-          <w:szCs w:val="28"/>
-          <w:lang w:eastAsia="uk-UA"/>
-        </w:rPr>
-      </w:pPr>
-      <w:r>
-        <w:rPr>
-          <w:rFonts w:ascii="Times New Roman" w:eastAsia="Times New Roman" w:hAnsi="Times New Roman" w:cs="Times New Roman"/>
-          <w:sz w:val="28"/>
-          <w:szCs w:val="28"/>
-          <w:lang w:eastAsia="uk-UA"/>
-        </w:rPr>
-        <w:t>   </w:t>
-      </w:r>
-      <w:r>
-        <w:rPr>
-          <w:rFonts w:ascii="Times New Roman" w:eastAsia="Times New Roman" w:hAnsi="Times New Roman" w:cs="Times New Roman"/>
-          <w:sz w:val="28"/>
-          <w:szCs w:val="28"/>
-          <w:lang w:val="en-US" w:eastAsia="uk-UA"/>
-        </w:rPr>
-        <w:t xml:space="preserve">WHERE </w:t>
-      </w:r>
-      <w:proofErr w:type="spellStart"/>
-      <w:r>
-        <w:rPr>
-          <w:rFonts w:ascii="Times New Roman" w:eastAsia="Times New Roman" w:hAnsi="Times New Roman" w:cs="Times New Roman"/>
-          <w:sz w:val="28"/>
-          <w:szCs w:val="28"/>
-          <w:lang w:val="en-US" w:eastAsia="uk-UA"/>
-        </w:rPr>
-        <w:t>branchNo</w:t>
-      </w:r>
-      <w:proofErr w:type="spellEnd"/>
-      <w:r>
-        <w:rPr>
-          <w:rFonts w:ascii="Times New Roman" w:eastAsia="Times New Roman" w:hAnsi="Times New Roman" w:cs="Times New Roman"/>
-          <w:sz w:val="28"/>
-          <w:szCs w:val="28"/>
-          <w:lang w:val="en-US" w:eastAsia="uk-UA"/>
-        </w:rPr>
-        <w:t xml:space="preserve"> = (SELECT </w:t>
-      </w:r>
-      <w:proofErr w:type="spellStart"/>
-      <w:r>
-        <w:rPr>
-          <w:rFonts w:ascii="Times New Roman" w:eastAsia="Times New Roman" w:hAnsi="Times New Roman" w:cs="Times New Roman"/>
-          <w:sz w:val="28"/>
-          <w:szCs w:val="28"/>
-          <w:lang w:val="en-US" w:eastAsia="uk-UA"/>
-        </w:rPr>
-        <w:t>branchNo</w:t>
-      </w:r>
-      <w:proofErr w:type="spellEnd"/>
-      <w:r>
-        <w:rPr>
-          <w:rFonts w:ascii="Times New Roman" w:eastAsia="Times New Roman" w:hAnsi="Times New Roman" w:cs="Times New Roman"/>
-          <w:sz w:val="28"/>
-          <w:szCs w:val="28"/>
-          <w:lang w:val="en-US" w:eastAsia="uk-UA"/>
-        </w:rPr>
-        <w:t xml:space="preserve"> </w:t>
-      </w:r>
-    </w:p>
-    <w:p>
-      <w:pPr>
-        <w:spacing w:after="0" w:line="240" w:lineRule="auto"/>
-        <w:ind w:left="200" w:right="200" w:firstLine="200"/>
-        <w:jc w:val="both"/>
-        <w:rPr>
-          <w:rFonts w:ascii="Times New Roman" w:eastAsia="Times New Roman" w:hAnsi="Times New Roman" w:cs="Times New Roman"/>
-          <w:sz w:val="28"/>
-          <w:szCs w:val="28"/>
-          <w:lang w:eastAsia="uk-UA"/>
-        </w:rPr>
-      </w:pPr>
-      <w:r>
-        <w:rPr>
-          <w:rFonts w:ascii="Times New Roman" w:eastAsia="Times New Roman" w:hAnsi="Times New Roman" w:cs="Times New Roman"/>
-          <w:sz w:val="28"/>
-          <w:szCs w:val="28"/>
-          <w:lang w:eastAsia="uk-UA"/>
-        </w:rPr>
-        <w:t>                                  </w:t>
-      </w:r>
-      <w:r>
-        <w:rPr>
-          <w:rFonts w:ascii="Times New Roman" w:eastAsia="Times New Roman" w:hAnsi="Times New Roman" w:cs="Times New Roman"/>
-          <w:sz w:val="28"/>
-          <w:szCs w:val="28"/>
-          <w:lang w:val="en-US" w:eastAsia="uk-UA"/>
-        </w:rPr>
-        <w:t xml:space="preserve">FROM Branch </w:t>
-      </w:r>
-    </w:p>
-    <w:p>
-      <w:pPr>
-        <w:spacing w:after="0" w:line="240" w:lineRule="auto"/>
-        <w:ind w:left="200" w:right="200" w:firstLine="200"/>
-        <w:jc w:val="both"/>
-        <w:rPr>
-          <w:rFonts w:ascii="Times New Roman" w:eastAsia="Times New Roman" w:hAnsi="Times New Roman" w:cs="Times New Roman"/>
-          <w:sz w:val="28"/>
-          <w:szCs w:val="28"/>
-          <w:lang w:eastAsia="uk-UA"/>
-        </w:rPr>
-      </w:pPr>
-      <w:r>
-        <w:rPr>
-          <w:rFonts w:ascii="Times New Roman" w:eastAsia="Times New Roman" w:hAnsi="Times New Roman" w:cs="Times New Roman"/>
-          <w:sz w:val="28"/>
-          <w:szCs w:val="28"/>
-          <w:lang w:eastAsia="uk-UA"/>
-        </w:rPr>
-        <w:t>                                  </w:t>
-      </w:r>
-      <w:r>
-        <w:rPr>
-          <w:rFonts w:ascii="Times New Roman" w:eastAsia="Times New Roman" w:hAnsi="Times New Roman" w:cs="Times New Roman"/>
-          <w:sz w:val="28"/>
-          <w:szCs w:val="28"/>
-          <w:lang w:val="en-US" w:eastAsia="uk-UA"/>
-        </w:rPr>
-        <w:t xml:space="preserve">WHERE street </w:t>
-      </w:r>
-      <w:r>
-        <w:rPr>
-          <w:rFonts w:ascii="Times New Roman" w:eastAsia="Times New Roman" w:hAnsi="Times New Roman" w:cs="Times New Roman"/>
-          <w:sz w:val="28"/>
-          <w:szCs w:val="28"/>
-          <w:lang w:eastAsia="uk-UA"/>
-        </w:rPr>
-        <w:t xml:space="preserve">= </w:t>
-      </w:r>
-      <w:r>
-        <w:rPr>
-          <w:rFonts w:ascii="Times New Roman" w:eastAsia="Times New Roman" w:hAnsi="Times New Roman" w:cs="Times New Roman"/>
-          <w:sz w:val="28"/>
-          <w:szCs w:val="28"/>
-          <w:lang w:val="en-US" w:eastAsia="uk-UA"/>
-        </w:rPr>
-        <w:t>‘</w:t>
+          <w:lang w:eastAsia="uk-UA"/>
+        </w:rPr>
+        <w:t>Внутрішній оператор SELECT призначений для визначення номера відділення компанії, розташованого по вулиці ‘Хмельницьке шосе,</w:t>
       </w:r>
       <w:r>
         <w:rPr>
@@ -4411,79 +4678,6 @@
           <w:szCs w:val="28"/>
           <w:lang w:eastAsia="uk-UA"/>
         </w:rPr>
-        <w:t>Хмельницьке шосе, 90</w:t>
-      </w:r>
-      <w:r>
-        <w:rPr>
-          <w:rFonts w:ascii="Times New Roman" w:eastAsia="Times New Roman" w:hAnsi="Times New Roman" w:cs="Times New Roman"/>
-          <w:i/>
-          <w:iCs/>
-          <w:sz w:val="28"/>
-          <w:szCs w:val="28"/>
-          <w:lang w:val="en-US" w:eastAsia="uk-UA"/>
-        </w:rPr>
-        <w:t>’</w:t>
-      </w:r>
-      <w:r>
-        <w:rPr>
-          <w:rFonts w:ascii="Times New Roman" w:eastAsia="Times New Roman" w:hAnsi="Times New Roman" w:cs="Times New Roman"/>
-          <w:sz w:val="28"/>
-          <w:szCs w:val="28"/>
-          <w:lang w:val="en-US" w:eastAsia="uk-UA"/>
-        </w:rPr>
-        <w:t>);</w:t>
-      </w:r>
-    </w:p>
-    <w:p>
-      <w:pPr>
-        <w:spacing w:after="0" w:line="240" w:lineRule="auto"/>
-        <w:ind w:left="200" w:right="200" w:firstLine="200"/>
-        <w:jc w:val="both"/>
-        <w:rPr>
-          <w:rFonts w:ascii="Times New Roman" w:eastAsia="Times New Roman" w:hAnsi="Times New Roman" w:cs="Times New Roman"/>
-          <w:sz w:val="28"/>
-          <w:szCs w:val="28"/>
-          <w:lang w:eastAsia="uk-UA"/>
-        </w:rPr>
-      </w:pPr>
-      <w:r>
-        <w:rPr>
-          <w:rFonts w:ascii="Times New Roman" w:eastAsia="Times New Roman" w:hAnsi="Times New Roman" w:cs="Times New Roman"/>
-          <w:sz w:val="28"/>
-          <w:szCs w:val="28"/>
-          <w:lang w:eastAsia="uk-UA"/>
-        </w:rPr>
-        <w:t xml:space="preserve">Внутрішній оператор SELECT призначений для визначення номера відділення компанії, розташованого по вулиці </w:t>
-      </w:r>
-      <w:proofErr w:type="spellStart"/>
-      <w:r>
-        <w:rPr>
-          <w:rFonts w:ascii="Times New Roman" w:eastAsia="Times New Roman" w:hAnsi="Times New Roman" w:cs="Times New Roman"/>
-          <w:sz w:val="28"/>
-          <w:szCs w:val="28"/>
-          <w:lang w:eastAsia="uk-UA"/>
-        </w:rPr>
-        <w:t>‘Хмельницьке</w:t>
-      </w:r>
-      <w:proofErr w:type="spellEnd"/>
-      <w:r>
-        <w:rPr>
-          <w:rFonts w:ascii="Times New Roman" w:eastAsia="Times New Roman" w:hAnsi="Times New Roman" w:cs="Times New Roman"/>
-          <w:sz w:val="28"/>
-          <w:szCs w:val="28"/>
-          <w:lang w:eastAsia="uk-UA"/>
-        </w:rPr>
-        <w:t xml:space="preserve"> шосе,</w:t>
-      </w:r>
-      <w:r>
-        <w:rPr>
-          <w:rFonts w:ascii="Times New Roman" w:eastAsia="Times New Roman" w:hAnsi="Times New Roman" w:cs="Times New Roman"/>
-          <w:i/>
-          <w:iCs/>
-          <w:sz w:val="28"/>
-          <w:szCs w:val="28"/>
-          <w:lang w:eastAsia="uk-UA"/>
-        </w:rPr>
         <w:t xml:space="preserve"> </w:t>
       </w:r>
       <w:r>
@@ -4493,17 +4687,7 @@
           <w:szCs w:val="28"/>
           <w:lang w:eastAsia="uk-UA"/>
         </w:rPr>
-        <w:t xml:space="preserve">90’. </w:t>
-      </w:r>
-      <w:r>
-        <w:rPr>
-          <w:rFonts w:ascii="Times New Roman" w:eastAsia="Times New Roman" w:hAnsi="Times New Roman" w:cs="Times New Roman"/>
-          <w:sz w:val="28"/>
-          <w:szCs w:val="28"/>
-          <w:lang w:eastAsia="uk-UA"/>
-        </w:rPr>
-        <w:lastRenderedPageBreak/>
-        <w:t xml:space="preserve">Після отримання номера необхідного відділення виконується зовнішній </w:t>
+        <w:t xml:space="preserve">90’. Після отримання номера необхідного відділення виконується зовнішній </w:t>
       </w:r>
       <w:proofErr w:type="spellStart"/>
       <w:r>
@@ -5820,7 +6004,17 @@
           <w:szCs w:val="28"/>
           <w:lang w:eastAsia="uk-UA"/>
         </w:rPr>
-        <w:t xml:space="preserve"> заборонено. Для досягнення бажаного результату </w:t>
+        <w:t xml:space="preserve"> </w:t>
+      </w:r>
+      <w:r>
+        <w:rPr>
+          <w:rFonts w:ascii="Times New Roman" w:eastAsia="Times New Roman" w:hAnsi="Times New Roman" w:cs="Times New Roman"/>
+          <w:sz w:val="28"/>
+          <w:szCs w:val="28"/>
+          <w:lang w:eastAsia="uk-UA"/>
+        </w:rPr>
+        <w:lastRenderedPageBreak/>
+        <w:t xml:space="preserve">заборонено. Для досягнення бажаного результату </w:t>
       </w:r>
       <w:r>
         <w:rPr>
@@ -6028,17 +6222,7 @@
           <w:szCs w:val="28"/>
           <w:lang w:eastAsia="uk-UA"/>
         </w:rPr>
-        <w:t xml:space="preserve">. Однак дозволяється посилатися і на стовпці таблиці, зазначеної в конструкції FROM зовнішнього </w:t>
-      </w:r>
-      <w:r>
-        <w:rPr>
-          <w:rFonts w:ascii="Times New Roman" w:eastAsia="Times New Roman" w:hAnsi="Times New Roman" w:cs="Times New Roman"/>
-          <w:sz w:val="28"/>
-          <w:szCs w:val="28"/>
-          <w:lang w:eastAsia="uk-UA"/>
-        </w:rPr>
-        <w:lastRenderedPageBreak/>
-        <w:t>запиту, для чого використовуються уточнені імена стовпців (як описано нижче).</w:t>
+        <w:t>. Однак дозволяється посилатися і на стовпці таблиці, зазначеної в конструкції FROM зовнішнього запиту, для чого використовуються уточнені імена стовпців (як описано нижче).</w:t>
       </w:r>
     </w:p>
     <w:p>
@@ -6080,27 +6264,7 @@
           <w:szCs w:val="28"/>
           <w:lang w:eastAsia="uk-UA"/>
         </w:rPr>
-        <w:t xml:space="preserve"> є одним з двох </w:t>
-      </w:r>
-      <w:proofErr w:type="spellStart"/>
-      <w:r>
-        <w:rPr>
-          <w:rFonts w:ascii="Times New Roman" w:eastAsia="Times New Roman" w:hAnsi="Times New Roman" w:cs="Times New Roman"/>
-          <w:sz w:val="28"/>
-          <w:szCs w:val="28"/>
-          <w:lang w:eastAsia="uk-UA"/>
-        </w:rPr>
-        <w:t>операндів</w:t>
-      </w:r>
-      <w:proofErr w:type="spellEnd"/>
-      <w:r>
-        <w:rPr>
-          <w:rFonts w:ascii="Times New Roman" w:eastAsia="Times New Roman" w:hAnsi="Times New Roman" w:cs="Times New Roman"/>
-          <w:sz w:val="28"/>
-          <w:szCs w:val="28"/>
-          <w:lang w:eastAsia="uk-UA"/>
-        </w:rPr>
-        <w:t xml:space="preserve">, що беруть участь в операції порівняння, то </w:t>
+        <w:t xml:space="preserve"> є одним з двох операндів, що беруть участь в операції порівняння, то </w:t>
       </w:r>
       <w:proofErr w:type="spellStart"/>
       <w:r>
@@ -7268,6 +7432,7 @@
           <w:szCs w:val="28"/>
           <w:lang w:eastAsia="uk-UA"/>
         </w:rPr>
+        <w:lastRenderedPageBreak/>
         <w:t xml:space="preserve">В даному випадку можна було б використовувати </w:t>
       </w:r>
       <w:proofErr w:type="spellStart"/>
@@ -7327,28 +7492,6004 @@
           <w:rFonts w:ascii="Times New Roman" w:hAnsi="Times New Roman" w:cs="Times New Roman"/>
           <w:sz w:val="28"/>
           <w:szCs w:val="28"/>
-        </w:rPr>
-      </w:pPr>
-    </w:p>
-    <w:p>
-      <w:pPr>
-        <w:jc w:val="both"/>
-        <w:rPr>
-          <w:rFonts w:ascii="Times New Roman" w:hAnsi="Times New Roman" w:cs="Times New Roman"/>
-          <w:sz w:val="28"/>
-          <w:szCs w:val="28"/>
-        </w:rPr>
-      </w:pPr>
-    </w:p>
-    <w:p>
-      <w:pPr>
-        <w:jc w:val="both"/>
-        <w:rPr>
-          <w:rFonts w:ascii="Times New Roman" w:hAnsi="Times New Roman" w:cs="Times New Roman"/>
-          <w:sz w:val="28"/>
-          <w:szCs w:val="28"/>
-        </w:rPr>
-      </w:pPr>
+          <w:lang w:val="en-US"/>
+        </w:rPr>
+      </w:pPr>
+    </w:p>
+    <w:p>
+      <w:pPr>
+        <w:spacing w:after="0"/>
+        <w:jc w:val="both"/>
+        <w:rPr>
+          <w:rFonts w:ascii="Times New Roman" w:hAnsi="Times New Roman" w:cs="Times New Roman"/>
+          <w:sz w:val="28"/>
+          <w:szCs w:val="28"/>
+        </w:rPr>
+      </w:pPr>
+      <w:r>
+        <w:rPr>
+          <w:rFonts w:ascii="Times New Roman" w:hAnsi="Times New Roman" w:cs="Times New Roman"/>
+          <w:sz w:val="28"/>
+          <w:szCs w:val="28"/>
+        </w:rPr>
+        <w:t>Розбираємо</w:t>
+      </w:r>
+      <w:r>
+        <w:rPr>
+          <w:rFonts w:ascii="Times New Roman" w:hAnsi="Times New Roman" w:cs="Times New Roman"/>
+          <w:sz w:val="28"/>
+          <w:szCs w:val="28"/>
+          <w:lang w:val="en-US"/>
+        </w:rPr>
+        <w:t xml:space="preserve"> </w:t>
+      </w:r>
+      <w:r>
+        <w:rPr>
+          <w:rFonts w:ascii="Times New Roman" w:hAnsi="Times New Roman" w:cs="Times New Roman"/>
+          <w:sz w:val="28"/>
+          <w:szCs w:val="28"/>
+        </w:rPr>
+        <w:t>з</w:t>
+      </w:r>
+      <w:r>
+        <w:rPr>
+          <w:rFonts w:ascii="Times New Roman" w:hAnsi="Times New Roman" w:cs="Times New Roman"/>
+          <w:sz w:val="28"/>
+          <w:szCs w:val="28"/>
+        </w:rPr>
+        <w:t>апити</w:t>
+      </w:r>
+    </w:p>
+    <w:p>
+      <w:pPr>
+        <w:spacing w:after="0"/>
+        <w:jc w:val="both"/>
+        <w:rPr>
+          <w:rFonts w:ascii="Times New Roman" w:hAnsi="Times New Roman" w:cs="Times New Roman"/>
+          <w:sz w:val="28"/>
+          <w:szCs w:val="28"/>
+          <w:lang w:val="en-US"/>
+        </w:rPr>
+      </w:pPr>
+      <w:proofErr w:type="spellStart"/>
+      <w:r>
+        <w:rPr>
+          <w:rFonts w:ascii="Times New Roman" w:hAnsi="Times New Roman" w:cs="Times New Roman"/>
+          <w:sz w:val="28"/>
+          <w:szCs w:val="28"/>
+        </w:rPr>
+        <w:t>select</w:t>
+      </w:r>
+      <w:proofErr w:type="spellEnd"/>
+      <w:r>
+        <w:rPr>
+          <w:rFonts w:ascii="Times New Roman" w:hAnsi="Times New Roman" w:cs="Times New Roman"/>
+          <w:sz w:val="28"/>
+          <w:szCs w:val="28"/>
+        </w:rPr>
+        <w:t xml:space="preserve">  </w:t>
+      </w:r>
+      <w:proofErr w:type="spellStart"/>
+      <w:r>
+        <w:rPr>
+          <w:rFonts w:ascii="Times New Roman" w:hAnsi="Times New Roman" w:cs="Times New Roman"/>
+          <w:sz w:val="28"/>
+          <w:szCs w:val="28"/>
+        </w:rPr>
+        <w:t>max</w:t>
+      </w:r>
+      <w:proofErr w:type="spellEnd"/>
+      <w:r>
+        <w:rPr>
+          <w:rFonts w:ascii="Times New Roman" w:hAnsi="Times New Roman" w:cs="Times New Roman"/>
+          <w:sz w:val="28"/>
+          <w:szCs w:val="28"/>
+        </w:rPr>
+        <w:t xml:space="preserve"> (</w:t>
+      </w:r>
+      <w:proofErr w:type="spellStart"/>
+      <w:r>
+        <w:rPr>
+          <w:rFonts w:ascii="Times New Roman" w:hAnsi="Times New Roman" w:cs="Times New Roman"/>
+          <w:sz w:val="28"/>
+          <w:szCs w:val="28"/>
+        </w:rPr>
+        <w:t>grade</w:t>
+      </w:r>
+      <w:proofErr w:type="spellEnd"/>
+      <w:r>
+        <w:rPr>
+          <w:rFonts w:ascii="Times New Roman" w:hAnsi="Times New Roman" w:cs="Times New Roman"/>
+          <w:sz w:val="28"/>
+          <w:szCs w:val="28"/>
+        </w:rPr>
+        <w:t xml:space="preserve">) FROM </w:t>
+      </w:r>
+      <w:proofErr w:type="spellStart"/>
+      <w:r>
+        <w:rPr>
+          <w:rFonts w:ascii="Times New Roman" w:hAnsi="Times New Roman" w:cs="Times New Roman"/>
+          <w:sz w:val="28"/>
+          <w:szCs w:val="28"/>
+        </w:rPr>
+        <w:t>grades</w:t>
+      </w:r>
+      <w:proofErr w:type="spellEnd"/>
+    </w:p>
+    <w:p>
+      <w:pPr>
+        <w:spacing w:after="0"/>
+        <w:jc w:val="both"/>
+        <w:rPr>
+          <w:rFonts w:ascii="Times New Roman" w:hAnsi="Times New Roman" w:cs="Times New Roman"/>
+          <w:sz w:val="28"/>
+          <w:szCs w:val="28"/>
+          <w:lang w:val="ru-RU"/>
+        </w:rPr>
+      </w:pPr>
+      <w:r>
+        <w:rPr>
+          <w:rFonts w:ascii="Times New Roman" w:eastAsia="Times New Roman" w:hAnsi="Times New Roman" w:cs="Times New Roman"/>
+          <w:b/>
+          <w:bCs/>
+          <w:i/>
+          <w:sz w:val="28"/>
+          <w:szCs w:val="28"/>
+          <w:lang w:eastAsia="uk-UA"/>
+        </w:rPr>
+        <w:t xml:space="preserve">Використання скалярного </w:t>
+      </w:r>
+      <w:proofErr w:type="spellStart"/>
+      <w:r>
+        <w:rPr>
+          <w:rFonts w:ascii="Times New Roman" w:eastAsia="Times New Roman" w:hAnsi="Times New Roman" w:cs="Times New Roman"/>
+          <w:b/>
+          <w:bCs/>
+          <w:i/>
+          <w:sz w:val="28"/>
+          <w:szCs w:val="28"/>
+          <w:lang w:eastAsia="uk-UA"/>
+        </w:rPr>
+        <w:t>підзапиту</w:t>
+      </w:r>
+      <w:proofErr w:type="spellEnd"/>
+      <w:r>
+        <w:rPr>
+          <w:rFonts w:ascii="Times New Roman" w:eastAsia="Times New Roman" w:hAnsi="Times New Roman" w:cs="Times New Roman"/>
+          <w:b/>
+          <w:bCs/>
+          <w:i/>
+          <w:sz w:val="28"/>
+          <w:szCs w:val="28"/>
+          <w:lang w:eastAsia="uk-UA"/>
+        </w:rPr>
+        <w:t xml:space="preserve"> в конструкції WHERE</w:t>
+      </w:r>
+    </w:p>
+    <w:p>
+      <w:pPr>
+        <w:spacing w:after="0"/>
+        <w:jc w:val="both"/>
+        <w:rPr>
+          <w:rFonts w:ascii="Times New Roman" w:hAnsi="Times New Roman" w:cs="Times New Roman"/>
+          <w:sz w:val="28"/>
+          <w:szCs w:val="28"/>
+          <w:lang w:val="en-US"/>
+        </w:rPr>
+      </w:pPr>
+      <w:r>
+        <w:rPr>
+          <w:rFonts w:ascii="Times New Roman" w:hAnsi="Times New Roman" w:cs="Times New Roman"/>
+          <w:sz w:val="28"/>
+          <w:szCs w:val="28"/>
+          <w:lang w:val="en-US"/>
+        </w:rPr>
+        <w:t xml:space="preserve">SELECT count (*) </w:t>
+      </w:r>
+      <w:proofErr w:type="gramStart"/>
+      <w:r>
+        <w:rPr>
+          <w:rFonts w:ascii="Times New Roman" w:hAnsi="Times New Roman" w:cs="Times New Roman"/>
+          <w:sz w:val="28"/>
+          <w:szCs w:val="28"/>
+          <w:lang w:val="en-US"/>
+        </w:rPr>
+        <w:t>from  grades</w:t>
+      </w:r>
+      <w:proofErr w:type="gramEnd"/>
+      <w:r>
+        <w:rPr>
+          <w:rFonts w:ascii="Times New Roman" w:hAnsi="Times New Roman" w:cs="Times New Roman"/>
+          <w:sz w:val="28"/>
+          <w:szCs w:val="28"/>
+          <w:lang w:val="en-US"/>
+        </w:rPr>
+        <w:t xml:space="preserve"> G where </w:t>
+      </w:r>
+      <w:proofErr w:type="spellStart"/>
+      <w:r>
+        <w:rPr>
+          <w:rFonts w:ascii="Times New Roman" w:hAnsi="Times New Roman" w:cs="Times New Roman"/>
+          <w:sz w:val="28"/>
+          <w:szCs w:val="28"/>
+          <w:lang w:val="en-US"/>
+        </w:rPr>
+        <w:t>G.grade</w:t>
+      </w:r>
+      <w:proofErr w:type="spellEnd"/>
+      <w:r>
+        <w:rPr>
+          <w:rFonts w:ascii="Times New Roman" w:hAnsi="Times New Roman" w:cs="Times New Roman"/>
+          <w:sz w:val="28"/>
+          <w:szCs w:val="28"/>
+          <w:lang w:val="en-US"/>
+        </w:rPr>
+        <w:t xml:space="preserve"> &lt; (select  max (grade) FROM grades )</w:t>
+      </w:r>
+    </w:p>
+    <w:p>
+      <w:pPr>
+        <w:spacing w:after="0"/>
+        <w:jc w:val="both"/>
+        <w:rPr>
+          <w:rFonts w:ascii="Times New Roman" w:hAnsi="Times New Roman" w:cs="Times New Roman"/>
+          <w:sz w:val="28"/>
+          <w:szCs w:val="28"/>
+          <w:lang w:val="en-US"/>
+        </w:rPr>
+      </w:pPr>
+    </w:p>
+    <w:p>
+      <w:pPr>
+        <w:spacing w:after="0"/>
+        <w:jc w:val="both"/>
+        <w:rPr>
+          <w:rFonts w:ascii="Times New Roman" w:hAnsi="Times New Roman" w:cs="Times New Roman"/>
+          <w:sz w:val="28"/>
+          <w:szCs w:val="28"/>
+        </w:rPr>
+      </w:pPr>
+      <w:r>
+        <w:rPr>
+          <w:rFonts w:ascii="Times New Roman" w:hAnsi="Times New Roman" w:cs="Times New Roman"/>
+          <w:sz w:val="28"/>
+          <w:szCs w:val="28"/>
+        </w:rPr>
+        <w:t xml:space="preserve">SELECT * </w:t>
+      </w:r>
+      <w:proofErr w:type="spellStart"/>
+      <w:r>
+        <w:rPr>
+          <w:rFonts w:ascii="Times New Roman" w:hAnsi="Times New Roman" w:cs="Times New Roman"/>
+          <w:sz w:val="28"/>
+          <w:szCs w:val="28"/>
+        </w:rPr>
+        <w:t>from</w:t>
+      </w:r>
+      <w:proofErr w:type="spellEnd"/>
+      <w:r>
+        <w:rPr>
+          <w:rFonts w:ascii="Times New Roman" w:hAnsi="Times New Roman" w:cs="Times New Roman"/>
+          <w:sz w:val="28"/>
+          <w:szCs w:val="28"/>
+        </w:rPr>
+        <w:t xml:space="preserve"> </w:t>
+      </w:r>
+      <w:proofErr w:type="spellStart"/>
+      <w:r>
+        <w:rPr>
+          <w:rFonts w:ascii="Times New Roman" w:hAnsi="Times New Roman" w:cs="Times New Roman"/>
+          <w:sz w:val="28"/>
+          <w:szCs w:val="28"/>
+        </w:rPr>
+        <w:t>students</w:t>
+      </w:r>
+      <w:proofErr w:type="spellEnd"/>
+      <w:r>
+        <w:rPr>
+          <w:rFonts w:ascii="Times New Roman" w:hAnsi="Times New Roman" w:cs="Times New Roman"/>
+          <w:sz w:val="28"/>
+          <w:szCs w:val="28"/>
+        </w:rPr>
+        <w:t xml:space="preserve"> S, </w:t>
+      </w:r>
+      <w:proofErr w:type="spellStart"/>
+      <w:r>
+        <w:rPr>
+          <w:rFonts w:ascii="Times New Roman" w:hAnsi="Times New Roman" w:cs="Times New Roman"/>
+          <w:sz w:val="28"/>
+          <w:szCs w:val="28"/>
+        </w:rPr>
+        <w:t>grades</w:t>
+      </w:r>
+      <w:proofErr w:type="spellEnd"/>
+      <w:r>
+        <w:rPr>
+          <w:rFonts w:ascii="Times New Roman" w:hAnsi="Times New Roman" w:cs="Times New Roman"/>
+          <w:sz w:val="28"/>
+          <w:szCs w:val="28"/>
+        </w:rPr>
+        <w:t xml:space="preserve"> G </w:t>
+      </w:r>
+      <w:proofErr w:type="spellStart"/>
+      <w:r>
+        <w:rPr>
+          <w:rFonts w:ascii="Times New Roman" w:hAnsi="Times New Roman" w:cs="Times New Roman"/>
+          <w:sz w:val="28"/>
+          <w:szCs w:val="28"/>
+        </w:rPr>
+        <w:t>where</w:t>
+      </w:r>
+      <w:proofErr w:type="spellEnd"/>
+      <w:r>
+        <w:rPr>
+          <w:rFonts w:ascii="Times New Roman" w:hAnsi="Times New Roman" w:cs="Times New Roman"/>
+          <w:sz w:val="28"/>
+          <w:szCs w:val="28"/>
+        </w:rPr>
+        <w:t xml:space="preserve"> </w:t>
+      </w:r>
+      <w:proofErr w:type="spellStart"/>
+      <w:r>
+        <w:rPr>
+          <w:rFonts w:ascii="Times New Roman" w:hAnsi="Times New Roman" w:cs="Times New Roman"/>
+          <w:sz w:val="28"/>
+          <w:szCs w:val="28"/>
+        </w:rPr>
+        <w:t>G.grade</w:t>
+      </w:r>
+      <w:proofErr w:type="spellEnd"/>
+      <w:r>
+        <w:rPr>
+          <w:rFonts w:ascii="Times New Roman" w:hAnsi="Times New Roman" w:cs="Times New Roman"/>
+          <w:sz w:val="28"/>
+          <w:szCs w:val="28"/>
+        </w:rPr>
+        <w:t xml:space="preserve"> = (</w:t>
+      </w:r>
+      <w:proofErr w:type="spellStart"/>
+      <w:r>
+        <w:rPr>
+          <w:rFonts w:ascii="Times New Roman" w:hAnsi="Times New Roman" w:cs="Times New Roman"/>
+          <w:sz w:val="28"/>
+          <w:szCs w:val="28"/>
+        </w:rPr>
+        <w:t>select</w:t>
+      </w:r>
+      <w:proofErr w:type="spellEnd"/>
+      <w:r>
+        <w:rPr>
+          <w:rFonts w:ascii="Times New Roman" w:hAnsi="Times New Roman" w:cs="Times New Roman"/>
+          <w:sz w:val="28"/>
+          <w:szCs w:val="28"/>
+        </w:rPr>
+        <w:t xml:space="preserve">  </w:t>
+      </w:r>
+      <w:proofErr w:type="spellStart"/>
+      <w:r>
+        <w:rPr>
+          <w:rFonts w:ascii="Times New Roman" w:hAnsi="Times New Roman" w:cs="Times New Roman"/>
+          <w:sz w:val="28"/>
+          <w:szCs w:val="28"/>
+        </w:rPr>
+        <w:t>max</w:t>
+      </w:r>
+      <w:proofErr w:type="spellEnd"/>
+      <w:r>
+        <w:rPr>
+          <w:rFonts w:ascii="Times New Roman" w:hAnsi="Times New Roman" w:cs="Times New Roman"/>
+          <w:sz w:val="28"/>
+          <w:szCs w:val="28"/>
+        </w:rPr>
+        <w:t xml:space="preserve"> (</w:t>
+      </w:r>
+      <w:proofErr w:type="spellStart"/>
+      <w:r>
+        <w:rPr>
+          <w:rFonts w:ascii="Times New Roman" w:hAnsi="Times New Roman" w:cs="Times New Roman"/>
+          <w:sz w:val="28"/>
+          <w:szCs w:val="28"/>
+        </w:rPr>
+        <w:t>grade</w:t>
+      </w:r>
+      <w:proofErr w:type="spellEnd"/>
+      <w:r>
+        <w:rPr>
+          <w:rFonts w:ascii="Times New Roman" w:hAnsi="Times New Roman" w:cs="Times New Roman"/>
+          <w:sz w:val="28"/>
+          <w:szCs w:val="28"/>
+        </w:rPr>
+        <w:t xml:space="preserve">) FROM </w:t>
+      </w:r>
+      <w:proofErr w:type="spellStart"/>
+      <w:r>
+        <w:rPr>
+          <w:rFonts w:ascii="Times New Roman" w:hAnsi="Times New Roman" w:cs="Times New Roman"/>
+          <w:sz w:val="28"/>
+          <w:szCs w:val="28"/>
+        </w:rPr>
+        <w:t>grades</w:t>
+      </w:r>
+      <w:proofErr w:type="spellEnd"/>
+      <w:r>
+        <w:rPr>
+          <w:rFonts w:ascii="Times New Roman" w:hAnsi="Times New Roman" w:cs="Times New Roman"/>
+          <w:sz w:val="28"/>
+          <w:szCs w:val="28"/>
+        </w:rPr>
+        <w:t xml:space="preserve"> )</w:t>
+      </w:r>
+    </w:p>
+    <w:p>
+      <w:pPr>
+        <w:spacing w:after="0"/>
+        <w:jc w:val="both"/>
+        <w:rPr>
+          <w:rFonts w:ascii="Times New Roman" w:hAnsi="Times New Roman" w:cs="Times New Roman"/>
+          <w:sz w:val="28"/>
+          <w:szCs w:val="28"/>
+        </w:rPr>
+      </w:pPr>
+      <w:r>
+        <w:rPr>
+          <w:rFonts w:ascii="Times New Roman" w:hAnsi="Times New Roman" w:cs="Times New Roman"/>
+          <w:sz w:val="28"/>
+          <w:szCs w:val="28"/>
+        </w:rPr>
+        <w:t xml:space="preserve">  </w:t>
+      </w:r>
+      <w:proofErr w:type="spellStart"/>
+      <w:r>
+        <w:rPr>
+          <w:rFonts w:ascii="Times New Roman" w:hAnsi="Times New Roman" w:cs="Times New Roman"/>
+          <w:sz w:val="28"/>
+          <w:szCs w:val="28"/>
+        </w:rPr>
+        <w:t>and</w:t>
+      </w:r>
+      <w:proofErr w:type="spellEnd"/>
+      <w:r>
+        <w:rPr>
+          <w:rFonts w:ascii="Times New Roman" w:hAnsi="Times New Roman" w:cs="Times New Roman"/>
+          <w:sz w:val="28"/>
+          <w:szCs w:val="28"/>
+        </w:rPr>
+        <w:t xml:space="preserve">  </w:t>
+      </w:r>
+      <w:proofErr w:type="spellStart"/>
+      <w:r>
+        <w:rPr>
+          <w:rFonts w:ascii="Times New Roman" w:hAnsi="Times New Roman" w:cs="Times New Roman"/>
+          <w:sz w:val="28"/>
+          <w:szCs w:val="28"/>
+        </w:rPr>
+        <w:t>G.CodeStud</w:t>
+      </w:r>
+      <w:proofErr w:type="spellEnd"/>
+      <w:r>
+        <w:rPr>
+          <w:rFonts w:ascii="Times New Roman" w:hAnsi="Times New Roman" w:cs="Times New Roman"/>
+          <w:sz w:val="28"/>
+          <w:szCs w:val="28"/>
+        </w:rPr>
+        <w:t xml:space="preserve"> =</w:t>
+      </w:r>
+      <w:proofErr w:type="spellStart"/>
+      <w:r>
+        <w:rPr>
+          <w:rFonts w:ascii="Times New Roman" w:hAnsi="Times New Roman" w:cs="Times New Roman"/>
+          <w:sz w:val="28"/>
+          <w:szCs w:val="28"/>
+        </w:rPr>
+        <w:t>S.ID_stud</w:t>
+      </w:r>
+      <w:proofErr w:type="spellEnd"/>
+    </w:p>
+    <w:p>
+      <w:pPr>
+        <w:spacing w:after="0"/>
+        <w:jc w:val="both"/>
+        <w:rPr>
+          <w:rFonts w:ascii="Times New Roman" w:hAnsi="Times New Roman" w:cs="Times New Roman"/>
+          <w:sz w:val="28"/>
+          <w:szCs w:val="28"/>
+          <w:lang w:val="en-US"/>
+        </w:rPr>
+      </w:pPr>
+    </w:p>
+    <w:p>
+      <w:pPr>
+        <w:spacing w:after="0"/>
+        <w:jc w:val="both"/>
+        <w:rPr>
+          <w:rFonts w:ascii="Times New Roman" w:hAnsi="Times New Roman" w:cs="Times New Roman"/>
+          <w:sz w:val="28"/>
+          <w:szCs w:val="28"/>
+        </w:rPr>
+      </w:pPr>
+      <w:r>
+        <w:rPr>
+          <w:rFonts w:ascii="Times New Roman" w:hAnsi="Times New Roman" w:cs="Times New Roman"/>
+          <w:sz w:val="28"/>
+          <w:szCs w:val="28"/>
+        </w:rPr>
+        <w:t>SELECT S.*,</w:t>
+      </w:r>
+      <w:proofErr w:type="spellStart"/>
+      <w:r>
+        <w:rPr>
+          <w:rFonts w:ascii="Times New Roman" w:hAnsi="Times New Roman" w:cs="Times New Roman"/>
+          <w:sz w:val="28"/>
+          <w:szCs w:val="28"/>
+        </w:rPr>
+        <w:t>G.grade</w:t>
+      </w:r>
+      <w:proofErr w:type="spellEnd"/>
+      <w:r>
+        <w:rPr>
+          <w:rFonts w:ascii="Times New Roman" w:hAnsi="Times New Roman" w:cs="Times New Roman"/>
+          <w:sz w:val="28"/>
+          <w:szCs w:val="28"/>
+        </w:rPr>
+        <w:t xml:space="preserve"> </w:t>
+      </w:r>
+      <w:proofErr w:type="spellStart"/>
+      <w:r>
+        <w:rPr>
+          <w:rFonts w:ascii="Times New Roman" w:hAnsi="Times New Roman" w:cs="Times New Roman"/>
+          <w:sz w:val="28"/>
+          <w:szCs w:val="28"/>
+        </w:rPr>
+        <w:t>from</w:t>
+      </w:r>
+      <w:proofErr w:type="spellEnd"/>
+      <w:r>
+        <w:rPr>
+          <w:rFonts w:ascii="Times New Roman" w:hAnsi="Times New Roman" w:cs="Times New Roman"/>
+          <w:sz w:val="28"/>
+          <w:szCs w:val="28"/>
+        </w:rPr>
+        <w:t xml:space="preserve"> </w:t>
+      </w:r>
+      <w:proofErr w:type="spellStart"/>
+      <w:r>
+        <w:rPr>
+          <w:rFonts w:ascii="Times New Roman" w:hAnsi="Times New Roman" w:cs="Times New Roman"/>
+          <w:sz w:val="28"/>
+          <w:szCs w:val="28"/>
+        </w:rPr>
+        <w:t>students</w:t>
+      </w:r>
+      <w:proofErr w:type="spellEnd"/>
+      <w:r>
+        <w:rPr>
+          <w:rFonts w:ascii="Times New Roman" w:hAnsi="Times New Roman" w:cs="Times New Roman"/>
+          <w:sz w:val="28"/>
+          <w:szCs w:val="28"/>
+        </w:rPr>
+        <w:t xml:space="preserve"> S, </w:t>
+      </w:r>
+      <w:proofErr w:type="spellStart"/>
+      <w:r>
+        <w:rPr>
+          <w:rFonts w:ascii="Times New Roman" w:hAnsi="Times New Roman" w:cs="Times New Roman"/>
+          <w:sz w:val="28"/>
+          <w:szCs w:val="28"/>
+        </w:rPr>
+        <w:t>grades</w:t>
+      </w:r>
+      <w:proofErr w:type="spellEnd"/>
+      <w:r>
+        <w:rPr>
+          <w:rFonts w:ascii="Times New Roman" w:hAnsi="Times New Roman" w:cs="Times New Roman"/>
+          <w:sz w:val="28"/>
+          <w:szCs w:val="28"/>
+        </w:rPr>
+        <w:t xml:space="preserve"> G </w:t>
+      </w:r>
+      <w:proofErr w:type="spellStart"/>
+      <w:r>
+        <w:rPr>
+          <w:rFonts w:ascii="Times New Roman" w:hAnsi="Times New Roman" w:cs="Times New Roman"/>
+          <w:sz w:val="28"/>
+          <w:szCs w:val="28"/>
+        </w:rPr>
+        <w:t>where</w:t>
+      </w:r>
+      <w:proofErr w:type="spellEnd"/>
+      <w:r>
+        <w:rPr>
+          <w:rFonts w:ascii="Times New Roman" w:hAnsi="Times New Roman" w:cs="Times New Roman"/>
+          <w:sz w:val="28"/>
+          <w:szCs w:val="28"/>
+        </w:rPr>
+        <w:t xml:space="preserve"> </w:t>
+      </w:r>
+      <w:proofErr w:type="spellStart"/>
+      <w:r>
+        <w:rPr>
+          <w:rFonts w:ascii="Times New Roman" w:hAnsi="Times New Roman" w:cs="Times New Roman"/>
+          <w:sz w:val="28"/>
+          <w:szCs w:val="28"/>
+        </w:rPr>
+        <w:t>G.grade</w:t>
+      </w:r>
+      <w:proofErr w:type="spellEnd"/>
+      <w:r>
+        <w:rPr>
+          <w:rFonts w:ascii="Times New Roman" w:hAnsi="Times New Roman" w:cs="Times New Roman"/>
+          <w:sz w:val="28"/>
+          <w:szCs w:val="28"/>
+        </w:rPr>
+        <w:t xml:space="preserve"> = (</w:t>
+      </w:r>
+      <w:proofErr w:type="spellStart"/>
+      <w:r>
+        <w:rPr>
+          <w:rFonts w:ascii="Times New Roman" w:hAnsi="Times New Roman" w:cs="Times New Roman"/>
+          <w:sz w:val="28"/>
+          <w:szCs w:val="28"/>
+        </w:rPr>
+        <w:t>select</w:t>
+      </w:r>
+      <w:proofErr w:type="spellEnd"/>
+      <w:r>
+        <w:rPr>
+          <w:rFonts w:ascii="Times New Roman" w:hAnsi="Times New Roman" w:cs="Times New Roman"/>
+          <w:sz w:val="28"/>
+          <w:szCs w:val="28"/>
+        </w:rPr>
+        <w:t xml:space="preserve">  </w:t>
+      </w:r>
+      <w:proofErr w:type="spellStart"/>
+      <w:r>
+        <w:rPr>
+          <w:rFonts w:ascii="Times New Roman" w:hAnsi="Times New Roman" w:cs="Times New Roman"/>
+          <w:sz w:val="28"/>
+          <w:szCs w:val="28"/>
+        </w:rPr>
+        <w:t>max</w:t>
+      </w:r>
+      <w:proofErr w:type="spellEnd"/>
+      <w:r>
+        <w:rPr>
+          <w:rFonts w:ascii="Times New Roman" w:hAnsi="Times New Roman" w:cs="Times New Roman"/>
+          <w:sz w:val="28"/>
+          <w:szCs w:val="28"/>
+        </w:rPr>
+        <w:t xml:space="preserve"> (</w:t>
+      </w:r>
+      <w:proofErr w:type="spellStart"/>
+      <w:r>
+        <w:rPr>
+          <w:rFonts w:ascii="Times New Roman" w:hAnsi="Times New Roman" w:cs="Times New Roman"/>
+          <w:sz w:val="28"/>
+          <w:szCs w:val="28"/>
+        </w:rPr>
+        <w:t>grade</w:t>
+      </w:r>
+      <w:proofErr w:type="spellEnd"/>
+      <w:r>
+        <w:rPr>
+          <w:rFonts w:ascii="Times New Roman" w:hAnsi="Times New Roman" w:cs="Times New Roman"/>
+          <w:sz w:val="28"/>
+          <w:szCs w:val="28"/>
+        </w:rPr>
+        <w:t xml:space="preserve">) FROM </w:t>
+      </w:r>
+      <w:proofErr w:type="spellStart"/>
+      <w:r>
+        <w:rPr>
+          <w:rFonts w:ascii="Times New Roman" w:hAnsi="Times New Roman" w:cs="Times New Roman"/>
+          <w:sz w:val="28"/>
+          <w:szCs w:val="28"/>
+        </w:rPr>
+        <w:t>grades</w:t>
+      </w:r>
+      <w:proofErr w:type="spellEnd"/>
+      <w:r>
+        <w:rPr>
+          <w:rFonts w:ascii="Times New Roman" w:hAnsi="Times New Roman" w:cs="Times New Roman"/>
+          <w:sz w:val="28"/>
+          <w:szCs w:val="28"/>
+        </w:rPr>
+        <w:t xml:space="preserve"> )</w:t>
+      </w:r>
+    </w:p>
+    <w:p>
+      <w:pPr>
+        <w:spacing w:after="0"/>
+        <w:jc w:val="both"/>
+        <w:rPr>
+          <w:rFonts w:ascii="Times New Roman" w:hAnsi="Times New Roman" w:cs="Times New Roman"/>
+          <w:sz w:val="28"/>
+          <w:szCs w:val="28"/>
+          <w:lang w:val="en-US"/>
+        </w:rPr>
+      </w:pPr>
+      <w:r>
+        <w:rPr>
+          <w:rFonts w:ascii="Times New Roman" w:hAnsi="Times New Roman" w:cs="Times New Roman"/>
+          <w:sz w:val="28"/>
+          <w:szCs w:val="28"/>
+        </w:rPr>
+        <w:t xml:space="preserve">  </w:t>
+      </w:r>
+      <w:proofErr w:type="spellStart"/>
+      <w:r>
+        <w:rPr>
+          <w:rFonts w:ascii="Times New Roman" w:hAnsi="Times New Roman" w:cs="Times New Roman"/>
+          <w:sz w:val="28"/>
+          <w:szCs w:val="28"/>
+        </w:rPr>
+        <w:t>and</w:t>
+      </w:r>
+      <w:proofErr w:type="spellEnd"/>
+      <w:r>
+        <w:rPr>
+          <w:rFonts w:ascii="Times New Roman" w:hAnsi="Times New Roman" w:cs="Times New Roman"/>
+          <w:sz w:val="28"/>
+          <w:szCs w:val="28"/>
+        </w:rPr>
+        <w:t xml:space="preserve">  </w:t>
+      </w:r>
+      <w:proofErr w:type="spellStart"/>
+      <w:r>
+        <w:rPr>
+          <w:rFonts w:ascii="Times New Roman" w:hAnsi="Times New Roman" w:cs="Times New Roman"/>
+          <w:sz w:val="28"/>
+          <w:szCs w:val="28"/>
+        </w:rPr>
+        <w:t>G.CodeStud</w:t>
+      </w:r>
+      <w:proofErr w:type="spellEnd"/>
+      <w:r>
+        <w:rPr>
+          <w:rFonts w:ascii="Times New Roman" w:hAnsi="Times New Roman" w:cs="Times New Roman"/>
+          <w:sz w:val="28"/>
+          <w:szCs w:val="28"/>
+        </w:rPr>
+        <w:t xml:space="preserve"> =</w:t>
+      </w:r>
+      <w:proofErr w:type="spellStart"/>
+      <w:r>
+        <w:rPr>
+          <w:rFonts w:ascii="Times New Roman" w:hAnsi="Times New Roman" w:cs="Times New Roman"/>
+          <w:sz w:val="28"/>
+          <w:szCs w:val="28"/>
+        </w:rPr>
+        <w:t>S.ID_stud</w:t>
+      </w:r>
+      <w:proofErr w:type="spellEnd"/>
+    </w:p>
+    <w:p>
+      <w:pPr>
+        <w:spacing w:after="0"/>
+        <w:jc w:val="both"/>
+        <w:rPr>
+          <w:rFonts w:ascii="Times New Roman" w:hAnsi="Times New Roman" w:cs="Times New Roman"/>
+          <w:sz w:val="28"/>
+          <w:szCs w:val="28"/>
+          <w:lang w:val="en-US"/>
+        </w:rPr>
+      </w:pPr>
+    </w:p>
+    <w:p>
+      <w:pPr>
+        <w:spacing w:after="0"/>
+        <w:jc w:val="both"/>
+        <w:rPr>
+          <w:rFonts w:ascii="Times New Roman" w:hAnsi="Times New Roman" w:cs="Times New Roman"/>
+          <w:sz w:val="28"/>
+          <w:szCs w:val="28"/>
+          <w:lang w:val="en-US"/>
+        </w:rPr>
+      </w:pPr>
+      <w:r>
+        <w:rPr>
+          <w:rFonts w:ascii="Times New Roman" w:hAnsi="Times New Roman" w:cs="Times New Roman"/>
+          <w:sz w:val="28"/>
+          <w:szCs w:val="28"/>
+          <w:lang w:val="en-US"/>
+        </w:rPr>
+        <w:t xml:space="preserve">SELECT </w:t>
+      </w:r>
+      <w:proofErr w:type="gramStart"/>
+      <w:r>
+        <w:rPr>
+          <w:rFonts w:ascii="Times New Roman" w:hAnsi="Times New Roman" w:cs="Times New Roman"/>
+          <w:sz w:val="28"/>
+          <w:szCs w:val="28"/>
+          <w:lang w:val="en-US"/>
+        </w:rPr>
+        <w:t>COUNT(</w:t>
+      </w:r>
+      <w:proofErr w:type="gramEnd"/>
+      <w:r>
+        <w:rPr>
+          <w:rFonts w:ascii="Times New Roman" w:hAnsi="Times New Roman" w:cs="Times New Roman"/>
+          <w:sz w:val="28"/>
+          <w:szCs w:val="28"/>
+          <w:lang w:val="en-US"/>
+        </w:rPr>
+        <w:t xml:space="preserve">distinct </w:t>
+      </w:r>
+      <w:proofErr w:type="spellStart"/>
+      <w:r>
+        <w:rPr>
+          <w:rFonts w:ascii="Times New Roman" w:hAnsi="Times New Roman" w:cs="Times New Roman"/>
+          <w:sz w:val="28"/>
+          <w:szCs w:val="28"/>
+          <w:lang w:val="en-US"/>
+        </w:rPr>
+        <w:t>CodeStud</w:t>
+      </w:r>
+      <w:proofErr w:type="spellEnd"/>
+      <w:r>
+        <w:rPr>
+          <w:rFonts w:ascii="Times New Roman" w:hAnsi="Times New Roman" w:cs="Times New Roman"/>
+          <w:sz w:val="28"/>
+          <w:szCs w:val="28"/>
+          <w:lang w:val="en-US"/>
+        </w:rPr>
+        <w:t xml:space="preserve">) AS </w:t>
+      </w:r>
+      <w:proofErr w:type="spellStart"/>
+      <w:r>
+        <w:rPr>
+          <w:rFonts w:ascii="Times New Roman" w:hAnsi="Times New Roman" w:cs="Times New Roman"/>
+          <w:sz w:val="28"/>
+          <w:szCs w:val="28"/>
+          <w:lang w:val="en-US"/>
+        </w:rPr>
+        <w:t>count_stud</w:t>
+      </w:r>
+      <w:proofErr w:type="spellEnd"/>
+    </w:p>
+    <w:p>
+      <w:pPr>
+        <w:spacing w:after="0"/>
+        <w:jc w:val="both"/>
+        <w:rPr>
+          <w:rFonts w:ascii="Times New Roman" w:hAnsi="Times New Roman" w:cs="Times New Roman"/>
+          <w:sz w:val="28"/>
+          <w:szCs w:val="28"/>
+          <w:lang w:val="en-US"/>
+        </w:rPr>
+      </w:pPr>
+      <w:r>
+        <w:rPr>
+          <w:rFonts w:ascii="Times New Roman" w:hAnsi="Times New Roman" w:cs="Times New Roman"/>
+          <w:sz w:val="28"/>
+          <w:szCs w:val="28"/>
+          <w:lang w:val="en-US"/>
+        </w:rPr>
+        <w:t xml:space="preserve">     </w:t>
+      </w:r>
+      <w:proofErr w:type="gramStart"/>
+      <w:r>
+        <w:rPr>
+          <w:rFonts w:ascii="Times New Roman" w:hAnsi="Times New Roman" w:cs="Times New Roman"/>
+          <w:sz w:val="28"/>
+          <w:szCs w:val="28"/>
+          <w:lang w:val="en-US"/>
+        </w:rPr>
+        <w:t>FROM  grades</w:t>
+      </w:r>
+      <w:proofErr w:type="gramEnd"/>
+      <w:r>
+        <w:rPr>
+          <w:rFonts w:ascii="Times New Roman" w:hAnsi="Times New Roman" w:cs="Times New Roman"/>
+          <w:sz w:val="28"/>
+          <w:szCs w:val="28"/>
+          <w:lang w:val="en-US"/>
+        </w:rPr>
+        <w:t xml:space="preserve">   WHERE </w:t>
+      </w:r>
+      <w:proofErr w:type="spellStart"/>
+      <w:r>
+        <w:rPr>
+          <w:rFonts w:ascii="Times New Roman" w:hAnsi="Times New Roman" w:cs="Times New Roman"/>
+          <w:sz w:val="28"/>
+          <w:szCs w:val="28"/>
+          <w:lang w:val="en-US"/>
+        </w:rPr>
+        <w:t>Sub_code</w:t>
+      </w:r>
+      <w:proofErr w:type="spellEnd"/>
+      <w:r>
+        <w:rPr>
+          <w:rFonts w:ascii="Times New Roman" w:hAnsi="Times New Roman" w:cs="Times New Roman"/>
+          <w:sz w:val="28"/>
+          <w:szCs w:val="28"/>
+          <w:lang w:val="en-US"/>
+        </w:rPr>
+        <w:t xml:space="preserve"> &lt; 10;</w:t>
+      </w:r>
+    </w:p>
+    <w:p>
+      <w:pPr>
+        <w:spacing w:after="0"/>
+        <w:jc w:val="both"/>
+        <w:rPr>
+          <w:rFonts w:ascii="Times New Roman" w:hAnsi="Times New Roman" w:cs="Times New Roman"/>
+          <w:sz w:val="28"/>
+          <w:szCs w:val="28"/>
+          <w:lang w:val="en-US"/>
+        </w:rPr>
+      </w:pPr>
+    </w:p>
+    <w:p>
+      <w:pPr>
+        <w:spacing w:after="0"/>
+        <w:jc w:val="both"/>
+        <w:rPr>
+          <w:rFonts w:ascii="Times New Roman" w:hAnsi="Times New Roman" w:cs="Times New Roman"/>
+          <w:b/>
+          <w:sz w:val="28"/>
+          <w:szCs w:val="28"/>
+          <w:lang w:val="en-US"/>
+        </w:rPr>
+      </w:pPr>
+      <w:r>
+        <w:rPr>
+          <w:rFonts w:ascii="Times New Roman" w:eastAsia="Times New Roman" w:hAnsi="Times New Roman" w:cs="Times New Roman"/>
+          <w:b/>
+          <w:i/>
+          <w:iCs/>
+          <w:sz w:val="28"/>
+          <w:szCs w:val="28"/>
+          <w:lang w:eastAsia="uk-UA"/>
+        </w:rPr>
+        <w:t xml:space="preserve">Рядковий </w:t>
+      </w:r>
+      <w:proofErr w:type="spellStart"/>
+      <w:r>
+        <w:rPr>
+          <w:rFonts w:ascii="Times New Roman" w:eastAsia="Times New Roman" w:hAnsi="Times New Roman" w:cs="Times New Roman"/>
+          <w:b/>
+          <w:i/>
+          <w:iCs/>
+          <w:sz w:val="28"/>
+          <w:szCs w:val="28"/>
+          <w:lang w:eastAsia="uk-UA"/>
+        </w:rPr>
+        <w:t>підзапит</w:t>
+      </w:r>
+      <w:proofErr w:type="spellEnd"/>
+    </w:p>
+    <w:p>
+      <w:pPr>
+        <w:spacing w:after="0"/>
+        <w:jc w:val="both"/>
+        <w:rPr>
+          <w:rFonts w:ascii="Times New Roman" w:hAnsi="Times New Roman" w:cs="Times New Roman"/>
+          <w:sz w:val="28"/>
+          <w:szCs w:val="28"/>
+          <w:lang w:val="en-US"/>
+        </w:rPr>
+      </w:pPr>
+      <w:r>
+        <w:rPr>
+          <w:rFonts w:ascii="Times New Roman" w:hAnsi="Times New Roman" w:cs="Times New Roman"/>
+          <w:sz w:val="28"/>
+          <w:szCs w:val="28"/>
+          <w:lang w:val="en-US"/>
+        </w:rPr>
+        <w:t xml:space="preserve">SELECT </w:t>
+      </w:r>
+      <w:proofErr w:type="gramStart"/>
+      <w:r>
+        <w:rPr>
+          <w:rFonts w:ascii="Times New Roman" w:hAnsi="Times New Roman" w:cs="Times New Roman"/>
+          <w:sz w:val="28"/>
+          <w:szCs w:val="28"/>
+          <w:lang w:val="en-US"/>
+        </w:rPr>
+        <w:t>COUNT(</w:t>
+      </w:r>
+      <w:proofErr w:type="gramEnd"/>
+      <w:r>
+        <w:rPr>
+          <w:rFonts w:ascii="Times New Roman" w:hAnsi="Times New Roman" w:cs="Times New Roman"/>
+          <w:sz w:val="28"/>
+          <w:szCs w:val="28"/>
+          <w:lang w:val="en-US"/>
+        </w:rPr>
+        <w:t xml:space="preserve">distinct </w:t>
+      </w:r>
+      <w:proofErr w:type="spellStart"/>
+      <w:r>
+        <w:rPr>
+          <w:rFonts w:ascii="Times New Roman" w:hAnsi="Times New Roman" w:cs="Times New Roman"/>
+          <w:sz w:val="28"/>
+          <w:szCs w:val="28"/>
+          <w:lang w:val="en-US"/>
+        </w:rPr>
+        <w:t>Grades.CodeStud</w:t>
+      </w:r>
+      <w:proofErr w:type="spellEnd"/>
+      <w:r>
+        <w:rPr>
+          <w:rFonts w:ascii="Times New Roman" w:hAnsi="Times New Roman" w:cs="Times New Roman"/>
+          <w:sz w:val="28"/>
+          <w:szCs w:val="28"/>
+          <w:lang w:val="en-US"/>
+        </w:rPr>
+        <w:t xml:space="preserve">) AS </w:t>
+      </w:r>
+      <w:proofErr w:type="spellStart"/>
+      <w:r>
+        <w:rPr>
+          <w:rFonts w:ascii="Times New Roman" w:hAnsi="Times New Roman" w:cs="Times New Roman"/>
+          <w:sz w:val="28"/>
+          <w:szCs w:val="28"/>
+          <w:lang w:val="en-US"/>
+        </w:rPr>
+        <w:t>count_stud,Subject</w:t>
+      </w:r>
+      <w:proofErr w:type="spellEnd"/>
+      <w:r>
+        <w:rPr>
+          <w:rFonts w:ascii="Times New Roman" w:hAnsi="Times New Roman" w:cs="Times New Roman"/>
+          <w:sz w:val="28"/>
+          <w:szCs w:val="28"/>
+          <w:lang w:val="en-US"/>
+        </w:rPr>
+        <w:t xml:space="preserve"> .</w:t>
+      </w:r>
+      <w:proofErr w:type="spellStart"/>
+      <w:r>
+        <w:rPr>
+          <w:rFonts w:ascii="Times New Roman" w:hAnsi="Times New Roman" w:cs="Times New Roman"/>
+          <w:sz w:val="28"/>
+          <w:szCs w:val="28"/>
+          <w:lang w:val="en-US"/>
+        </w:rPr>
+        <w:t>Sub_name</w:t>
+      </w:r>
+      <w:proofErr w:type="spellEnd"/>
+    </w:p>
+    <w:p>
+      <w:pPr>
+        <w:spacing w:after="0"/>
+        <w:jc w:val="both"/>
+        <w:rPr>
+          <w:rFonts w:ascii="Times New Roman" w:hAnsi="Times New Roman" w:cs="Times New Roman"/>
+          <w:sz w:val="28"/>
+          <w:szCs w:val="28"/>
+          <w:lang w:val="en-US"/>
+        </w:rPr>
+      </w:pPr>
+      <w:r>
+        <w:rPr>
+          <w:rFonts w:ascii="Times New Roman" w:hAnsi="Times New Roman" w:cs="Times New Roman"/>
+          <w:sz w:val="28"/>
+          <w:szCs w:val="28"/>
+          <w:lang w:val="en-US"/>
+        </w:rPr>
+        <w:t xml:space="preserve">     </w:t>
+      </w:r>
+      <w:proofErr w:type="gramStart"/>
+      <w:r>
+        <w:rPr>
+          <w:rFonts w:ascii="Times New Roman" w:hAnsi="Times New Roman" w:cs="Times New Roman"/>
+          <w:sz w:val="28"/>
+          <w:szCs w:val="28"/>
+          <w:lang w:val="en-US"/>
+        </w:rPr>
+        <w:t>FROM  grades</w:t>
+      </w:r>
+      <w:proofErr w:type="gramEnd"/>
+      <w:r>
+        <w:rPr>
+          <w:rFonts w:ascii="Times New Roman" w:hAnsi="Times New Roman" w:cs="Times New Roman"/>
+          <w:sz w:val="28"/>
+          <w:szCs w:val="28"/>
+          <w:lang w:val="en-US"/>
+        </w:rPr>
+        <w:t xml:space="preserve">, Subject   WHERE </w:t>
+      </w:r>
+      <w:proofErr w:type="spellStart"/>
+      <w:r>
+        <w:rPr>
+          <w:rFonts w:ascii="Times New Roman" w:hAnsi="Times New Roman" w:cs="Times New Roman"/>
+          <w:sz w:val="28"/>
+          <w:szCs w:val="28"/>
+          <w:lang w:val="en-US"/>
+        </w:rPr>
+        <w:t>Grades.Sub_code</w:t>
+      </w:r>
+      <w:proofErr w:type="spellEnd"/>
+      <w:r>
+        <w:rPr>
+          <w:rFonts w:ascii="Times New Roman" w:hAnsi="Times New Roman" w:cs="Times New Roman"/>
+          <w:sz w:val="28"/>
+          <w:szCs w:val="28"/>
+          <w:lang w:val="en-US"/>
+        </w:rPr>
+        <w:t xml:space="preserve"> &lt; 10 and  Subject .</w:t>
+      </w:r>
+      <w:proofErr w:type="spellStart"/>
+      <w:r>
+        <w:rPr>
+          <w:rFonts w:ascii="Times New Roman" w:hAnsi="Times New Roman" w:cs="Times New Roman"/>
+          <w:sz w:val="28"/>
+          <w:szCs w:val="28"/>
+          <w:lang w:val="en-US"/>
+        </w:rPr>
+        <w:t>Sub_code</w:t>
+      </w:r>
+      <w:proofErr w:type="spellEnd"/>
+      <w:r>
+        <w:rPr>
+          <w:rFonts w:ascii="Times New Roman" w:hAnsi="Times New Roman" w:cs="Times New Roman"/>
+          <w:sz w:val="28"/>
+          <w:szCs w:val="28"/>
+          <w:lang w:val="en-US"/>
+        </w:rPr>
+        <w:t>=</w:t>
+      </w:r>
+      <w:proofErr w:type="spellStart"/>
+      <w:r>
+        <w:rPr>
+          <w:rFonts w:ascii="Times New Roman" w:hAnsi="Times New Roman" w:cs="Times New Roman"/>
+          <w:sz w:val="28"/>
+          <w:szCs w:val="28"/>
+          <w:lang w:val="en-US"/>
+        </w:rPr>
+        <w:t>Grades.Sub_code</w:t>
+      </w:r>
+      <w:proofErr w:type="spellEnd"/>
+      <w:r>
+        <w:rPr>
+          <w:rFonts w:ascii="Times New Roman" w:hAnsi="Times New Roman" w:cs="Times New Roman"/>
+          <w:sz w:val="28"/>
+          <w:szCs w:val="28"/>
+          <w:lang w:val="en-US"/>
+        </w:rPr>
+        <w:t>;</w:t>
+      </w:r>
+      <w:r>
+        <w:rPr>
+          <w:rFonts w:ascii="Times New Roman" w:hAnsi="Times New Roman" w:cs="Times New Roman"/>
+          <w:sz w:val="28"/>
+          <w:szCs w:val="28"/>
+        </w:rPr>
+        <w:tab/>
+      </w:r>
+      <w:r>
+        <w:rPr>
+          <w:rFonts w:ascii="Times New Roman" w:hAnsi="Times New Roman" w:cs="Times New Roman"/>
+          <w:sz w:val="28"/>
+          <w:szCs w:val="28"/>
+        </w:rPr>
+        <w:tab/>
+        <w:t>(???)</w:t>
+      </w:r>
+    </w:p>
+    <w:p>
+      <w:pPr>
+        <w:spacing w:after="0"/>
+        <w:jc w:val="both"/>
+        <w:rPr>
+          <w:rFonts w:ascii="Times New Roman" w:hAnsi="Times New Roman" w:cs="Times New Roman"/>
+          <w:sz w:val="28"/>
+          <w:szCs w:val="28"/>
+        </w:rPr>
+      </w:pPr>
+    </w:p>
+    <w:p>
+      <w:pPr>
+        <w:spacing w:after="0"/>
+        <w:jc w:val="both"/>
+        <w:rPr>
+          <w:rFonts w:ascii="Times New Roman" w:hAnsi="Times New Roman" w:cs="Times New Roman"/>
+          <w:sz w:val="28"/>
+          <w:szCs w:val="28"/>
+          <w:lang w:val="en-US"/>
+        </w:rPr>
+      </w:pPr>
+      <w:r>
+        <w:rPr>
+          <w:rFonts w:ascii="Times New Roman" w:hAnsi="Times New Roman" w:cs="Times New Roman"/>
+          <w:sz w:val="28"/>
+          <w:szCs w:val="28"/>
+          <w:lang w:val="en-US"/>
+        </w:rPr>
+        <w:t xml:space="preserve">SELECT </w:t>
+      </w:r>
+      <w:proofErr w:type="gramStart"/>
+      <w:r>
+        <w:rPr>
+          <w:rFonts w:ascii="Times New Roman" w:hAnsi="Times New Roman" w:cs="Times New Roman"/>
+          <w:sz w:val="28"/>
+          <w:szCs w:val="28"/>
+          <w:lang w:val="en-US"/>
+        </w:rPr>
+        <w:t>COUNT(</w:t>
+      </w:r>
+      <w:proofErr w:type="gramEnd"/>
+      <w:r>
+        <w:rPr>
+          <w:rFonts w:ascii="Times New Roman" w:hAnsi="Times New Roman" w:cs="Times New Roman"/>
+          <w:sz w:val="28"/>
+          <w:szCs w:val="28"/>
+          <w:lang w:val="en-US"/>
+        </w:rPr>
+        <w:t xml:space="preserve">distinct </w:t>
+      </w:r>
+      <w:proofErr w:type="spellStart"/>
+      <w:r>
+        <w:rPr>
+          <w:rFonts w:ascii="Times New Roman" w:hAnsi="Times New Roman" w:cs="Times New Roman"/>
+          <w:sz w:val="28"/>
+          <w:szCs w:val="28"/>
+          <w:lang w:val="en-US"/>
+        </w:rPr>
+        <w:t>Grades.CodeStud</w:t>
+      </w:r>
+      <w:proofErr w:type="spellEnd"/>
+      <w:r>
+        <w:rPr>
+          <w:rFonts w:ascii="Times New Roman" w:hAnsi="Times New Roman" w:cs="Times New Roman"/>
+          <w:sz w:val="28"/>
+          <w:szCs w:val="28"/>
+          <w:lang w:val="en-US"/>
+        </w:rPr>
+        <w:t xml:space="preserve">) AS </w:t>
+      </w:r>
+      <w:proofErr w:type="spellStart"/>
+      <w:r>
+        <w:rPr>
+          <w:rFonts w:ascii="Times New Roman" w:hAnsi="Times New Roman" w:cs="Times New Roman"/>
+          <w:sz w:val="28"/>
+          <w:szCs w:val="28"/>
+          <w:lang w:val="en-US"/>
+        </w:rPr>
+        <w:t>count_stud,Subject</w:t>
+      </w:r>
+      <w:proofErr w:type="spellEnd"/>
+      <w:r>
+        <w:rPr>
+          <w:rFonts w:ascii="Times New Roman" w:hAnsi="Times New Roman" w:cs="Times New Roman"/>
+          <w:sz w:val="28"/>
+          <w:szCs w:val="28"/>
+          <w:lang w:val="en-US"/>
+        </w:rPr>
+        <w:t xml:space="preserve"> .</w:t>
+      </w:r>
+      <w:proofErr w:type="spellStart"/>
+      <w:r>
+        <w:rPr>
+          <w:rFonts w:ascii="Times New Roman" w:hAnsi="Times New Roman" w:cs="Times New Roman"/>
+          <w:sz w:val="28"/>
+          <w:szCs w:val="28"/>
+          <w:lang w:val="en-US"/>
+        </w:rPr>
+        <w:t>Sub_name</w:t>
+      </w:r>
+      <w:proofErr w:type="spellEnd"/>
+    </w:p>
+    <w:p>
+      <w:pPr>
+        <w:spacing w:after="0"/>
+        <w:jc w:val="both"/>
+        <w:rPr>
+          <w:rFonts w:ascii="Times New Roman" w:hAnsi="Times New Roman" w:cs="Times New Roman"/>
+          <w:sz w:val="28"/>
+          <w:szCs w:val="28"/>
+          <w:lang w:val="en-US"/>
+        </w:rPr>
+      </w:pPr>
+      <w:r>
+        <w:rPr>
+          <w:rFonts w:ascii="Times New Roman" w:hAnsi="Times New Roman" w:cs="Times New Roman"/>
+          <w:sz w:val="28"/>
+          <w:szCs w:val="28"/>
+          <w:lang w:val="en-US"/>
+        </w:rPr>
+        <w:t xml:space="preserve">     </w:t>
+      </w:r>
+      <w:proofErr w:type="gramStart"/>
+      <w:r>
+        <w:rPr>
+          <w:rFonts w:ascii="Times New Roman" w:hAnsi="Times New Roman" w:cs="Times New Roman"/>
+          <w:sz w:val="28"/>
+          <w:szCs w:val="28"/>
+          <w:lang w:val="en-US"/>
+        </w:rPr>
+        <w:t>FROM  grades</w:t>
+      </w:r>
+      <w:proofErr w:type="gramEnd"/>
+      <w:r>
+        <w:rPr>
+          <w:rFonts w:ascii="Times New Roman" w:hAnsi="Times New Roman" w:cs="Times New Roman"/>
+          <w:sz w:val="28"/>
+          <w:szCs w:val="28"/>
+          <w:lang w:val="en-US"/>
+        </w:rPr>
+        <w:t xml:space="preserve">, Subject   WHERE </w:t>
+      </w:r>
+      <w:proofErr w:type="spellStart"/>
+      <w:r>
+        <w:rPr>
+          <w:rFonts w:ascii="Times New Roman" w:hAnsi="Times New Roman" w:cs="Times New Roman"/>
+          <w:sz w:val="28"/>
+          <w:szCs w:val="28"/>
+          <w:lang w:val="en-US"/>
+        </w:rPr>
+        <w:t>Grades.Sub_code</w:t>
+      </w:r>
+      <w:proofErr w:type="spellEnd"/>
+      <w:r>
+        <w:rPr>
+          <w:rFonts w:ascii="Times New Roman" w:hAnsi="Times New Roman" w:cs="Times New Roman"/>
+          <w:sz w:val="28"/>
+          <w:szCs w:val="28"/>
+          <w:lang w:val="en-US"/>
+        </w:rPr>
+        <w:t xml:space="preserve"> &lt; 10 and  Subject .</w:t>
+      </w:r>
+      <w:proofErr w:type="spellStart"/>
+      <w:r>
+        <w:rPr>
+          <w:rFonts w:ascii="Times New Roman" w:hAnsi="Times New Roman" w:cs="Times New Roman"/>
+          <w:sz w:val="28"/>
+          <w:szCs w:val="28"/>
+          <w:lang w:val="en-US"/>
+        </w:rPr>
+        <w:t>Sub_code</w:t>
+      </w:r>
+      <w:proofErr w:type="spellEnd"/>
+      <w:r>
+        <w:rPr>
+          <w:rFonts w:ascii="Times New Roman" w:hAnsi="Times New Roman" w:cs="Times New Roman"/>
+          <w:sz w:val="28"/>
+          <w:szCs w:val="28"/>
+          <w:lang w:val="en-US"/>
+        </w:rPr>
+        <w:t>=</w:t>
+      </w:r>
+      <w:proofErr w:type="spellStart"/>
+      <w:r>
+        <w:rPr>
+          <w:rFonts w:ascii="Times New Roman" w:hAnsi="Times New Roman" w:cs="Times New Roman"/>
+          <w:sz w:val="28"/>
+          <w:szCs w:val="28"/>
+          <w:lang w:val="en-US"/>
+        </w:rPr>
+        <w:t>Grades.Sub_code</w:t>
+      </w:r>
+      <w:proofErr w:type="spellEnd"/>
+    </w:p>
+    <w:p>
+      <w:pPr>
+        <w:spacing w:after="0"/>
+        <w:jc w:val="both"/>
+        <w:rPr>
+          <w:rFonts w:ascii="Times New Roman" w:hAnsi="Times New Roman" w:cs="Times New Roman"/>
+          <w:sz w:val="28"/>
+          <w:szCs w:val="28"/>
+          <w:lang w:val="en-US"/>
+        </w:rPr>
+      </w:pPr>
+      <w:r>
+        <w:rPr>
+          <w:rFonts w:ascii="Times New Roman" w:hAnsi="Times New Roman" w:cs="Times New Roman"/>
+          <w:sz w:val="28"/>
+          <w:szCs w:val="28"/>
+          <w:lang w:val="en-US"/>
+        </w:rPr>
+        <w:tab/>
+        <w:t xml:space="preserve"> GROUP BY </w:t>
+      </w:r>
+      <w:proofErr w:type="spellStart"/>
+      <w:r>
+        <w:rPr>
+          <w:rFonts w:ascii="Times New Roman" w:hAnsi="Times New Roman" w:cs="Times New Roman"/>
+          <w:sz w:val="28"/>
+          <w:szCs w:val="28"/>
+          <w:lang w:val="en-US"/>
+        </w:rPr>
+        <w:t>Grades.Sub_code</w:t>
+      </w:r>
+      <w:proofErr w:type="spellEnd"/>
+    </w:p>
+    <w:p>
+      <w:pPr>
+        <w:spacing w:after="0"/>
+        <w:jc w:val="both"/>
+        <w:rPr>
+          <w:rFonts w:ascii="Times New Roman" w:hAnsi="Times New Roman" w:cs="Times New Roman"/>
+          <w:sz w:val="28"/>
+          <w:szCs w:val="28"/>
+          <w:lang w:val="en-US"/>
+        </w:rPr>
+      </w:pPr>
+    </w:p>
+    <w:p>
+      <w:pPr>
+        <w:spacing w:after="0"/>
+        <w:jc w:val="both"/>
+        <w:rPr>
+          <w:rFonts w:ascii="Times New Roman" w:hAnsi="Times New Roman" w:cs="Times New Roman"/>
+          <w:sz w:val="28"/>
+          <w:szCs w:val="28"/>
+          <w:lang w:val="en-US"/>
+        </w:rPr>
+      </w:pPr>
+      <w:r>
+        <w:rPr>
+          <w:rFonts w:ascii="Times New Roman" w:hAnsi="Times New Roman" w:cs="Times New Roman"/>
+          <w:sz w:val="28"/>
+          <w:szCs w:val="28"/>
+          <w:lang w:val="en-US"/>
+        </w:rPr>
+        <w:t xml:space="preserve">SELECT </w:t>
+      </w:r>
+      <w:proofErr w:type="gramStart"/>
+      <w:r>
+        <w:rPr>
+          <w:rFonts w:ascii="Times New Roman" w:hAnsi="Times New Roman" w:cs="Times New Roman"/>
+          <w:sz w:val="28"/>
+          <w:szCs w:val="28"/>
+          <w:lang w:val="en-US"/>
+        </w:rPr>
+        <w:t>COUNT(</w:t>
+      </w:r>
+      <w:proofErr w:type="gramEnd"/>
+      <w:r>
+        <w:rPr>
+          <w:rFonts w:ascii="Times New Roman" w:hAnsi="Times New Roman" w:cs="Times New Roman"/>
+          <w:sz w:val="28"/>
+          <w:szCs w:val="28"/>
+          <w:lang w:val="en-US"/>
+        </w:rPr>
+        <w:t xml:space="preserve">distinct </w:t>
+      </w:r>
+      <w:proofErr w:type="spellStart"/>
+      <w:r>
+        <w:rPr>
+          <w:rFonts w:ascii="Times New Roman" w:hAnsi="Times New Roman" w:cs="Times New Roman"/>
+          <w:sz w:val="28"/>
+          <w:szCs w:val="28"/>
+          <w:lang w:val="en-US"/>
+        </w:rPr>
+        <w:t>Grades.CodeStud</w:t>
+      </w:r>
+      <w:proofErr w:type="spellEnd"/>
+      <w:r>
+        <w:rPr>
+          <w:rFonts w:ascii="Times New Roman" w:hAnsi="Times New Roman" w:cs="Times New Roman"/>
+          <w:sz w:val="28"/>
+          <w:szCs w:val="28"/>
+          <w:lang w:val="en-US"/>
+        </w:rPr>
+        <w:t xml:space="preserve">) AS </w:t>
+      </w:r>
+      <w:proofErr w:type="spellStart"/>
+      <w:r>
+        <w:rPr>
+          <w:rFonts w:ascii="Times New Roman" w:hAnsi="Times New Roman" w:cs="Times New Roman"/>
+          <w:sz w:val="28"/>
+          <w:szCs w:val="28"/>
+          <w:lang w:val="en-US"/>
+        </w:rPr>
+        <w:t>count_stud,Subject</w:t>
+      </w:r>
+      <w:proofErr w:type="spellEnd"/>
+      <w:r>
+        <w:rPr>
+          <w:rFonts w:ascii="Times New Roman" w:hAnsi="Times New Roman" w:cs="Times New Roman"/>
+          <w:sz w:val="28"/>
+          <w:szCs w:val="28"/>
+          <w:lang w:val="en-US"/>
+        </w:rPr>
+        <w:t xml:space="preserve"> .</w:t>
+      </w:r>
+      <w:proofErr w:type="spellStart"/>
+      <w:r>
+        <w:rPr>
+          <w:rFonts w:ascii="Times New Roman" w:hAnsi="Times New Roman" w:cs="Times New Roman"/>
+          <w:sz w:val="28"/>
+          <w:szCs w:val="28"/>
+          <w:lang w:val="en-US"/>
+        </w:rPr>
+        <w:t>Sub_name</w:t>
+      </w:r>
+      <w:proofErr w:type="spellEnd"/>
+    </w:p>
+    <w:p>
+      <w:pPr>
+        <w:spacing w:after="0"/>
+        <w:jc w:val="both"/>
+        <w:rPr>
+          <w:rFonts w:ascii="Times New Roman" w:hAnsi="Times New Roman" w:cs="Times New Roman"/>
+          <w:sz w:val="28"/>
+          <w:szCs w:val="28"/>
+          <w:lang w:val="en-US"/>
+        </w:rPr>
+      </w:pPr>
+      <w:r>
+        <w:rPr>
+          <w:rFonts w:ascii="Times New Roman" w:hAnsi="Times New Roman" w:cs="Times New Roman"/>
+          <w:sz w:val="28"/>
+          <w:szCs w:val="28"/>
+          <w:lang w:val="en-US"/>
+        </w:rPr>
+        <w:t xml:space="preserve">     </w:t>
+      </w:r>
+      <w:proofErr w:type="gramStart"/>
+      <w:r>
+        <w:rPr>
+          <w:rFonts w:ascii="Times New Roman" w:hAnsi="Times New Roman" w:cs="Times New Roman"/>
+          <w:sz w:val="28"/>
+          <w:szCs w:val="28"/>
+          <w:lang w:val="en-US"/>
+        </w:rPr>
+        <w:t>FROM  grades</w:t>
+      </w:r>
+      <w:proofErr w:type="gramEnd"/>
+      <w:r>
+        <w:rPr>
+          <w:rFonts w:ascii="Times New Roman" w:hAnsi="Times New Roman" w:cs="Times New Roman"/>
+          <w:sz w:val="28"/>
+          <w:szCs w:val="28"/>
+          <w:lang w:val="en-US"/>
+        </w:rPr>
+        <w:t xml:space="preserve">, Subject   WHERE </w:t>
+      </w:r>
+      <w:proofErr w:type="spellStart"/>
+      <w:r>
+        <w:rPr>
+          <w:rFonts w:ascii="Times New Roman" w:hAnsi="Times New Roman" w:cs="Times New Roman"/>
+          <w:sz w:val="28"/>
+          <w:szCs w:val="28"/>
+          <w:lang w:val="en-US"/>
+        </w:rPr>
+        <w:t>Grades.Sub_code</w:t>
+      </w:r>
+      <w:proofErr w:type="spellEnd"/>
+      <w:r>
+        <w:rPr>
+          <w:rFonts w:ascii="Times New Roman" w:hAnsi="Times New Roman" w:cs="Times New Roman"/>
+          <w:sz w:val="28"/>
+          <w:szCs w:val="28"/>
+          <w:lang w:val="en-US"/>
+        </w:rPr>
+        <w:t xml:space="preserve"> &lt; 10 and  Subject .</w:t>
+      </w:r>
+      <w:proofErr w:type="spellStart"/>
+      <w:r>
+        <w:rPr>
+          <w:rFonts w:ascii="Times New Roman" w:hAnsi="Times New Roman" w:cs="Times New Roman"/>
+          <w:sz w:val="28"/>
+          <w:szCs w:val="28"/>
+          <w:lang w:val="en-US"/>
+        </w:rPr>
+        <w:t>Sub_code</w:t>
+      </w:r>
+      <w:proofErr w:type="spellEnd"/>
+      <w:r>
+        <w:rPr>
+          <w:rFonts w:ascii="Times New Roman" w:hAnsi="Times New Roman" w:cs="Times New Roman"/>
+          <w:sz w:val="28"/>
+          <w:szCs w:val="28"/>
+          <w:lang w:val="en-US"/>
+        </w:rPr>
+        <w:t>=</w:t>
+      </w:r>
+      <w:proofErr w:type="spellStart"/>
+      <w:r>
+        <w:rPr>
+          <w:rFonts w:ascii="Times New Roman" w:hAnsi="Times New Roman" w:cs="Times New Roman"/>
+          <w:sz w:val="28"/>
+          <w:szCs w:val="28"/>
+          <w:lang w:val="en-US"/>
+        </w:rPr>
+        <w:t>Grades.Sub_code</w:t>
+      </w:r>
+      <w:proofErr w:type="spellEnd"/>
+    </w:p>
+    <w:p>
+      <w:pPr>
+        <w:spacing w:after="0"/>
+        <w:jc w:val="both"/>
+        <w:rPr>
+          <w:rFonts w:ascii="Times New Roman" w:hAnsi="Times New Roman" w:cs="Times New Roman"/>
+          <w:sz w:val="28"/>
+          <w:szCs w:val="28"/>
+        </w:rPr>
+      </w:pPr>
+      <w:r>
+        <w:rPr>
+          <w:rFonts w:ascii="Times New Roman" w:hAnsi="Times New Roman" w:cs="Times New Roman"/>
+          <w:sz w:val="28"/>
+          <w:szCs w:val="28"/>
+          <w:lang w:val="en-US"/>
+        </w:rPr>
+        <w:tab/>
+        <w:t xml:space="preserve"> GROUP BY </w:t>
+      </w:r>
+      <w:proofErr w:type="spellStart"/>
+      <w:r>
+        <w:rPr>
+          <w:rFonts w:ascii="Times New Roman" w:hAnsi="Times New Roman" w:cs="Times New Roman"/>
+          <w:sz w:val="28"/>
+          <w:szCs w:val="28"/>
+          <w:lang w:val="en-US"/>
+        </w:rPr>
+        <w:t>Grades.CodeStud</w:t>
+      </w:r>
+      <w:proofErr w:type="spellEnd"/>
+      <w:r>
+        <w:rPr>
+          <w:rFonts w:ascii="Times New Roman" w:hAnsi="Times New Roman" w:cs="Times New Roman"/>
+          <w:sz w:val="28"/>
+          <w:szCs w:val="28"/>
+        </w:rPr>
+        <w:tab/>
+      </w:r>
+      <w:r>
+        <w:rPr>
+          <w:rFonts w:ascii="Times New Roman" w:hAnsi="Times New Roman" w:cs="Times New Roman"/>
+          <w:sz w:val="28"/>
+          <w:szCs w:val="28"/>
+        </w:rPr>
+        <w:tab/>
+      </w:r>
+      <w:r>
+        <w:rPr>
+          <w:rFonts w:ascii="Times New Roman" w:hAnsi="Times New Roman" w:cs="Times New Roman"/>
+          <w:sz w:val="28"/>
+          <w:szCs w:val="28"/>
+        </w:rPr>
+        <w:tab/>
+      </w:r>
+      <w:r>
+        <w:rPr>
+          <w:rFonts w:ascii="Times New Roman" w:hAnsi="Times New Roman" w:cs="Times New Roman"/>
+          <w:sz w:val="28"/>
+          <w:szCs w:val="28"/>
+        </w:rPr>
+        <w:tab/>
+      </w:r>
+      <w:r>
+        <w:rPr>
+          <w:rFonts w:ascii="Times New Roman" w:hAnsi="Times New Roman" w:cs="Times New Roman"/>
+          <w:sz w:val="28"/>
+          <w:szCs w:val="28"/>
+        </w:rPr>
+        <w:t>(</w:t>
+      </w:r>
+      <w:proofErr w:type="gramStart"/>
+      <w:r>
+        <w:rPr>
+          <w:rFonts w:ascii="Times New Roman" w:hAnsi="Times New Roman" w:cs="Times New Roman"/>
+          <w:sz w:val="28"/>
+          <w:szCs w:val="28"/>
+        </w:rPr>
+        <w:t>???</w:t>
+      </w:r>
+      <w:r>
+        <w:rPr>
+          <w:rFonts w:ascii="Times New Roman" w:hAnsi="Times New Roman" w:cs="Times New Roman"/>
+          <w:sz w:val="28"/>
+          <w:szCs w:val="28"/>
+          <w:lang w:val="en-US"/>
+        </w:rPr>
+        <w:t xml:space="preserve"> </w:t>
+      </w:r>
+      <w:r>
+        <w:rPr>
+          <w:rFonts w:ascii="Times New Roman" w:hAnsi="Times New Roman" w:cs="Times New Roman"/>
+          <w:sz w:val="28"/>
+          <w:szCs w:val="28"/>
+        </w:rPr>
+        <w:t>)</w:t>
+      </w:r>
+      <w:proofErr w:type="gramEnd"/>
+    </w:p>
+    <w:p>
+      <w:pPr>
+        <w:spacing w:after="0"/>
+        <w:jc w:val="both"/>
+        <w:rPr>
+          <w:rFonts w:ascii="Times New Roman" w:hAnsi="Times New Roman" w:cs="Times New Roman"/>
+          <w:sz w:val="28"/>
+          <w:szCs w:val="28"/>
+        </w:rPr>
+      </w:pPr>
+    </w:p>
+    <w:p>
+      <w:pPr>
+        <w:spacing w:after="0"/>
+        <w:jc w:val="both"/>
+        <w:rPr>
+          <w:rFonts w:ascii="Times New Roman" w:hAnsi="Times New Roman" w:cs="Times New Roman"/>
+          <w:sz w:val="28"/>
+          <w:szCs w:val="28"/>
+          <w:lang w:val="en-US"/>
+        </w:rPr>
+      </w:pPr>
+      <w:r>
+        <w:rPr>
+          <w:rFonts w:ascii="Times New Roman" w:hAnsi="Times New Roman" w:cs="Times New Roman"/>
+          <w:sz w:val="28"/>
+          <w:szCs w:val="28"/>
+          <w:lang w:val="en-US"/>
+        </w:rPr>
+        <w:t xml:space="preserve">SELECT </w:t>
+      </w:r>
+      <w:proofErr w:type="gramStart"/>
+      <w:r>
+        <w:rPr>
+          <w:rFonts w:ascii="Times New Roman" w:hAnsi="Times New Roman" w:cs="Times New Roman"/>
+          <w:sz w:val="28"/>
+          <w:szCs w:val="28"/>
+          <w:lang w:val="en-US"/>
+        </w:rPr>
+        <w:t>COUNT(</w:t>
+      </w:r>
+      <w:proofErr w:type="spellStart"/>
+      <w:proofErr w:type="gramEnd"/>
+      <w:r>
+        <w:rPr>
+          <w:rFonts w:ascii="Times New Roman" w:hAnsi="Times New Roman" w:cs="Times New Roman"/>
+          <w:sz w:val="28"/>
+          <w:szCs w:val="28"/>
+          <w:lang w:val="en-US"/>
+        </w:rPr>
+        <w:t>Grades.CodeStud</w:t>
+      </w:r>
+      <w:proofErr w:type="spellEnd"/>
+      <w:r>
+        <w:rPr>
+          <w:rFonts w:ascii="Times New Roman" w:hAnsi="Times New Roman" w:cs="Times New Roman"/>
+          <w:sz w:val="28"/>
+          <w:szCs w:val="28"/>
+          <w:lang w:val="en-US"/>
+        </w:rPr>
+        <w:t xml:space="preserve">) AS </w:t>
+      </w:r>
+      <w:proofErr w:type="spellStart"/>
+      <w:r>
+        <w:rPr>
+          <w:rFonts w:ascii="Times New Roman" w:hAnsi="Times New Roman" w:cs="Times New Roman"/>
+          <w:sz w:val="28"/>
+          <w:szCs w:val="28"/>
+          <w:lang w:val="en-US"/>
+        </w:rPr>
+        <w:t>count_stud,Subject</w:t>
+      </w:r>
+      <w:proofErr w:type="spellEnd"/>
+      <w:r>
+        <w:rPr>
+          <w:rFonts w:ascii="Times New Roman" w:hAnsi="Times New Roman" w:cs="Times New Roman"/>
+          <w:sz w:val="28"/>
+          <w:szCs w:val="28"/>
+          <w:lang w:val="en-US"/>
+        </w:rPr>
+        <w:t xml:space="preserve"> .</w:t>
+      </w:r>
+      <w:proofErr w:type="spellStart"/>
+      <w:r>
+        <w:rPr>
+          <w:rFonts w:ascii="Times New Roman" w:hAnsi="Times New Roman" w:cs="Times New Roman"/>
+          <w:sz w:val="28"/>
+          <w:szCs w:val="28"/>
+          <w:lang w:val="en-US"/>
+        </w:rPr>
+        <w:t>Sub_name,Students.Name</w:t>
+      </w:r>
+      <w:proofErr w:type="spellEnd"/>
+    </w:p>
+    <w:p>
+      <w:pPr>
+        <w:spacing w:after="0"/>
+        <w:jc w:val="both"/>
+        <w:rPr>
+          <w:rFonts w:ascii="Times New Roman" w:hAnsi="Times New Roman" w:cs="Times New Roman"/>
+          <w:sz w:val="28"/>
+          <w:szCs w:val="28"/>
+          <w:lang w:val="en-US"/>
+        </w:rPr>
+      </w:pPr>
+      <w:r>
+        <w:rPr>
+          <w:rFonts w:ascii="Times New Roman" w:hAnsi="Times New Roman" w:cs="Times New Roman"/>
+          <w:sz w:val="28"/>
+          <w:szCs w:val="28"/>
+          <w:lang w:val="en-US"/>
+        </w:rPr>
+        <w:t xml:space="preserve">     </w:t>
+      </w:r>
+      <w:proofErr w:type="gramStart"/>
+      <w:r>
+        <w:rPr>
+          <w:rFonts w:ascii="Times New Roman" w:hAnsi="Times New Roman" w:cs="Times New Roman"/>
+          <w:sz w:val="28"/>
+          <w:szCs w:val="28"/>
+          <w:lang w:val="en-US"/>
+        </w:rPr>
+        <w:t>FROM  grades</w:t>
+      </w:r>
+      <w:proofErr w:type="gramEnd"/>
+      <w:r>
+        <w:rPr>
+          <w:rFonts w:ascii="Times New Roman" w:hAnsi="Times New Roman" w:cs="Times New Roman"/>
+          <w:sz w:val="28"/>
+          <w:szCs w:val="28"/>
+          <w:lang w:val="en-US"/>
+        </w:rPr>
+        <w:t xml:space="preserve">, </w:t>
+      </w:r>
+      <w:proofErr w:type="spellStart"/>
+      <w:r>
+        <w:rPr>
+          <w:rFonts w:ascii="Times New Roman" w:hAnsi="Times New Roman" w:cs="Times New Roman"/>
+          <w:sz w:val="28"/>
+          <w:szCs w:val="28"/>
+          <w:lang w:val="en-US"/>
+        </w:rPr>
+        <w:t>Subject,Students</w:t>
+      </w:r>
+      <w:proofErr w:type="spellEnd"/>
+      <w:r>
+        <w:rPr>
+          <w:rFonts w:ascii="Times New Roman" w:hAnsi="Times New Roman" w:cs="Times New Roman"/>
+          <w:sz w:val="28"/>
+          <w:szCs w:val="28"/>
+          <w:lang w:val="en-US"/>
+        </w:rPr>
+        <w:t xml:space="preserve">   </w:t>
+      </w:r>
+    </w:p>
+    <w:p>
+      <w:pPr>
+        <w:spacing w:after="0"/>
+        <w:jc w:val="both"/>
+        <w:rPr>
+          <w:rFonts w:ascii="Times New Roman" w:hAnsi="Times New Roman" w:cs="Times New Roman"/>
+          <w:sz w:val="28"/>
+          <w:szCs w:val="28"/>
+          <w:lang w:val="en-US"/>
+        </w:rPr>
+      </w:pPr>
+      <w:r>
+        <w:rPr>
+          <w:rFonts w:ascii="Times New Roman" w:hAnsi="Times New Roman" w:cs="Times New Roman"/>
+          <w:sz w:val="28"/>
+          <w:szCs w:val="28"/>
+          <w:lang w:val="en-US"/>
+        </w:rPr>
+        <w:lastRenderedPageBreak/>
+        <w:tab/>
+        <w:t xml:space="preserve"> WHERE </w:t>
+      </w:r>
+      <w:proofErr w:type="spellStart"/>
+      <w:r>
+        <w:rPr>
+          <w:rFonts w:ascii="Times New Roman" w:hAnsi="Times New Roman" w:cs="Times New Roman"/>
+          <w:sz w:val="28"/>
+          <w:szCs w:val="28"/>
+          <w:lang w:val="en-US"/>
+        </w:rPr>
+        <w:t>Grades.Sub_code</w:t>
+      </w:r>
+      <w:proofErr w:type="spellEnd"/>
+      <w:r>
+        <w:rPr>
+          <w:rFonts w:ascii="Times New Roman" w:hAnsi="Times New Roman" w:cs="Times New Roman"/>
+          <w:sz w:val="28"/>
+          <w:szCs w:val="28"/>
+          <w:lang w:val="en-US"/>
+        </w:rPr>
+        <w:t xml:space="preserve"> &lt; 10 </w:t>
+      </w:r>
+      <w:proofErr w:type="gramStart"/>
+      <w:r>
+        <w:rPr>
+          <w:rFonts w:ascii="Times New Roman" w:hAnsi="Times New Roman" w:cs="Times New Roman"/>
+          <w:sz w:val="28"/>
+          <w:szCs w:val="28"/>
+          <w:lang w:val="en-US"/>
+        </w:rPr>
+        <w:t>and  Subject</w:t>
+      </w:r>
+      <w:proofErr w:type="gramEnd"/>
+      <w:r>
+        <w:rPr>
+          <w:rFonts w:ascii="Times New Roman" w:hAnsi="Times New Roman" w:cs="Times New Roman"/>
+          <w:sz w:val="28"/>
+          <w:szCs w:val="28"/>
+          <w:lang w:val="en-US"/>
+        </w:rPr>
+        <w:t xml:space="preserve"> .</w:t>
+      </w:r>
+      <w:proofErr w:type="spellStart"/>
+      <w:r>
+        <w:rPr>
+          <w:rFonts w:ascii="Times New Roman" w:hAnsi="Times New Roman" w:cs="Times New Roman"/>
+          <w:sz w:val="28"/>
+          <w:szCs w:val="28"/>
+          <w:lang w:val="en-US"/>
+        </w:rPr>
+        <w:t>Sub_code</w:t>
+      </w:r>
+      <w:proofErr w:type="spellEnd"/>
+      <w:r>
+        <w:rPr>
+          <w:rFonts w:ascii="Times New Roman" w:hAnsi="Times New Roman" w:cs="Times New Roman"/>
+          <w:sz w:val="28"/>
+          <w:szCs w:val="28"/>
+          <w:lang w:val="en-US"/>
+        </w:rPr>
+        <w:t>=</w:t>
+      </w:r>
+      <w:proofErr w:type="spellStart"/>
+      <w:r>
+        <w:rPr>
+          <w:rFonts w:ascii="Times New Roman" w:hAnsi="Times New Roman" w:cs="Times New Roman"/>
+          <w:sz w:val="28"/>
+          <w:szCs w:val="28"/>
+          <w:lang w:val="en-US"/>
+        </w:rPr>
+        <w:t>Grades.Sub_code</w:t>
+      </w:r>
+      <w:proofErr w:type="spellEnd"/>
+      <w:r>
+        <w:rPr>
+          <w:rFonts w:ascii="Times New Roman" w:hAnsi="Times New Roman" w:cs="Times New Roman"/>
+          <w:sz w:val="28"/>
+          <w:szCs w:val="28"/>
+          <w:lang w:val="en-US"/>
+        </w:rPr>
+        <w:t xml:space="preserve">  and  </w:t>
+      </w:r>
+    </w:p>
+    <w:p>
+      <w:pPr>
+        <w:spacing w:after="0"/>
+        <w:jc w:val="both"/>
+        <w:rPr>
+          <w:rFonts w:ascii="Times New Roman" w:hAnsi="Times New Roman" w:cs="Times New Roman"/>
+          <w:sz w:val="28"/>
+          <w:szCs w:val="28"/>
+          <w:lang w:val="en-US"/>
+        </w:rPr>
+      </w:pPr>
+      <w:r>
+        <w:rPr>
+          <w:rFonts w:ascii="Times New Roman" w:hAnsi="Times New Roman" w:cs="Times New Roman"/>
+          <w:sz w:val="28"/>
+          <w:szCs w:val="28"/>
+          <w:lang w:val="en-US"/>
+        </w:rPr>
+        <w:tab/>
+        <w:t xml:space="preserve"> </w:t>
+      </w:r>
+      <w:proofErr w:type="spellStart"/>
+      <w:r>
+        <w:rPr>
+          <w:rFonts w:ascii="Times New Roman" w:hAnsi="Times New Roman" w:cs="Times New Roman"/>
+          <w:sz w:val="28"/>
+          <w:szCs w:val="28"/>
+          <w:lang w:val="en-US"/>
+        </w:rPr>
+        <w:t>Students.ID_stud</w:t>
+      </w:r>
+      <w:proofErr w:type="spellEnd"/>
+      <w:r>
+        <w:rPr>
+          <w:rFonts w:ascii="Times New Roman" w:hAnsi="Times New Roman" w:cs="Times New Roman"/>
+          <w:sz w:val="28"/>
+          <w:szCs w:val="28"/>
+          <w:lang w:val="en-US"/>
+        </w:rPr>
+        <w:t>=</w:t>
+      </w:r>
+      <w:proofErr w:type="spellStart"/>
+      <w:r>
+        <w:rPr>
+          <w:rFonts w:ascii="Times New Roman" w:hAnsi="Times New Roman" w:cs="Times New Roman"/>
+          <w:sz w:val="28"/>
+          <w:szCs w:val="28"/>
+          <w:lang w:val="en-US"/>
+        </w:rPr>
+        <w:t>Grades.CodeStud</w:t>
+      </w:r>
+      <w:proofErr w:type="spellEnd"/>
+    </w:p>
+    <w:p>
+      <w:pPr>
+        <w:spacing w:after="0"/>
+        <w:jc w:val="both"/>
+        <w:rPr>
+          <w:rFonts w:ascii="Times New Roman" w:hAnsi="Times New Roman" w:cs="Times New Roman"/>
+          <w:sz w:val="28"/>
+          <w:szCs w:val="28"/>
+          <w:lang w:val="en-US"/>
+        </w:rPr>
+      </w:pPr>
+      <w:r>
+        <w:rPr>
+          <w:rFonts w:ascii="Times New Roman" w:hAnsi="Times New Roman" w:cs="Times New Roman"/>
+          <w:sz w:val="28"/>
+          <w:szCs w:val="28"/>
+          <w:lang w:val="en-US"/>
+        </w:rPr>
+        <w:tab/>
+        <w:t xml:space="preserve"> </w:t>
+      </w:r>
+      <w:proofErr w:type="gramStart"/>
+      <w:r>
+        <w:rPr>
+          <w:rFonts w:ascii="Times New Roman" w:hAnsi="Times New Roman" w:cs="Times New Roman"/>
+          <w:sz w:val="28"/>
+          <w:szCs w:val="28"/>
+          <w:lang w:val="en-US"/>
+        </w:rPr>
+        <w:t xml:space="preserve">GROUP BY </w:t>
+      </w:r>
+      <w:proofErr w:type="spellStart"/>
+      <w:r>
+        <w:rPr>
+          <w:rFonts w:ascii="Times New Roman" w:hAnsi="Times New Roman" w:cs="Times New Roman"/>
+          <w:sz w:val="28"/>
+          <w:szCs w:val="28"/>
+          <w:lang w:val="en-US"/>
+        </w:rPr>
+        <w:t>Grades.CodeStud</w:t>
+      </w:r>
+      <w:proofErr w:type="spellEnd"/>
+      <w:r>
+        <w:rPr>
+          <w:rFonts w:ascii="Times New Roman" w:hAnsi="Times New Roman" w:cs="Times New Roman"/>
+          <w:sz w:val="28"/>
+          <w:szCs w:val="28"/>
+          <w:lang w:val="en-US"/>
+        </w:rPr>
+        <w:tab/>
+      </w:r>
+      <w:r>
+        <w:rPr>
+          <w:rFonts w:ascii="Times New Roman" w:hAnsi="Times New Roman" w:cs="Times New Roman"/>
+          <w:sz w:val="28"/>
+          <w:szCs w:val="28"/>
+          <w:lang w:val="en-US"/>
+        </w:rPr>
+        <w:tab/>
+      </w:r>
+      <w:r>
+        <w:rPr>
+          <w:rFonts w:ascii="Times New Roman" w:hAnsi="Times New Roman" w:cs="Times New Roman"/>
+          <w:sz w:val="28"/>
+          <w:szCs w:val="28"/>
+          <w:lang w:val="en-US"/>
+        </w:rPr>
+        <w:tab/>
+      </w:r>
+      <w:r>
+        <w:rPr>
+          <w:rFonts w:ascii="Times New Roman" w:hAnsi="Times New Roman" w:cs="Times New Roman"/>
+          <w:sz w:val="28"/>
+          <w:szCs w:val="28"/>
+          <w:lang w:val="en-US"/>
+        </w:rPr>
+        <w:tab/>
+      </w:r>
+      <w:r>
+        <w:rPr>
+          <w:rFonts w:ascii="Times New Roman" w:hAnsi="Times New Roman" w:cs="Times New Roman"/>
+          <w:sz w:val="28"/>
+          <w:szCs w:val="28"/>
+        </w:rPr>
+        <w:t>(???)</w:t>
+      </w:r>
+      <w:proofErr w:type="gramEnd"/>
+    </w:p>
+    <w:p>
+      <w:pPr>
+        <w:spacing w:after="0"/>
+        <w:jc w:val="both"/>
+        <w:rPr>
+          <w:rFonts w:ascii="Times New Roman" w:hAnsi="Times New Roman" w:cs="Times New Roman"/>
+          <w:sz w:val="28"/>
+          <w:szCs w:val="28"/>
+          <w:lang w:val="en-US"/>
+        </w:rPr>
+      </w:pPr>
+    </w:p>
+    <w:p>
+      <w:pPr>
+        <w:spacing w:after="0"/>
+        <w:jc w:val="both"/>
+        <w:rPr>
+          <w:rFonts w:ascii="Times New Roman" w:hAnsi="Times New Roman" w:cs="Times New Roman"/>
+          <w:sz w:val="28"/>
+          <w:szCs w:val="28"/>
+          <w:lang w:val="en-US"/>
+        </w:rPr>
+      </w:pPr>
+      <w:r>
+        <w:rPr>
+          <w:rFonts w:ascii="Times New Roman" w:hAnsi="Times New Roman" w:cs="Times New Roman"/>
+          <w:sz w:val="28"/>
+          <w:szCs w:val="28"/>
+          <w:lang w:val="en-US"/>
+        </w:rPr>
+        <w:t xml:space="preserve">SELECT </w:t>
+      </w:r>
+      <w:proofErr w:type="spellStart"/>
+      <w:r>
+        <w:rPr>
+          <w:rFonts w:ascii="Times New Roman" w:hAnsi="Times New Roman" w:cs="Times New Roman"/>
+          <w:sz w:val="28"/>
+          <w:szCs w:val="28"/>
+          <w:lang w:val="en-US"/>
+        </w:rPr>
+        <w:t>Grades.CodeStud</w:t>
+      </w:r>
+      <w:proofErr w:type="gramStart"/>
+      <w:r>
+        <w:rPr>
+          <w:rFonts w:ascii="Times New Roman" w:hAnsi="Times New Roman" w:cs="Times New Roman"/>
+          <w:sz w:val="28"/>
+          <w:szCs w:val="28"/>
+          <w:lang w:val="en-US"/>
+        </w:rPr>
+        <w:t>,Subject</w:t>
+      </w:r>
+      <w:proofErr w:type="spellEnd"/>
+      <w:proofErr w:type="gramEnd"/>
+      <w:r>
+        <w:rPr>
+          <w:rFonts w:ascii="Times New Roman" w:hAnsi="Times New Roman" w:cs="Times New Roman"/>
+          <w:sz w:val="28"/>
+          <w:szCs w:val="28"/>
+          <w:lang w:val="en-US"/>
+        </w:rPr>
+        <w:t xml:space="preserve"> .</w:t>
+      </w:r>
+      <w:proofErr w:type="spellStart"/>
+      <w:r>
+        <w:rPr>
+          <w:rFonts w:ascii="Times New Roman" w:hAnsi="Times New Roman" w:cs="Times New Roman"/>
+          <w:sz w:val="28"/>
+          <w:szCs w:val="28"/>
+          <w:lang w:val="en-US"/>
+        </w:rPr>
+        <w:t>Sub_name,Students.Name</w:t>
+      </w:r>
+      <w:proofErr w:type="spellEnd"/>
+    </w:p>
+    <w:p>
+      <w:pPr>
+        <w:spacing w:after="0"/>
+        <w:jc w:val="both"/>
+        <w:rPr>
+          <w:rFonts w:ascii="Times New Roman" w:hAnsi="Times New Roman" w:cs="Times New Roman"/>
+          <w:sz w:val="28"/>
+          <w:szCs w:val="28"/>
+          <w:lang w:val="en-US"/>
+        </w:rPr>
+      </w:pPr>
+      <w:r>
+        <w:rPr>
+          <w:rFonts w:ascii="Times New Roman" w:hAnsi="Times New Roman" w:cs="Times New Roman"/>
+          <w:sz w:val="28"/>
+          <w:szCs w:val="28"/>
+          <w:lang w:val="en-US"/>
+        </w:rPr>
+        <w:t xml:space="preserve">     </w:t>
+      </w:r>
+      <w:proofErr w:type="gramStart"/>
+      <w:r>
+        <w:rPr>
+          <w:rFonts w:ascii="Times New Roman" w:hAnsi="Times New Roman" w:cs="Times New Roman"/>
+          <w:sz w:val="28"/>
+          <w:szCs w:val="28"/>
+          <w:lang w:val="en-US"/>
+        </w:rPr>
+        <w:t>FROM  grades</w:t>
+      </w:r>
+      <w:proofErr w:type="gramEnd"/>
+      <w:r>
+        <w:rPr>
+          <w:rFonts w:ascii="Times New Roman" w:hAnsi="Times New Roman" w:cs="Times New Roman"/>
+          <w:sz w:val="28"/>
+          <w:szCs w:val="28"/>
+          <w:lang w:val="en-US"/>
+        </w:rPr>
+        <w:t xml:space="preserve">, </w:t>
+      </w:r>
+      <w:proofErr w:type="spellStart"/>
+      <w:r>
+        <w:rPr>
+          <w:rFonts w:ascii="Times New Roman" w:hAnsi="Times New Roman" w:cs="Times New Roman"/>
+          <w:sz w:val="28"/>
+          <w:szCs w:val="28"/>
+          <w:lang w:val="en-US"/>
+        </w:rPr>
+        <w:t>Subject,Students</w:t>
+      </w:r>
+      <w:proofErr w:type="spellEnd"/>
+      <w:r>
+        <w:rPr>
+          <w:rFonts w:ascii="Times New Roman" w:hAnsi="Times New Roman" w:cs="Times New Roman"/>
+          <w:sz w:val="28"/>
+          <w:szCs w:val="28"/>
+          <w:lang w:val="en-US"/>
+        </w:rPr>
+        <w:t xml:space="preserve">   </w:t>
+      </w:r>
+    </w:p>
+    <w:p>
+      <w:pPr>
+        <w:spacing w:after="0"/>
+        <w:jc w:val="both"/>
+        <w:rPr>
+          <w:rFonts w:ascii="Times New Roman" w:hAnsi="Times New Roman" w:cs="Times New Roman"/>
+          <w:sz w:val="28"/>
+          <w:szCs w:val="28"/>
+          <w:lang w:val="en-US"/>
+        </w:rPr>
+      </w:pPr>
+      <w:r>
+        <w:rPr>
+          <w:rFonts w:ascii="Times New Roman" w:hAnsi="Times New Roman" w:cs="Times New Roman"/>
+          <w:sz w:val="28"/>
+          <w:szCs w:val="28"/>
+          <w:lang w:val="en-US"/>
+        </w:rPr>
+        <w:tab/>
+        <w:t xml:space="preserve"> WHERE </w:t>
+      </w:r>
+      <w:proofErr w:type="spellStart"/>
+      <w:r>
+        <w:rPr>
+          <w:rFonts w:ascii="Times New Roman" w:hAnsi="Times New Roman" w:cs="Times New Roman"/>
+          <w:sz w:val="28"/>
+          <w:szCs w:val="28"/>
+          <w:lang w:val="en-US"/>
+        </w:rPr>
+        <w:t>Grades.Sub_code</w:t>
+      </w:r>
+      <w:proofErr w:type="spellEnd"/>
+      <w:r>
+        <w:rPr>
+          <w:rFonts w:ascii="Times New Roman" w:hAnsi="Times New Roman" w:cs="Times New Roman"/>
+          <w:sz w:val="28"/>
+          <w:szCs w:val="28"/>
+          <w:lang w:val="en-US"/>
+        </w:rPr>
+        <w:t xml:space="preserve"> &lt; 10 </w:t>
+      </w:r>
+      <w:proofErr w:type="gramStart"/>
+      <w:r>
+        <w:rPr>
+          <w:rFonts w:ascii="Times New Roman" w:hAnsi="Times New Roman" w:cs="Times New Roman"/>
+          <w:sz w:val="28"/>
+          <w:szCs w:val="28"/>
+          <w:lang w:val="en-US"/>
+        </w:rPr>
+        <w:t>and  Subject</w:t>
+      </w:r>
+      <w:proofErr w:type="gramEnd"/>
+      <w:r>
+        <w:rPr>
+          <w:rFonts w:ascii="Times New Roman" w:hAnsi="Times New Roman" w:cs="Times New Roman"/>
+          <w:sz w:val="28"/>
+          <w:szCs w:val="28"/>
+          <w:lang w:val="en-US"/>
+        </w:rPr>
+        <w:t xml:space="preserve"> .</w:t>
+      </w:r>
+      <w:proofErr w:type="spellStart"/>
+      <w:r>
+        <w:rPr>
+          <w:rFonts w:ascii="Times New Roman" w:hAnsi="Times New Roman" w:cs="Times New Roman"/>
+          <w:sz w:val="28"/>
+          <w:szCs w:val="28"/>
+          <w:lang w:val="en-US"/>
+        </w:rPr>
+        <w:t>Sub_code</w:t>
+      </w:r>
+      <w:proofErr w:type="spellEnd"/>
+      <w:r>
+        <w:rPr>
+          <w:rFonts w:ascii="Times New Roman" w:hAnsi="Times New Roman" w:cs="Times New Roman"/>
+          <w:sz w:val="28"/>
+          <w:szCs w:val="28"/>
+          <w:lang w:val="en-US"/>
+        </w:rPr>
+        <w:t>=</w:t>
+      </w:r>
+      <w:proofErr w:type="spellStart"/>
+      <w:r>
+        <w:rPr>
+          <w:rFonts w:ascii="Times New Roman" w:hAnsi="Times New Roman" w:cs="Times New Roman"/>
+          <w:sz w:val="28"/>
+          <w:szCs w:val="28"/>
+          <w:lang w:val="en-US"/>
+        </w:rPr>
+        <w:t>Grades.Sub_code</w:t>
+      </w:r>
+      <w:proofErr w:type="spellEnd"/>
+      <w:r>
+        <w:rPr>
+          <w:rFonts w:ascii="Times New Roman" w:hAnsi="Times New Roman" w:cs="Times New Roman"/>
+          <w:sz w:val="28"/>
+          <w:szCs w:val="28"/>
+          <w:lang w:val="en-US"/>
+        </w:rPr>
+        <w:t xml:space="preserve">  and   </w:t>
+      </w:r>
+      <w:proofErr w:type="spellStart"/>
+      <w:r>
+        <w:rPr>
+          <w:rFonts w:ascii="Times New Roman" w:hAnsi="Times New Roman" w:cs="Times New Roman"/>
+          <w:sz w:val="28"/>
+          <w:szCs w:val="28"/>
+          <w:lang w:val="en-US"/>
+        </w:rPr>
+        <w:t>Students.ID_stud</w:t>
+      </w:r>
+      <w:proofErr w:type="spellEnd"/>
+      <w:r>
+        <w:rPr>
+          <w:rFonts w:ascii="Times New Roman" w:hAnsi="Times New Roman" w:cs="Times New Roman"/>
+          <w:sz w:val="28"/>
+          <w:szCs w:val="28"/>
+          <w:lang w:val="en-US"/>
+        </w:rPr>
+        <w:t>=</w:t>
+      </w:r>
+      <w:proofErr w:type="spellStart"/>
+      <w:r>
+        <w:rPr>
+          <w:rFonts w:ascii="Times New Roman" w:hAnsi="Times New Roman" w:cs="Times New Roman"/>
+          <w:sz w:val="28"/>
+          <w:szCs w:val="28"/>
+          <w:lang w:val="en-US"/>
+        </w:rPr>
+        <w:t>Grades.CodeStud</w:t>
+      </w:r>
+      <w:proofErr w:type="spellEnd"/>
+    </w:p>
+    <w:p>
+      <w:pPr>
+        <w:spacing w:after="0"/>
+        <w:jc w:val="both"/>
+        <w:rPr>
+          <w:rFonts w:ascii="Times New Roman" w:hAnsi="Times New Roman" w:cs="Times New Roman"/>
+          <w:sz w:val="28"/>
+          <w:szCs w:val="28"/>
+          <w:lang w:val="en-US"/>
+        </w:rPr>
+      </w:pPr>
+      <w:r>
+        <w:rPr>
+          <w:rFonts w:ascii="Times New Roman" w:hAnsi="Times New Roman" w:cs="Times New Roman"/>
+          <w:sz w:val="28"/>
+          <w:szCs w:val="28"/>
+          <w:lang w:val="en-US"/>
+        </w:rPr>
+        <w:tab/>
+        <w:t xml:space="preserve"> GROUP BY </w:t>
+      </w:r>
+      <w:proofErr w:type="spellStart"/>
+      <w:r>
+        <w:rPr>
+          <w:rFonts w:ascii="Times New Roman" w:hAnsi="Times New Roman" w:cs="Times New Roman"/>
+          <w:sz w:val="28"/>
+          <w:szCs w:val="28"/>
+          <w:lang w:val="en-US"/>
+        </w:rPr>
+        <w:t>Grades.CodeStud</w:t>
+      </w:r>
+      <w:proofErr w:type="spellEnd"/>
+      <w:r>
+        <w:rPr>
+          <w:rFonts w:ascii="Times New Roman" w:hAnsi="Times New Roman" w:cs="Times New Roman"/>
+          <w:sz w:val="28"/>
+          <w:szCs w:val="28"/>
+          <w:lang w:val="en-US"/>
+        </w:rPr>
+        <w:tab/>
+      </w:r>
+      <w:r>
+        <w:rPr>
+          <w:rFonts w:ascii="Times New Roman" w:hAnsi="Times New Roman" w:cs="Times New Roman"/>
+          <w:sz w:val="28"/>
+          <w:szCs w:val="28"/>
+          <w:lang w:val="en-US"/>
+        </w:rPr>
+        <w:tab/>
+      </w:r>
+      <w:r>
+        <w:rPr>
+          <w:rFonts w:ascii="Times New Roman" w:hAnsi="Times New Roman" w:cs="Times New Roman"/>
+          <w:sz w:val="28"/>
+          <w:szCs w:val="28"/>
+          <w:lang w:val="en-US"/>
+        </w:rPr>
+        <w:tab/>
+        <w:t>(check)</w:t>
+      </w:r>
+    </w:p>
+    <w:p>
+      <w:pPr>
+        <w:spacing w:after="0"/>
+        <w:jc w:val="both"/>
+        <w:rPr>
+          <w:rFonts w:ascii="Times New Roman" w:hAnsi="Times New Roman" w:cs="Times New Roman"/>
+          <w:sz w:val="28"/>
+          <w:szCs w:val="28"/>
+          <w:lang w:val="en-US"/>
+        </w:rPr>
+      </w:pPr>
+    </w:p>
+    <w:p>
+      <w:pPr>
+        <w:spacing w:after="0"/>
+        <w:jc w:val="both"/>
+        <w:rPr>
+          <w:rFonts w:ascii="Times New Roman" w:hAnsi="Times New Roman" w:cs="Times New Roman"/>
+          <w:sz w:val="28"/>
+          <w:szCs w:val="28"/>
+          <w:lang w:val="en-US"/>
+        </w:rPr>
+      </w:pPr>
+      <w:r>
+        <w:rPr>
+          <w:rFonts w:ascii="Times New Roman" w:hAnsi="Times New Roman" w:cs="Times New Roman"/>
+          <w:sz w:val="28"/>
+          <w:szCs w:val="28"/>
+          <w:lang w:val="en-US"/>
+        </w:rPr>
+        <w:t xml:space="preserve">SELECT </w:t>
+      </w:r>
+      <w:proofErr w:type="spellStart"/>
+      <w:r>
+        <w:rPr>
+          <w:rFonts w:ascii="Times New Roman" w:hAnsi="Times New Roman" w:cs="Times New Roman"/>
+          <w:sz w:val="28"/>
+          <w:szCs w:val="28"/>
+          <w:lang w:val="en-US"/>
+        </w:rPr>
+        <w:t>Grades.CodeStud</w:t>
+      </w:r>
+      <w:proofErr w:type="gramStart"/>
+      <w:r>
+        <w:rPr>
+          <w:rFonts w:ascii="Times New Roman" w:hAnsi="Times New Roman" w:cs="Times New Roman"/>
+          <w:sz w:val="28"/>
+          <w:szCs w:val="28"/>
+          <w:lang w:val="en-US"/>
+        </w:rPr>
+        <w:t>,Subject</w:t>
+      </w:r>
+      <w:r>
+        <w:rPr>
+          <w:rFonts w:ascii="Times New Roman" w:hAnsi="Times New Roman" w:cs="Times New Roman"/>
+          <w:sz w:val="28"/>
+          <w:szCs w:val="28"/>
+          <w:lang w:val="en-US"/>
+        </w:rPr>
+        <w:t>.Sub</w:t>
+      </w:r>
+      <w:proofErr w:type="gramEnd"/>
+      <w:r>
+        <w:rPr>
+          <w:rFonts w:ascii="Times New Roman" w:hAnsi="Times New Roman" w:cs="Times New Roman"/>
+          <w:sz w:val="28"/>
+          <w:szCs w:val="28"/>
+          <w:lang w:val="en-US"/>
+        </w:rPr>
+        <w:t>_name,Students.Name</w:t>
+      </w:r>
+      <w:proofErr w:type="spellEnd"/>
+      <w:r>
+        <w:rPr>
+          <w:rFonts w:ascii="Times New Roman" w:hAnsi="Times New Roman" w:cs="Times New Roman"/>
+          <w:sz w:val="28"/>
+          <w:szCs w:val="28"/>
+          <w:lang w:val="en-US"/>
+        </w:rPr>
+        <w:t xml:space="preserve"> ,</w:t>
+      </w:r>
+      <w:proofErr w:type="spellStart"/>
+      <w:r>
+        <w:rPr>
+          <w:rFonts w:ascii="Times New Roman" w:hAnsi="Times New Roman" w:cs="Times New Roman"/>
+          <w:sz w:val="28"/>
+          <w:szCs w:val="28"/>
+          <w:lang w:val="en-US"/>
+        </w:rPr>
+        <w:t>Grades.grade</w:t>
+      </w:r>
+      <w:proofErr w:type="spellEnd"/>
+    </w:p>
+    <w:p>
+      <w:pPr>
+        <w:spacing w:after="0"/>
+        <w:jc w:val="both"/>
+        <w:rPr>
+          <w:rFonts w:ascii="Times New Roman" w:hAnsi="Times New Roman" w:cs="Times New Roman"/>
+          <w:sz w:val="28"/>
+          <w:szCs w:val="28"/>
+          <w:lang w:val="en-US"/>
+        </w:rPr>
+      </w:pPr>
+      <w:r>
+        <w:rPr>
+          <w:rFonts w:ascii="Times New Roman" w:hAnsi="Times New Roman" w:cs="Times New Roman"/>
+          <w:sz w:val="28"/>
+          <w:szCs w:val="28"/>
+          <w:lang w:val="en-US"/>
+        </w:rPr>
+        <w:t xml:space="preserve">     </w:t>
+      </w:r>
+      <w:proofErr w:type="gramStart"/>
+      <w:r>
+        <w:rPr>
+          <w:rFonts w:ascii="Times New Roman" w:hAnsi="Times New Roman" w:cs="Times New Roman"/>
+          <w:sz w:val="28"/>
+          <w:szCs w:val="28"/>
+          <w:lang w:val="en-US"/>
+        </w:rPr>
+        <w:t>FROM  grades</w:t>
+      </w:r>
+      <w:proofErr w:type="gramEnd"/>
+      <w:r>
+        <w:rPr>
+          <w:rFonts w:ascii="Times New Roman" w:hAnsi="Times New Roman" w:cs="Times New Roman"/>
+          <w:sz w:val="28"/>
+          <w:szCs w:val="28"/>
+          <w:lang w:val="en-US"/>
+        </w:rPr>
+        <w:t xml:space="preserve">, </w:t>
+      </w:r>
+      <w:proofErr w:type="spellStart"/>
+      <w:r>
+        <w:rPr>
+          <w:rFonts w:ascii="Times New Roman" w:hAnsi="Times New Roman" w:cs="Times New Roman"/>
+          <w:sz w:val="28"/>
+          <w:szCs w:val="28"/>
+          <w:lang w:val="en-US"/>
+        </w:rPr>
+        <w:t>Subject,Students</w:t>
+      </w:r>
+      <w:proofErr w:type="spellEnd"/>
+      <w:r>
+        <w:rPr>
+          <w:rFonts w:ascii="Times New Roman" w:hAnsi="Times New Roman" w:cs="Times New Roman"/>
+          <w:sz w:val="28"/>
+          <w:szCs w:val="28"/>
+          <w:lang w:val="en-US"/>
+        </w:rPr>
+        <w:t xml:space="preserve">   </w:t>
+      </w:r>
+    </w:p>
+    <w:p>
+      <w:pPr>
+        <w:spacing w:after="0"/>
+        <w:jc w:val="both"/>
+        <w:rPr>
+          <w:rFonts w:ascii="Times New Roman" w:hAnsi="Times New Roman" w:cs="Times New Roman"/>
+          <w:sz w:val="28"/>
+          <w:szCs w:val="28"/>
+          <w:lang w:val="en-US"/>
+        </w:rPr>
+      </w:pPr>
+      <w:r>
+        <w:rPr>
+          <w:rFonts w:ascii="Times New Roman" w:hAnsi="Times New Roman" w:cs="Times New Roman"/>
+          <w:sz w:val="28"/>
+          <w:szCs w:val="28"/>
+          <w:lang w:val="en-US"/>
+        </w:rPr>
+        <w:tab/>
+        <w:t xml:space="preserve"> WHERE </w:t>
+      </w:r>
+      <w:proofErr w:type="spellStart"/>
+      <w:r>
+        <w:rPr>
+          <w:rFonts w:ascii="Times New Roman" w:hAnsi="Times New Roman" w:cs="Times New Roman"/>
+          <w:sz w:val="28"/>
+          <w:szCs w:val="28"/>
+          <w:lang w:val="en-US"/>
+        </w:rPr>
+        <w:t>Grades.Sub_code</w:t>
+      </w:r>
+      <w:proofErr w:type="spellEnd"/>
+      <w:r>
+        <w:rPr>
+          <w:rFonts w:ascii="Times New Roman" w:hAnsi="Times New Roman" w:cs="Times New Roman"/>
+          <w:sz w:val="28"/>
+          <w:szCs w:val="28"/>
+          <w:lang w:val="en-US"/>
+        </w:rPr>
+        <w:t xml:space="preserve"> &lt; 10 </w:t>
+      </w:r>
+      <w:proofErr w:type="gramStart"/>
+      <w:r>
+        <w:rPr>
+          <w:rFonts w:ascii="Times New Roman" w:hAnsi="Times New Roman" w:cs="Times New Roman"/>
+          <w:sz w:val="28"/>
+          <w:szCs w:val="28"/>
+          <w:lang w:val="en-US"/>
+        </w:rPr>
+        <w:t>and  Subject</w:t>
+      </w:r>
+      <w:proofErr w:type="gramEnd"/>
+      <w:r>
+        <w:rPr>
+          <w:rFonts w:ascii="Times New Roman" w:hAnsi="Times New Roman" w:cs="Times New Roman"/>
+          <w:sz w:val="28"/>
+          <w:szCs w:val="28"/>
+          <w:lang w:val="en-US"/>
+        </w:rPr>
+        <w:t xml:space="preserve"> .</w:t>
+      </w:r>
+      <w:proofErr w:type="spellStart"/>
+      <w:r>
+        <w:rPr>
+          <w:rFonts w:ascii="Times New Roman" w:hAnsi="Times New Roman" w:cs="Times New Roman"/>
+          <w:sz w:val="28"/>
+          <w:szCs w:val="28"/>
+          <w:lang w:val="en-US"/>
+        </w:rPr>
+        <w:t>Sub_code</w:t>
+      </w:r>
+      <w:proofErr w:type="spellEnd"/>
+      <w:r>
+        <w:rPr>
+          <w:rFonts w:ascii="Times New Roman" w:hAnsi="Times New Roman" w:cs="Times New Roman"/>
+          <w:sz w:val="28"/>
+          <w:szCs w:val="28"/>
+          <w:lang w:val="en-US"/>
+        </w:rPr>
+        <w:t>=</w:t>
+      </w:r>
+      <w:proofErr w:type="spellStart"/>
+      <w:r>
+        <w:rPr>
+          <w:rFonts w:ascii="Times New Roman" w:hAnsi="Times New Roman" w:cs="Times New Roman"/>
+          <w:sz w:val="28"/>
+          <w:szCs w:val="28"/>
+          <w:lang w:val="en-US"/>
+        </w:rPr>
+        <w:t>Grades.Sub_code</w:t>
+      </w:r>
+      <w:proofErr w:type="spellEnd"/>
+      <w:r>
+        <w:rPr>
+          <w:rFonts w:ascii="Times New Roman" w:hAnsi="Times New Roman" w:cs="Times New Roman"/>
+          <w:sz w:val="28"/>
+          <w:szCs w:val="28"/>
+          <w:lang w:val="en-US"/>
+        </w:rPr>
+        <w:t xml:space="preserve">  and  </w:t>
+      </w:r>
+    </w:p>
+    <w:p>
+      <w:pPr>
+        <w:spacing w:after="0"/>
+        <w:jc w:val="both"/>
+        <w:rPr>
+          <w:rFonts w:ascii="Times New Roman" w:hAnsi="Times New Roman" w:cs="Times New Roman"/>
+          <w:sz w:val="28"/>
+          <w:szCs w:val="28"/>
+          <w:lang w:val="en-US"/>
+        </w:rPr>
+      </w:pPr>
+      <w:r>
+        <w:rPr>
+          <w:rFonts w:ascii="Times New Roman" w:hAnsi="Times New Roman" w:cs="Times New Roman"/>
+          <w:sz w:val="28"/>
+          <w:szCs w:val="28"/>
+          <w:lang w:val="en-US"/>
+        </w:rPr>
+        <w:tab/>
+        <w:t xml:space="preserve"> </w:t>
+      </w:r>
+      <w:proofErr w:type="spellStart"/>
+      <w:r>
+        <w:rPr>
+          <w:rFonts w:ascii="Times New Roman" w:hAnsi="Times New Roman" w:cs="Times New Roman"/>
+          <w:sz w:val="28"/>
+          <w:szCs w:val="28"/>
+          <w:lang w:val="en-US"/>
+        </w:rPr>
+        <w:t>Students.ID_stud</w:t>
+      </w:r>
+      <w:proofErr w:type="spellEnd"/>
+      <w:r>
+        <w:rPr>
+          <w:rFonts w:ascii="Times New Roman" w:hAnsi="Times New Roman" w:cs="Times New Roman"/>
+          <w:sz w:val="28"/>
+          <w:szCs w:val="28"/>
+          <w:lang w:val="en-US"/>
+        </w:rPr>
+        <w:t>=</w:t>
+      </w:r>
+      <w:proofErr w:type="spellStart"/>
+      <w:r>
+        <w:rPr>
+          <w:rFonts w:ascii="Times New Roman" w:hAnsi="Times New Roman" w:cs="Times New Roman"/>
+          <w:sz w:val="28"/>
+          <w:szCs w:val="28"/>
+          <w:lang w:val="en-US"/>
+        </w:rPr>
+        <w:t>Grades.CodeStud</w:t>
+      </w:r>
+      <w:proofErr w:type="spellEnd"/>
+    </w:p>
+    <w:p>
+      <w:pPr>
+        <w:spacing w:after="0"/>
+        <w:jc w:val="both"/>
+        <w:rPr>
+          <w:rFonts w:ascii="Times New Roman" w:hAnsi="Times New Roman" w:cs="Times New Roman"/>
+          <w:sz w:val="28"/>
+          <w:szCs w:val="28"/>
+          <w:lang w:val="en-US"/>
+        </w:rPr>
+      </w:pPr>
+      <w:r>
+        <w:rPr>
+          <w:rFonts w:ascii="Times New Roman" w:hAnsi="Times New Roman" w:cs="Times New Roman"/>
+          <w:sz w:val="28"/>
+          <w:szCs w:val="28"/>
+          <w:lang w:val="en-US"/>
+        </w:rPr>
+        <w:tab/>
+        <w:t xml:space="preserve"> </w:t>
+      </w:r>
+      <w:proofErr w:type="gramStart"/>
+      <w:r>
+        <w:rPr>
+          <w:rFonts w:ascii="Times New Roman" w:hAnsi="Times New Roman" w:cs="Times New Roman"/>
+          <w:sz w:val="28"/>
+          <w:szCs w:val="28"/>
+          <w:lang w:val="en-US"/>
+        </w:rPr>
+        <w:t xml:space="preserve">GROUP BY </w:t>
+      </w:r>
+      <w:proofErr w:type="spellStart"/>
+      <w:r>
+        <w:rPr>
+          <w:rFonts w:ascii="Times New Roman" w:hAnsi="Times New Roman" w:cs="Times New Roman"/>
+          <w:sz w:val="28"/>
+          <w:szCs w:val="28"/>
+          <w:lang w:val="en-US"/>
+        </w:rPr>
+        <w:t>Grades.CodeStud</w:t>
+      </w:r>
+      <w:proofErr w:type="spellEnd"/>
+      <w:r>
+        <w:rPr>
+          <w:rFonts w:ascii="Times New Roman" w:hAnsi="Times New Roman" w:cs="Times New Roman"/>
+          <w:sz w:val="28"/>
+          <w:szCs w:val="28"/>
+          <w:lang w:val="en-US"/>
+        </w:rPr>
+        <w:tab/>
+      </w:r>
+      <w:r>
+        <w:rPr>
+          <w:rFonts w:ascii="Times New Roman" w:hAnsi="Times New Roman" w:cs="Times New Roman"/>
+          <w:sz w:val="28"/>
+          <w:szCs w:val="28"/>
+          <w:lang w:val="en-US"/>
+        </w:rPr>
+        <w:tab/>
+      </w:r>
+      <w:r>
+        <w:rPr>
+          <w:rFonts w:ascii="Times New Roman" w:hAnsi="Times New Roman" w:cs="Times New Roman"/>
+          <w:sz w:val="28"/>
+          <w:szCs w:val="28"/>
+          <w:lang w:val="en-US"/>
+        </w:rPr>
+        <w:tab/>
+        <w:t>(???)</w:t>
+      </w:r>
+      <w:proofErr w:type="gramEnd"/>
+    </w:p>
+    <w:p>
+      <w:pPr>
+        <w:spacing w:after="0"/>
+        <w:jc w:val="both"/>
+        <w:rPr>
+          <w:rFonts w:ascii="Times New Roman" w:hAnsi="Times New Roman" w:cs="Times New Roman"/>
+          <w:sz w:val="28"/>
+          <w:szCs w:val="28"/>
+          <w:lang w:val="en-US"/>
+        </w:rPr>
+      </w:pPr>
+    </w:p>
+    <w:p>
+      <w:pPr>
+        <w:spacing w:after="0"/>
+        <w:jc w:val="both"/>
+        <w:rPr>
+          <w:rFonts w:ascii="Times New Roman" w:hAnsi="Times New Roman" w:cs="Times New Roman"/>
+          <w:sz w:val="28"/>
+          <w:szCs w:val="28"/>
+          <w:lang w:val="en-US"/>
+        </w:rPr>
+      </w:pPr>
+      <w:r>
+        <w:rPr>
+          <w:rFonts w:ascii="Times New Roman" w:hAnsi="Times New Roman" w:cs="Times New Roman"/>
+          <w:sz w:val="28"/>
+          <w:szCs w:val="28"/>
+          <w:lang w:val="en-US"/>
+        </w:rPr>
+        <w:t xml:space="preserve">SELECT </w:t>
+      </w:r>
+      <w:proofErr w:type="spellStart"/>
+      <w:r>
+        <w:rPr>
+          <w:rFonts w:ascii="Times New Roman" w:hAnsi="Times New Roman" w:cs="Times New Roman"/>
+          <w:sz w:val="28"/>
+          <w:szCs w:val="28"/>
+          <w:lang w:val="en-US"/>
+        </w:rPr>
+        <w:t>Grades.CodeStud</w:t>
+      </w:r>
+      <w:proofErr w:type="gramStart"/>
+      <w:r>
+        <w:rPr>
+          <w:rFonts w:ascii="Times New Roman" w:hAnsi="Times New Roman" w:cs="Times New Roman"/>
+          <w:sz w:val="28"/>
+          <w:szCs w:val="28"/>
+          <w:lang w:val="en-US"/>
+        </w:rPr>
+        <w:t>,Subject</w:t>
+      </w:r>
+      <w:proofErr w:type="spellEnd"/>
+      <w:proofErr w:type="gramEnd"/>
+      <w:r>
+        <w:rPr>
+          <w:rFonts w:ascii="Times New Roman" w:hAnsi="Times New Roman" w:cs="Times New Roman"/>
+          <w:sz w:val="28"/>
+          <w:szCs w:val="28"/>
+          <w:lang w:val="en-US"/>
+        </w:rPr>
+        <w:t xml:space="preserve"> .</w:t>
+      </w:r>
+      <w:proofErr w:type="spellStart"/>
+      <w:r>
+        <w:rPr>
+          <w:rFonts w:ascii="Times New Roman" w:hAnsi="Times New Roman" w:cs="Times New Roman"/>
+          <w:sz w:val="28"/>
+          <w:szCs w:val="28"/>
+          <w:lang w:val="en-US"/>
+        </w:rPr>
+        <w:t>Sub_name,Students.Name</w:t>
+      </w:r>
+      <w:proofErr w:type="spellEnd"/>
+      <w:r>
+        <w:rPr>
+          <w:rFonts w:ascii="Times New Roman" w:hAnsi="Times New Roman" w:cs="Times New Roman"/>
+          <w:sz w:val="28"/>
+          <w:szCs w:val="28"/>
+          <w:lang w:val="en-US"/>
+        </w:rPr>
+        <w:t xml:space="preserve"> ,</w:t>
+      </w:r>
+      <w:proofErr w:type="spellStart"/>
+      <w:r>
+        <w:rPr>
+          <w:rFonts w:ascii="Times New Roman" w:hAnsi="Times New Roman" w:cs="Times New Roman"/>
+          <w:sz w:val="28"/>
+          <w:szCs w:val="28"/>
+          <w:lang w:val="en-US"/>
+        </w:rPr>
+        <w:t>Grades.grade</w:t>
+      </w:r>
+      <w:proofErr w:type="spellEnd"/>
+    </w:p>
+    <w:p>
+      <w:pPr>
+        <w:spacing w:after="0"/>
+        <w:jc w:val="both"/>
+        <w:rPr>
+          <w:rFonts w:ascii="Times New Roman" w:hAnsi="Times New Roman" w:cs="Times New Roman"/>
+          <w:sz w:val="28"/>
+          <w:szCs w:val="28"/>
+          <w:lang w:val="en-US"/>
+        </w:rPr>
+      </w:pPr>
+      <w:r>
+        <w:rPr>
+          <w:rFonts w:ascii="Times New Roman" w:hAnsi="Times New Roman" w:cs="Times New Roman"/>
+          <w:sz w:val="28"/>
+          <w:szCs w:val="28"/>
+          <w:lang w:val="en-US"/>
+        </w:rPr>
+        <w:t xml:space="preserve">     </w:t>
+      </w:r>
+      <w:proofErr w:type="gramStart"/>
+      <w:r>
+        <w:rPr>
+          <w:rFonts w:ascii="Times New Roman" w:hAnsi="Times New Roman" w:cs="Times New Roman"/>
+          <w:sz w:val="28"/>
+          <w:szCs w:val="28"/>
+          <w:lang w:val="en-US"/>
+        </w:rPr>
+        <w:t>FROM  grades</w:t>
+      </w:r>
+      <w:proofErr w:type="gramEnd"/>
+      <w:r>
+        <w:rPr>
+          <w:rFonts w:ascii="Times New Roman" w:hAnsi="Times New Roman" w:cs="Times New Roman"/>
+          <w:sz w:val="28"/>
+          <w:szCs w:val="28"/>
+          <w:lang w:val="en-US"/>
+        </w:rPr>
+        <w:t xml:space="preserve">, </w:t>
+      </w:r>
+      <w:proofErr w:type="spellStart"/>
+      <w:r>
+        <w:rPr>
+          <w:rFonts w:ascii="Times New Roman" w:hAnsi="Times New Roman" w:cs="Times New Roman"/>
+          <w:sz w:val="28"/>
+          <w:szCs w:val="28"/>
+          <w:lang w:val="en-US"/>
+        </w:rPr>
+        <w:t>Subject,Students</w:t>
+      </w:r>
+      <w:proofErr w:type="spellEnd"/>
+      <w:r>
+        <w:rPr>
+          <w:rFonts w:ascii="Times New Roman" w:hAnsi="Times New Roman" w:cs="Times New Roman"/>
+          <w:sz w:val="28"/>
+          <w:szCs w:val="28"/>
+          <w:lang w:val="en-US"/>
+        </w:rPr>
+        <w:t xml:space="preserve">   </w:t>
+      </w:r>
+    </w:p>
+    <w:p>
+      <w:pPr>
+        <w:spacing w:after="0"/>
+        <w:jc w:val="both"/>
+        <w:rPr>
+          <w:rFonts w:ascii="Times New Roman" w:hAnsi="Times New Roman" w:cs="Times New Roman"/>
+          <w:sz w:val="28"/>
+          <w:szCs w:val="28"/>
+          <w:lang w:val="en-US"/>
+        </w:rPr>
+      </w:pPr>
+      <w:r>
+        <w:rPr>
+          <w:rFonts w:ascii="Times New Roman" w:hAnsi="Times New Roman" w:cs="Times New Roman"/>
+          <w:sz w:val="28"/>
+          <w:szCs w:val="28"/>
+          <w:lang w:val="en-US"/>
+        </w:rPr>
+        <w:tab/>
+        <w:t xml:space="preserve"> WHERE </w:t>
+      </w:r>
+      <w:proofErr w:type="spellStart"/>
+      <w:r>
+        <w:rPr>
+          <w:rFonts w:ascii="Times New Roman" w:hAnsi="Times New Roman" w:cs="Times New Roman"/>
+          <w:sz w:val="28"/>
+          <w:szCs w:val="28"/>
+          <w:lang w:val="en-US"/>
+        </w:rPr>
+        <w:t>Grades.Sub_code</w:t>
+      </w:r>
+      <w:proofErr w:type="spellEnd"/>
+      <w:r>
+        <w:rPr>
+          <w:rFonts w:ascii="Times New Roman" w:hAnsi="Times New Roman" w:cs="Times New Roman"/>
+          <w:sz w:val="28"/>
+          <w:szCs w:val="28"/>
+          <w:lang w:val="en-US"/>
+        </w:rPr>
+        <w:t xml:space="preserve"> &lt; 10 </w:t>
+      </w:r>
+      <w:proofErr w:type="gramStart"/>
+      <w:r>
+        <w:rPr>
+          <w:rFonts w:ascii="Times New Roman" w:hAnsi="Times New Roman" w:cs="Times New Roman"/>
+          <w:sz w:val="28"/>
+          <w:szCs w:val="28"/>
+          <w:lang w:val="en-US"/>
+        </w:rPr>
+        <w:t>and  Subject</w:t>
+      </w:r>
+      <w:proofErr w:type="gramEnd"/>
+      <w:r>
+        <w:rPr>
+          <w:rFonts w:ascii="Times New Roman" w:hAnsi="Times New Roman" w:cs="Times New Roman"/>
+          <w:sz w:val="28"/>
+          <w:szCs w:val="28"/>
+          <w:lang w:val="en-US"/>
+        </w:rPr>
+        <w:t xml:space="preserve"> .</w:t>
+      </w:r>
+      <w:proofErr w:type="spellStart"/>
+      <w:r>
+        <w:rPr>
+          <w:rFonts w:ascii="Times New Roman" w:hAnsi="Times New Roman" w:cs="Times New Roman"/>
+          <w:sz w:val="28"/>
+          <w:szCs w:val="28"/>
+          <w:lang w:val="en-US"/>
+        </w:rPr>
+        <w:t>Sub_code</w:t>
+      </w:r>
+      <w:proofErr w:type="spellEnd"/>
+      <w:r>
+        <w:rPr>
+          <w:rFonts w:ascii="Times New Roman" w:hAnsi="Times New Roman" w:cs="Times New Roman"/>
+          <w:sz w:val="28"/>
+          <w:szCs w:val="28"/>
+          <w:lang w:val="en-US"/>
+        </w:rPr>
+        <w:t>=</w:t>
+      </w:r>
+      <w:proofErr w:type="spellStart"/>
+      <w:r>
+        <w:rPr>
+          <w:rFonts w:ascii="Times New Roman" w:hAnsi="Times New Roman" w:cs="Times New Roman"/>
+          <w:sz w:val="28"/>
+          <w:szCs w:val="28"/>
+          <w:lang w:val="en-US"/>
+        </w:rPr>
+        <w:t>Grades.Sub_code</w:t>
+      </w:r>
+      <w:proofErr w:type="spellEnd"/>
+      <w:r>
+        <w:rPr>
+          <w:rFonts w:ascii="Times New Roman" w:hAnsi="Times New Roman" w:cs="Times New Roman"/>
+          <w:sz w:val="28"/>
+          <w:szCs w:val="28"/>
+          <w:lang w:val="en-US"/>
+        </w:rPr>
+        <w:t xml:space="preserve">  and  </w:t>
+      </w:r>
+    </w:p>
+    <w:p>
+      <w:pPr>
+        <w:spacing w:after="0"/>
+        <w:jc w:val="both"/>
+        <w:rPr>
+          <w:rFonts w:ascii="Times New Roman" w:hAnsi="Times New Roman" w:cs="Times New Roman"/>
+          <w:sz w:val="28"/>
+          <w:szCs w:val="28"/>
+          <w:lang w:val="en-US"/>
+        </w:rPr>
+      </w:pPr>
+      <w:r>
+        <w:rPr>
+          <w:rFonts w:ascii="Times New Roman" w:hAnsi="Times New Roman" w:cs="Times New Roman"/>
+          <w:sz w:val="28"/>
+          <w:szCs w:val="28"/>
+          <w:lang w:val="en-US"/>
+        </w:rPr>
+        <w:tab/>
+        <w:t xml:space="preserve"> </w:t>
+      </w:r>
+      <w:proofErr w:type="spellStart"/>
+      <w:r>
+        <w:rPr>
+          <w:rFonts w:ascii="Times New Roman" w:hAnsi="Times New Roman" w:cs="Times New Roman"/>
+          <w:sz w:val="28"/>
+          <w:szCs w:val="28"/>
+          <w:lang w:val="en-US"/>
+        </w:rPr>
+        <w:t>Students.ID_stud</w:t>
+      </w:r>
+      <w:proofErr w:type="spellEnd"/>
+      <w:r>
+        <w:rPr>
+          <w:rFonts w:ascii="Times New Roman" w:hAnsi="Times New Roman" w:cs="Times New Roman"/>
+          <w:sz w:val="28"/>
+          <w:szCs w:val="28"/>
+          <w:lang w:val="en-US"/>
+        </w:rPr>
+        <w:t>=</w:t>
+      </w:r>
+      <w:proofErr w:type="spellStart"/>
+      <w:r>
+        <w:rPr>
+          <w:rFonts w:ascii="Times New Roman" w:hAnsi="Times New Roman" w:cs="Times New Roman"/>
+          <w:sz w:val="28"/>
+          <w:szCs w:val="28"/>
+          <w:lang w:val="en-US"/>
+        </w:rPr>
+        <w:t>Grades.CodeStud</w:t>
+      </w:r>
+      <w:proofErr w:type="spellEnd"/>
+    </w:p>
+    <w:p>
+      <w:pPr>
+        <w:spacing w:after="0"/>
+        <w:jc w:val="both"/>
+        <w:rPr>
+          <w:rFonts w:ascii="Times New Roman" w:hAnsi="Times New Roman" w:cs="Times New Roman"/>
+          <w:sz w:val="28"/>
+          <w:szCs w:val="28"/>
+          <w:lang w:val="en-US"/>
+        </w:rPr>
+      </w:pPr>
+      <w:r>
+        <w:rPr>
+          <w:rFonts w:ascii="Times New Roman" w:hAnsi="Times New Roman" w:cs="Times New Roman"/>
+          <w:sz w:val="28"/>
+          <w:szCs w:val="28"/>
+          <w:lang w:val="en-US"/>
+        </w:rPr>
+        <w:tab/>
+        <w:t xml:space="preserve"> --GROUP BY </w:t>
+      </w:r>
+      <w:proofErr w:type="spellStart"/>
+      <w:r>
+        <w:rPr>
+          <w:rFonts w:ascii="Times New Roman" w:hAnsi="Times New Roman" w:cs="Times New Roman"/>
+          <w:sz w:val="28"/>
+          <w:szCs w:val="28"/>
+          <w:lang w:val="en-US"/>
+        </w:rPr>
+        <w:t>Grades.CodeStud</w:t>
+      </w:r>
+      <w:proofErr w:type="spellEnd"/>
+    </w:p>
+    <w:p>
+      <w:pPr>
+        <w:spacing w:after="0"/>
+        <w:jc w:val="both"/>
+        <w:rPr>
+          <w:rFonts w:ascii="Times New Roman" w:hAnsi="Times New Roman" w:cs="Times New Roman"/>
+          <w:sz w:val="28"/>
+          <w:szCs w:val="28"/>
+          <w:lang w:val="en-US"/>
+        </w:rPr>
+      </w:pPr>
+    </w:p>
+    <w:p>
+      <w:pPr>
+        <w:spacing w:after="0"/>
+        <w:jc w:val="both"/>
+        <w:rPr>
+          <w:rFonts w:ascii="Times New Roman" w:hAnsi="Times New Roman" w:cs="Times New Roman"/>
+          <w:sz w:val="28"/>
+          <w:szCs w:val="28"/>
+          <w:lang w:val="en-US"/>
+        </w:rPr>
+      </w:pPr>
+      <w:r>
+        <w:rPr>
+          <w:rFonts w:ascii="Times New Roman" w:hAnsi="Times New Roman" w:cs="Times New Roman"/>
+          <w:sz w:val="28"/>
+          <w:szCs w:val="28"/>
+          <w:lang w:val="en-US"/>
+        </w:rPr>
+        <w:t xml:space="preserve">SELECT </w:t>
+      </w:r>
+      <w:proofErr w:type="spellStart"/>
+      <w:r>
+        <w:rPr>
+          <w:rFonts w:ascii="Times New Roman" w:hAnsi="Times New Roman" w:cs="Times New Roman"/>
+          <w:sz w:val="28"/>
+          <w:szCs w:val="28"/>
+          <w:lang w:val="en-US"/>
+        </w:rPr>
+        <w:t>Grades.CodeStud</w:t>
+      </w:r>
+      <w:proofErr w:type="gramStart"/>
+      <w:r>
+        <w:rPr>
+          <w:rFonts w:ascii="Times New Roman" w:hAnsi="Times New Roman" w:cs="Times New Roman"/>
+          <w:sz w:val="28"/>
+          <w:szCs w:val="28"/>
+          <w:lang w:val="en-US"/>
+        </w:rPr>
+        <w:t>,Subject</w:t>
+      </w:r>
+      <w:proofErr w:type="spellEnd"/>
+      <w:proofErr w:type="gramEnd"/>
+      <w:r>
+        <w:rPr>
+          <w:rFonts w:ascii="Times New Roman" w:hAnsi="Times New Roman" w:cs="Times New Roman"/>
+          <w:sz w:val="28"/>
+          <w:szCs w:val="28"/>
+          <w:lang w:val="en-US"/>
+        </w:rPr>
+        <w:t xml:space="preserve"> .</w:t>
+      </w:r>
+      <w:proofErr w:type="spellStart"/>
+      <w:r>
+        <w:rPr>
+          <w:rFonts w:ascii="Times New Roman" w:hAnsi="Times New Roman" w:cs="Times New Roman"/>
+          <w:sz w:val="28"/>
+          <w:szCs w:val="28"/>
+          <w:lang w:val="en-US"/>
+        </w:rPr>
+        <w:t>Sub_name,Students.Name</w:t>
+      </w:r>
+      <w:proofErr w:type="spellEnd"/>
+      <w:r>
+        <w:rPr>
+          <w:rFonts w:ascii="Times New Roman" w:hAnsi="Times New Roman" w:cs="Times New Roman"/>
+          <w:sz w:val="28"/>
+          <w:szCs w:val="28"/>
+          <w:lang w:val="en-US"/>
+        </w:rPr>
+        <w:t xml:space="preserve"> ,</w:t>
+      </w:r>
+      <w:proofErr w:type="spellStart"/>
+      <w:r>
+        <w:rPr>
+          <w:rFonts w:ascii="Times New Roman" w:hAnsi="Times New Roman" w:cs="Times New Roman"/>
+          <w:sz w:val="28"/>
+          <w:szCs w:val="28"/>
+          <w:lang w:val="en-US"/>
+        </w:rPr>
+        <w:t>avg</w:t>
+      </w:r>
+      <w:proofErr w:type="spellEnd"/>
+      <w:r>
+        <w:rPr>
+          <w:rFonts w:ascii="Times New Roman" w:hAnsi="Times New Roman" w:cs="Times New Roman"/>
+          <w:sz w:val="28"/>
+          <w:szCs w:val="28"/>
+          <w:lang w:val="en-US"/>
+        </w:rPr>
+        <w:t>(</w:t>
+      </w:r>
+      <w:proofErr w:type="spellStart"/>
+      <w:r>
+        <w:rPr>
+          <w:rFonts w:ascii="Times New Roman" w:hAnsi="Times New Roman" w:cs="Times New Roman"/>
+          <w:sz w:val="28"/>
+          <w:szCs w:val="28"/>
+          <w:lang w:val="en-US"/>
+        </w:rPr>
+        <w:t>Grades.grade</w:t>
+      </w:r>
+      <w:proofErr w:type="spellEnd"/>
+      <w:r>
+        <w:rPr>
+          <w:rFonts w:ascii="Times New Roman" w:hAnsi="Times New Roman" w:cs="Times New Roman"/>
+          <w:sz w:val="28"/>
+          <w:szCs w:val="28"/>
+          <w:lang w:val="en-US"/>
+        </w:rPr>
+        <w:t>)</w:t>
+      </w:r>
+    </w:p>
+    <w:p>
+      <w:pPr>
+        <w:spacing w:after="0"/>
+        <w:jc w:val="both"/>
+        <w:rPr>
+          <w:rFonts w:ascii="Times New Roman" w:hAnsi="Times New Roman" w:cs="Times New Roman"/>
+          <w:sz w:val="28"/>
+          <w:szCs w:val="28"/>
+          <w:lang w:val="en-US"/>
+        </w:rPr>
+      </w:pPr>
+      <w:r>
+        <w:rPr>
+          <w:rFonts w:ascii="Times New Roman" w:hAnsi="Times New Roman" w:cs="Times New Roman"/>
+          <w:sz w:val="28"/>
+          <w:szCs w:val="28"/>
+          <w:lang w:val="en-US"/>
+        </w:rPr>
+        <w:t xml:space="preserve">     </w:t>
+      </w:r>
+      <w:proofErr w:type="gramStart"/>
+      <w:r>
+        <w:rPr>
+          <w:rFonts w:ascii="Times New Roman" w:hAnsi="Times New Roman" w:cs="Times New Roman"/>
+          <w:sz w:val="28"/>
+          <w:szCs w:val="28"/>
+          <w:lang w:val="en-US"/>
+        </w:rPr>
+        <w:t>FROM  grades</w:t>
+      </w:r>
+      <w:proofErr w:type="gramEnd"/>
+      <w:r>
+        <w:rPr>
+          <w:rFonts w:ascii="Times New Roman" w:hAnsi="Times New Roman" w:cs="Times New Roman"/>
+          <w:sz w:val="28"/>
+          <w:szCs w:val="28"/>
+          <w:lang w:val="en-US"/>
+        </w:rPr>
+        <w:t xml:space="preserve">, </w:t>
+      </w:r>
+      <w:proofErr w:type="spellStart"/>
+      <w:r>
+        <w:rPr>
+          <w:rFonts w:ascii="Times New Roman" w:hAnsi="Times New Roman" w:cs="Times New Roman"/>
+          <w:sz w:val="28"/>
+          <w:szCs w:val="28"/>
+          <w:lang w:val="en-US"/>
+        </w:rPr>
+        <w:t>Subject,Students</w:t>
+      </w:r>
+      <w:proofErr w:type="spellEnd"/>
+      <w:r>
+        <w:rPr>
+          <w:rFonts w:ascii="Times New Roman" w:hAnsi="Times New Roman" w:cs="Times New Roman"/>
+          <w:sz w:val="28"/>
+          <w:szCs w:val="28"/>
+          <w:lang w:val="en-US"/>
+        </w:rPr>
+        <w:t xml:space="preserve">   </w:t>
+      </w:r>
+    </w:p>
+    <w:p>
+      <w:pPr>
+        <w:spacing w:after="0"/>
+        <w:jc w:val="both"/>
+        <w:rPr>
+          <w:rFonts w:ascii="Times New Roman" w:hAnsi="Times New Roman" w:cs="Times New Roman"/>
+          <w:sz w:val="28"/>
+          <w:szCs w:val="28"/>
+          <w:lang w:val="en-US"/>
+        </w:rPr>
+      </w:pPr>
+      <w:r>
+        <w:rPr>
+          <w:rFonts w:ascii="Times New Roman" w:hAnsi="Times New Roman" w:cs="Times New Roman"/>
+          <w:sz w:val="28"/>
+          <w:szCs w:val="28"/>
+          <w:lang w:val="en-US"/>
+        </w:rPr>
+        <w:tab/>
+        <w:t xml:space="preserve"> WHERE </w:t>
+      </w:r>
+      <w:proofErr w:type="spellStart"/>
+      <w:r>
+        <w:rPr>
+          <w:rFonts w:ascii="Times New Roman" w:hAnsi="Times New Roman" w:cs="Times New Roman"/>
+          <w:sz w:val="28"/>
+          <w:szCs w:val="28"/>
+          <w:lang w:val="en-US"/>
+        </w:rPr>
+        <w:t>Grades.Sub_code</w:t>
+      </w:r>
+      <w:proofErr w:type="spellEnd"/>
+      <w:r>
+        <w:rPr>
+          <w:rFonts w:ascii="Times New Roman" w:hAnsi="Times New Roman" w:cs="Times New Roman"/>
+          <w:sz w:val="28"/>
+          <w:szCs w:val="28"/>
+          <w:lang w:val="en-US"/>
+        </w:rPr>
+        <w:t xml:space="preserve"> &lt; 10 </w:t>
+      </w:r>
+      <w:proofErr w:type="gramStart"/>
+      <w:r>
+        <w:rPr>
+          <w:rFonts w:ascii="Times New Roman" w:hAnsi="Times New Roman" w:cs="Times New Roman"/>
+          <w:sz w:val="28"/>
+          <w:szCs w:val="28"/>
+          <w:lang w:val="en-US"/>
+        </w:rPr>
+        <w:t>and  Subject</w:t>
+      </w:r>
+      <w:proofErr w:type="gramEnd"/>
+      <w:r>
+        <w:rPr>
+          <w:rFonts w:ascii="Times New Roman" w:hAnsi="Times New Roman" w:cs="Times New Roman"/>
+          <w:sz w:val="28"/>
+          <w:szCs w:val="28"/>
+          <w:lang w:val="en-US"/>
+        </w:rPr>
+        <w:t xml:space="preserve"> .</w:t>
+      </w:r>
+      <w:proofErr w:type="spellStart"/>
+      <w:r>
+        <w:rPr>
+          <w:rFonts w:ascii="Times New Roman" w:hAnsi="Times New Roman" w:cs="Times New Roman"/>
+          <w:sz w:val="28"/>
+          <w:szCs w:val="28"/>
+          <w:lang w:val="en-US"/>
+        </w:rPr>
+        <w:t>Sub_code</w:t>
+      </w:r>
+      <w:proofErr w:type="spellEnd"/>
+      <w:r>
+        <w:rPr>
+          <w:rFonts w:ascii="Times New Roman" w:hAnsi="Times New Roman" w:cs="Times New Roman"/>
+          <w:sz w:val="28"/>
+          <w:szCs w:val="28"/>
+          <w:lang w:val="en-US"/>
+        </w:rPr>
+        <w:t>=</w:t>
+      </w:r>
+      <w:proofErr w:type="spellStart"/>
+      <w:r>
+        <w:rPr>
+          <w:rFonts w:ascii="Times New Roman" w:hAnsi="Times New Roman" w:cs="Times New Roman"/>
+          <w:sz w:val="28"/>
+          <w:szCs w:val="28"/>
+          <w:lang w:val="en-US"/>
+        </w:rPr>
+        <w:t>Grades.Sub_code</w:t>
+      </w:r>
+      <w:proofErr w:type="spellEnd"/>
+      <w:r>
+        <w:rPr>
+          <w:rFonts w:ascii="Times New Roman" w:hAnsi="Times New Roman" w:cs="Times New Roman"/>
+          <w:sz w:val="28"/>
+          <w:szCs w:val="28"/>
+          <w:lang w:val="en-US"/>
+        </w:rPr>
+        <w:t xml:space="preserve">  and  </w:t>
+      </w:r>
+    </w:p>
+    <w:p>
+      <w:pPr>
+        <w:spacing w:after="0"/>
+        <w:jc w:val="both"/>
+        <w:rPr>
+          <w:rFonts w:ascii="Times New Roman" w:hAnsi="Times New Roman" w:cs="Times New Roman"/>
+          <w:sz w:val="28"/>
+          <w:szCs w:val="28"/>
+          <w:lang w:val="en-US"/>
+        </w:rPr>
+      </w:pPr>
+      <w:r>
+        <w:rPr>
+          <w:rFonts w:ascii="Times New Roman" w:hAnsi="Times New Roman" w:cs="Times New Roman"/>
+          <w:sz w:val="28"/>
+          <w:szCs w:val="28"/>
+          <w:lang w:val="en-US"/>
+        </w:rPr>
+        <w:tab/>
+        <w:t xml:space="preserve"> </w:t>
+      </w:r>
+      <w:proofErr w:type="spellStart"/>
+      <w:r>
+        <w:rPr>
+          <w:rFonts w:ascii="Times New Roman" w:hAnsi="Times New Roman" w:cs="Times New Roman"/>
+          <w:sz w:val="28"/>
+          <w:szCs w:val="28"/>
+          <w:lang w:val="en-US"/>
+        </w:rPr>
+        <w:t>Students.ID_stud</w:t>
+      </w:r>
+      <w:proofErr w:type="spellEnd"/>
+      <w:r>
+        <w:rPr>
+          <w:rFonts w:ascii="Times New Roman" w:hAnsi="Times New Roman" w:cs="Times New Roman"/>
+          <w:sz w:val="28"/>
+          <w:szCs w:val="28"/>
+          <w:lang w:val="en-US"/>
+        </w:rPr>
+        <w:t>=</w:t>
+      </w:r>
+      <w:proofErr w:type="spellStart"/>
+      <w:r>
+        <w:rPr>
+          <w:rFonts w:ascii="Times New Roman" w:hAnsi="Times New Roman" w:cs="Times New Roman"/>
+          <w:sz w:val="28"/>
+          <w:szCs w:val="28"/>
+          <w:lang w:val="en-US"/>
+        </w:rPr>
+        <w:t>Grades.CodeStud</w:t>
+      </w:r>
+      <w:proofErr w:type="spellEnd"/>
+    </w:p>
+    <w:p>
+      <w:pPr>
+        <w:spacing w:after="0"/>
+        <w:jc w:val="both"/>
+        <w:rPr>
+          <w:rFonts w:ascii="Times New Roman" w:hAnsi="Times New Roman" w:cs="Times New Roman"/>
+          <w:sz w:val="28"/>
+          <w:szCs w:val="28"/>
+          <w:lang w:val="en-US"/>
+        </w:rPr>
+      </w:pPr>
+      <w:r>
+        <w:rPr>
+          <w:rFonts w:ascii="Times New Roman" w:hAnsi="Times New Roman" w:cs="Times New Roman"/>
+          <w:sz w:val="28"/>
+          <w:szCs w:val="28"/>
+          <w:lang w:val="en-US"/>
+        </w:rPr>
+        <w:tab/>
+        <w:t xml:space="preserve">GROUP BY </w:t>
+      </w:r>
+      <w:proofErr w:type="spellStart"/>
+      <w:r>
+        <w:rPr>
+          <w:rFonts w:ascii="Times New Roman" w:hAnsi="Times New Roman" w:cs="Times New Roman"/>
+          <w:sz w:val="28"/>
+          <w:szCs w:val="28"/>
+          <w:lang w:val="en-US"/>
+        </w:rPr>
+        <w:t>Grades.CodeStud</w:t>
+      </w:r>
+      <w:proofErr w:type="spellEnd"/>
+    </w:p>
+    <w:p>
+      <w:pPr>
+        <w:spacing w:after="0"/>
+        <w:jc w:val="both"/>
+        <w:rPr>
+          <w:rFonts w:ascii="Times New Roman" w:hAnsi="Times New Roman" w:cs="Times New Roman"/>
+          <w:sz w:val="28"/>
+          <w:szCs w:val="28"/>
+          <w:lang w:val="en-US"/>
+        </w:rPr>
+      </w:pPr>
+    </w:p>
+    <w:p>
+      <w:pPr>
+        <w:spacing w:after="0"/>
+        <w:jc w:val="both"/>
+        <w:rPr>
+          <w:rFonts w:ascii="Times New Roman" w:hAnsi="Times New Roman" w:cs="Times New Roman"/>
+          <w:sz w:val="28"/>
+          <w:szCs w:val="28"/>
+          <w:lang w:val="en-US"/>
+        </w:rPr>
+      </w:pPr>
+      <w:r>
+        <w:rPr>
+          <w:rFonts w:ascii="Times New Roman" w:hAnsi="Times New Roman" w:cs="Times New Roman"/>
+          <w:sz w:val="28"/>
+          <w:szCs w:val="28"/>
+          <w:lang w:val="en-US"/>
+        </w:rPr>
+        <w:t xml:space="preserve">SELECT </w:t>
+      </w:r>
+      <w:proofErr w:type="spellStart"/>
+      <w:r>
+        <w:rPr>
+          <w:rFonts w:ascii="Times New Roman" w:hAnsi="Times New Roman" w:cs="Times New Roman"/>
+          <w:sz w:val="28"/>
+          <w:szCs w:val="28"/>
+          <w:lang w:val="en-US"/>
+        </w:rPr>
+        <w:t>Grades.CodeStud</w:t>
+      </w:r>
+      <w:proofErr w:type="spellEnd"/>
+      <w:r>
+        <w:rPr>
+          <w:rFonts w:ascii="Times New Roman" w:hAnsi="Times New Roman" w:cs="Times New Roman"/>
+          <w:sz w:val="28"/>
+          <w:szCs w:val="28"/>
+          <w:lang w:val="en-US"/>
+        </w:rPr>
+        <w:t>,</w:t>
+      </w:r>
+      <w:r>
+        <w:rPr>
+          <w:rFonts w:ascii="Times New Roman" w:hAnsi="Times New Roman" w:cs="Times New Roman"/>
+          <w:sz w:val="28"/>
+          <w:szCs w:val="28"/>
+          <w:lang w:val="en-US"/>
+        </w:rPr>
+        <w:t xml:space="preserve"> </w:t>
+      </w:r>
+      <w:proofErr w:type="spellStart"/>
+      <w:r>
+        <w:rPr>
+          <w:rFonts w:ascii="Times New Roman" w:hAnsi="Times New Roman" w:cs="Times New Roman"/>
+          <w:sz w:val="28"/>
+          <w:szCs w:val="28"/>
+          <w:lang w:val="en-US"/>
+        </w:rPr>
+        <w:t>Subject.Sub_name</w:t>
+      </w:r>
+      <w:proofErr w:type="spellEnd"/>
+      <w:r>
+        <w:rPr>
+          <w:rFonts w:ascii="Times New Roman" w:hAnsi="Times New Roman" w:cs="Times New Roman"/>
+          <w:sz w:val="28"/>
+          <w:szCs w:val="28"/>
+          <w:lang w:val="en-US"/>
+        </w:rPr>
+        <w:t>,</w:t>
+      </w:r>
+      <w:r>
+        <w:rPr>
+          <w:rFonts w:ascii="Times New Roman" w:hAnsi="Times New Roman" w:cs="Times New Roman"/>
+          <w:sz w:val="28"/>
+          <w:szCs w:val="28"/>
+          <w:lang w:val="en-US"/>
+        </w:rPr>
+        <w:t xml:space="preserve"> </w:t>
+      </w:r>
+      <w:proofErr w:type="spellStart"/>
+      <w:r>
+        <w:rPr>
+          <w:rFonts w:ascii="Times New Roman" w:hAnsi="Times New Roman" w:cs="Times New Roman"/>
+          <w:sz w:val="28"/>
+          <w:szCs w:val="28"/>
+          <w:lang w:val="en-US"/>
+        </w:rPr>
+        <w:t>Students.Name</w:t>
+      </w:r>
+      <w:proofErr w:type="spellEnd"/>
+      <w:r>
+        <w:rPr>
+          <w:rFonts w:ascii="Times New Roman" w:hAnsi="Times New Roman" w:cs="Times New Roman"/>
+          <w:sz w:val="28"/>
+          <w:szCs w:val="28"/>
+          <w:lang w:val="en-US"/>
+        </w:rPr>
+        <w:t>,</w:t>
+      </w:r>
+      <w:r>
+        <w:rPr>
+          <w:rFonts w:ascii="Times New Roman" w:hAnsi="Times New Roman" w:cs="Times New Roman"/>
+          <w:sz w:val="28"/>
+          <w:szCs w:val="28"/>
+          <w:lang w:val="en-US"/>
+        </w:rPr>
+        <w:t xml:space="preserve"> </w:t>
+      </w:r>
+      <w:proofErr w:type="gramStart"/>
+      <w:r>
+        <w:rPr>
+          <w:rFonts w:ascii="Times New Roman" w:hAnsi="Times New Roman" w:cs="Times New Roman"/>
+          <w:sz w:val="28"/>
+          <w:szCs w:val="28"/>
+          <w:lang w:val="en-US"/>
+        </w:rPr>
+        <w:t>count(</w:t>
+      </w:r>
+      <w:proofErr w:type="spellStart"/>
+      <w:proofErr w:type="gramEnd"/>
+      <w:r>
+        <w:rPr>
+          <w:rFonts w:ascii="Times New Roman" w:hAnsi="Times New Roman" w:cs="Times New Roman"/>
+          <w:sz w:val="28"/>
+          <w:szCs w:val="28"/>
+          <w:lang w:val="en-US"/>
+        </w:rPr>
+        <w:t>Grades.CodeStud</w:t>
+      </w:r>
+      <w:proofErr w:type="spellEnd"/>
+      <w:r>
+        <w:rPr>
+          <w:rFonts w:ascii="Times New Roman" w:hAnsi="Times New Roman" w:cs="Times New Roman"/>
+          <w:sz w:val="28"/>
+          <w:szCs w:val="28"/>
+          <w:lang w:val="en-US"/>
+        </w:rPr>
+        <w:t>)</w:t>
+      </w:r>
+    </w:p>
+    <w:p>
+      <w:pPr>
+        <w:spacing w:after="0"/>
+        <w:jc w:val="both"/>
+        <w:rPr>
+          <w:rFonts w:ascii="Times New Roman" w:hAnsi="Times New Roman" w:cs="Times New Roman"/>
+          <w:sz w:val="28"/>
+          <w:szCs w:val="28"/>
+          <w:lang w:val="en-US"/>
+        </w:rPr>
+      </w:pPr>
+      <w:r>
+        <w:rPr>
+          <w:rFonts w:ascii="Times New Roman" w:hAnsi="Times New Roman" w:cs="Times New Roman"/>
+          <w:sz w:val="28"/>
+          <w:szCs w:val="28"/>
+          <w:lang w:val="en-US"/>
+        </w:rPr>
+        <w:t xml:space="preserve">     </w:t>
+      </w:r>
+      <w:proofErr w:type="gramStart"/>
+      <w:r>
+        <w:rPr>
+          <w:rFonts w:ascii="Times New Roman" w:hAnsi="Times New Roman" w:cs="Times New Roman"/>
+          <w:sz w:val="28"/>
+          <w:szCs w:val="28"/>
+          <w:lang w:val="en-US"/>
+        </w:rPr>
+        <w:t>FROM  grades</w:t>
+      </w:r>
+      <w:proofErr w:type="gramEnd"/>
+      <w:r>
+        <w:rPr>
+          <w:rFonts w:ascii="Times New Roman" w:hAnsi="Times New Roman" w:cs="Times New Roman"/>
+          <w:sz w:val="28"/>
+          <w:szCs w:val="28"/>
+          <w:lang w:val="en-US"/>
+        </w:rPr>
+        <w:t xml:space="preserve">, </w:t>
+      </w:r>
+      <w:proofErr w:type="spellStart"/>
+      <w:r>
+        <w:rPr>
+          <w:rFonts w:ascii="Times New Roman" w:hAnsi="Times New Roman" w:cs="Times New Roman"/>
+          <w:sz w:val="28"/>
+          <w:szCs w:val="28"/>
+          <w:lang w:val="en-US"/>
+        </w:rPr>
+        <w:t>Subject,Students</w:t>
+      </w:r>
+      <w:proofErr w:type="spellEnd"/>
+      <w:r>
+        <w:rPr>
+          <w:rFonts w:ascii="Times New Roman" w:hAnsi="Times New Roman" w:cs="Times New Roman"/>
+          <w:sz w:val="28"/>
+          <w:szCs w:val="28"/>
+          <w:lang w:val="en-US"/>
+        </w:rPr>
+        <w:t xml:space="preserve">   </w:t>
+      </w:r>
+    </w:p>
+    <w:p>
+      <w:pPr>
+        <w:spacing w:after="0"/>
+        <w:jc w:val="both"/>
+        <w:rPr>
+          <w:rFonts w:ascii="Times New Roman" w:hAnsi="Times New Roman" w:cs="Times New Roman"/>
+          <w:sz w:val="28"/>
+          <w:szCs w:val="28"/>
+          <w:lang w:val="en-US"/>
+        </w:rPr>
+      </w:pPr>
+      <w:r>
+        <w:rPr>
+          <w:rFonts w:ascii="Times New Roman" w:hAnsi="Times New Roman" w:cs="Times New Roman"/>
+          <w:sz w:val="28"/>
+          <w:szCs w:val="28"/>
+          <w:lang w:val="en-US"/>
+        </w:rPr>
+        <w:tab/>
+        <w:t xml:space="preserve"> WHERE </w:t>
+      </w:r>
+      <w:proofErr w:type="spellStart"/>
+      <w:r>
+        <w:rPr>
+          <w:rFonts w:ascii="Times New Roman" w:hAnsi="Times New Roman" w:cs="Times New Roman"/>
+          <w:sz w:val="28"/>
+          <w:szCs w:val="28"/>
+          <w:lang w:val="en-US"/>
+        </w:rPr>
+        <w:t>Grades.Sub_code</w:t>
+      </w:r>
+      <w:proofErr w:type="spellEnd"/>
+      <w:r>
+        <w:rPr>
+          <w:rFonts w:ascii="Times New Roman" w:hAnsi="Times New Roman" w:cs="Times New Roman"/>
+          <w:sz w:val="28"/>
+          <w:szCs w:val="28"/>
+          <w:lang w:val="en-US"/>
+        </w:rPr>
+        <w:t xml:space="preserve"> &lt; 10 </w:t>
+      </w:r>
+      <w:proofErr w:type="gramStart"/>
+      <w:r>
+        <w:rPr>
+          <w:rFonts w:ascii="Times New Roman" w:hAnsi="Times New Roman" w:cs="Times New Roman"/>
+          <w:sz w:val="28"/>
+          <w:szCs w:val="28"/>
+          <w:lang w:val="en-US"/>
+        </w:rPr>
+        <w:t>and  Subject</w:t>
+      </w:r>
+      <w:proofErr w:type="gramEnd"/>
+      <w:r>
+        <w:rPr>
+          <w:rFonts w:ascii="Times New Roman" w:hAnsi="Times New Roman" w:cs="Times New Roman"/>
+          <w:sz w:val="28"/>
+          <w:szCs w:val="28"/>
+          <w:lang w:val="en-US"/>
+        </w:rPr>
+        <w:t xml:space="preserve"> .</w:t>
+      </w:r>
+      <w:proofErr w:type="spellStart"/>
+      <w:r>
+        <w:rPr>
+          <w:rFonts w:ascii="Times New Roman" w:hAnsi="Times New Roman" w:cs="Times New Roman"/>
+          <w:sz w:val="28"/>
+          <w:szCs w:val="28"/>
+          <w:lang w:val="en-US"/>
+        </w:rPr>
+        <w:t>Sub_code</w:t>
+      </w:r>
+      <w:proofErr w:type="spellEnd"/>
+      <w:r>
+        <w:rPr>
+          <w:rFonts w:ascii="Times New Roman" w:hAnsi="Times New Roman" w:cs="Times New Roman"/>
+          <w:sz w:val="28"/>
+          <w:szCs w:val="28"/>
+          <w:lang w:val="en-US"/>
+        </w:rPr>
+        <w:t>=</w:t>
+      </w:r>
+      <w:proofErr w:type="spellStart"/>
+      <w:r>
+        <w:rPr>
+          <w:rFonts w:ascii="Times New Roman" w:hAnsi="Times New Roman" w:cs="Times New Roman"/>
+          <w:sz w:val="28"/>
+          <w:szCs w:val="28"/>
+          <w:lang w:val="en-US"/>
+        </w:rPr>
+        <w:t>Grades.Sub_code</w:t>
+      </w:r>
+      <w:proofErr w:type="spellEnd"/>
+      <w:r>
+        <w:rPr>
+          <w:rFonts w:ascii="Times New Roman" w:hAnsi="Times New Roman" w:cs="Times New Roman"/>
+          <w:sz w:val="28"/>
+          <w:szCs w:val="28"/>
+          <w:lang w:val="en-US"/>
+        </w:rPr>
+        <w:t xml:space="preserve">  and  </w:t>
+      </w:r>
+    </w:p>
+    <w:p>
+      <w:pPr>
+        <w:spacing w:after="0"/>
+        <w:jc w:val="both"/>
+        <w:rPr>
+          <w:rFonts w:ascii="Times New Roman" w:hAnsi="Times New Roman" w:cs="Times New Roman"/>
+          <w:sz w:val="28"/>
+          <w:szCs w:val="28"/>
+          <w:lang w:val="en-US"/>
+        </w:rPr>
+      </w:pPr>
+      <w:r>
+        <w:rPr>
+          <w:rFonts w:ascii="Times New Roman" w:hAnsi="Times New Roman" w:cs="Times New Roman"/>
+          <w:sz w:val="28"/>
+          <w:szCs w:val="28"/>
+          <w:lang w:val="en-US"/>
+        </w:rPr>
+        <w:tab/>
+        <w:t xml:space="preserve"> </w:t>
+      </w:r>
+      <w:proofErr w:type="spellStart"/>
+      <w:r>
+        <w:rPr>
+          <w:rFonts w:ascii="Times New Roman" w:hAnsi="Times New Roman" w:cs="Times New Roman"/>
+          <w:sz w:val="28"/>
+          <w:szCs w:val="28"/>
+          <w:lang w:val="en-US"/>
+        </w:rPr>
+        <w:t>Students.ID_stud</w:t>
+      </w:r>
+      <w:proofErr w:type="spellEnd"/>
+      <w:r>
+        <w:rPr>
+          <w:rFonts w:ascii="Times New Roman" w:hAnsi="Times New Roman" w:cs="Times New Roman"/>
+          <w:sz w:val="28"/>
+          <w:szCs w:val="28"/>
+          <w:lang w:val="en-US"/>
+        </w:rPr>
+        <w:t>=</w:t>
+      </w:r>
+      <w:proofErr w:type="spellStart"/>
+      <w:r>
+        <w:rPr>
+          <w:rFonts w:ascii="Times New Roman" w:hAnsi="Times New Roman" w:cs="Times New Roman"/>
+          <w:sz w:val="28"/>
+          <w:szCs w:val="28"/>
+          <w:lang w:val="en-US"/>
+        </w:rPr>
+        <w:t>Grades.CodeStud</w:t>
+      </w:r>
+      <w:proofErr w:type="spellEnd"/>
+    </w:p>
+    <w:p>
+      <w:pPr>
+        <w:spacing w:after="0"/>
+        <w:jc w:val="both"/>
+        <w:rPr>
+          <w:rFonts w:ascii="Times New Roman" w:hAnsi="Times New Roman" w:cs="Times New Roman"/>
+          <w:sz w:val="28"/>
+          <w:szCs w:val="28"/>
+          <w:lang w:val="en-US"/>
+        </w:rPr>
+      </w:pPr>
+      <w:r>
+        <w:rPr>
+          <w:rFonts w:ascii="Times New Roman" w:hAnsi="Times New Roman" w:cs="Times New Roman"/>
+          <w:sz w:val="28"/>
+          <w:szCs w:val="28"/>
+          <w:lang w:val="en-US"/>
+        </w:rPr>
+        <w:tab/>
+        <w:t xml:space="preserve">GROUP BY </w:t>
+      </w:r>
+      <w:proofErr w:type="spellStart"/>
+      <w:r>
+        <w:rPr>
+          <w:rFonts w:ascii="Times New Roman" w:hAnsi="Times New Roman" w:cs="Times New Roman"/>
+          <w:sz w:val="28"/>
+          <w:szCs w:val="28"/>
+          <w:lang w:val="en-US"/>
+        </w:rPr>
+        <w:t>Students.ID_stud</w:t>
+      </w:r>
+      <w:proofErr w:type="spellEnd"/>
+      <w:r>
+        <w:rPr>
+          <w:rFonts w:ascii="Times New Roman" w:hAnsi="Times New Roman" w:cs="Times New Roman"/>
+          <w:sz w:val="28"/>
+          <w:szCs w:val="28"/>
+          <w:lang w:val="en-US"/>
+        </w:rPr>
+        <w:t xml:space="preserve"> --</w:t>
+      </w:r>
+      <w:proofErr w:type="spellStart"/>
+      <w:r>
+        <w:rPr>
+          <w:rFonts w:ascii="Times New Roman" w:hAnsi="Times New Roman" w:cs="Times New Roman"/>
+          <w:sz w:val="28"/>
+          <w:szCs w:val="28"/>
+          <w:lang w:val="en-US"/>
+        </w:rPr>
+        <w:t>Grades.CodeStud</w:t>
+      </w:r>
+      <w:proofErr w:type="spellEnd"/>
+      <w:r>
+        <w:rPr>
+          <w:rFonts w:ascii="Times New Roman" w:hAnsi="Times New Roman" w:cs="Times New Roman"/>
+          <w:sz w:val="28"/>
+          <w:szCs w:val="28"/>
+          <w:lang w:val="en-US"/>
+        </w:rPr>
+        <w:tab/>
+      </w:r>
+      <w:r>
+        <w:rPr>
+          <w:rFonts w:ascii="Times New Roman" w:hAnsi="Times New Roman" w:cs="Times New Roman"/>
+          <w:sz w:val="28"/>
+          <w:szCs w:val="28"/>
+          <w:lang w:val="en-US"/>
+        </w:rPr>
+        <w:tab/>
+        <w:t>(Check)</w:t>
+      </w:r>
+    </w:p>
+    <w:p>
+      <w:pPr>
+        <w:spacing w:after="0"/>
+        <w:jc w:val="both"/>
+        <w:rPr>
+          <w:rFonts w:ascii="Times New Roman" w:hAnsi="Times New Roman" w:cs="Times New Roman"/>
+          <w:sz w:val="28"/>
+          <w:szCs w:val="28"/>
+          <w:lang w:val="en-US"/>
+        </w:rPr>
+      </w:pPr>
+    </w:p>
+    <w:p>
+      <w:pPr>
+        <w:spacing w:after="0"/>
+        <w:jc w:val="both"/>
+        <w:rPr>
+          <w:rFonts w:ascii="Times New Roman" w:hAnsi="Times New Roman" w:cs="Times New Roman"/>
+          <w:sz w:val="28"/>
+          <w:szCs w:val="28"/>
+          <w:lang w:val="en-US"/>
+        </w:rPr>
+      </w:pPr>
+      <w:r>
+        <w:rPr>
+          <w:rFonts w:ascii="Times New Roman" w:hAnsi="Times New Roman" w:cs="Times New Roman"/>
+          <w:sz w:val="28"/>
+          <w:szCs w:val="28"/>
+          <w:lang w:val="en-US"/>
+        </w:rPr>
+        <w:lastRenderedPageBreak/>
+        <w:t xml:space="preserve">SELECT </w:t>
+      </w:r>
+      <w:proofErr w:type="spellStart"/>
+      <w:r>
+        <w:rPr>
+          <w:rFonts w:ascii="Times New Roman" w:hAnsi="Times New Roman" w:cs="Times New Roman"/>
+          <w:sz w:val="28"/>
+          <w:szCs w:val="28"/>
+          <w:lang w:val="en-US"/>
+        </w:rPr>
+        <w:t>Grades.CodeStud</w:t>
+      </w:r>
+      <w:proofErr w:type="gramStart"/>
+      <w:r>
+        <w:rPr>
+          <w:rFonts w:ascii="Times New Roman" w:hAnsi="Times New Roman" w:cs="Times New Roman"/>
+          <w:sz w:val="28"/>
+          <w:szCs w:val="28"/>
+          <w:lang w:val="en-US"/>
+        </w:rPr>
+        <w:t>,Subject</w:t>
+      </w:r>
+      <w:proofErr w:type="spellEnd"/>
+      <w:proofErr w:type="gramEnd"/>
+      <w:r>
+        <w:rPr>
+          <w:rFonts w:ascii="Times New Roman" w:hAnsi="Times New Roman" w:cs="Times New Roman"/>
+          <w:sz w:val="28"/>
+          <w:szCs w:val="28"/>
+          <w:lang w:val="en-US"/>
+        </w:rPr>
+        <w:t xml:space="preserve"> .</w:t>
+      </w:r>
+      <w:proofErr w:type="spellStart"/>
+      <w:r>
+        <w:rPr>
+          <w:rFonts w:ascii="Times New Roman" w:hAnsi="Times New Roman" w:cs="Times New Roman"/>
+          <w:sz w:val="28"/>
+          <w:szCs w:val="28"/>
+          <w:lang w:val="en-US"/>
+        </w:rPr>
+        <w:t>Sub_name,Students.Name</w:t>
+      </w:r>
+      <w:proofErr w:type="spellEnd"/>
+      <w:r>
+        <w:rPr>
+          <w:rFonts w:ascii="Times New Roman" w:hAnsi="Times New Roman" w:cs="Times New Roman"/>
+          <w:sz w:val="28"/>
+          <w:szCs w:val="28"/>
+          <w:lang w:val="en-US"/>
+        </w:rPr>
+        <w:t xml:space="preserve"> ,</w:t>
+      </w:r>
+      <w:proofErr w:type="spellStart"/>
+      <w:r>
+        <w:rPr>
+          <w:rFonts w:ascii="Times New Roman" w:hAnsi="Times New Roman" w:cs="Times New Roman"/>
+          <w:sz w:val="28"/>
+          <w:szCs w:val="28"/>
+          <w:lang w:val="en-US"/>
+        </w:rPr>
+        <w:t>Grades.grade</w:t>
+      </w:r>
+      <w:proofErr w:type="spellEnd"/>
+      <w:r>
+        <w:rPr>
+          <w:rFonts w:ascii="Times New Roman" w:hAnsi="Times New Roman" w:cs="Times New Roman"/>
+          <w:sz w:val="28"/>
+          <w:szCs w:val="28"/>
+          <w:lang w:val="en-US"/>
+        </w:rPr>
+        <w:t xml:space="preserve"> - </w:t>
+      </w:r>
+      <w:proofErr w:type="spellStart"/>
+      <w:r>
+        <w:rPr>
+          <w:rFonts w:ascii="Times New Roman" w:hAnsi="Times New Roman" w:cs="Times New Roman"/>
+          <w:sz w:val="28"/>
+          <w:szCs w:val="28"/>
+          <w:lang w:val="en-US"/>
+        </w:rPr>
+        <w:t>avg</w:t>
+      </w:r>
+      <w:proofErr w:type="spellEnd"/>
+      <w:r>
+        <w:rPr>
+          <w:rFonts w:ascii="Times New Roman" w:hAnsi="Times New Roman" w:cs="Times New Roman"/>
+          <w:sz w:val="28"/>
+          <w:szCs w:val="28"/>
+          <w:lang w:val="en-US"/>
+        </w:rPr>
+        <w:t>(</w:t>
+      </w:r>
+      <w:proofErr w:type="spellStart"/>
+      <w:r>
+        <w:rPr>
+          <w:rFonts w:ascii="Times New Roman" w:hAnsi="Times New Roman" w:cs="Times New Roman"/>
+          <w:sz w:val="28"/>
+          <w:szCs w:val="28"/>
+          <w:lang w:val="en-US"/>
+        </w:rPr>
+        <w:t>Grades.grade</w:t>
+      </w:r>
+      <w:proofErr w:type="spellEnd"/>
+      <w:r>
+        <w:rPr>
+          <w:rFonts w:ascii="Times New Roman" w:hAnsi="Times New Roman" w:cs="Times New Roman"/>
+          <w:sz w:val="28"/>
+          <w:szCs w:val="28"/>
+          <w:lang w:val="en-US"/>
+        </w:rPr>
+        <w:t>)</w:t>
+      </w:r>
+    </w:p>
+    <w:p>
+      <w:pPr>
+        <w:spacing w:after="0"/>
+        <w:jc w:val="both"/>
+        <w:rPr>
+          <w:rFonts w:ascii="Times New Roman" w:hAnsi="Times New Roman" w:cs="Times New Roman"/>
+          <w:sz w:val="28"/>
+          <w:szCs w:val="28"/>
+          <w:lang w:val="en-US"/>
+        </w:rPr>
+      </w:pPr>
+      <w:r>
+        <w:rPr>
+          <w:rFonts w:ascii="Times New Roman" w:hAnsi="Times New Roman" w:cs="Times New Roman"/>
+          <w:sz w:val="28"/>
+          <w:szCs w:val="28"/>
+          <w:lang w:val="en-US"/>
+        </w:rPr>
+        <w:t xml:space="preserve">     </w:t>
+      </w:r>
+      <w:proofErr w:type="gramStart"/>
+      <w:r>
+        <w:rPr>
+          <w:rFonts w:ascii="Times New Roman" w:hAnsi="Times New Roman" w:cs="Times New Roman"/>
+          <w:sz w:val="28"/>
+          <w:szCs w:val="28"/>
+          <w:lang w:val="en-US"/>
+        </w:rPr>
+        <w:t>FROM  grades</w:t>
+      </w:r>
+      <w:proofErr w:type="gramEnd"/>
+      <w:r>
+        <w:rPr>
+          <w:rFonts w:ascii="Times New Roman" w:hAnsi="Times New Roman" w:cs="Times New Roman"/>
+          <w:sz w:val="28"/>
+          <w:szCs w:val="28"/>
+          <w:lang w:val="en-US"/>
+        </w:rPr>
+        <w:t xml:space="preserve">, </w:t>
+      </w:r>
+      <w:proofErr w:type="spellStart"/>
+      <w:r>
+        <w:rPr>
+          <w:rFonts w:ascii="Times New Roman" w:hAnsi="Times New Roman" w:cs="Times New Roman"/>
+          <w:sz w:val="28"/>
+          <w:szCs w:val="28"/>
+          <w:lang w:val="en-US"/>
+        </w:rPr>
+        <w:t>Subject,Students</w:t>
+      </w:r>
+      <w:proofErr w:type="spellEnd"/>
+      <w:r>
+        <w:rPr>
+          <w:rFonts w:ascii="Times New Roman" w:hAnsi="Times New Roman" w:cs="Times New Roman"/>
+          <w:sz w:val="28"/>
+          <w:szCs w:val="28"/>
+          <w:lang w:val="en-US"/>
+        </w:rPr>
+        <w:t xml:space="preserve">   </w:t>
+      </w:r>
+    </w:p>
+    <w:p>
+      <w:pPr>
+        <w:spacing w:after="0"/>
+        <w:jc w:val="both"/>
+        <w:rPr>
+          <w:rFonts w:ascii="Times New Roman" w:hAnsi="Times New Roman" w:cs="Times New Roman"/>
+          <w:sz w:val="28"/>
+          <w:szCs w:val="28"/>
+          <w:lang w:val="en-US"/>
+        </w:rPr>
+      </w:pPr>
+      <w:r>
+        <w:rPr>
+          <w:rFonts w:ascii="Times New Roman" w:hAnsi="Times New Roman" w:cs="Times New Roman"/>
+          <w:sz w:val="28"/>
+          <w:szCs w:val="28"/>
+          <w:lang w:val="en-US"/>
+        </w:rPr>
+        <w:tab/>
+        <w:t xml:space="preserve"> WHERE </w:t>
+      </w:r>
+      <w:proofErr w:type="spellStart"/>
+      <w:r>
+        <w:rPr>
+          <w:rFonts w:ascii="Times New Roman" w:hAnsi="Times New Roman" w:cs="Times New Roman"/>
+          <w:sz w:val="28"/>
+          <w:szCs w:val="28"/>
+          <w:lang w:val="en-US"/>
+        </w:rPr>
+        <w:t>Grades.Sub_code</w:t>
+      </w:r>
+      <w:proofErr w:type="spellEnd"/>
+      <w:r>
+        <w:rPr>
+          <w:rFonts w:ascii="Times New Roman" w:hAnsi="Times New Roman" w:cs="Times New Roman"/>
+          <w:sz w:val="28"/>
+          <w:szCs w:val="28"/>
+          <w:lang w:val="en-US"/>
+        </w:rPr>
+        <w:t xml:space="preserve"> &lt; 10 </w:t>
+      </w:r>
+      <w:proofErr w:type="gramStart"/>
+      <w:r>
+        <w:rPr>
+          <w:rFonts w:ascii="Times New Roman" w:hAnsi="Times New Roman" w:cs="Times New Roman"/>
+          <w:sz w:val="28"/>
+          <w:szCs w:val="28"/>
+          <w:lang w:val="en-US"/>
+        </w:rPr>
+        <w:t>and  Subject</w:t>
+      </w:r>
+      <w:proofErr w:type="gramEnd"/>
+      <w:r>
+        <w:rPr>
+          <w:rFonts w:ascii="Times New Roman" w:hAnsi="Times New Roman" w:cs="Times New Roman"/>
+          <w:sz w:val="28"/>
+          <w:szCs w:val="28"/>
+          <w:lang w:val="en-US"/>
+        </w:rPr>
+        <w:t xml:space="preserve"> .</w:t>
+      </w:r>
+      <w:proofErr w:type="spellStart"/>
+      <w:r>
+        <w:rPr>
+          <w:rFonts w:ascii="Times New Roman" w:hAnsi="Times New Roman" w:cs="Times New Roman"/>
+          <w:sz w:val="28"/>
+          <w:szCs w:val="28"/>
+          <w:lang w:val="en-US"/>
+        </w:rPr>
+        <w:t>Sub_code</w:t>
+      </w:r>
+      <w:proofErr w:type="spellEnd"/>
+      <w:r>
+        <w:rPr>
+          <w:rFonts w:ascii="Times New Roman" w:hAnsi="Times New Roman" w:cs="Times New Roman"/>
+          <w:sz w:val="28"/>
+          <w:szCs w:val="28"/>
+          <w:lang w:val="en-US"/>
+        </w:rPr>
+        <w:t>=</w:t>
+      </w:r>
+      <w:proofErr w:type="spellStart"/>
+      <w:r>
+        <w:rPr>
+          <w:rFonts w:ascii="Times New Roman" w:hAnsi="Times New Roman" w:cs="Times New Roman"/>
+          <w:sz w:val="28"/>
+          <w:szCs w:val="28"/>
+          <w:lang w:val="en-US"/>
+        </w:rPr>
+        <w:t>Grades.Sub_code</w:t>
+      </w:r>
+      <w:proofErr w:type="spellEnd"/>
+      <w:r>
+        <w:rPr>
+          <w:rFonts w:ascii="Times New Roman" w:hAnsi="Times New Roman" w:cs="Times New Roman"/>
+          <w:sz w:val="28"/>
+          <w:szCs w:val="28"/>
+          <w:lang w:val="en-US"/>
+        </w:rPr>
+        <w:t xml:space="preserve">  and  </w:t>
+      </w:r>
+    </w:p>
+    <w:p>
+      <w:pPr>
+        <w:spacing w:after="0"/>
+        <w:jc w:val="both"/>
+        <w:rPr>
+          <w:rFonts w:ascii="Times New Roman" w:hAnsi="Times New Roman" w:cs="Times New Roman"/>
+          <w:sz w:val="28"/>
+          <w:szCs w:val="28"/>
+          <w:lang w:val="en-US"/>
+        </w:rPr>
+      </w:pPr>
+      <w:r>
+        <w:rPr>
+          <w:rFonts w:ascii="Times New Roman" w:hAnsi="Times New Roman" w:cs="Times New Roman"/>
+          <w:sz w:val="28"/>
+          <w:szCs w:val="28"/>
+          <w:lang w:val="en-US"/>
+        </w:rPr>
+        <w:tab/>
+        <w:t xml:space="preserve"> </w:t>
+      </w:r>
+      <w:proofErr w:type="spellStart"/>
+      <w:r>
+        <w:rPr>
+          <w:rFonts w:ascii="Times New Roman" w:hAnsi="Times New Roman" w:cs="Times New Roman"/>
+          <w:sz w:val="28"/>
+          <w:szCs w:val="28"/>
+          <w:lang w:val="en-US"/>
+        </w:rPr>
+        <w:t>Students.ID_stud</w:t>
+      </w:r>
+      <w:proofErr w:type="spellEnd"/>
+      <w:r>
+        <w:rPr>
+          <w:rFonts w:ascii="Times New Roman" w:hAnsi="Times New Roman" w:cs="Times New Roman"/>
+          <w:sz w:val="28"/>
+          <w:szCs w:val="28"/>
+          <w:lang w:val="en-US"/>
+        </w:rPr>
+        <w:t>=</w:t>
+      </w:r>
+      <w:proofErr w:type="spellStart"/>
+      <w:r>
+        <w:rPr>
+          <w:rFonts w:ascii="Times New Roman" w:hAnsi="Times New Roman" w:cs="Times New Roman"/>
+          <w:sz w:val="28"/>
+          <w:szCs w:val="28"/>
+          <w:lang w:val="en-US"/>
+        </w:rPr>
+        <w:t>Grades.CodeStud</w:t>
+      </w:r>
+      <w:proofErr w:type="spellEnd"/>
+    </w:p>
+    <w:p>
+      <w:pPr>
+        <w:spacing w:after="0"/>
+        <w:jc w:val="both"/>
+        <w:rPr>
+          <w:rFonts w:ascii="Times New Roman" w:hAnsi="Times New Roman" w:cs="Times New Roman"/>
+          <w:sz w:val="28"/>
+          <w:szCs w:val="28"/>
+          <w:lang w:val="en-US"/>
+        </w:rPr>
+      </w:pPr>
+      <w:r>
+        <w:rPr>
+          <w:rFonts w:ascii="Times New Roman" w:hAnsi="Times New Roman" w:cs="Times New Roman"/>
+          <w:sz w:val="28"/>
+          <w:szCs w:val="28"/>
+          <w:lang w:val="en-US"/>
+        </w:rPr>
+        <w:t>--</w:t>
+      </w:r>
+      <w:r>
+        <w:rPr>
+          <w:rFonts w:ascii="Times New Roman" w:hAnsi="Times New Roman" w:cs="Times New Roman"/>
+          <w:sz w:val="28"/>
+          <w:szCs w:val="28"/>
+          <w:lang w:val="en-US"/>
+        </w:rPr>
+        <w:tab/>
+        <w:t xml:space="preserve">GROUP BY </w:t>
+      </w:r>
+      <w:proofErr w:type="spellStart"/>
+      <w:r>
+        <w:rPr>
+          <w:rFonts w:ascii="Times New Roman" w:hAnsi="Times New Roman" w:cs="Times New Roman"/>
+          <w:sz w:val="28"/>
+          <w:szCs w:val="28"/>
+          <w:lang w:val="en-US"/>
+        </w:rPr>
+        <w:t>Students.ID_stud</w:t>
+      </w:r>
+      <w:proofErr w:type="spellEnd"/>
+      <w:r>
+        <w:rPr>
+          <w:rFonts w:ascii="Times New Roman" w:hAnsi="Times New Roman" w:cs="Times New Roman"/>
+          <w:sz w:val="28"/>
+          <w:szCs w:val="28"/>
+          <w:lang w:val="en-US"/>
+        </w:rPr>
+        <w:t xml:space="preserve"> --</w:t>
+      </w:r>
+      <w:proofErr w:type="spellStart"/>
+      <w:r>
+        <w:rPr>
+          <w:rFonts w:ascii="Times New Roman" w:hAnsi="Times New Roman" w:cs="Times New Roman"/>
+          <w:sz w:val="28"/>
+          <w:szCs w:val="28"/>
+          <w:lang w:val="en-US"/>
+        </w:rPr>
+        <w:t>Grades.CodeStud</w:t>
+      </w:r>
+      <w:proofErr w:type="spellEnd"/>
+    </w:p>
+    <w:p>
+      <w:pPr>
+        <w:spacing w:after="0"/>
+        <w:jc w:val="both"/>
+        <w:rPr>
+          <w:rFonts w:ascii="Times New Roman" w:hAnsi="Times New Roman" w:cs="Times New Roman"/>
+          <w:sz w:val="28"/>
+          <w:szCs w:val="28"/>
+          <w:lang w:val="en-US"/>
+        </w:rPr>
+      </w:pPr>
+    </w:p>
+    <w:p>
+      <w:pPr>
+        <w:spacing w:after="0"/>
+        <w:jc w:val="both"/>
+        <w:rPr>
+          <w:rFonts w:ascii="Times New Roman" w:hAnsi="Times New Roman" w:cs="Times New Roman"/>
+          <w:sz w:val="28"/>
+          <w:szCs w:val="28"/>
+          <w:lang w:val="en-US"/>
+        </w:rPr>
+      </w:pPr>
+      <w:r>
+        <w:rPr>
+          <w:rFonts w:ascii="Times New Roman" w:hAnsi="Times New Roman" w:cs="Times New Roman"/>
+          <w:sz w:val="28"/>
+          <w:szCs w:val="28"/>
+          <w:lang w:val="en-US"/>
+        </w:rPr>
+        <w:t xml:space="preserve">SELECT </w:t>
+      </w:r>
+      <w:proofErr w:type="spellStart"/>
+      <w:r>
+        <w:rPr>
+          <w:rFonts w:ascii="Times New Roman" w:hAnsi="Times New Roman" w:cs="Times New Roman"/>
+          <w:sz w:val="28"/>
+          <w:szCs w:val="28"/>
+          <w:lang w:val="en-US"/>
+        </w:rPr>
+        <w:t>Grades.CodeStud</w:t>
+      </w:r>
+      <w:proofErr w:type="gramStart"/>
+      <w:r>
+        <w:rPr>
+          <w:rFonts w:ascii="Times New Roman" w:hAnsi="Times New Roman" w:cs="Times New Roman"/>
+          <w:sz w:val="28"/>
+          <w:szCs w:val="28"/>
+          <w:lang w:val="en-US"/>
+        </w:rPr>
+        <w:t>,Subject</w:t>
+      </w:r>
+      <w:proofErr w:type="spellEnd"/>
+      <w:proofErr w:type="gramEnd"/>
+      <w:r>
+        <w:rPr>
+          <w:rFonts w:ascii="Times New Roman" w:hAnsi="Times New Roman" w:cs="Times New Roman"/>
+          <w:sz w:val="28"/>
+          <w:szCs w:val="28"/>
+          <w:lang w:val="en-US"/>
+        </w:rPr>
+        <w:t xml:space="preserve"> .</w:t>
+      </w:r>
+      <w:proofErr w:type="spellStart"/>
+      <w:r>
+        <w:rPr>
+          <w:rFonts w:ascii="Times New Roman" w:hAnsi="Times New Roman" w:cs="Times New Roman"/>
+          <w:sz w:val="28"/>
+          <w:szCs w:val="28"/>
+          <w:lang w:val="en-US"/>
+        </w:rPr>
+        <w:t>Sub_name,Students.Name</w:t>
+      </w:r>
+      <w:proofErr w:type="spellEnd"/>
+      <w:r>
+        <w:rPr>
+          <w:rFonts w:ascii="Times New Roman" w:hAnsi="Times New Roman" w:cs="Times New Roman"/>
+          <w:sz w:val="28"/>
+          <w:szCs w:val="28"/>
+          <w:lang w:val="en-US"/>
+        </w:rPr>
+        <w:t xml:space="preserve"> ,</w:t>
+      </w:r>
+      <w:proofErr w:type="spellStart"/>
+      <w:r>
+        <w:rPr>
+          <w:rFonts w:ascii="Times New Roman" w:hAnsi="Times New Roman" w:cs="Times New Roman"/>
+          <w:sz w:val="28"/>
+          <w:szCs w:val="28"/>
+          <w:lang w:val="en-US"/>
+        </w:rPr>
+        <w:t>Grades.grade</w:t>
+      </w:r>
+      <w:proofErr w:type="spellEnd"/>
+      <w:r>
+        <w:rPr>
+          <w:rFonts w:ascii="Times New Roman" w:hAnsi="Times New Roman" w:cs="Times New Roman"/>
+          <w:sz w:val="28"/>
+          <w:szCs w:val="28"/>
+          <w:lang w:val="en-US"/>
+        </w:rPr>
+        <w:t xml:space="preserve"> - </w:t>
+      </w:r>
+      <w:proofErr w:type="spellStart"/>
+      <w:r>
+        <w:rPr>
+          <w:rFonts w:ascii="Times New Roman" w:hAnsi="Times New Roman" w:cs="Times New Roman"/>
+          <w:sz w:val="28"/>
+          <w:szCs w:val="28"/>
+          <w:lang w:val="en-US"/>
+        </w:rPr>
+        <w:t>avg</w:t>
+      </w:r>
+      <w:proofErr w:type="spellEnd"/>
+      <w:r>
+        <w:rPr>
+          <w:rFonts w:ascii="Times New Roman" w:hAnsi="Times New Roman" w:cs="Times New Roman"/>
+          <w:sz w:val="28"/>
+          <w:szCs w:val="28"/>
+          <w:lang w:val="en-US"/>
+        </w:rPr>
+        <w:t>(</w:t>
+      </w:r>
+      <w:proofErr w:type="spellStart"/>
+      <w:r>
+        <w:rPr>
+          <w:rFonts w:ascii="Times New Roman" w:hAnsi="Times New Roman" w:cs="Times New Roman"/>
+          <w:sz w:val="28"/>
+          <w:szCs w:val="28"/>
+          <w:lang w:val="en-US"/>
+        </w:rPr>
+        <w:t>Grades.grade</w:t>
+      </w:r>
+      <w:proofErr w:type="spellEnd"/>
+      <w:r>
+        <w:rPr>
+          <w:rFonts w:ascii="Times New Roman" w:hAnsi="Times New Roman" w:cs="Times New Roman"/>
+          <w:sz w:val="28"/>
+          <w:szCs w:val="28"/>
+          <w:lang w:val="en-US"/>
+        </w:rPr>
+        <w:t>)</w:t>
+      </w:r>
+    </w:p>
+    <w:p>
+      <w:pPr>
+        <w:spacing w:after="0"/>
+        <w:jc w:val="both"/>
+        <w:rPr>
+          <w:rFonts w:ascii="Times New Roman" w:hAnsi="Times New Roman" w:cs="Times New Roman"/>
+          <w:sz w:val="28"/>
+          <w:szCs w:val="28"/>
+          <w:lang w:val="en-US"/>
+        </w:rPr>
+      </w:pPr>
+      <w:r>
+        <w:rPr>
+          <w:rFonts w:ascii="Times New Roman" w:hAnsi="Times New Roman" w:cs="Times New Roman"/>
+          <w:sz w:val="28"/>
+          <w:szCs w:val="28"/>
+          <w:lang w:val="en-US"/>
+        </w:rPr>
+        <w:t xml:space="preserve">     </w:t>
+      </w:r>
+      <w:proofErr w:type="gramStart"/>
+      <w:r>
+        <w:rPr>
+          <w:rFonts w:ascii="Times New Roman" w:hAnsi="Times New Roman" w:cs="Times New Roman"/>
+          <w:sz w:val="28"/>
+          <w:szCs w:val="28"/>
+          <w:lang w:val="en-US"/>
+        </w:rPr>
+        <w:t>FROM  grades</w:t>
+      </w:r>
+      <w:proofErr w:type="gramEnd"/>
+      <w:r>
+        <w:rPr>
+          <w:rFonts w:ascii="Times New Roman" w:hAnsi="Times New Roman" w:cs="Times New Roman"/>
+          <w:sz w:val="28"/>
+          <w:szCs w:val="28"/>
+          <w:lang w:val="en-US"/>
+        </w:rPr>
+        <w:t xml:space="preserve">, </w:t>
+      </w:r>
+      <w:proofErr w:type="spellStart"/>
+      <w:r>
+        <w:rPr>
+          <w:rFonts w:ascii="Times New Roman" w:hAnsi="Times New Roman" w:cs="Times New Roman"/>
+          <w:sz w:val="28"/>
+          <w:szCs w:val="28"/>
+          <w:lang w:val="en-US"/>
+        </w:rPr>
+        <w:t>Subject,Students</w:t>
+      </w:r>
+      <w:proofErr w:type="spellEnd"/>
+      <w:r>
+        <w:rPr>
+          <w:rFonts w:ascii="Times New Roman" w:hAnsi="Times New Roman" w:cs="Times New Roman"/>
+          <w:sz w:val="28"/>
+          <w:szCs w:val="28"/>
+          <w:lang w:val="en-US"/>
+        </w:rPr>
+        <w:t xml:space="preserve">   </w:t>
+      </w:r>
+    </w:p>
+    <w:p>
+      <w:pPr>
+        <w:spacing w:after="0"/>
+        <w:jc w:val="both"/>
+        <w:rPr>
+          <w:rFonts w:ascii="Times New Roman" w:hAnsi="Times New Roman" w:cs="Times New Roman"/>
+          <w:sz w:val="28"/>
+          <w:szCs w:val="28"/>
+          <w:lang w:val="en-US"/>
+        </w:rPr>
+      </w:pPr>
+      <w:r>
+        <w:rPr>
+          <w:rFonts w:ascii="Times New Roman" w:hAnsi="Times New Roman" w:cs="Times New Roman"/>
+          <w:sz w:val="28"/>
+          <w:szCs w:val="28"/>
+          <w:lang w:val="en-US"/>
+        </w:rPr>
+        <w:tab/>
+        <w:t xml:space="preserve"> WHERE </w:t>
+      </w:r>
+      <w:proofErr w:type="spellStart"/>
+      <w:r>
+        <w:rPr>
+          <w:rFonts w:ascii="Times New Roman" w:hAnsi="Times New Roman" w:cs="Times New Roman"/>
+          <w:sz w:val="28"/>
+          <w:szCs w:val="28"/>
+          <w:lang w:val="en-US"/>
+        </w:rPr>
+        <w:t>Grades.Sub_code</w:t>
+      </w:r>
+      <w:proofErr w:type="spellEnd"/>
+      <w:r>
+        <w:rPr>
+          <w:rFonts w:ascii="Times New Roman" w:hAnsi="Times New Roman" w:cs="Times New Roman"/>
+          <w:sz w:val="28"/>
+          <w:szCs w:val="28"/>
+          <w:lang w:val="en-US"/>
+        </w:rPr>
+        <w:t xml:space="preserve"> &lt; 10 </w:t>
+      </w:r>
+      <w:proofErr w:type="gramStart"/>
+      <w:r>
+        <w:rPr>
+          <w:rFonts w:ascii="Times New Roman" w:hAnsi="Times New Roman" w:cs="Times New Roman"/>
+          <w:sz w:val="28"/>
+          <w:szCs w:val="28"/>
+          <w:lang w:val="en-US"/>
+        </w:rPr>
+        <w:t>and  Subject</w:t>
+      </w:r>
+      <w:proofErr w:type="gramEnd"/>
+      <w:r>
+        <w:rPr>
+          <w:rFonts w:ascii="Times New Roman" w:hAnsi="Times New Roman" w:cs="Times New Roman"/>
+          <w:sz w:val="28"/>
+          <w:szCs w:val="28"/>
+          <w:lang w:val="en-US"/>
+        </w:rPr>
+        <w:t xml:space="preserve"> .</w:t>
+      </w:r>
+      <w:proofErr w:type="spellStart"/>
+      <w:r>
+        <w:rPr>
+          <w:rFonts w:ascii="Times New Roman" w:hAnsi="Times New Roman" w:cs="Times New Roman"/>
+          <w:sz w:val="28"/>
+          <w:szCs w:val="28"/>
+          <w:lang w:val="en-US"/>
+        </w:rPr>
+        <w:t>Sub_code</w:t>
+      </w:r>
+      <w:proofErr w:type="spellEnd"/>
+      <w:r>
+        <w:rPr>
+          <w:rFonts w:ascii="Times New Roman" w:hAnsi="Times New Roman" w:cs="Times New Roman"/>
+          <w:sz w:val="28"/>
+          <w:szCs w:val="28"/>
+          <w:lang w:val="en-US"/>
+        </w:rPr>
+        <w:t>=</w:t>
+      </w:r>
+      <w:proofErr w:type="spellStart"/>
+      <w:r>
+        <w:rPr>
+          <w:rFonts w:ascii="Times New Roman" w:hAnsi="Times New Roman" w:cs="Times New Roman"/>
+          <w:sz w:val="28"/>
+          <w:szCs w:val="28"/>
+          <w:lang w:val="en-US"/>
+        </w:rPr>
+        <w:t>Grades.Sub_code</w:t>
+      </w:r>
+      <w:proofErr w:type="spellEnd"/>
+      <w:r>
+        <w:rPr>
+          <w:rFonts w:ascii="Times New Roman" w:hAnsi="Times New Roman" w:cs="Times New Roman"/>
+          <w:sz w:val="28"/>
+          <w:szCs w:val="28"/>
+          <w:lang w:val="en-US"/>
+        </w:rPr>
+        <w:t xml:space="preserve">  and  </w:t>
+      </w:r>
+    </w:p>
+    <w:p>
+      <w:pPr>
+        <w:spacing w:after="0"/>
+        <w:jc w:val="both"/>
+        <w:rPr>
+          <w:rFonts w:ascii="Times New Roman" w:hAnsi="Times New Roman" w:cs="Times New Roman"/>
+          <w:sz w:val="28"/>
+          <w:szCs w:val="28"/>
+          <w:lang w:val="en-US"/>
+        </w:rPr>
+      </w:pPr>
+      <w:r>
+        <w:rPr>
+          <w:rFonts w:ascii="Times New Roman" w:hAnsi="Times New Roman" w:cs="Times New Roman"/>
+          <w:sz w:val="28"/>
+          <w:szCs w:val="28"/>
+          <w:lang w:val="en-US"/>
+        </w:rPr>
+        <w:tab/>
+        <w:t xml:space="preserve"> </w:t>
+      </w:r>
+      <w:proofErr w:type="spellStart"/>
+      <w:r>
+        <w:rPr>
+          <w:rFonts w:ascii="Times New Roman" w:hAnsi="Times New Roman" w:cs="Times New Roman"/>
+          <w:sz w:val="28"/>
+          <w:szCs w:val="28"/>
+          <w:lang w:val="en-US"/>
+        </w:rPr>
+        <w:t>Students.ID_stud</w:t>
+      </w:r>
+      <w:proofErr w:type="spellEnd"/>
+      <w:r>
+        <w:rPr>
+          <w:rFonts w:ascii="Times New Roman" w:hAnsi="Times New Roman" w:cs="Times New Roman"/>
+          <w:sz w:val="28"/>
+          <w:szCs w:val="28"/>
+          <w:lang w:val="en-US"/>
+        </w:rPr>
+        <w:t>=</w:t>
+      </w:r>
+      <w:proofErr w:type="spellStart"/>
+      <w:r>
+        <w:rPr>
+          <w:rFonts w:ascii="Times New Roman" w:hAnsi="Times New Roman" w:cs="Times New Roman"/>
+          <w:sz w:val="28"/>
+          <w:szCs w:val="28"/>
+          <w:lang w:val="en-US"/>
+        </w:rPr>
+        <w:t>Grades.CodeStud</w:t>
+      </w:r>
+      <w:proofErr w:type="spellEnd"/>
+    </w:p>
+    <w:p>
+      <w:pPr>
+        <w:spacing w:after="0"/>
+        <w:jc w:val="both"/>
+        <w:rPr>
+          <w:rFonts w:ascii="Times New Roman" w:hAnsi="Times New Roman" w:cs="Times New Roman"/>
+          <w:sz w:val="28"/>
+          <w:szCs w:val="28"/>
+          <w:lang w:val="en-US"/>
+        </w:rPr>
+      </w:pPr>
+      <w:r>
+        <w:rPr>
+          <w:rFonts w:ascii="Times New Roman" w:hAnsi="Times New Roman" w:cs="Times New Roman"/>
+          <w:sz w:val="28"/>
+          <w:szCs w:val="28"/>
+          <w:lang w:val="en-US"/>
+        </w:rPr>
+        <w:t>--</w:t>
+      </w:r>
+      <w:r>
+        <w:rPr>
+          <w:rFonts w:ascii="Times New Roman" w:hAnsi="Times New Roman" w:cs="Times New Roman"/>
+          <w:sz w:val="28"/>
+          <w:szCs w:val="28"/>
+          <w:lang w:val="en-US"/>
+        </w:rPr>
+        <w:tab/>
+        <w:t xml:space="preserve">GROUP BY </w:t>
+      </w:r>
+      <w:proofErr w:type="spellStart"/>
+      <w:r>
+        <w:rPr>
+          <w:rFonts w:ascii="Times New Roman" w:hAnsi="Times New Roman" w:cs="Times New Roman"/>
+          <w:sz w:val="28"/>
+          <w:szCs w:val="28"/>
+          <w:lang w:val="en-US"/>
+        </w:rPr>
+        <w:t>Students.ID_stud</w:t>
+      </w:r>
+      <w:proofErr w:type="spellEnd"/>
+      <w:r>
+        <w:rPr>
+          <w:rFonts w:ascii="Times New Roman" w:hAnsi="Times New Roman" w:cs="Times New Roman"/>
+          <w:sz w:val="28"/>
+          <w:szCs w:val="28"/>
+          <w:lang w:val="en-US"/>
+        </w:rPr>
+        <w:t xml:space="preserve"> --</w:t>
+      </w:r>
+      <w:proofErr w:type="spellStart"/>
+      <w:r>
+        <w:rPr>
+          <w:rFonts w:ascii="Times New Roman" w:hAnsi="Times New Roman" w:cs="Times New Roman"/>
+          <w:sz w:val="28"/>
+          <w:szCs w:val="28"/>
+          <w:lang w:val="en-US"/>
+        </w:rPr>
+        <w:t>Grades.CodeStud</w:t>
+      </w:r>
+      <w:proofErr w:type="spellEnd"/>
+    </w:p>
+    <w:p>
+      <w:pPr>
+        <w:spacing w:after="0"/>
+        <w:jc w:val="both"/>
+        <w:rPr>
+          <w:rFonts w:ascii="Times New Roman" w:hAnsi="Times New Roman" w:cs="Times New Roman"/>
+          <w:sz w:val="28"/>
+          <w:szCs w:val="28"/>
+          <w:lang w:val="en-US"/>
+        </w:rPr>
+      </w:pPr>
+    </w:p>
+    <w:p>
+      <w:pPr>
+        <w:spacing w:after="0"/>
+        <w:jc w:val="both"/>
+        <w:rPr>
+          <w:rFonts w:ascii="Times New Roman" w:hAnsi="Times New Roman" w:cs="Times New Roman"/>
+          <w:sz w:val="28"/>
+          <w:szCs w:val="28"/>
+          <w:lang w:val="en-US"/>
+        </w:rPr>
+      </w:pPr>
+      <w:r>
+        <w:rPr>
+          <w:rFonts w:ascii="Times New Roman" w:hAnsi="Times New Roman" w:cs="Times New Roman"/>
+          <w:sz w:val="28"/>
+          <w:szCs w:val="28"/>
+          <w:lang w:val="en-US"/>
+        </w:rPr>
+        <w:t xml:space="preserve">SELECT </w:t>
+      </w:r>
+      <w:proofErr w:type="spellStart"/>
+      <w:r>
+        <w:rPr>
+          <w:rFonts w:ascii="Times New Roman" w:hAnsi="Times New Roman" w:cs="Times New Roman"/>
+          <w:sz w:val="28"/>
+          <w:szCs w:val="28"/>
+          <w:lang w:val="en-US"/>
+        </w:rPr>
+        <w:t>Grades.CodeStud</w:t>
+      </w:r>
+      <w:proofErr w:type="gramStart"/>
+      <w:r>
+        <w:rPr>
+          <w:rFonts w:ascii="Times New Roman" w:hAnsi="Times New Roman" w:cs="Times New Roman"/>
+          <w:sz w:val="28"/>
+          <w:szCs w:val="28"/>
+          <w:lang w:val="en-US"/>
+        </w:rPr>
+        <w:t>,Subject</w:t>
+      </w:r>
+      <w:proofErr w:type="spellEnd"/>
+      <w:proofErr w:type="gramEnd"/>
+      <w:r>
+        <w:rPr>
+          <w:rFonts w:ascii="Times New Roman" w:hAnsi="Times New Roman" w:cs="Times New Roman"/>
+          <w:sz w:val="28"/>
+          <w:szCs w:val="28"/>
+          <w:lang w:val="en-US"/>
+        </w:rPr>
+        <w:t xml:space="preserve"> .</w:t>
+      </w:r>
+      <w:proofErr w:type="spellStart"/>
+      <w:r>
+        <w:rPr>
+          <w:rFonts w:ascii="Times New Roman" w:hAnsi="Times New Roman" w:cs="Times New Roman"/>
+          <w:sz w:val="28"/>
+          <w:szCs w:val="28"/>
+          <w:lang w:val="en-US"/>
+        </w:rPr>
+        <w:t>Sub_name,Students.Name</w:t>
+      </w:r>
+      <w:proofErr w:type="spellEnd"/>
+      <w:r>
+        <w:rPr>
+          <w:rFonts w:ascii="Times New Roman" w:hAnsi="Times New Roman" w:cs="Times New Roman"/>
+          <w:sz w:val="28"/>
+          <w:szCs w:val="28"/>
+          <w:lang w:val="en-US"/>
+        </w:rPr>
+        <w:t xml:space="preserve"> ,round(</w:t>
+      </w:r>
+      <w:proofErr w:type="spellStart"/>
+      <w:r>
+        <w:rPr>
+          <w:rFonts w:ascii="Times New Roman" w:hAnsi="Times New Roman" w:cs="Times New Roman"/>
+          <w:sz w:val="28"/>
+          <w:szCs w:val="28"/>
+          <w:lang w:val="en-US"/>
+        </w:rPr>
+        <w:t>Grades.grade</w:t>
+      </w:r>
+      <w:proofErr w:type="spellEnd"/>
+      <w:r>
+        <w:rPr>
+          <w:rFonts w:ascii="Times New Roman" w:hAnsi="Times New Roman" w:cs="Times New Roman"/>
+          <w:sz w:val="28"/>
+          <w:szCs w:val="28"/>
+          <w:lang w:val="en-US"/>
+        </w:rPr>
+        <w:t xml:space="preserve"> - </w:t>
+      </w:r>
+      <w:proofErr w:type="spellStart"/>
+      <w:r>
+        <w:rPr>
+          <w:rFonts w:ascii="Times New Roman" w:hAnsi="Times New Roman" w:cs="Times New Roman"/>
+          <w:sz w:val="28"/>
+          <w:szCs w:val="28"/>
+          <w:lang w:val="en-US"/>
+        </w:rPr>
+        <w:t>avg</w:t>
+      </w:r>
+      <w:proofErr w:type="spellEnd"/>
+      <w:r>
+        <w:rPr>
+          <w:rFonts w:ascii="Times New Roman" w:hAnsi="Times New Roman" w:cs="Times New Roman"/>
+          <w:sz w:val="28"/>
+          <w:szCs w:val="28"/>
+          <w:lang w:val="en-US"/>
+        </w:rPr>
+        <w:t>(</w:t>
+      </w:r>
+      <w:proofErr w:type="spellStart"/>
+      <w:r>
+        <w:rPr>
+          <w:rFonts w:ascii="Times New Roman" w:hAnsi="Times New Roman" w:cs="Times New Roman"/>
+          <w:sz w:val="28"/>
+          <w:szCs w:val="28"/>
+          <w:lang w:val="en-US"/>
+        </w:rPr>
+        <w:t>Grades.grade</w:t>
+      </w:r>
+      <w:proofErr w:type="spellEnd"/>
+      <w:r>
+        <w:rPr>
+          <w:rFonts w:ascii="Times New Roman" w:hAnsi="Times New Roman" w:cs="Times New Roman"/>
+          <w:sz w:val="28"/>
+          <w:szCs w:val="28"/>
+          <w:lang w:val="en-US"/>
+        </w:rPr>
+        <w:t>),1) delta</w:t>
+      </w:r>
+    </w:p>
+    <w:p>
+      <w:pPr>
+        <w:spacing w:after="0"/>
+        <w:jc w:val="both"/>
+        <w:rPr>
+          <w:rFonts w:ascii="Times New Roman" w:hAnsi="Times New Roman" w:cs="Times New Roman"/>
+          <w:sz w:val="28"/>
+          <w:szCs w:val="28"/>
+          <w:lang w:val="en-US"/>
+        </w:rPr>
+      </w:pPr>
+      <w:r>
+        <w:rPr>
+          <w:rFonts w:ascii="Times New Roman" w:hAnsi="Times New Roman" w:cs="Times New Roman"/>
+          <w:sz w:val="28"/>
+          <w:szCs w:val="28"/>
+          <w:lang w:val="en-US"/>
+        </w:rPr>
+        <w:t xml:space="preserve">     </w:t>
+      </w:r>
+      <w:proofErr w:type="gramStart"/>
+      <w:r>
+        <w:rPr>
+          <w:rFonts w:ascii="Times New Roman" w:hAnsi="Times New Roman" w:cs="Times New Roman"/>
+          <w:sz w:val="28"/>
+          <w:szCs w:val="28"/>
+          <w:lang w:val="en-US"/>
+        </w:rPr>
+        <w:t>FROM  grades</w:t>
+      </w:r>
+      <w:proofErr w:type="gramEnd"/>
+      <w:r>
+        <w:rPr>
+          <w:rFonts w:ascii="Times New Roman" w:hAnsi="Times New Roman" w:cs="Times New Roman"/>
+          <w:sz w:val="28"/>
+          <w:szCs w:val="28"/>
+          <w:lang w:val="en-US"/>
+        </w:rPr>
+        <w:t xml:space="preserve">, </w:t>
+      </w:r>
+      <w:proofErr w:type="spellStart"/>
+      <w:r>
+        <w:rPr>
+          <w:rFonts w:ascii="Times New Roman" w:hAnsi="Times New Roman" w:cs="Times New Roman"/>
+          <w:sz w:val="28"/>
+          <w:szCs w:val="28"/>
+          <w:lang w:val="en-US"/>
+        </w:rPr>
+        <w:t>Subject,Students</w:t>
+      </w:r>
+      <w:proofErr w:type="spellEnd"/>
+      <w:r>
+        <w:rPr>
+          <w:rFonts w:ascii="Times New Roman" w:hAnsi="Times New Roman" w:cs="Times New Roman"/>
+          <w:sz w:val="28"/>
+          <w:szCs w:val="28"/>
+          <w:lang w:val="en-US"/>
+        </w:rPr>
+        <w:t xml:space="preserve">   </w:t>
+      </w:r>
+    </w:p>
+    <w:p>
+      <w:pPr>
+        <w:spacing w:after="0"/>
+        <w:jc w:val="both"/>
+        <w:rPr>
+          <w:rFonts w:ascii="Times New Roman" w:hAnsi="Times New Roman" w:cs="Times New Roman"/>
+          <w:sz w:val="28"/>
+          <w:szCs w:val="28"/>
+          <w:lang w:val="en-US"/>
+        </w:rPr>
+      </w:pPr>
+      <w:r>
+        <w:rPr>
+          <w:rFonts w:ascii="Times New Roman" w:hAnsi="Times New Roman" w:cs="Times New Roman"/>
+          <w:sz w:val="28"/>
+          <w:szCs w:val="28"/>
+          <w:lang w:val="en-US"/>
+        </w:rPr>
+        <w:tab/>
+        <w:t xml:space="preserve"> WHERE </w:t>
+      </w:r>
+      <w:proofErr w:type="spellStart"/>
+      <w:r>
+        <w:rPr>
+          <w:rFonts w:ascii="Times New Roman" w:hAnsi="Times New Roman" w:cs="Times New Roman"/>
+          <w:sz w:val="28"/>
+          <w:szCs w:val="28"/>
+          <w:lang w:val="en-US"/>
+        </w:rPr>
+        <w:t>Grades.Sub_code</w:t>
+      </w:r>
+      <w:proofErr w:type="spellEnd"/>
+      <w:r>
+        <w:rPr>
+          <w:rFonts w:ascii="Times New Roman" w:hAnsi="Times New Roman" w:cs="Times New Roman"/>
+          <w:sz w:val="28"/>
+          <w:szCs w:val="28"/>
+          <w:lang w:val="en-US"/>
+        </w:rPr>
+        <w:t xml:space="preserve"> &lt; 10 </w:t>
+      </w:r>
+      <w:proofErr w:type="gramStart"/>
+      <w:r>
+        <w:rPr>
+          <w:rFonts w:ascii="Times New Roman" w:hAnsi="Times New Roman" w:cs="Times New Roman"/>
+          <w:sz w:val="28"/>
+          <w:szCs w:val="28"/>
+          <w:lang w:val="en-US"/>
+        </w:rPr>
+        <w:t>and  Subject</w:t>
+      </w:r>
+      <w:proofErr w:type="gramEnd"/>
+      <w:r>
+        <w:rPr>
+          <w:rFonts w:ascii="Times New Roman" w:hAnsi="Times New Roman" w:cs="Times New Roman"/>
+          <w:sz w:val="28"/>
+          <w:szCs w:val="28"/>
+          <w:lang w:val="en-US"/>
+        </w:rPr>
+        <w:t xml:space="preserve"> .</w:t>
+      </w:r>
+      <w:proofErr w:type="spellStart"/>
+      <w:r>
+        <w:rPr>
+          <w:rFonts w:ascii="Times New Roman" w:hAnsi="Times New Roman" w:cs="Times New Roman"/>
+          <w:sz w:val="28"/>
+          <w:szCs w:val="28"/>
+          <w:lang w:val="en-US"/>
+        </w:rPr>
+        <w:t>Sub_code</w:t>
+      </w:r>
+      <w:proofErr w:type="spellEnd"/>
+      <w:r>
+        <w:rPr>
+          <w:rFonts w:ascii="Times New Roman" w:hAnsi="Times New Roman" w:cs="Times New Roman"/>
+          <w:sz w:val="28"/>
+          <w:szCs w:val="28"/>
+          <w:lang w:val="en-US"/>
+        </w:rPr>
+        <w:t>=</w:t>
+      </w:r>
+      <w:proofErr w:type="spellStart"/>
+      <w:r>
+        <w:rPr>
+          <w:rFonts w:ascii="Times New Roman" w:hAnsi="Times New Roman" w:cs="Times New Roman"/>
+          <w:sz w:val="28"/>
+          <w:szCs w:val="28"/>
+          <w:lang w:val="en-US"/>
+        </w:rPr>
+        <w:t>Grades.Sub_code</w:t>
+      </w:r>
+      <w:proofErr w:type="spellEnd"/>
+      <w:r>
+        <w:rPr>
+          <w:rFonts w:ascii="Times New Roman" w:hAnsi="Times New Roman" w:cs="Times New Roman"/>
+          <w:sz w:val="28"/>
+          <w:szCs w:val="28"/>
+          <w:lang w:val="en-US"/>
+        </w:rPr>
+        <w:t xml:space="preserve">  and  </w:t>
+      </w:r>
+    </w:p>
+    <w:p>
+      <w:pPr>
+        <w:spacing w:after="0"/>
+        <w:jc w:val="both"/>
+        <w:rPr>
+          <w:rFonts w:ascii="Times New Roman" w:hAnsi="Times New Roman" w:cs="Times New Roman"/>
+          <w:sz w:val="28"/>
+          <w:szCs w:val="28"/>
+          <w:lang w:val="en-US"/>
+        </w:rPr>
+      </w:pPr>
+      <w:r>
+        <w:rPr>
+          <w:rFonts w:ascii="Times New Roman" w:hAnsi="Times New Roman" w:cs="Times New Roman"/>
+          <w:sz w:val="28"/>
+          <w:szCs w:val="28"/>
+          <w:lang w:val="en-US"/>
+        </w:rPr>
+        <w:tab/>
+        <w:t xml:space="preserve"> </w:t>
+      </w:r>
+      <w:proofErr w:type="spellStart"/>
+      <w:r>
+        <w:rPr>
+          <w:rFonts w:ascii="Times New Roman" w:hAnsi="Times New Roman" w:cs="Times New Roman"/>
+          <w:sz w:val="28"/>
+          <w:szCs w:val="28"/>
+          <w:lang w:val="en-US"/>
+        </w:rPr>
+        <w:t>Students.ID_stud</w:t>
+      </w:r>
+      <w:proofErr w:type="spellEnd"/>
+      <w:r>
+        <w:rPr>
+          <w:rFonts w:ascii="Times New Roman" w:hAnsi="Times New Roman" w:cs="Times New Roman"/>
+          <w:sz w:val="28"/>
+          <w:szCs w:val="28"/>
+          <w:lang w:val="en-US"/>
+        </w:rPr>
+        <w:t>=</w:t>
+      </w:r>
+      <w:proofErr w:type="spellStart"/>
+      <w:r>
+        <w:rPr>
+          <w:rFonts w:ascii="Times New Roman" w:hAnsi="Times New Roman" w:cs="Times New Roman"/>
+          <w:sz w:val="28"/>
+          <w:szCs w:val="28"/>
+          <w:lang w:val="en-US"/>
+        </w:rPr>
+        <w:t>Grades.CodeStud</w:t>
+      </w:r>
+      <w:proofErr w:type="spellEnd"/>
+    </w:p>
+    <w:p>
+      <w:pPr>
+        <w:spacing w:after="0"/>
+        <w:jc w:val="both"/>
+        <w:rPr>
+          <w:rFonts w:ascii="Times New Roman" w:hAnsi="Times New Roman" w:cs="Times New Roman"/>
+          <w:sz w:val="28"/>
+          <w:szCs w:val="28"/>
+          <w:lang w:val="en-US"/>
+        </w:rPr>
+      </w:pPr>
+      <w:r>
+        <w:rPr>
+          <w:rFonts w:ascii="Times New Roman" w:hAnsi="Times New Roman" w:cs="Times New Roman"/>
+          <w:sz w:val="28"/>
+          <w:szCs w:val="28"/>
+          <w:lang w:val="en-US"/>
+        </w:rPr>
+        <w:tab/>
+        <w:t xml:space="preserve">GROUP BY </w:t>
+      </w:r>
+      <w:proofErr w:type="spellStart"/>
+      <w:r>
+        <w:rPr>
+          <w:rFonts w:ascii="Times New Roman" w:hAnsi="Times New Roman" w:cs="Times New Roman"/>
+          <w:sz w:val="28"/>
+          <w:szCs w:val="28"/>
+          <w:lang w:val="en-US"/>
+        </w:rPr>
+        <w:t>Students.ID_stud</w:t>
+      </w:r>
+      <w:proofErr w:type="spellEnd"/>
+      <w:r>
+        <w:rPr>
+          <w:rFonts w:ascii="Times New Roman" w:hAnsi="Times New Roman" w:cs="Times New Roman"/>
+          <w:sz w:val="28"/>
+          <w:szCs w:val="28"/>
+          <w:lang w:val="en-US"/>
+        </w:rPr>
+        <w:t xml:space="preserve"> --</w:t>
+      </w:r>
+      <w:proofErr w:type="spellStart"/>
+      <w:r>
+        <w:rPr>
+          <w:rFonts w:ascii="Times New Roman" w:hAnsi="Times New Roman" w:cs="Times New Roman"/>
+          <w:sz w:val="28"/>
+          <w:szCs w:val="28"/>
+          <w:lang w:val="en-US"/>
+        </w:rPr>
+        <w:t>Grades.CodeStud</w:t>
+      </w:r>
+      <w:proofErr w:type="spellEnd"/>
+    </w:p>
+    <w:p>
+      <w:pPr>
+        <w:spacing w:after="0"/>
+        <w:jc w:val="both"/>
+        <w:rPr>
+          <w:rFonts w:ascii="Times New Roman" w:hAnsi="Times New Roman" w:cs="Times New Roman"/>
+          <w:sz w:val="28"/>
+          <w:szCs w:val="28"/>
+          <w:lang w:val="en-US"/>
+        </w:rPr>
+      </w:pPr>
+    </w:p>
+    <w:p>
+      <w:pPr>
+        <w:spacing w:after="0"/>
+        <w:jc w:val="both"/>
+        <w:rPr>
+          <w:rFonts w:ascii="Times New Roman" w:hAnsi="Times New Roman" w:cs="Times New Roman"/>
+          <w:sz w:val="28"/>
+          <w:szCs w:val="28"/>
+          <w:lang w:val="en-US"/>
+        </w:rPr>
+      </w:pPr>
+    </w:p>
+    <w:p>
+      <w:pPr>
+        <w:spacing w:after="0"/>
+        <w:jc w:val="both"/>
+        <w:rPr>
+          <w:rFonts w:ascii="Times New Roman" w:hAnsi="Times New Roman" w:cs="Times New Roman"/>
+          <w:sz w:val="28"/>
+          <w:szCs w:val="28"/>
+          <w:lang w:val="en-US"/>
+        </w:rPr>
+      </w:pPr>
+      <w:r>
+        <w:rPr>
+          <w:rFonts w:ascii="Times New Roman" w:hAnsi="Times New Roman" w:cs="Times New Roman"/>
+          <w:sz w:val="28"/>
+          <w:szCs w:val="28"/>
+          <w:lang w:val="en-US"/>
+        </w:rPr>
+        <w:t>SELECT Subject .</w:t>
+      </w:r>
+      <w:proofErr w:type="spellStart"/>
+      <w:r>
+        <w:rPr>
+          <w:rFonts w:ascii="Times New Roman" w:hAnsi="Times New Roman" w:cs="Times New Roman"/>
+          <w:sz w:val="28"/>
+          <w:szCs w:val="28"/>
+          <w:lang w:val="en-US"/>
+        </w:rPr>
+        <w:t>Sub_name</w:t>
+      </w:r>
+      <w:proofErr w:type="gramStart"/>
+      <w:r>
+        <w:rPr>
+          <w:rFonts w:ascii="Times New Roman" w:hAnsi="Times New Roman" w:cs="Times New Roman"/>
+          <w:sz w:val="28"/>
+          <w:szCs w:val="28"/>
+          <w:lang w:val="en-US"/>
+        </w:rPr>
+        <w:t>,Students</w:t>
+      </w:r>
+      <w:proofErr w:type="spellEnd"/>
+      <w:proofErr w:type="gramEnd"/>
+      <w:r>
+        <w:rPr>
+          <w:rFonts w:ascii="Times New Roman" w:hAnsi="Times New Roman" w:cs="Times New Roman"/>
+          <w:sz w:val="28"/>
+          <w:szCs w:val="28"/>
+          <w:lang w:val="en-US"/>
+        </w:rPr>
+        <w:t xml:space="preserve"> .Name ,</w:t>
+      </w:r>
+      <w:proofErr w:type="spellStart"/>
+      <w:r>
+        <w:rPr>
+          <w:rFonts w:ascii="Times New Roman" w:hAnsi="Times New Roman" w:cs="Times New Roman"/>
+          <w:sz w:val="28"/>
+          <w:szCs w:val="28"/>
+          <w:lang w:val="en-US"/>
+        </w:rPr>
+        <w:t>Grades.grade</w:t>
+      </w:r>
+      <w:proofErr w:type="spellEnd"/>
+    </w:p>
+    <w:p>
+      <w:pPr>
+        <w:spacing w:after="0"/>
+        <w:jc w:val="both"/>
+        <w:rPr>
+          <w:rFonts w:ascii="Times New Roman" w:hAnsi="Times New Roman" w:cs="Times New Roman"/>
+          <w:sz w:val="28"/>
+          <w:szCs w:val="28"/>
+          <w:lang w:val="en-US"/>
+        </w:rPr>
+      </w:pPr>
+      <w:r>
+        <w:rPr>
+          <w:rFonts w:ascii="Times New Roman" w:hAnsi="Times New Roman" w:cs="Times New Roman"/>
+          <w:sz w:val="28"/>
+          <w:szCs w:val="28"/>
+          <w:lang w:val="en-US"/>
+        </w:rPr>
+        <w:t xml:space="preserve">     </w:t>
+      </w:r>
+      <w:proofErr w:type="gramStart"/>
+      <w:r>
+        <w:rPr>
+          <w:rFonts w:ascii="Times New Roman" w:hAnsi="Times New Roman" w:cs="Times New Roman"/>
+          <w:sz w:val="28"/>
+          <w:szCs w:val="28"/>
+          <w:lang w:val="en-US"/>
+        </w:rPr>
+        <w:t xml:space="preserve">FROM  </w:t>
+      </w:r>
+      <w:proofErr w:type="spellStart"/>
+      <w:r>
+        <w:rPr>
+          <w:rFonts w:ascii="Times New Roman" w:hAnsi="Times New Roman" w:cs="Times New Roman"/>
+          <w:sz w:val="28"/>
+          <w:szCs w:val="28"/>
+          <w:lang w:val="en-US"/>
+        </w:rPr>
+        <w:t>Subject,Students,Grades</w:t>
+      </w:r>
+      <w:proofErr w:type="spellEnd"/>
+      <w:proofErr w:type="gramEnd"/>
+      <w:r>
+        <w:rPr>
+          <w:rFonts w:ascii="Times New Roman" w:hAnsi="Times New Roman" w:cs="Times New Roman"/>
+          <w:sz w:val="28"/>
+          <w:szCs w:val="28"/>
+          <w:lang w:val="en-US"/>
+        </w:rPr>
+        <w:t xml:space="preserve">   </w:t>
+      </w:r>
+    </w:p>
+    <w:p>
+      <w:pPr>
+        <w:spacing w:after="0"/>
+        <w:jc w:val="both"/>
+        <w:rPr>
+          <w:rFonts w:ascii="Times New Roman" w:hAnsi="Times New Roman" w:cs="Times New Roman"/>
+          <w:sz w:val="28"/>
+          <w:szCs w:val="28"/>
+          <w:lang w:val="en-US"/>
+        </w:rPr>
+      </w:pPr>
+      <w:r>
+        <w:rPr>
+          <w:rFonts w:ascii="Times New Roman" w:hAnsi="Times New Roman" w:cs="Times New Roman"/>
+          <w:sz w:val="28"/>
+          <w:szCs w:val="28"/>
+          <w:lang w:val="en-US"/>
+        </w:rPr>
+        <w:tab/>
+        <w:t xml:space="preserve"> WHERE Subject .</w:t>
+      </w:r>
+      <w:proofErr w:type="spellStart"/>
+      <w:r>
+        <w:rPr>
+          <w:rFonts w:ascii="Times New Roman" w:hAnsi="Times New Roman" w:cs="Times New Roman"/>
+          <w:sz w:val="28"/>
+          <w:szCs w:val="28"/>
+          <w:lang w:val="en-US"/>
+        </w:rPr>
+        <w:t>Sub_code</w:t>
+      </w:r>
+      <w:proofErr w:type="spellEnd"/>
+      <w:r>
+        <w:rPr>
+          <w:rFonts w:ascii="Times New Roman" w:hAnsi="Times New Roman" w:cs="Times New Roman"/>
+          <w:sz w:val="28"/>
+          <w:szCs w:val="28"/>
+          <w:lang w:val="en-US"/>
+        </w:rPr>
+        <w:t>=</w:t>
+      </w:r>
+      <w:proofErr w:type="spellStart"/>
+      <w:r>
+        <w:rPr>
+          <w:rFonts w:ascii="Times New Roman" w:hAnsi="Times New Roman" w:cs="Times New Roman"/>
+          <w:sz w:val="28"/>
+          <w:szCs w:val="28"/>
+          <w:lang w:val="en-US"/>
+        </w:rPr>
+        <w:t>Grades.Sub_</w:t>
+      </w:r>
+      <w:proofErr w:type="gramStart"/>
+      <w:r>
+        <w:rPr>
+          <w:rFonts w:ascii="Times New Roman" w:hAnsi="Times New Roman" w:cs="Times New Roman"/>
+          <w:sz w:val="28"/>
+          <w:szCs w:val="28"/>
+          <w:lang w:val="en-US"/>
+        </w:rPr>
+        <w:t>code</w:t>
+      </w:r>
+      <w:proofErr w:type="spellEnd"/>
+      <w:r>
+        <w:rPr>
+          <w:rFonts w:ascii="Times New Roman" w:hAnsi="Times New Roman" w:cs="Times New Roman"/>
+          <w:sz w:val="28"/>
+          <w:szCs w:val="28"/>
+          <w:lang w:val="en-US"/>
+        </w:rPr>
+        <w:t xml:space="preserve">  and</w:t>
+      </w:r>
+      <w:proofErr w:type="gramEnd"/>
+      <w:r>
+        <w:rPr>
+          <w:rFonts w:ascii="Times New Roman" w:hAnsi="Times New Roman" w:cs="Times New Roman"/>
+          <w:sz w:val="28"/>
+          <w:szCs w:val="28"/>
+          <w:lang w:val="en-US"/>
+        </w:rPr>
+        <w:t xml:space="preserve">  </w:t>
+      </w:r>
+    </w:p>
+    <w:p>
+      <w:pPr>
+        <w:spacing w:after="0"/>
+        <w:jc w:val="both"/>
+        <w:rPr>
+          <w:rFonts w:ascii="Times New Roman" w:hAnsi="Times New Roman" w:cs="Times New Roman"/>
+          <w:sz w:val="28"/>
+          <w:szCs w:val="28"/>
+          <w:lang w:val="en-US"/>
+        </w:rPr>
+      </w:pPr>
+      <w:r>
+        <w:rPr>
+          <w:rFonts w:ascii="Times New Roman" w:hAnsi="Times New Roman" w:cs="Times New Roman"/>
+          <w:sz w:val="28"/>
+          <w:szCs w:val="28"/>
+          <w:lang w:val="en-US"/>
+        </w:rPr>
+        <w:tab/>
+      </w:r>
+      <w:proofErr w:type="spellStart"/>
+      <w:r>
+        <w:rPr>
+          <w:rFonts w:ascii="Times New Roman" w:hAnsi="Times New Roman" w:cs="Times New Roman"/>
+          <w:sz w:val="28"/>
+          <w:szCs w:val="28"/>
+          <w:lang w:val="en-US"/>
+        </w:rPr>
+        <w:t>Students.ID_stud</w:t>
+      </w:r>
+      <w:proofErr w:type="spellEnd"/>
+      <w:r>
+        <w:rPr>
+          <w:rFonts w:ascii="Times New Roman" w:hAnsi="Times New Roman" w:cs="Times New Roman"/>
+          <w:sz w:val="28"/>
+          <w:szCs w:val="28"/>
+          <w:lang w:val="en-US"/>
+        </w:rPr>
+        <w:t>=</w:t>
+      </w:r>
+      <w:proofErr w:type="spellStart"/>
+      <w:r>
+        <w:rPr>
+          <w:rFonts w:ascii="Times New Roman" w:hAnsi="Times New Roman" w:cs="Times New Roman"/>
+          <w:sz w:val="28"/>
+          <w:szCs w:val="28"/>
+          <w:lang w:val="en-US"/>
+        </w:rPr>
+        <w:t>Grades.CodeStud</w:t>
+      </w:r>
+      <w:proofErr w:type="spellEnd"/>
+      <w:r>
+        <w:rPr>
+          <w:rFonts w:ascii="Times New Roman" w:hAnsi="Times New Roman" w:cs="Times New Roman"/>
+          <w:sz w:val="28"/>
+          <w:szCs w:val="28"/>
+          <w:lang w:val="en-US"/>
+        </w:rPr>
+        <w:t xml:space="preserve"> </w:t>
+      </w:r>
+    </w:p>
+    <w:p>
+      <w:pPr>
+        <w:spacing w:after="0"/>
+        <w:jc w:val="both"/>
+        <w:rPr>
+          <w:rFonts w:ascii="Times New Roman" w:hAnsi="Times New Roman" w:cs="Times New Roman"/>
+          <w:sz w:val="28"/>
+          <w:szCs w:val="28"/>
+          <w:lang w:val="en-US"/>
+        </w:rPr>
+      </w:pPr>
+      <w:r>
+        <w:rPr>
+          <w:rFonts w:ascii="Times New Roman" w:hAnsi="Times New Roman" w:cs="Times New Roman"/>
+          <w:sz w:val="28"/>
+          <w:szCs w:val="28"/>
+          <w:lang w:val="en-US"/>
+        </w:rPr>
+        <w:tab/>
+        <w:t xml:space="preserve"> </w:t>
+      </w:r>
+      <w:proofErr w:type="gramStart"/>
+      <w:r>
+        <w:rPr>
+          <w:rFonts w:ascii="Times New Roman" w:hAnsi="Times New Roman" w:cs="Times New Roman"/>
+          <w:sz w:val="28"/>
+          <w:szCs w:val="28"/>
+          <w:lang w:val="en-US"/>
+        </w:rPr>
+        <w:t xml:space="preserve">and  </w:t>
+      </w:r>
+      <w:proofErr w:type="spellStart"/>
+      <w:r>
+        <w:rPr>
+          <w:rFonts w:ascii="Times New Roman" w:hAnsi="Times New Roman" w:cs="Times New Roman"/>
+          <w:sz w:val="28"/>
+          <w:szCs w:val="28"/>
+          <w:lang w:val="en-US"/>
+        </w:rPr>
+        <w:t>grades.grade</w:t>
+      </w:r>
+      <w:proofErr w:type="spellEnd"/>
+      <w:proofErr w:type="gramEnd"/>
+      <w:r>
+        <w:rPr>
+          <w:rFonts w:ascii="Times New Roman" w:hAnsi="Times New Roman" w:cs="Times New Roman"/>
+          <w:sz w:val="28"/>
+          <w:szCs w:val="28"/>
+          <w:lang w:val="en-US"/>
+        </w:rPr>
+        <w:t xml:space="preserve"> &lt; ALL (select  grade from Grades where </w:t>
+      </w:r>
+      <w:proofErr w:type="spellStart"/>
+      <w:r>
+        <w:rPr>
+          <w:rFonts w:ascii="Times New Roman" w:hAnsi="Times New Roman" w:cs="Times New Roman"/>
+          <w:sz w:val="28"/>
+          <w:szCs w:val="28"/>
+          <w:lang w:val="en-US"/>
+        </w:rPr>
+        <w:t>Sub_code</w:t>
+      </w:r>
+      <w:proofErr w:type="spellEnd"/>
+      <w:r>
+        <w:rPr>
+          <w:rFonts w:ascii="Times New Roman" w:hAnsi="Times New Roman" w:cs="Times New Roman"/>
+          <w:sz w:val="28"/>
+          <w:szCs w:val="28"/>
+          <w:lang w:val="en-US"/>
+        </w:rPr>
+        <w:t xml:space="preserve"> &lt;10)</w:t>
+      </w:r>
+    </w:p>
+    <w:p>
+      <w:pPr>
+        <w:spacing w:after="0"/>
+        <w:jc w:val="both"/>
+        <w:rPr>
+          <w:rFonts w:ascii="Times New Roman" w:hAnsi="Times New Roman" w:cs="Times New Roman"/>
+          <w:sz w:val="28"/>
+          <w:szCs w:val="28"/>
+          <w:lang w:val="en-US"/>
+        </w:rPr>
+      </w:pPr>
+      <w:r>
+        <w:rPr>
+          <w:rFonts w:ascii="Times New Roman" w:hAnsi="Times New Roman" w:cs="Times New Roman"/>
+          <w:sz w:val="28"/>
+          <w:szCs w:val="28"/>
+          <w:lang w:val="en-US"/>
+        </w:rPr>
+        <w:tab/>
+        <w:t xml:space="preserve">--GROUP BY </w:t>
+      </w:r>
+      <w:proofErr w:type="spellStart"/>
+      <w:r>
+        <w:rPr>
+          <w:rFonts w:ascii="Times New Roman" w:hAnsi="Times New Roman" w:cs="Times New Roman"/>
+          <w:sz w:val="28"/>
+          <w:szCs w:val="28"/>
+          <w:lang w:val="en-US"/>
+        </w:rPr>
+        <w:t>Students.ID_stud</w:t>
+      </w:r>
+      <w:proofErr w:type="spellEnd"/>
+      <w:r>
+        <w:rPr>
+          <w:rFonts w:ascii="Times New Roman" w:hAnsi="Times New Roman" w:cs="Times New Roman"/>
+          <w:sz w:val="28"/>
+          <w:szCs w:val="28"/>
+          <w:lang w:val="en-US"/>
+        </w:rPr>
+        <w:t xml:space="preserve"> --</w:t>
+      </w:r>
+      <w:proofErr w:type="spellStart"/>
+      <w:r>
+        <w:rPr>
+          <w:rFonts w:ascii="Times New Roman" w:hAnsi="Times New Roman" w:cs="Times New Roman"/>
+          <w:sz w:val="28"/>
+          <w:szCs w:val="28"/>
+          <w:lang w:val="en-US"/>
+        </w:rPr>
+        <w:t>Grades.CodeStud</w:t>
+      </w:r>
+      <w:proofErr w:type="spellEnd"/>
+    </w:p>
+    <w:p>
+      <w:pPr>
+        <w:pBdr>
+          <w:bottom w:val="single" w:sz="6" w:space="1" w:color="auto"/>
+        </w:pBdr>
+        <w:spacing w:after="0"/>
+        <w:jc w:val="both"/>
+        <w:rPr>
+          <w:rFonts w:ascii="Times New Roman" w:hAnsi="Times New Roman" w:cs="Times New Roman"/>
+          <w:sz w:val="28"/>
+          <w:szCs w:val="28"/>
+          <w:lang w:val="en-US"/>
+        </w:rPr>
+      </w:pPr>
+    </w:p>
+    <w:p>
+      <w:pPr>
+        <w:spacing w:after="0"/>
+        <w:jc w:val="both"/>
+        <w:rPr>
+          <w:rFonts w:ascii="Times New Roman" w:hAnsi="Times New Roman" w:cs="Times New Roman"/>
+          <w:sz w:val="28"/>
+          <w:szCs w:val="28"/>
+          <w:lang w:val="en-US"/>
+        </w:rPr>
+      </w:pPr>
+      <w:r>
+        <w:rPr>
+          <w:rFonts w:ascii="Times New Roman" w:hAnsi="Times New Roman" w:cs="Times New Roman"/>
+          <w:sz w:val="28"/>
+          <w:szCs w:val="28"/>
+          <w:lang w:val="en-US"/>
+        </w:rPr>
+        <w:t>SELECT Subject .</w:t>
+      </w:r>
+      <w:proofErr w:type="spellStart"/>
+      <w:r>
+        <w:rPr>
+          <w:rFonts w:ascii="Times New Roman" w:hAnsi="Times New Roman" w:cs="Times New Roman"/>
+          <w:sz w:val="28"/>
+          <w:szCs w:val="28"/>
+          <w:lang w:val="en-US"/>
+        </w:rPr>
+        <w:t>Sub_name</w:t>
+      </w:r>
+      <w:proofErr w:type="gramStart"/>
+      <w:r>
+        <w:rPr>
+          <w:rFonts w:ascii="Times New Roman" w:hAnsi="Times New Roman" w:cs="Times New Roman"/>
+          <w:sz w:val="28"/>
+          <w:szCs w:val="28"/>
+          <w:lang w:val="en-US"/>
+        </w:rPr>
+        <w:t>,Students</w:t>
+      </w:r>
+      <w:proofErr w:type="spellEnd"/>
+      <w:proofErr w:type="gramEnd"/>
+      <w:r>
+        <w:rPr>
+          <w:rFonts w:ascii="Times New Roman" w:hAnsi="Times New Roman" w:cs="Times New Roman"/>
+          <w:sz w:val="28"/>
+          <w:szCs w:val="28"/>
+          <w:lang w:val="en-US"/>
+        </w:rPr>
+        <w:t xml:space="preserve"> .Name ,</w:t>
+      </w:r>
+      <w:proofErr w:type="spellStart"/>
+      <w:r>
+        <w:rPr>
+          <w:rFonts w:ascii="Times New Roman" w:hAnsi="Times New Roman" w:cs="Times New Roman"/>
+          <w:sz w:val="28"/>
+          <w:szCs w:val="28"/>
+          <w:lang w:val="en-US"/>
+        </w:rPr>
+        <w:t>Grades.grade</w:t>
+      </w:r>
+      <w:proofErr w:type="spellEnd"/>
+    </w:p>
+    <w:p>
+      <w:pPr>
+        <w:spacing w:after="0"/>
+        <w:jc w:val="both"/>
+        <w:rPr>
+          <w:rFonts w:ascii="Times New Roman" w:hAnsi="Times New Roman" w:cs="Times New Roman"/>
+          <w:sz w:val="28"/>
+          <w:szCs w:val="28"/>
+          <w:lang w:val="en-US"/>
+        </w:rPr>
+      </w:pPr>
+      <w:r>
+        <w:rPr>
+          <w:rFonts w:ascii="Times New Roman" w:hAnsi="Times New Roman" w:cs="Times New Roman"/>
+          <w:sz w:val="28"/>
+          <w:szCs w:val="28"/>
+          <w:lang w:val="en-US"/>
+        </w:rPr>
+        <w:t xml:space="preserve">     </w:t>
+      </w:r>
+      <w:proofErr w:type="gramStart"/>
+      <w:r>
+        <w:rPr>
+          <w:rFonts w:ascii="Times New Roman" w:hAnsi="Times New Roman" w:cs="Times New Roman"/>
+          <w:sz w:val="28"/>
+          <w:szCs w:val="28"/>
+          <w:lang w:val="en-US"/>
+        </w:rPr>
+        <w:t xml:space="preserve">FROM  </w:t>
+      </w:r>
+      <w:proofErr w:type="spellStart"/>
+      <w:r>
+        <w:rPr>
+          <w:rFonts w:ascii="Times New Roman" w:hAnsi="Times New Roman" w:cs="Times New Roman"/>
+          <w:sz w:val="28"/>
+          <w:szCs w:val="28"/>
+          <w:lang w:val="en-US"/>
+        </w:rPr>
+        <w:t>Subject,Students,Grades</w:t>
+      </w:r>
+      <w:proofErr w:type="spellEnd"/>
+      <w:proofErr w:type="gramEnd"/>
+      <w:r>
+        <w:rPr>
+          <w:rFonts w:ascii="Times New Roman" w:hAnsi="Times New Roman" w:cs="Times New Roman"/>
+          <w:sz w:val="28"/>
+          <w:szCs w:val="28"/>
+          <w:lang w:val="en-US"/>
+        </w:rPr>
+        <w:t xml:space="preserve">   </w:t>
+      </w:r>
+    </w:p>
+    <w:p>
+      <w:pPr>
+        <w:spacing w:after="0"/>
+        <w:jc w:val="both"/>
+        <w:rPr>
+          <w:rFonts w:ascii="Times New Roman" w:hAnsi="Times New Roman" w:cs="Times New Roman"/>
+          <w:sz w:val="28"/>
+          <w:szCs w:val="28"/>
+          <w:lang w:val="en-US"/>
+        </w:rPr>
+      </w:pPr>
+      <w:r>
+        <w:rPr>
+          <w:rFonts w:ascii="Times New Roman" w:hAnsi="Times New Roman" w:cs="Times New Roman"/>
+          <w:sz w:val="28"/>
+          <w:szCs w:val="28"/>
+          <w:lang w:val="en-US"/>
+        </w:rPr>
+        <w:tab/>
+        <w:t xml:space="preserve"> WHERE Subject .</w:t>
+      </w:r>
+      <w:proofErr w:type="spellStart"/>
+      <w:r>
+        <w:rPr>
+          <w:rFonts w:ascii="Times New Roman" w:hAnsi="Times New Roman" w:cs="Times New Roman"/>
+          <w:sz w:val="28"/>
+          <w:szCs w:val="28"/>
+          <w:lang w:val="en-US"/>
+        </w:rPr>
+        <w:t>Sub_code</w:t>
+      </w:r>
+      <w:proofErr w:type="spellEnd"/>
+      <w:r>
+        <w:rPr>
+          <w:rFonts w:ascii="Times New Roman" w:hAnsi="Times New Roman" w:cs="Times New Roman"/>
+          <w:sz w:val="28"/>
+          <w:szCs w:val="28"/>
+          <w:lang w:val="en-US"/>
+        </w:rPr>
+        <w:t>=</w:t>
+      </w:r>
+      <w:proofErr w:type="spellStart"/>
+      <w:r>
+        <w:rPr>
+          <w:rFonts w:ascii="Times New Roman" w:hAnsi="Times New Roman" w:cs="Times New Roman"/>
+          <w:sz w:val="28"/>
+          <w:szCs w:val="28"/>
+          <w:lang w:val="en-US"/>
+        </w:rPr>
+        <w:t>Grades.Sub_</w:t>
+      </w:r>
+      <w:proofErr w:type="gramStart"/>
+      <w:r>
+        <w:rPr>
+          <w:rFonts w:ascii="Times New Roman" w:hAnsi="Times New Roman" w:cs="Times New Roman"/>
+          <w:sz w:val="28"/>
+          <w:szCs w:val="28"/>
+          <w:lang w:val="en-US"/>
+        </w:rPr>
+        <w:t>code</w:t>
+      </w:r>
+      <w:proofErr w:type="spellEnd"/>
+      <w:r>
+        <w:rPr>
+          <w:rFonts w:ascii="Times New Roman" w:hAnsi="Times New Roman" w:cs="Times New Roman"/>
+          <w:sz w:val="28"/>
+          <w:szCs w:val="28"/>
+          <w:lang w:val="en-US"/>
+        </w:rPr>
+        <w:t xml:space="preserve">  and</w:t>
+      </w:r>
+      <w:proofErr w:type="gramEnd"/>
+      <w:r>
+        <w:rPr>
+          <w:rFonts w:ascii="Times New Roman" w:hAnsi="Times New Roman" w:cs="Times New Roman"/>
+          <w:sz w:val="28"/>
+          <w:szCs w:val="28"/>
+          <w:lang w:val="en-US"/>
+        </w:rPr>
+        <w:t xml:space="preserve">  </w:t>
+      </w:r>
+    </w:p>
+    <w:p>
+      <w:pPr>
+        <w:spacing w:after="0"/>
+        <w:jc w:val="both"/>
+        <w:rPr>
+          <w:rFonts w:ascii="Times New Roman" w:hAnsi="Times New Roman" w:cs="Times New Roman"/>
+          <w:sz w:val="28"/>
+          <w:szCs w:val="28"/>
+          <w:lang w:val="en-US"/>
+        </w:rPr>
+      </w:pPr>
+      <w:r>
+        <w:rPr>
+          <w:rFonts w:ascii="Times New Roman" w:hAnsi="Times New Roman" w:cs="Times New Roman"/>
+          <w:sz w:val="28"/>
+          <w:szCs w:val="28"/>
+          <w:lang w:val="en-US"/>
+        </w:rPr>
+        <w:tab/>
+      </w:r>
+      <w:proofErr w:type="spellStart"/>
+      <w:r>
+        <w:rPr>
+          <w:rFonts w:ascii="Times New Roman" w:hAnsi="Times New Roman" w:cs="Times New Roman"/>
+          <w:sz w:val="28"/>
+          <w:szCs w:val="28"/>
+          <w:lang w:val="en-US"/>
+        </w:rPr>
+        <w:t>Students.ID_stud</w:t>
+      </w:r>
+      <w:proofErr w:type="spellEnd"/>
+      <w:r>
+        <w:rPr>
+          <w:rFonts w:ascii="Times New Roman" w:hAnsi="Times New Roman" w:cs="Times New Roman"/>
+          <w:sz w:val="28"/>
+          <w:szCs w:val="28"/>
+          <w:lang w:val="en-US"/>
+        </w:rPr>
+        <w:t>=</w:t>
+      </w:r>
+      <w:proofErr w:type="spellStart"/>
+      <w:r>
+        <w:rPr>
+          <w:rFonts w:ascii="Times New Roman" w:hAnsi="Times New Roman" w:cs="Times New Roman"/>
+          <w:sz w:val="28"/>
+          <w:szCs w:val="28"/>
+          <w:lang w:val="en-US"/>
+        </w:rPr>
+        <w:t>Grades.CodeStud</w:t>
+      </w:r>
+      <w:proofErr w:type="spellEnd"/>
+      <w:r>
+        <w:rPr>
+          <w:rFonts w:ascii="Times New Roman" w:hAnsi="Times New Roman" w:cs="Times New Roman"/>
+          <w:sz w:val="28"/>
+          <w:szCs w:val="28"/>
+          <w:lang w:val="en-US"/>
+        </w:rPr>
+        <w:t xml:space="preserve"> </w:t>
+      </w:r>
+    </w:p>
+    <w:p>
+      <w:pPr>
+        <w:spacing w:after="0"/>
+        <w:jc w:val="both"/>
+        <w:rPr>
+          <w:rFonts w:ascii="Times New Roman" w:hAnsi="Times New Roman" w:cs="Times New Roman"/>
+          <w:sz w:val="28"/>
+          <w:szCs w:val="28"/>
+          <w:lang w:val="en-US"/>
+        </w:rPr>
+      </w:pPr>
+      <w:r>
+        <w:rPr>
+          <w:rFonts w:ascii="Times New Roman" w:hAnsi="Times New Roman" w:cs="Times New Roman"/>
+          <w:sz w:val="28"/>
+          <w:szCs w:val="28"/>
+          <w:lang w:val="en-US"/>
+        </w:rPr>
+        <w:tab/>
+        <w:t xml:space="preserve"> </w:t>
+      </w:r>
+      <w:proofErr w:type="gramStart"/>
+      <w:r>
+        <w:rPr>
+          <w:rFonts w:ascii="Times New Roman" w:hAnsi="Times New Roman" w:cs="Times New Roman"/>
+          <w:sz w:val="28"/>
+          <w:szCs w:val="28"/>
+          <w:lang w:val="en-US"/>
+        </w:rPr>
+        <w:t xml:space="preserve">and  </w:t>
+      </w:r>
+      <w:proofErr w:type="spellStart"/>
+      <w:r>
+        <w:rPr>
+          <w:rFonts w:ascii="Times New Roman" w:hAnsi="Times New Roman" w:cs="Times New Roman"/>
+          <w:sz w:val="28"/>
+          <w:szCs w:val="28"/>
+          <w:lang w:val="en-US"/>
+        </w:rPr>
+        <w:t>grades.grade</w:t>
+      </w:r>
+      <w:proofErr w:type="spellEnd"/>
+      <w:proofErr w:type="gramEnd"/>
+      <w:r>
+        <w:rPr>
+          <w:rFonts w:ascii="Times New Roman" w:hAnsi="Times New Roman" w:cs="Times New Roman"/>
+          <w:sz w:val="28"/>
+          <w:szCs w:val="28"/>
+          <w:lang w:val="en-US"/>
+        </w:rPr>
+        <w:t xml:space="preserve"> &lt; ANY (select  DISTINCT </w:t>
+      </w:r>
+      <w:proofErr w:type="spellStart"/>
+      <w:r>
+        <w:rPr>
+          <w:rFonts w:ascii="Times New Roman" w:hAnsi="Times New Roman" w:cs="Times New Roman"/>
+          <w:sz w:val="28"/>
+          <w:szCs w:val="28"/>
+          <w:lang w:val="en-US"/>
+        </w:rPr>
+        <w:t>Grades.grade</w:t>
+      </w:r>
+      <w:proofErr w:type="spellEnd"/>
+      <w:r>
+        <w:rPr>
+          <w:rFonts w:ascii="Times New Roman" w:hAnsi="Times New Roman" w:cs="Times New Roman"/>
+          <w:sz w:val="28"/>
+          <w:szCs w:val="28"/>
+          <w:lang w:val="en-US"/>
+        </w:rPr>
+        <w:t xml:space="preserve"> from Grades where </w:t>
+      </w:r>
+      <w:proofErr w:type="spellStart"/>
+      <w:r>
+        <w:rPr>
+          <w:rFonts w:ascii="Times New Roman" w:hAnsi="Times New Roman" w:cs="Times New Roman"/>
+          <w:sz w:val="28"/>
+          <w:szCs w:val="28"/>
+          <w:lang w:val="en-US"/>
+        </w:rPr>
+        <w:t>Grades.Sub_code</w:t>
+      </w:r>
+      <w:proofErr w:type="spellEnd"/>
+      <w:r>
+        <w:rPr>
+          <w:rFonts w:ascii="Times New Roman" w:hAnsi="Times New Roman" w:cs="Times New Roman"/>
+          <w:sz w:val="28"/>
+          <w:szCs w:val="28"/>
+          <w:lang w:val="en-US"/>
+        </w:rPr>
+        <w:t>=1)</w:t>
+      </w:r>
+      <w:bookmarkStart w:id="0" w:name="_GoBack"/>
+      <w:bookmarkEnd w:id="0"/>
     </w:p>
     <w:sectPr>
       <w:pgSz w:w="11906" w:h="16838"/>
@@ -7361,7 +13502,7 @@
 </file>
 
 <file path=word/numbering.xml><?xml version="1.0" encoding="utf-8"?>
-<w:numbering xmlns:ve="http://schemas.openxmlformats.org/markup-compatibility/2006" xmlns:o="urn:schemas-microsoft-com:office:office" xmlns:r="http://schemas.openxmlformats.org/officeDocument/2006/relationships" xmlns:m="http://schemas.openxmlformats.org/officeDocument/2006/math" xmlns:v="urn:schemas-microsoft-com:vml" xmlns:wp="http://schemas.openxmlformats.org/drawingml/2006/wordprocessingDrawing" xmlns:w10="urn:schemas-microsoft-com:office:word" xmlns:w="http://schemas.openxmlformats.org/wordprocessingml/2006/main" xmlns:wne="http://schemas.microsoft.com/office/word/2006/wordml">
+<w:numbering xmlns:wpc="http://schemas.microsoft.com/office/word/2010/wordprocessingCanvas" xmlns:mc="http://schemas.openxmlformats.org/markup-compatibility/2006" xmlns:o="urn:schemas-microsoft-com:office:office" xmlns:r="http://schemas.openxmlformats.org/officeDocument/2006/relationships" xmlns:m="http://schemas.openxmlformats.org/officeDocument/2006/math" xmlns:v="urn:schemas-microsoft-com:vml" xmlns:wp14="http://schemas.microsoft.com/office/word/2010/wordprocessingDrawing" xmlns:wp="http://schemas.openxmlformats.org/drawingml/2006/wordprocessingDrawing" xmlns:w10="urn:schemas-microsoft-com:office:word" xmlns:w="http://schemas.openxmlformats.org/wordprocessingml/2006/main" xmlns:w14="http://schemas.microsoft.com/office/word/2010/wordml" xmlns:wpg="http://schemas.microsoft.com/office/word/2010/wordprocessingGroup" xmlns:wpi="http://schemas.microsoft.com/office/word/2010/wordprocessingInk" xmlns:wne="http://schemas.microsoft.com/office/word/2006/wordml" xmlns:wps="http://schemas.microsoft.com/office/word/2010/wordprocessingShape" mc:Ignorable="w14 wp14">
   <w:abstractNum w:abstractNumId="0">
     <w:nsid w:val="050E19E9"/>
     <w:multiLevelType w:val="hybridMultilevel"/>
@@ -7636,7 +13777,7 @@
 </file>
 
 <file path=word/styles.xml><?xml version="1.0" encoding="utf-8"?>
-<w:styles xmlns:r="http://schemas.openxmlformats.org/officeDocument/2006/relationships" xmlns:w="http://schemas.openxmlformats.org/wordprocessingml/2006/main">
+<w:styles xmlns:mc="http://schemas.openxmlformats.org/markup-compatibility/2006" xmlns:r="http://schemas.openxmlformats.org/officeDocument/2006/relationships" xmlns:w="http://schemas.openxmlformats.org/wordprocessingml/2006/main" xmlns:w14="http://schemas.microsoft.com/office/word/2010/wordml" mc:Ignorable="w14">
   <w:docDefaults>
     <w:rPrDefault>
       <w:rPr>
@@ -7807,7 +13948,6 @@
     <w:uiPriority w:val="99"/>
     <w:semiHidden/>
     <w:unhideWhenUsed/>
-    <w:qFormat/>
     <w:tblPr>
       <w:tblInd w:w="0" w:type="dxa"/>
       <w:tblCellMar>
@@ -7861,6 +14001,196 @@
       <w:color w:val="0000FF" w:themeColor="hyperlink"/>
       <w:u w:val="single"/>
     </w:rPr>
+  </w:style>
+</w:styles>
+</file>
+
+<file path=word/stylesWithEffects.xml><?xml version="1.0" encoding="utf-8"?>
+<w:styles xmlns:wpc="http://schemas.microsoft.com/office/word/2010/wordprocessingCanvas" xmlns:mc="http://schemas.openxmlformats.org/markup-compatibility/2006" xmlns:o="urn:schemas-microsoft-com:office:office" xmlns:r="http://schemas.openxmlformats.org/officeDocument/2006/relationships" xmlns:m="http://schemas.openxmlformats.org/officeDocument/2006/math" xmlns:v="urn:schemas-microsoft-com:vml" xmlns:wp14="http://schemas.microsoft.com/office/word/2010/wordprocessingDrawing" xmlns:wp="http://schemas.openxmlformats.org/drawingml/2006/wordprocessingDrawing" xmlns:w10="urn:schemas-microsoft-com:office:word" xmlns:w="http://schemas.openxmlformats.org/wordprocessingml/2006/main" xmlns:w14="http://schemas.microsoft.com/office/word/2010/wordml" xmlns:wpg="http://schemas.microsoft.com/office/word/2010/wordprocessingGroup" xmlns:wpi="http://schemas.microsoft.com/office/word/2010/wordprocessingInk" xmlns:wne="http://schemas.microsoft.com/office/word/2006/wordml" xmlns:wps="http://schemas.microsoft.com/office/word/2010/wordprocessingShape" mc:Ignorable="w14 wp14">
+  <w:docDefaults>
+    <w:rPrDefault>
+      <w:rPr>
+        <w:rFonts w:asciiTheme="minorHAnsi" w:eastAsiaTheme="minorEastAsia" w:hAnsiTheme="minorHAnsi" w:cstheme="minorBidi"/>
+        <w:sz w:val="22"/>
+        <w:szCs w:val="22"/>
+        <w:lang w:val="uk-UA" w:eastAsia="uk-UA" w:bidi="ar-SA"/>
+      </w:rPr>
+    </w:rPrDefault>
+    <w:pPrDefault>
+      <w:pPr>
+        <w:spacing w:after="200" w:line="276" w:lineRule="auto"/>
+      </w:pPr>
+    </w:pPrDefault>
+  </w:docDefaults>
+  <w:latentStyles w:defLockedState="0" w:defUIPriority="99" w:defSemiHidden="1" w:defUnhideWhenUsed="1" w:defQFormat="0" w:count="267">
+    <w:lsdException w:name="Normal" w:semiHidden="0" w:uiPriority="0" w:unhideWhenUsed="0" w:qFormat="1"/>
+    <w:lsdException w:name="heading 1" w:semiHidden="0" w:uiPriority="9" w:unhideWhenUsed="0" w:qFormat="1"/>
+    <w:lsdException w:name="heading 2" w:uiPriority="9" w:qFormat="1"/>
+    <w:lsdException w:name="heading 3" w:uiPriority="9" w:qFormat="1"/>
+    <w:lsdException w:name="heading 4" w:uiPriority="9" w:qFormat="1"/>
+    <w:lsdException w:name="heading 5" w:uiPriority="9" w:qFormat="1"/>
+    <w:lsdException w:name="heading 6" w:uiPriority="9" w:qFormat="1"/>
+    <w:lsdException w:name="heading 7" w:uiPriority="9" w:qFormat="1"/>
+    <w:lsdException w:name="heading 8" w:uiPriority="9" w:qFormat="1"/>
+    <w:lsdException w:name="heading 9" w:uiPriority="9" w:qFormat="1"/>
+    <w:lsdException w:name="toc 1" w:uiPriority="39"/>
+    <w:lsdException w:name="toc 2" w:uiPriority="39"/>
+    <w:lsdException w:name="toc 3" w:uiPriority="39"/>
+    <w:lsdException w:name="toc 4" w:uiPriority="39"/>
+    <w:lsdException w:name="toc 5" w:uiPriority="39"/>
+    <w:lsdException w:name="toc 6" w:uiPriority="39"/>
+    <w:lsdException w:name="toc 7" w:uiPriority="39"/>
+    <w:lsdException w:name="toc 8" w:uiPriority="39"/>
+    <w:lsdException w:name="toc 9" w:uiPriority="39"/>
+    <w:lsdException w:name="caption" w:uiPriority="35" w:qFormat="1"/>
+    <w:lsdException w:name="Title" w:semiHidden="0" w:uiPriority="10" w:unhideWhenUsed="0" w:qFormat="1"/>
+    <w:lsdException w:name="Default Paragraph Font" w:uiPriority="1"/>
+    <w:lsdException w:name="Subtitle" w:semiHidden="0" w:uiPriority="11" w:unhideWhenUsed="0" w:qFormat="1"/>
+    <w:lsdException w:name="Strong" w:semiHidden="0" w:uiPriority="22" w:unhideWhenUsed="0" w:qFormat="1"/>
+    <w:lsdException w:name="Emphasis" w:semiHidden="0" w:uiPriority="20" w:unhideWhenUsed="0" w:qFormat="1"/>
+    <w:lsdException w:name="Table Grid" w:semiHidden="0" w:uiPriority="59" w:unhideWhenUsed="0"/>
+    <w:lsdException w:name="Placeholder Text" w:unhideWhenUsed="0"/>
+    <w:lsdException w:name="No Spacing" w:semiHidden="0" w:uiPriority="1" w:unhideWhenUsed="0" w:qFormat="1"/>
+    <w:lsdException w:name="Light Shading" w:semiHidden="0" w:uiPriority="60" w:unhideWhenUsed="0"/>
+    <w:lsdException w:name="Light List" w:semiHidden="0" w:uiPriority="61" w:unhideWhenUsed="0"/>
+    <w:lsdException w:name="Light Grid" w:semiHidden="0" w:uiPriority="62" w:unhideWhenUsed="0"/>
+    <w:lsdException w:name="Medium Shading 1" w:semiHidden="0" w:uiPriority="63" w:unhideWhenUsed="0"/>
+    <w:lsdException w:name="Medium Shading 2" w:semiHidden="0" w:uiPriority="64" w:unhideWhenUsed="0"/>
+    <w:lsdException w:name="Medium List 1" w:semiHidden="0" w:uiPriority="65" w:unhideWhenUsed="0"/>
+    <w:lsdException w:name="Medium List 2" w:semiHidden="0" w:uiPriority="66" w:unhideWhenUsed="0"/>
+    <w:lsdException w:name="Medium Grid 1" w:semiHidden="0" w:uiPriority="67" w:unhideWhenUsed="0"/>
+    <w:lsdException w:name="Medium Grid 2" w:semiHidden="0" w:uiPriority="68" w:unhideWhenUsed="0"/>
+    <w:lsdException w:name="Medium Grid 3" w:semiHidden="0" w:uiPriority="69" w:unhideWhenUsed="0"/>
+    <w:lsdException w:name="Dark List" w:semiHidden="0" w:uiPriority="70" w:unhideWhenUsed="0"/>
+    <w:lsdException w:name="Colorful Shading" w:semiHidden="0" w:uiPriority="71" w:unhideWhenUsed="0"/>
+    <w:lsdException w:name="Colorful List" w:semiHidden="0" w:uiPriority="72" w:unhideWhenUsed="0"/>
+    <w:lsdException w:name="Colorful Grid" w:semiHidden="0" w:uiPriority="73" w:unhideWhenUsed="0"/>
+    <w:lsdException w:name="Light Shading Accent 1" w:semiHidden="0" w:uiPriority="60" w:unhideWhenUsed="0"/>
+    <w:lsdException w:name="Light List Accent 1" w:semiHidden="0" w:uiPriority="61" w:unhideWhenUsed="0"/>
+    <w:lsdException w:name="Light Grid Accent 1" w:semiHidden="0" w:uiPriority="62" w:unhideWhenUsed="0"/>
+    <w:lsdException w:name="Medium Shading 1 Accent 1" w:semiHidden="0" w:uiPriority="63" w:unhideWhenUsed="0"/>
+    <w:lsdException w:name="Medium Shading 2 Accent 1" w:semiHidden="0" w:uiPriority="64" w:unhideWhenUsed="0"/>
+    <w:lsdException w:name="Medium List 1 Accent 1" w:semiHidden="0" w:uiPriority="65" w:unhideWhenUsed="0"/>
+    <w:lsdException w:name="Revision" w:unhideWhenUsed="0"/>
+    <w:lsdException w:name="List Paragraph" w:semiHidden="0" w:uiPriority="34" w:unhideWhenUsed="0" w:qFormat="1"/>
+    <w:lsdException w:name="Quote" w:semiHidden="0" w:uiPriority="29" w:unhideWhenUsed="0" w:qFormat="1"/>
+    <w:lsdException w:name="Intense Quote" w:semiHidden="0" w:uiPriority="30" w:unhideWhenUsed="0" w:qFormat="1"/>
+    <w:lsdException w:name="Medium List 2 Accent 1" w:semiHidden="0" w:uiPriority="66" w:unhideWhenUsed="0"/>
+    <w:lsdException w:name="Medium Grid 1 Accent 1" w:semiHidden="0" w:uiPriority="67" w:unhideWhenUsed="0"/>
+    <w:lsdException w:name="Medium Grid 2 Accent 1" w:semiHidden="0" w:uiPriority="68" w:unhideWhenUsed="0"/>
+    <w:lsdException w:name="Medium Grid 3 Accent 1" w:semiHidden="0" w:uiPriority="69" w:unhideWhenUsed="0"/>
+    <w:lsdException w:name="Dark List Accent 1" w:semiHidden="0" w:uiPriority="70" w:unhideWhenUsed="0"/>
+    <w:lsdException w:name="Colorful Shading Accent 1" w:semiHidden="0" w:uiPriority="71" w:unhideWhenUsed="0"/>
+    <w:lsdException w:name="Colorful List Accent 1" w:semiHidden="0" w:uiPriority="72" w:unhideWhenUsed="0"/>
+    <w:lsdException w:name="Colorful Grid Accent 1" w:semiHidden="0" w:uiPriority="73" w:unhideWhenUsed="0"/>
+    <w:lsdException w:name="Light Shading Accent 2" w:semiHidden="0" w:uiPriority="60" w:unhideWhenUsed="0"/>
+    <w:lsdException w:name="Light List Accent 2" w:semiHidden="0" w:uiPriority="61" w:unhideWhenUsed="0"/>
+    <w:lsdException w:name="Light Grid Accent 2" w:semiHidden="0" w:uiPriority="62" w:unhideWhenUsed="0"/>
+    <w:lsdException w:name="Medium Shading 1 Accent 2" w:semiHidden="0" w:uiPriority="63" w:unhideWhenUsed="0"/>
+    <w:lsdException w:name="Medium Shading 2 Accent 2" w:semiHidden="0" w:uiPriority="64" w:unhideWhenUsed="0"/>
+    <w:lsdException w:name="Medium List 1 Accent 2" w:semiHidden="0" w:uiPriority="65" w:unhideWhenUsed="0"/>
+    <w:lsdException w:name="Medium List 2 Accent 2" w:semiHidden="0" w:uiPriority="66" w:unhideWhenUsed="0"/>
+    <w:lsdException w:name="Medium Grid 1 Accent 2" w:semiHidden="0" w:uiPriority="67" w:unhideWhenUsed="0"/>
+    <w:lsdException w:name="Medium Grid 2 Accent 2" w:semiHidden="0" w:uiPriority="68" w:unhideWhenUsed="0"/>
+    <w:lsdException w:name="Medium Grid 3 Accent 2" w:semiHidden="0" w:uiPriority="69" w:unhideWhenUsed="0"/>
+    <w:lsdException w:name="Dark List Accent 2" w:semiHidden="0" w:uiPriority="70" w:unhideWhenUsed="0"/>
+    <w:lsdException w:name="Colorful Shading Accent 2" w:semiHidden="0" w:uiPriority="71" w:unhideWhenUsed="0"/>
+    <w:lsdException w:name="Colorful List Accent 2" w:semiHidden="0" w:uiPriority="72" w:unhideWhenUsed="0"/>
+    <w:lsdException w:name="Colorful Grid Accent 2" w:semiHidden="0" w:uiPriority="73" w:unhideWhenUsed="0"/>
+    <w:lsdException w:name="Light Shading Accent 3" w:semiHidden="0" w:uiPriority="60" w:unhideWhenUsed="0"/>
+    <w:lsdException w:name="Light List Accent 3" w:semiHidden="0" w:uiPriority="61" w:unhideWhenUsed="0"/>
+    <w:lsdException w:name="Light Grid Accent 3" w:semiHidden="0" w:uiPriority="62" w:unhideWhenUsed="0"/>
+    <w:lsdException w:name="Medium Shading 1 Accent 3" w:semiHidden="0" w:uiPriority="63" w:unhideWhenUsed="0"/>
+    <w:lsdException w:name="Medium Shading 2 Accent 3" w:semiHidden="0" w:uiPriority="64" w:unhideWhenUsed="0"/>
+    <w:lsdException w:name="Medium List 1 Accent 3" w:semiHidden="0" w:uiPriority="65" w:unhideWhenUsed="0"/>
+    <w:lsdException w:name="Medium List 2 Accent 3" w:semiHidden="0" w:uiPriority="66" w:unhideWhenUsed="0"/>
+    <w:lsdException w:name="Medium Grid 1 Accent 3" w:semiHidden="0" w:uiPriority="67" w:unhideWhenUsed="0"/>
+    <w:lsdException w:name="Medium Grid 2 Accent 3" w:semiHidden="0" w:uiPriority="68" w:unhideWhenUsed="0"/>
+    <w:lsdException w:name="Medium Grid 3 Accent 3" w:semiHidden="0" w:uiPriority="69" w:unhideWhenUsed="0"/>
+    <w:lsdException w:name="Dark List Accent 3" w:semiHidden="0" w:uiPriority="70" w:unhideWhenUsed="0"/>
+    <w:lsdException w:name="Colorful Shading Accent 3" w:semiHidden="0" w:uiPriority="71" w:unhideWhenUsed="0"/>
+    <w:lsdException w:name="Colorful List Accent 3" w:semiHidden="0" w:uiPriority="72" w:unhideWhenUsed="0"/>
+    <w:lsdException w:name="Colorful Grid Accent 3" w:semiHidden="0" w:uiPriority="73" w:unhideWhenUsed="0"/>
+    <w:lsdException w:name="Light Shading Accent 4" w:semiHidden="0" w:uiPriority="60" w:unhideWhenUsed="0"/>
+    <w:lsdException w:name="Light List Accent 4" w:semiHidden="0" w:uiPriority="61" w:unhideWhenUsed="0"/>
+    <w:lsdException w:name="Light Grid Accent 4" w:semiHidden="0" w:uiPriority="62" w:unhideWhenUsed="0"/>
+    <w:lsdException w:name="Medium Shading 1 Accent 4" w:semiHidden="0" w:uiPriority="63" w:unhideWhenUsed="0"/>
+    <w:lsdException w:name="Medium Shading 2 Accent 4" w:semiHidden="0" w:uiPriority="64" w:unhideWhenUsed="0"/>
+    <w:lsdException w:name="Medium List 1 Accent 4" w:semiHidden="0" w:uiPriority="65" w:unhideWhenUsed="0"/>
+    <w:lsdException w:name="Medium List 2 Accent 4" w:semiHidden="0" w:uiPriority="66" w:unhideWhenUsed="0"/>
+    <w:lsdException w:name="Medium Grid 1 Accent 4" w:semiHidden="0" w:uiPriority="67" w:unhideWhenUsed="0"/>
+    <w:lsdException w:name="Medium Grid 2 Accent 4" w:semiHidden="0" w:uiPriority="68" w:unhideWhenUsed="0"/>
+    <w:lsdException w:name="Medium Grid 3 Accent 4" w:semiHidden="0" w:uiPriority="69" w:unhideWhenUsed="0"/>
+    <w:lsdException w:name="Dark List Accent 4" w:semiHidden="0" w:uiPriority="70" w:unhideWhenUsed="0"/>
+    <w:lsdException w:name="Colorful Shading Accent 4" w:semiHidden="0" w:uiPriority="71" w:unhideWhenUsed="0"/>
+    <w:lsdException w:name="Colorful List Accent 4" w:semiHidden="0" w:uiPriority="72" w:unhideWhenUsed="0"/>
+    <w:lsdException w:name="Colorful Grid Accent 4" w:semiHidden="0" w:uiPriority="73" w:unhideWhenUsed="0"/>
+    <w:lsdException w:name="Light Shading Accent 5" w:semiHidden="0" w:uiPriority="60" w:unhideWhenUsed="0"/>
+    <w:lsdException w:name="Light List Accent 5" w:semiHidden="0" w:uiPriority="61" w:unhideWhenUsed="0"/>
+    <w:lsdException w:name="Light Grid Accent 5" w:semiHidden="0" w:uiPriority="62" w:unhideWhenUsed="0"/>
+    <w:lsdException w:name="Medium Shading 1 Accent 5" w:semiHidden="0" w:uiPriority="63" w:unhideWhenUsed="0"/>
+    <w:lsdException w:name="Medium Shading 2 Accent 5" w:semiHidden="0" w:uiPriority="64" w:unhideWhenUsed="0"/>
+    <w:lsdException w:name="Medium List 1 Accent 5" w:semiHidden="0" w:uiPriority="65" w:unhideWhenUsed="0"/>
+    <w:lsdException w:name="Medium List 2 Accent 5" w:semiHidden="0" w:uiPriority="66" w:unhideWhenUsed="0"/>
+    <w:lsdException w:name="Medium Grid 1 Accent 5" w:semiHidden="0" w:uiPriority="67" w:unhideWhenUsed="0"/>
+    <w:lsdException w:name="Medium Grid 2 Accent 5" w:semiHidden="0" w:uiPriority="68" w:unhideWhenUsed="0"/>
+    <w:lsdException w:name="Medium Grid 3 Accent 5" w:semiHidden="0" w:uiPriority="69" w:unhideWhenUsed="0"/>
+    <w:lsdException w:name="Dark List Accent 5" w:semiHidden="0" w:uiPriority="70" w:unhideWhenUsed="0"/>
+    <w:lsdException w:name="Colorful Shading Accent 5" w:semiHidden="0" w:uiPriority="71" w:unhideWhenUsed="0"/>
+    <w:lsdException w:name="Colorful List Accent 5" w:semiHidden="0" w:uiPriority="72" w:unhideWhenUsed="0"/>
+    <w:lsdException w:name="Colorful Grid Accent 5" w:semiHidden="0" w:uiPriority="73" w:unhideWhenUsed="0"/>
+    <w:lsdException w:name="Light Shading Accent 6" w:semiHidden="0" w:uiPriority="60" w:unhideWhenUsed="0"/>
+    <w:lsdException w:name="Light List Accent 6" w:semiHidden="0" w:uiPriority="61" w:unhideWhenUsed="0"/>
+    <w:lsdException w:name="Light Grid Accent 6" w:semiHidden="0" w:uiPriority="62" w:unhideWhenUsed="0"/>
+    <w:lsdException w:name="Medium Shading 1 Accent 6" w:semiHidden="0" w:uiPriority="63" w:unhideWhenUsed="0"/>
+    <w:lsdException w:name="Medium Shading 2 Accent 6" w:semiHidden="0" w:uiPriority="64" w:unhideWhenUsed="0"/>
+    <w:lsdException w:name="Medium List 1 Accent 6" w:semiHidden="0" w:uiPriority="65" w:unhideWhenUsed="0"/>
+    <w:lsdException w:name="Medium List 2 Accent 6" w:semiHidden="0" w:uiPriority="66" w:unhideWhenUsed="0"/>
+    <w:lsdException w:name="Medium Grid 1 Accent 6" w:semiHidden="0" w:uiPriority="67" w:unhideWhenUsed="0"/>
+    <w:lsdException w:name="Medium Grid 2 Accent 6" w:semiHidden="0" w:uiPriority="68" w:unhideWhenUsed="0"/>
+    <w:lsdException w:name="Medium Grid 3 Accent 6" w:semiHidden="0" w:uiPriority="69" w:unhideWhenUsed="0"/>
+    <w:lsdException w:name="Dark List Accent 6" w:semiHidden="0" w:uiPriority="70" w:unhideWhenUsed="0"/>
+    <w:lsdException w:name="Colorful Shading Accent 6" w:semiHidden="0" w:uiPriority="71" w:unhideWhenUsed="0"/>
+    <w:lsdException w:name="Colorful List Accent 6" w:semiHidden="0" w:uiPriority="72" w:unhideWhenUsed="0"/>
+    <w:lsdException w:name="Colorful Grid Accent 6" w:semiHidden="0" w:uiPriority="73" w:unhideWhenUsed="0"/>
+    <w:lsdException w:name="Subtle Emphasis" w:semiHidden="0" w:uiPriority="19" w:unhideWhenUsed="0" w:qFormat="1"/>
+    <w:lsdException w:name="Intense Emphasis" w:semiHidden="0" w:uiPriority="21" w:unhideWhenUsed="0" w:qFormat="1"/>
+    <w:lsdException w:name="Subtle Reference" w:semiHidden="0" w:uiPriority="31" w:unhideWhenUsed="0" w:qFormat="1"/>
+    <w:lsdException w:name="Intense Reference" w:semiHidden="0" w:uiPriority="32" w:unhideWhenUsed="0" w:qFormat="1"/>
+    <w:lsdException w:name="Book Title" w:semiHidden="0" w:uiPriority="33" w:unhideWhenUsed="0" w:qFormat="1"/>
+    <w:lsdException w:name="Bibliography" w:uiPriority="37"/>
+    <w:lsdException w:name="TOC Heading" w:uiPriority="39" w:qFormat="1"/>
+  </w:latentStyles>
+  <w:style w:type="paragraph" w:default="1" w:styleId="a">
+    <w:name w:val="Normal"/>
+    <w:qFormat/>
+  </w:style>
+  <w:style w:type="character" w:default="1" w:styleId="a0">
+    <w:name w:val="Default Paragraph Font"/>
+    <w:uiPriority w:val="1"/>
+    <w:semiHidden/>
+    <w:unhideWhenUsed/>
+  </w:style>
+  <w:style w:type="table" w:default="1" w:styleId="a1">
+    <w:name w:val="Normal Table"/>
+    <w:uiPriority w:val="99"/>
+    <w:semiHidden/>
+    <w:unhideWhenUsed/>
+    <w:tblPr>
+      <w:tblInd w:w="0" w:type="dxa"/>
+      <w:tblCellMar>
+        <w:top w:w="0" w:type="dxa"/>
+        <w:left w:w="108" w:type="dxa"/>
+        <w:bottom w:w="0" w:type="dxa"/>
+        <w:right w:w="108" w:type="dxa"/>
+      </w:tblCellMar>
+    </w:tblPr>
+  </w:style>
+  <w:style w:type="numbering" w:default="1" w:styleId="a2">
+    <w:name w:val="No List"/>
+    <w:uiPriority w:val="99"/>
+    <w:semiHidden/>
+    <w:unhideWhenUsed/>
   </w:style>
 </w:styles>
 </file>
@@ -8153,7 +14483,7 @@
 </file>
 
 <file path=customXml/itemProps1.xml><?xml version="1.0" encoding="utf-8"?>
-<ds:datastoreItem xmlns:ds="http://schemas.openxmlformats.org/officeDocument/2006/customXml" ds:itemID="{72D087BA-E30F-42B7-9259-17E59A1BE637}">
+<ds:datastoreItem xmlns:ds="http://schemas.openxmlformats.org/officeDocument/2006/customXml" ds:itemID="{F166B24C-A2A5-4A2C-A53C-2AF3ECD245D6}">
   <ds:schemaRefs>
     <ds:schemaRef ds:uri="http://schemas.openxmlformats.org/officeDocument/2006/bibliography"/>
   </ds:schemaRefs>

--- a/БД ЛР08 Підзапити та використання у SQL-запитах на вибірку даних.docx
+++ b/БД ЛР08 Підзапити та використання у SQL-запитах на вибірку даних.docx
@@ -7492,7 +7492,6 @@
           <w:rFonts w:ascii="Times New Roman" w:hAnsi="Times New Roman" w:cs="Times New Roman"/>
           <w:sz w:val="28"/>
           <w:szCs w:val="28"/>
-          <w:lang w:val="en-US"/>
         </w:rPr>
       </w:pPr>
     </w:p>
@@ -12738,6 +12737,698 @@
           <w:lang w:val="en-US"/>
         </w:rPr>
       </w:pPr>
+      <w:r>
+        <w:rPr>
+          <w:rFonts w:ascii="Times New Roman" w:hAnsi="Times New Roman" w:cs="Times New Roman"/>
+          <w:sz w:val="28"/>
+          <w:szCs w:val="28"/>
+          <w:lang w:val="en-US"/>
+        </w:rPr>
+        <w:t>SELECT Subject .</w:t>
+      </w:r>
+      <w:proofErr w:type="spellStart"/>
+      <w:r>
+        <w:rPr>
+          <w:rFonts w:ascii="Times New Roman" w:hAnsi="Times New Roman" w:cs="Times New Roman"/>
+          <w:sz w:val="28"/>
+          <w:szCs w:val="28"/>
+          <w:lang w:val="en-US"/>
+        </w:rPr>
+        <w:t>Sub_name</w:t>
+      </w:r>
+      <w:proofErr w:type="gramStart"/>
+      <w:r>
+        <w:rPr>
+          <w:rFonts w:ascii="Times New Roman" w:hAnsi="Times New Roman" w:cs="Times New Roman"/>
+          <w:sz w:val="28"/>
+          <w:szCs w:val="28"/>
+          <w:lang w:val="en-US"/>
+        </w:rPr>
+        <w:t>,Grades.CodeStud,Students.Name</w:t>
+      </w:r>
+      <w:proofErr w:type="spellEnd"/>
+      <w:proofErr w:type="gramEnd"/>
+      <w:r>
+        <w:rPr>
+          <w:rFonts w:ascii="Times New Roman" w:hAnsi="Times New Roman" w:cs="Times New Roman"/>
+          <w:sz w:val="28"/>
+          <w:szCs w:val="28"/>
+          <w:lang w:val="en-US"/>
+        </w:rPr>
+        <w:t xml:space="preserve"> ,</w:t>
+      </w:r>
+      <w:proofErr w:type="spellStart"/>
+      <w:r>
+        <w:rPr>
+          <w:rFonts w:ascii="Times New Roman" w:hAnsi="Times New Roman" w:cs="Times New Roman"/>
+          <w:sz w:val="28"/>
+          <w:szCs w:val="28"/>
+          <w:lang w:val="en-US"/>
+        </w:rPr>
+        <w:t>Grades.grade,round</w:t>
+      </w:r>
+      <w:proofErr w:type="spellEnd"/>
+      <w:r>
+        <w:rPr>
+          <w:rFonts w:ascii="Times New Roman" w:hAnsi="Times New Roman" w:cs="Times New Roman"/>
+          <w:sz w:val="28"/>
+          <w:szCs w:val="28"/>
+          <w:lang w:val="en-US"/>
+        </w:rPr>
+        <w:t>(</w:t>
+      </w:r>
+      <w:proofErr w:type="spellStart"/>
+      <w:r>
+        <w:rPr>
+          <w:rFonts w:ascii="Times New Roman" w:hAnsi="Times New Roman" w:cs="Times New Roman"/>
+          <w:sz w:val="28"/>
+          <w:szCs w:val="28"/>
+          <w:lang w:val="en-US"/>
+        </w:rPr>
+        <w:t>Grades.grade</w:t>
+      </w:r>
+      <w:proofErr w:type="spellEnd"/>
+      <w:r>
+        <w:rPr>
+          <w:rFonts w:ascii="Times New Roman" w:hAnsi="Times New Roman" w:cs="Times New Roman"/>
+          <w:sz w:val="28"/>
+          <w:szCs w:val="28"/>
+          <w:lang w:val="en-US"/>
+        </w:rPr>
+        <w:t xml:space="preserve"> - </w:t>
+      </w:r>
+      <w:proofErr w:type="spellStart"/>
+      <w:r>
+        <w:rPr>
+          <w:rFonts w:ascii="Times New Roman" w:hAnsi="Times New Roman" w:cs="Times New Roman"/>
+          <w:sz w:val="28"/>
+          <w:szCs w:val="28"/>
+          <w:lang w:val="en-US"/>
+        </w:rPr>
+        <w:t>avg</w:t>
+      </w:r>
+      <w:proofErr w:type="spellEnd"/>
+      <w:r>
+        <w:rPr>
+          <w:rFonts w:ascii="Times New Roman" w:hAnsi="Times New Roman" w:cs="Times New Roman"/>
+          <w:sz w:val="28"/>
+          <w:szCs w:val="28"/>
+          <w:lang w:val="en-US"/>
+        </w:rPr>
+        <w:t>(</w:t>
+      </w:r>
+      <w:proofErr w:type="spellStart"/>
+      <w:r>
+        <w:rPr>
+          <w:rFonts w:ascii="Times New Roman" w:hAnsi="Times New Roman" w:cs="Times New Roman"/>
+          <w:sz w:val="28"/>
+          <w:szCs w:val="28"/>
+          <w:lang w:val="en-US"/>
+        </w:rPr>
+        <w:t>Grades.grade</w:t>
+      </w:r>
+      <w:proofErr w:type="spellEnd"/>
+      <w:r>
+        <w:rPr>
+          <w:rFonts w:ascii="Times New Roman" w:hAnsi="Times New Roman" w:cs="Times New Roman"/>
+          <w:sz w:val="28"/>
+          <w:szCs w:val="28"/>
+          <w:lang w:val="en-US"/>
+        </w:rPr>
+        <w:t>),1) delta</w:t>
+      </w:r>
+    </w:p>
+    <w:p>
+      <w:pPr>
+        <w:spacing w:after="0"/>
+        <w:jc w:val="both"/>
+        <w:rPr>
+          <w:rFonts w:ascii="Times New Roman" w:hAnsi="Times New Roman" w:cs="Times New Roman"/>
+          <w:sz w:val="28"/>
+          <w:szCs w:val="28"/>
+          <w:lang w:val="en-US"/>
+        </w:rPr>
+      </w:pPr>
+      <w:r>
+        <w:rPr>
+          <w:rFonts w:ascii="Times New Roman" w:hAnsi="Times New Roman" w:cs="Times New Roman"/>
+          <w:sz w:val="28"/>
+          <w:szCs w:val="28"/>
+          <w:lang w:val="en-US"/>
+        </w:rPr>
+        <w:t xml:space="preserve">     </w:t>
+      </w:r>
+      <w:proofErr w:type="gramStart"/>
+      <w:r>
+        <w:rPr>
+          <w:rFonts w:ascii="Times New Roman" w:hAnsi="Times New Roman" w:cs="Times New Roman"/>
+          <w:sz w:val="28"/>
+          <w:szCs w:val="28"/>
+          <w:lang w:val="en-US"/>
+        </w:rPr>
+        <w:t>FROM  grades</w:t>
+      </w:r>
+      <w:proofErr w:type="gramEnd"/>
+      <w:r>
+        <w:rPr>
+          <w:rFonts w:ascii="Times New Roman" w:hAnsi="Times New Roman" w:cs="Times New Roman"/>
+          <w:sz w:val="28"/>
+          <w:szCs w:val="28"/>
+          <w:lang w:val="en-US"/>
+        </w:rPr>
+        <w:t xml:space="preserve">, </w:t>
+      </w:r>
+      <w:proofErr w:type="spellStart"/>
+      <w:r>
+        <w:rPr>
+          <w:rFonts w:ascii="Times New Roman" w:hAnsi="Times New Roman" w:cs="Times New Roman"/>
+          <w:sz w:val="28"/>
+          <w:szCs w:val="28"/>
+          <w:lang w:val="en-US"/>
+        </w:rPr>
+        <w:t>Subject,Students</w:t>
+      </w:r>
+      <w:proofErr w:type="spellEnd"/>
+      <w:r>
+        <w:rPr>
+          <w:rFonts w:ascii="Times New Roman" w:hAnsi="Times New Roman" w:cs="Times New Roman"/>
+          <w:sz w:val="28"/>
+          <w:szCs w:val="28"/>
+          <w:lang w:val="en-US"/>
+        </w:rPr>
+        <w:t xml:space="preserve">   </w:t>
+      </w:r>
+    </w:p>
+    <w:p>
+      <w:pPr>
+        <w:spacing w:after="0"/>
+        <w:jc w:val="both"/>
+        <w:rPr>
+          <w:rFonts w:ascii="Times New Roman" w:hAnsi="Times New Roman" w:cs="Times New Roman"/>
+          <w:sz w:val="28"/>
+          <w:szCs w:val="28"/>
+          <w:lang w:val="en-US"/>
+        </w:rPr>
+      </w:pPr>
+      <w:r>
+        <w:rPr>
+          <w:rFonts w:ascii="Times New Roman" w:hAnsi="Times New Roman" w:cs="Times New Roman"/>
+          <w:sz w:val="28"/>
+          <w:szCs w:val="28"/>
+          <w:lang w:val="en-US"/>
+        </w:rPr>
+        <w:tab/>
+        <w:t xml:space="preserve"> WHERE </w:t>
+      </w:r>
+      <w:proofErr w:type="spellStart"/>
+      <w:r>
+        <w:rPr>
+          <w:rFonts w:ascii="Times New Roman" w:hAnsi="Times New Roman" w:cs="Times New Roman"/>
+          <w:sz w:val="28"/>
+          <w:szCs w:val="28"/>
+          <w:lang w:val="en-US"/>
+        </w:rPr>
+        <w:t>Grades.Sub_code</w:t>
+      </w:r>
+      <w:proofErr w:type="spellEnd"/>
+      <w:r>
+        <w:rPr>
+          <w:rFonts w:ascii="Times New Roman" w:hAnsi="Times New Roman" w:cs="Times New Roman"/>
+          <w:sz w:val="28"/>
+          <w:szCs w:val="28"/>
+          <w:lang w:val="en-US"/>
+        </w:rPr>
+        <w:t xml:space="preserve"> &lt; 10 </w:t>
+      </w:r>
+      <w:proofErr w:type="gramStart"/>
+      <w:r>
+        <w:rPr>
+          <w:rFonts w:ascii="Times New Roman" w:hAnsi="Times New Roman" w:cs="Times New Roman"/>
+          <w:sz w:val="28"/>
+          <w:szCs w:val="28"/>
+          <w:lang w:val="en-US"/>
+        </w:rPr>
+        <w:t>and  Subject</w:t>
+      </w:r>
+      <w:proofErr w:type="gramEnd"/>
+      <w:r>
+        <w:rPr>
+          <w:rFonts w:ascii="Times New Roman" w:hAnsi="Times New Roman" w:cs="Times New Roman"/>
+          <w:sz w:val="28"/>
+          <w:szCs w:val="28"/>
+          <w:lang w:val="en-US"/>
+        </w:rPr>
+        <w:t xml:space="preserve"> .</w:t>
+      </w:r>
+      <w:proofErr w:type="spellStart"/>
+      <w:r>
+        <w:rPr>
+          <w:rFonts w:ascii="Times New Roman" w:hAnsi="Times New Roman" w:cs="Times New Roman"/>
+          <w:sz w:val="28"/>
+          <w:szCs w:val="28"/>
+          <w:lang w:val="en-US"/>
+        </w:rPr>
+        <w:t>Sub_code</w:t>
+      </w:r>
+      <w:proofErr w:type="spellEnd"/>
+      <w:r>
+        <w:rPr>
+          <w:rFonts w:ascii="Times New Roman" w:hAnsi="Times New Roman" w:cs="Times New Roman"/>
+          <w:sz w:val="28"/>
+          <w:szCs w:val="28"/>
+          <w:lang w:val="en-US"/>
+        </w:rPr>
+        <w:t>=</w:t>
+      </w:r>
+      <w:proofErr w:type="spellStart"/>
+      <w:r>
+        <w:rPr>
+          <w:rFonts w:ascii="Times New Roman" w:hAnsi="Times New Roman" w:cs="Times New Roman"/>
+          <w:sz w:val="28"/>
+          <w:szCs w:val="28"/>
+          <w:lang w:val="en-US"/>
+        </w:rPr>
+        <w:t>Grades.Sub_code</w:t>
+      </w:r>
+      <w:proofErr w:type="spellEnd"/>
+      <w:r>
+        <w:rPr>
+          <w:rFonts w:ascii="Times New Roman" w:hAnsi="Times New Roman" w:cs="Times New Roman"/>
+          <w:sz w:val="28"/>
+          <w:szCs w:val="28"/>
+          <w:lang w:val="en-US"/>
+        </w:rPr>
+        <w:t xml:space="preserve">  and  </w:t>
+      </w:r>
+    </w:p>
+    <w:p>
+      <w:pPr>
+        <w:spacing w:after="0"/>
+        <w:jc w:val="both"/>
+        <w:rPr>
+          <w:rFonts w:ascii="Times New Roman" w:hAnsi="Times New Roman" w:cs="Times New Roman"/>
+          <w:sz w:val="28"/>
+          <w:szCs w:val="28"/>
+          <w:lang w:val="en-US"/>
+        </w:rPr>
+      </w:pPr>
+      <w:r>
+        <w:rPr>
+          <w:rFonts w:ascii="Times New Roman" w:hAnsi="Times New Roman" w:cs="Times New Roman"/>
+          <w:sz w:val="28"/>
+          <w:szCs w:val="28"/>
+          <w:lang w:val="en-US"/>
+        </w:rPr>
+        <w:tab/>
+        <w:t xml:space="preserve"> </w:t>
+      </w:r>
+      <w:proofErr w:type="spellStart"/>
+      <w:r>
+        <w:rPr>
+          <w:rFonts w:ascii="Times New Roman" w:hAnsi="Times New Roman" w:cs="Times New Roman"/>
+          <w:sz w:val="28"/>
+          <w:szCs w:val="28"/>
+          <w:lang w:val="en-US"/>
+        </w:rPr>
+        <w:t>Students.ID_stud</w:t>
+      </w:r>
+      <w:proofErr w:type="spellEnd"/>
+      <w:r>
+        <w:rPr>
+          <w:rFonts w:ascii="Times New Roman" w:hAnsi="Times New Roman" w:cs="Times New Roman"/>
+          <w:sz w:val="28"/>
+          <w:szCs w:val="28"/>
+          <w:lang w:val="en-US"/>
+        </w:rPr>
+        <w:t>=</w:t>
+      </w:r>
+      <w:proofErr w:type="spellStart"/>
+      <w:r>
+        <w:rPr>
+          <w:rFonts w:ascii="Times New Roman" w:hAnsi="Times New Roman" w:cs="Times New Roman"/>
+          <w:sz w:val="28"/>
+          <w:szCs w:val="28"/>
+          <w:lang w:val="en-US"/>
+        </w:rPr>
+        <w:t>Grades.CodeStud</w:t>
+      </w:r>
+      <w:proofErr w:type="spellEnd"/>
+    </w:p>
+    <w:p>
+      <w:pPr>
+        <w:spacing w:after="0"/>
+        <w:jc w:val="both"/>
+        <w:rPr>
+          <w:rFonts w:ascii="Times New Roman" w:hAnsi="Times New Roman" w:cs="Times New Roman"/>
+          <w:sz w:val="28"/>
+          <w:szCs w:val="28"/>
+          <w:lang w:val="en-US"/>
+        </w:rPr>
+      </w:pPr>
+      <w:r>
+        <w:rPr>
+          <w:rFonts w:ascii="Times New Roman" w:hAnsi="Times New Roman" w:cs="Times New Roman"/>
+          <w:sz w:val="28"/>
+          <w:szCs w:val="28"/>
+          <w:lang w:val="en-US"/>
+        </w:rPr>
+        <w:tab/>
+        <w:t xml:space="preserve">GROUP BY </w:t>
+      </w:r>
+      <w:proofErr w:type="spellStart"/>
+      <w:r>
+        <w:rPr>
+          <w:rFonts w:ascii="Times New Roman" w:hAnsi="Times New Roman" w:cs="Times New Roman"/>
+          <w:sz w:val="28"/>
+          <w:szCs w:val="28"/>
+          <w:lang w:val="en-US"/>
+        </w:rPr>
+        <w:t>Grades.CodeStud</w:t>
+      </w:r>
+      <w:proofErr w:type="spellEnd"/>
+      <w:r>
+        <w:rPr>
+          <w:rFonts w:ascii="Times New Roman" w:hAnsi="Times New Roman" w:cs="Times New Roman"/>
+          <w:sz w:val="28"/>
+          <w:szCs w:val="28"/>
+          <w:lang w:val="en-US"/>
+        </w:rPr>
+        <w:t xml:space="preserve">, </w:t>
+      </w:r>
+      <w:proofErr w:type="spellStart"/>
+      <w:r>
+        <w:rPr>
+          <w:rFonts w:ascii="Times New Roman" w:hAnsi="Times New Roman" w:cs="Times New Roman"/>
+          <w:sz w:val="28"/>
+          <w:szCs w:val="28"/>
+          <w:lang w:val="en-US"/>
+        </w:rPr>
+        <w:t>Grades.Sub_code</w:t>
+      </w:r>
+      <w:proofErr w:type="spellEnd"/>
+    </w:p>
+    <w:p>
+      <w:pPr>
+        <w:spacing w:after="0"/>
+        <w:jc w:val="both"/>
+        <w:rPr>
+          <w:rFonts w:ascii="Times New Roman" w:hAnsi="Times New Roman" w:cs="Times New Roman"/>
+          <w:sz w:val="28"/>
+          <w:szCs w:val="28"/>
+          <w:lang w:val="en-US"/>
+        </w:rPr>
+      </w:pPr>
+    </w:p>
+    <w:p>
+      <w:pPr>
+        <w:spacing w:after="0"/>
+        <w:jc w:val="both"/>
+        <w:rPr>
+          <w:rFonts w:ascii="Times New Roman" w:hAnsi="Times New Roman" w:cs="Times New Roman"/>
+          <w:sz w:val="28"/>
+          <w:szCs w:val="28"/>
+          <w:lang w:val="en-US"/>
+        </w:rPr>
+      </w:pPr>
+    </w:p>
+    <w:p>
+      <w:pPr>
+        <w:spacing w:after="0"/>
+        <w:jc w:val="both"/>
+        <w:rPr>
+          <w:rFonts w:ascii="Times New Roman" w:hAnsi="Times New Roman" w:cs="Times New Roman"/>
+          <w:sz w:val="28"/>
+          <w:szCs w:val="28"/>
+          <w:lang w:val="en-US"/>
+        </w:rPr>
+      </w:pPr>
+      <w:r>
+        <w:rPr>
+          <w:rFonts w:ascii="Times New Roman" w:hAnsi="Times New Roman" w:cs="Times New Roman"/>
+          <w:sz w:val="28"/>
+          <w:szCs w:val="28"/>
+          <w:lang w:val="en-US"/>
+        </w:rPr>
+        <w:t>SELECT Subject .</w:t>
+      </w:r>
+      <w:proofErr w:type="spellStart"/>
+      <w:r>
+        <w:rPr>
+          <w:rFonts w:ascii="Times New Roman" w:hAnsi="Times New Roman" w:cs="Times New Roman"/>
+          <w:sz w:val="28"/>
+          <w:szCs w:val="28"/>
+          <w:lang w:val="en-US"/>
+        </w:rPr>
+        <w:t>Sub_name</w:t>
+      </w:r>
+      <w:proofErr w:type="gramStart"/>
+      <w:r>
+        <w:rPr>
+          <w:rFonts w:ascii="Times New Roman" w:hAnsi="Times New Roman" w:cs="Times New Roman"/>
+          <w:sz w:val="28"/>
+          <w:szCs w:val="28"/>
+          <w:lang w:val="en-US"/>
+        </w:rPr>
+        <w:t>,round</w:t>
+      </w:r>
+      <w:proofErr w:type="spellEnd"/>
+      <w:proofErr w:type="gramEnd"/>
+      <w:r>
+        <w:rPr>
+          <w:rFonts w:ascii="Times New Roman" w:hAnsi="Times New Roman" w:cs="Times New Roman"/>
+          <w:sz w:val="28"/>
+          <w:szCs w:val="28"/>
+          <w:lang w:val="en-US"/>
+        </w:rPr>
+        <w:t xml:space="preserve">( </w:t>
+      </w:r>
+      <w:proofErr w:type="spellStart"/>
+      <w:r>
+        <w:rPr>
+          <w:rFonts w:ascii="Times New Roman" w:hAnsi="Times New Roman" w:cs="Times New Roman"/>
+          <w:sz w:val="28"/>
+          <w:szCs w:val="28"/>
+          <w:lang w:val="en-US"/>
+        </w:rPr>
+        <w:t>avg</w:t>
+      </w:r>
+      <w:proofErr w:type="spellEnd"/>
+      <w:r>
+        <w:rPr>
+          <w:rFonts w:ascii="Times New Roman" w:hAnsi="Times New Roman" w:cs="Times New Roman"/>
+          <w:sz w:val="28"/>
+          <w:szCs w:val="28"/>
+          <w:lang w:val="en-US"/>
+        </w:rPr>
+        <w:t>(</w:t>
+      </w:r>
+      <w:proofErr w:type="spellStart"/>
+      <w:r>
+        <w:rPr>
+          <w:rFonts w:ascii="Times New Roman" w:hAnsi="Times New Roman" w:cs="Times New Roman"/>
+          <w:sz w:val="28"/>
+          <w:szCs w:val="28"/>
+          <w:lang w:val="en-US"/>
+        </w:rPr>
+        <w:t>Grades.grade</w:t>
+      </w:r>
+      <w:proofErr w:type="spellEnd"/>
+      <w:r>
+        <w:rPr>
+          <w:rFonts w:ascii="Times New Roman" w:hAnsi="Times New Roman" w:cs="Times New Roman"/>
+          <w:sz w:val="28"/>
+          <w:szCs w:val="28"/>
+          <w:lang w:val="en-US"/>
+        </w:rPr>
+        <w:t>),1)</w:t>
+      </w:r>
+    </w:p>
+    <w:p>
+      <w:pPr>
+        <w:spacing w:after="0"/>
+        <w:jc w:val="both"/>
+        <w:rPr>
+          <w:rFonts w:ascii="Times New Roman" w:hAnsi="Times New Roman" w:cs="Times New Roman"/>
+          <w:sz w:val="28"/>
+          <w:szCs w:val="28"/>
+          <w:lang w:val="en-US"/>
+        </w:rPr>
+      </w:pPr>
+      <w:r>
+        <w:rPr>
+          <w:rFonts w:ascii="Times New Roman" w:hAnsi="Times New Roman" w:cs="Times New Roman"/>
+          <w:sz w:val="28"/>
+          <w:szCs w:val="28"/>
+          <w:lang w:val="en-US"/>
+        </w:rPr>
+        <w:t xml:space="preserve">     </w:t>
+      </w:r>
+      <w:proofErr w:type="gramStart"/>
+      <w:r>
+        <w:rPr>
+          <w:rFonts w:ascii="Times New Roman" w:hAnsi="Times New Roman" w:cs="Times New Roman"/>
+          <w:sz w:val="28"/>
+          <w:szCs w:val="28"/>
+          <w:lang w:val="en-US"/>
+        </w:rPr>
+        <w:t>FROM  grades</w:t>
+      </w:r>
+      <w:proofErr w:type="gramEnd"/>
+      <w:r>
+        <w:rPr>
+          <w:rFonts w:ascii="Times New Roman" w:hAnsi="Times New Roman" w:cs="Times New Roman"/>
+          <w:sz w:val="28"/>
+          <w:szCs w:val="28"/>
+          <w:lang w:val="en-US"/>
+        </w:rPr>
+        <w:t>, Subject</w:t>
+      </w:r>
+    </w:p>
+    <w:p>
+      <w:pPr>
+        <w:spacing w:after="0"/>
+        <w:jc w:val="both"/>
+        <w:rPr>
+          <w:rFonts w:ascii="Times New Roman" w:hAnsi="Times New Roman" w:cs="Times New Roman"/>
+          <w:sz w:val="28"/>
+          <w:szCs w:val="28"/>
+          <w:lang w:val="en-US"/>
+        </w:rPr>
+      </w:pPr>
+      <w:r>
+        <w:rPr>
+          <w:rFonts w:ascii="Times New Roman" w:hAnsi="Times New Roman" w:cs="Times New Roman"/>
+          <w:sz w:val="28"/>
+          <w:szCs w:val="28"/>
+          <w:lang w:val="en-US"/>
+        </w:rPr>
+        <w:tab/>
+        <w:t xml:space="preserve"> WHERE </w:t>
+      </w:r>
+      <w:proofErr w:type="spellStart"/>
+      <w:r>
+        <w:rPr>
+          <w:rFonts w:ascii="Times New Roman" w:hAnsi="Times New Roman" w:cs="Times New Roman"/>
+          <w:sz w:val="28"/>
+          <w:szCs w:val="28"/>
+          <w:lang w:val="en-US"/>
+        </w:rPr>
+        <w:t>Grades.Sub_code</w:t>
+      </w:r>
+      <w:proofErr w:type="spellEnd"/>
+      <w:r>
+        <w:rPr>
+          <w:rFonts w:ascii="Times New Roman" w:hAnsi="Times New Roman" w:cs="Times New Roman"/>
+          <w:sz w:val="28"/>
+          <w:szCs w:val="28"/>
+          <w:lang w:val="en-US"/>
+        </w:rPr>
+        <w:t xml:space="preserve"> &lt; 10 </w:t>
+      </w:r>
+      <w:proofErr w:type="gramStart"/>
+      <w:r>
+        <w:rPr>
+          <w:rFonts w:ascii="Times New Roman" w:hAnsi="Times New Roman" w:cs="Times New Roman"/>
+          <w:sz w:val="28"/>
+          <w:szCs w:val="28"/>
+          <w:lang w:val="en-US"/>
+        </w:rPr>
+        <w:t>and  Subject</w:t>
+      </w:r>
+      <w:proofErr w:type="gramEnd"/>
+      <w:r>
+        <w:rPr>
+          <w:rFonts w:ascii="Times New Roman" w:hAnsi="Times New Roman" w:cs="Times New Roman"/>
+          <w:sz w:val="28"/>
+          <w:szCs w:val="28"/>
+          <w:lang w:val="en-US"/>
+        </w:rPr>
+        <w:t xml:space="preserve"> .</w:t>
+      </w:r>
+      <w:proofErr w:type="spellStart"/>
+      <w:r>
+        <w:rPr>
+          <w:rFonts w:ascii="Times New Roman" w:hAnsi="Times New Roman" w:cs="Times New Roman"/>
+          <w:sz w:val="28"/>
+          <w:szCs w:val="28"/>
+          <w:lang w:val="en-US"/>
+        </w:rPr>
+        <w:t>Sub_code</w:t>
+      </w:r>
+      <w:proofErr w:type="spellEnd"/>
+      <w:r>
+        <w:rPr>
+          <w:rFonts w:ascii="Times New Roman" w:hAnsi="Times New Roman" w:cs="Times New Roman"/>
+          <w:sz w:val="28"/>
+          <w:szCs w:val="28"/>
+          <w:lang w:val="en-US"/>
+        </w:rPr>
+        <w:t>=</w:t>
+      </w:r>
+      <w:proofErr w:type="spellStart"/>
+      <w:r>
+        <w:rPr>
+          <w:rFonts w:ascii="Times New Roman" w:hAnsi="Times New Roman" w:cs="Times New Roman"/>
+          <w:sz w:val="28"/>
+          <w:szCs w:val="28"/>
+          <w:lang w:val="en-US"/>
+        </w:rPr>
+        <w:t>Grades.Sub_code</w:t>
+      </w:r>
+      <w:proofErr w:type="spellEnd"/>
+      <w:r>
+        <w:rPr>
+          <w:rFonts w:ascii="Times New Roman" w:hAnsi="Times New Roman" w:cs="Times New Roman"/>
+          <w:sz w:val="28"/>
+          <w:szCs w:val="28"/>
+          <w:lang w:val="en-US"/>
+        </w:rPr>
+        <w:t xml:space="preserve"> </w:t>
+      </w:r>
+    </w:p>
+    <w:p>
+      <w:pPr>
+        <w:spacing w:after="0"/>
+        <w:jc w:val="both"/>
+        <w:rPr>
+          <w:rFonts w:ascii="Times New Roman" w:hAnsi="Times New Roman" w:cs="Times New Roman"/>
+          <w:sz w:val="28"/>
+          <w:szCs w:val="28"/>
+          <w:lang w:val="en-US"/>
+        </w:rPr>
+      </w:pPr>
+      <w:r>
+        <w:rPr>
+          <w:rFonts w:ascii="Times New Roman" w:hAnsi="Times New Roman" w:cs="Times New Roman"/>
+          <w:sz w:val="28"/>
+          <w:szCs w:val="28"/>
+          <w:lang w:val="en-US"/>
+        </w:rPr>
+        <w:t xml:space="preserve"> GROUP BY </w:t>
+      </w:r>
+      <w:proofErr w:type="spellStart"/>
+      <w:r>
+        <w:rPr>
+          <w:rFonts w:ascii="Times New Roman" w:hAnsi="Times New Roman" w:cs="Times New Roman"/>
+          <w:sz w:val="28"/>
+          <w:szCs w:val="28"/>
+          <w:lang w:val="en-US"/>
+        </w:rPr>
+        <w:t>Grades.Sub_code</w:t>
+      </w:r>
+      <w:proofErr w:type="spellEnd"/>
+    </w:p>
+    <w:p>
+      <w:pPr>
+        <w:spacing w:after="0"/>
+        <w:jc w:val="both"/>
+        <w:rPr>
+          <w:rFonts w:ascii="Times New Roman" w:hAnsi="Times New Roman" w:cs="Times New Roman"/>
+          <w:sz w:val="28"/>
+          <w:szCs w:val="28"/>
+          <w:lang w:val="en-US"/>
+        </w:rPr>
+      </w:pPr>
     </w:p>
     <w:p>
       <w:pPr>
@@ -12954,6 +13645,7 @@
           <w:szCs w:val="28"/>
           <w:lang w:val="en-US"/>
         </w:rPr>
+        <w:lastRenderedPageBreak/>
         <w:tab/>
       </w:r>
       <w:proofErr w:type="spellStart"/>
@@ -13047,7 +13739,27 @@
           <w:szCs w:val="28"/>
           <w:lang w:val="en-US"/>
         </w:rPr>
-        <w:t xml:space="preserve"> &lt; ALL (select  grade from Grades where </w:t>
+        <w:t xml:space="preserve"> &lt; </w:t>
+      </w:r>
+      <w:bookmarkStart w:id="0" w:name="_GoBack"/>
+      <w:r>
+        <w:rPr>
+          <w:rFonts w:ascii="Times New Roman" w:hAnsi="Times New Roman" w:cs="Times New Roman"/>
+          <w:sz w:val="28"/>
+          <w:szCs w:val="28"/>
+          <w:lang w:val="en-US"/>
+        </w:rPr>
+        <w:t>ALL</w:t>
+      </w:r>
+      <w:bookmarkEnd w:id="0"/>
+      <w:r>
+        <w:rPr>
+          <w:rFonts w:ascii="Times New Roman" w:hAnsi="Times New Roman" w:cs="Times New Roman"/>
+          <w:sz w:val="28"/>
+          <w:szCs w:val="28"/>
+          <w:lang w:val="en-US"/>
+        </w:rPr>
+        <w:t xml:space="preserve"> (select  grade from Grades where </w:t>
       </w:r>
       <w:proofErr w:type="spellStart"/>
       <w:r>
@@ -13488,8 +14200,4729 @@
         </w:rPr>
         <w:t>=1)</w:t>
       </w:r>
-      <w:bookmarkStart w:id="0" w:name="_GoBack"/>
-      <w:bookmarkEnd w:id="0"/>
+      <w:r>
+        <w:rPr>
+          <w:rFonts w:ascii="Times New Roman" w:hAnsi="Times New Roman" w:cs="Times New Roman"/>
+          <w:sz w:val="28"/>
+          <w:szCs w:val="28"/>
+        </w:rPr>
+        <w:tab/>
+      </w:r>
+      <w:r>
+        <w:rPr>
+          <w:rFonts w:ascii="Times New Roman" w:hAnsi="Times New Roman" w:cs="Times New Roman"/>
+          <w:sz w:val="28"/>
+          <w:szCs w:val="28"/>
+        </w:rPr>
+        <w:tab/>
+        <w:t>не працює</w:t>
+      </w:r>
+    </w:p>
+    <w:p>
+      <w:pPr>
+        <w:spacing w:after="0"/>
+        <w:jc w:val="both"/>
+        <w:rPr>
+          <w:rFonts w:ascii="Times New Roman" w:hAnsi="Times New Roman" w:cs="Times New Roman"/>
+          <w:sz w:val="28"/>
+          <w:szCs w:val="28"/>
+          <w:lang w:val="en-US"/>
+        </w:rPr>
+      </w:pPr>
+    </w:p>
+    <w:p>
+      <w:pPr>
+        <w:spacing w:after="0"/>
+        <w:jc w:val="both"/>
+        <w:rPr>
+          <w:rFonts w:ascii="Times New Roman" w:hAnsi="Times New Roman" w:cs="Times New Roman"/>
+          <w:sz w:val="28"/>
+          <w:szCs w:val="28"/>
+          <w:lang w:val="en-US"/>
+        </w:rPr>
+      </w:pPr>
+      <w:r>
+        <w:rPr>
+          <w:rFonts w:ascii="Times New Roman" w:hAnsi="Times New Roman" w:cs="Times New Roman"/>
+          <w:sz w:val="28"/>
+          <w:szCs w:val="28"/>
+          <w:lang w:val="en-US"/>
+        </w:rPr>
+        <w:t>SELECT Subject .</w:t>
+      </w:r>
+      <w:proofErr w:type="spellStart"/>
+      <w:r>
+        <w:rPr>
+          <w:rFonts w:ascii="Times New Roman" w:hAnsi="Times New Roman" w:cs="Times New Roman"/>
+          <w:sz w:val="28"/>
+          <w:szCs w:val="28"/>
+          <w:lang w:val="en-US"/>
+        </w:rPr>
+        <w:t>Sub_name</w:t>
+      </w:r>
+      <w:proofErr w:type="gramStart"/>
+      <w:r>
+        <w:rPr>
+          <w:rFonts w:ascii="Times New Roman" w:hAnsi="Times New Roman" w:cs="Times New Roman"/>
+          <w:sz w:val="28"/>
+          <w:szCs w:val="28"/>
+          <w:lang w:val="en-US"/>
+        </w:rPr>
+        <w:t>,Students</w:t>
+      </w:r>
+      <w:proofErr w:type="spellEnd"/>
+      <w:proofErr w:type="gramEnd"/>
+      <w:r>
+        <w:rPr>
+          <w:rFonts w:ascii="Times New Roman" w:hAnsi="Times New Roman" w:cs="Times New Roman"/>
+          <w:sz w:val="28"/>
+          <w:szCs w:val="28"/>
+          <w:lang w:val="en-US"/>
+        </w:rPr>
+        <w:t xml:space="preserve"> .Name ,</w:t>
+      </w:r>
+      <w:proofErr w:type="spellStart"/>
+      <w:r>
+        <w:rPr>
+          <w:rFonts w:ascii="Times New Roman" w:hAnsi="Times New Roman" w:cs="Times New Roman"/>
+          <w:sz w:val="28"/>
+          <w:szCs w:val="28"/>
+          <w:lang w:val="en-US"/>
+        </w:rPr>
+        <w:t>Grades.grade</w:t>
+      </w:r>
+      <w:proofErr w:type="spellEnd"/>
+    </w:p>
+    <w:p>
+      <w:pPr>
+        <w:spacing w:after="0"/>
+        <w:jc w:val="both"/>
+        <w:rPr>
+          <w:rFonts w:ascii="Times New Roman" w:hAnsi="Times New Roman" w:cs="Times New Roman"/>
+          <w:sz w:val="28"/>
+          <w:szCs w:val="28"/>
+          <w:lang w:val="en-US"/>
+        </w:rPr>
+      </w:pPr>
+      <w:r>
+        <w:rPr>
+          <w:rFonts w:ascii="Times New Roman" w:hAnsi="Times New Roman" w:cs="Times New Roman"/>
+          <w:sz w:val="28"/>
+          <w:szCs w:val="28"/>
+          <w:lang w:val="en-US"/>
+        </w:rPr>
+        <w:t xml:space="preserve">     </w:t>
+      </w:r>
+      <w:proofErr w:type="gramStart"/>
+      <w:r>
+        <w:rPr>
+          <w:rFonts w:ascii="Times New Roman" w:hAnsi="Times New Roman" w:cs="Times New Roman"/>
+          <w:sz w:val="28"/>
+          <w:szCs w:val="28"/>
+          <w:lang w:val="en-US"/>
+        </w:rPr>
+        <w:t xml:space="preserve">FROM  </w:t>
+      </w:r>
+      <w:proofErr w:type="spellStart"/>
+      <w:r>
+        <w:rPr>
+          <w:rFonts w:ascii="Times New Roman" w:hAnsi="Times New Roman" w:cs="Times New Roman"/>
+          <w:sz w:val="28"/>
+          <w:szCs w:val="28"/>
+          <w:lang w:val="en-US"/>
+        </w:rPr>
+        <w:t>Subject,Students,Grades</w:t>
+      </w:r>
+      <w:proofErr w:type="spellEnd"/>
+      <w:proofErr w:type="gramEnd"/>
+      <w:r>
+        <w:rPr>
+          <w:rFonts w:ascii="Times New Roman" w:hAnsi="Times New Roman" w:cs="Times New Roman"/>
+          <w:sz w:val="28"/>
+          <w:szCs w:val="28"/>
+          <w:lang w:val="en-US"/>
+        </w:rPr>
+        <w:t xml:space="preserve">   </w:t>
+      </w:r>
+    </w:p>
+    <w:p>
+      <w:pPr>
+        <w:spacing w:after="0"/>
+        <w:jc w:val="both"/>
+        <w:rPr>
+          <w:rFonts w:ascii="Times New Roman" w:hAnsi="Times New Roman" w:cs="Times New Roman"/>
+          <w:sz w:val="28"/>
+          <w:szCs w:val="28"/>
+          <w:lang w:val="en-US"/>
+        </w:rPr>
+      </w:pPr>
+      <w:r>
+        <w:rPr>
+          <w:rFonts w:ascii="Times New Roman" w:hAnsi="Times New Roman" w:cs="Times New Roman"/>
+          <w:sz w:val="28"/>
+          <w:szCs w:val="28"/>
+          <w:lang w:val="en-US"/>
+        </w:rPr>
+        <w:tab/>
+        <w:t xml:space="preserve"> WHERE Subject .</w:t>
+      </w:r>
+      <w:proofErr w:type="spellStart"/>
+      <w:r>
+        <w:rPr>
+          <w:rFonts w:ascii="Times New Roman" w:hAnsi="Times New Roman" w:cs="Times New Roman"/>
+          <w:sz w:val="28"/>
+          <w:szCs w:val="28"/>
+          <w:lang w:val="en-US"/>
+        </w:rPr>
+        <w:t>Sub_code</w:t>
+      </w:r>
+      <w:proofErr w:type="spellEnd"/>
+      <w:r>
+        <w:rPr>
+          <w:rFonts w:ascii="Times New Roman" w:hAnsi="Times New Roman" w:cs="Times New Roman"/>
+          <w:sz w:val="28"/>
+          <w:szCs w:val="28"/>
+          <w:lang w:val="en-US"/>
+        </w:rPr>
+        <w:t>=</w:t>
+      </w:r>
+      <w:proofErr w:type="spellStart"/>
+      <w:r>
+        <w:rPr>
+          <w:rFonts w:ascii="Times New Roman" w:hAnsi="Times New Roman" w:cs="Times New Roman"/>
+          <w:sz w:val="28"/>
+          <w:szCs w:val="28"/>
+          <w:lang w:val="en-US"/>
+        </w:rPr>
+        <w:t>Grades.Sub_</w:t>
+      </w:r>
+      <w:proofErr w:type="gramStart"/>
+      <w:r>
+        <w:rPr>
+          <w:rFonts w:ascii="Times New Roman" w:hAnsi="Times New Roman" w:cs="Times New Roman"/>
+          <w:sz w:val="28"/>
+          <w:szCs w:val="28"/>
+          <w:lang w:val="en-US"/>
+        </w:rPr>
+        <w:t>code</w:t>
+      </w:r>
+      <w:proofErr w:type="spellEnd"/>
+      <w:r>
+        <w:rPr>
+          <w:rFonts w:ascii="Times New Roman" w:hAnsi="Times New Roman" w:cs="Times New Roman"/>
+          <w:sz w:val="28"/>
+          <w:szCs w:val="28"/>
+          <w:lang w:val="en-US"/>
+        </w:rPr>
+        <w:t xml:space="preserve">  and</w:t>
+      </w:r>
+      <w:proofErr w:type="gramEnd"/>
+      <w:r>
+        <w:rPr>
+          <w:rFonts w:ascii="Times New Roman" w:hAnsi="Times New Roman" w:cs="Times New Roman"/>
+          <w:sz w:val="28"/>
+          <w:szCs w:val="28"/>
+          <w:lang w:val="en-US"/>
+        </w:rPr>
+        <w:t xml:space="preserve">  </w:t>
+      </w:r>
+    </w:p>
+    <w:p>
+      <w:pPr>
+        <w:spacing w:after="0"/>
+        <w:jc w:val="both"/>
+        <w:rPr>
+          <w:rFonts w:ascii="Times New Roman" w:hAnsi="Times New Roman" w:cs="Times New Roman"/>
+          <w:sz w:val="28"/>
+          <w:szCs w:val="28"/>
+          <w:lang w:val="en-US"/>
+        </w:rPr>
+      </w:pPr>
+      <w:r>
+        <w:rPr>
+          <w:rFonts w:ascii="Times New Roman" w:hAnsi="Times New Roman" w:cs="Times New Roman"/>
+          <w:sz w:val="28"/>
+          <w:szCs w:val="28"/>
+          <w:lang w:val="en-US"/>
+        </w:rPr>
+        <w:tab/>
+      </w:r>
+      <w:proofErr w:type="spellStart"/>
+      <w:r>
+        <w:rPr>
+          <w:rFonts w:ascii="Times New Roman" w:hAnsi="Times New Roman" w:cs="Times New Roman"/>
+          <w:sz w:val="28"/>
+          <w:szCs w:val="28"/>
+          <w:lang w:val="en-US"/>
+        </w:rPr>
+        <w:t>Students.ID_stud</w:t>
+      </w:r>
+      <w:proofErr w:type="spellEnd"/>
+      <w:r>
+        <w:rPr>
+          <w:rFonts w:ascii="Times New Roman" w:hAnsi="Times New Roman" w:cs="Times New Roman"/>
+          <w:sz w:val="28"/>
+          <w:szCs w:val="28"/>
+          <w:lang w:val="en-US"/>
+        </w:rPr>
+        <w:t>=</w:t>
+      </w:r>
+      <w:proofErr w:type="spellStart"/>
+      <w:r>
+        <w:rPr>
+          <w:rFonts w:ascii="Times New Roman" w:hAnsi="Times New Roman" w:cs="Times New Roman"/>
+          <w:sz w:val="28"/>
+          <w:szCs w:val="28"/>
+          <w:lang w:val="en-US"/>
+        </w:rPr>
+        <w:t>Grades.CodeStud</w:t>
+      </w:r>
+      <w:proofErr w:type="spellEnd"/>
+      <w:r>
+        <w:rPr>
+          <w:rFonts w:ascii="Times New Roman" w:hAnsi="Times New Roman" w:cs="Times New Roman"/>
+          <w:sz w:val="28"/>
+          <w:szCs w:val="28"/>
+          <w:lang w:val="en-US"/>
+        </w:rPr>
+        <w:t xml:space="preserve"> </w:t>
+      </w:r>
+    </w:p>
+    <w:p>
+      <w:pPr>
+        <w:spacing w:after="0"/>
+        <w:jc w:val="both"/>
+        <w:rPr>
+          <w:rFonts w:ascii="Times New Roman" w:hAnsi="Times New Roman" w:cs="Times New Roman"/>
+          <w:sz w:val="28"/>
+          <w:szCs w:val="28"/>
+          <w:lang w:val="en-US"/>
+        </w:rPr>
+      </w:pPr>
+      <w:r>
+        <w:rPr>
+          <w:rFonts w:ascii="Times New Roman" w:hAnsi="Times New Roman" w:cs="Times New Roman"/>
+          <w:sz w:val="28"/>
+          <w:szCs w:val="28"/>
+          <w:lang w:val="en-US"/>
+        </w:rPr>
+        <w:tab/>
+        <w:t xml:space="preserve"> </w:t>
+      </w:r>
+      <w:proofErr w:type="gramStart"/>
+      <w:r>
+        <w:rPr>
+          <w:rFonts w:ascii="Times New Roman" w:hAnsi="Times New Roman" w:cs="Times New Roman"/>
+          <w:sz w:val="28"/>
+          <w:szCs w:val="28"/>
+          <w:lang w:val="en-US"/>
+        </w:rPr>
+        <w:t>and  Grades</w:t>
+      </w:r>
+      <w:proofErr w:type="gramEnd"/>
+      <w:r>
+        <w:rPr>
+          <w:rFonts w:ascii="Times New Roman" w:hAnsi="Times New Roman" w:cs="Times New Roman"/>
+          <w:sz w:val="28"/>
+          <w:szCs w:val="28"/>
+          <w:lang w:val="en-US"/>
+        </w:rPr>
+        <w:t xml:space="preserve"> .grade  in (select  DISTINCT </w:t>
+      </w:r>
+      <w:proofErr w:type="spellStart"/>
+      <w:r>
+        <w:rPr>
+          <w:rFonts w:ascii="Times New Roman" w:hAnsi="Times New Roman" w:cs="Times New Roman"/>
+          <w:sz w:val="28"/>
+          <w:szCs w:val="28"/>
+          <w:lang w:val="en-US"/>
+        </w:rPr>
+        <w:t>Grades.grade</w:t>
+      </w:r>
+      <w:proofErr w:type="spellEnd"/>
+      <w:r>
+        <w:rPr>
+          <w:rFonts w:ascii="Times New Roman" w:hAnsi="Times New Roman" w:cs="Times New Roman"/>
+          <w:sz w:val="28"/>
+          <w:szCs w:val="28"/>
+          <w:lang w:val="en-US"/>
+        </w:rPr>
+        <w:t xml:space="preserve"> from Grades where </w:t>
+      </w:r>
+      <w:proofErr w:type="spellStart"/>
+      <w:r>
+        <w:rPr>
+          <w:rFonts w:ascii="Times New Roman" w:hAnsi="Times New Roman" w:cs="Times New Roman"/>
+          <w:sz w:val="28"/>
+          <w:szCs w:val="28"/>
+          <w:lang w:val="en-US"/>
+        </w:rPr>
+        <w:t>Grades.Sub_code</w:t>
+      </w:r>
+      <w:proofErr w:type="spellEnd"/>
+      <w:r>
+        <w:rPr>
+          <w:rFonts w:ascii="Times New Roman" w:hAnsi="Times New Roman" w:cs="Times New Roman"/>
+          <w:sz w:val="28"/>
+          <w:szCs w:val="28"/>
+          <w:lang w:val="en-US"/>
+        </w:rPr>
+        <w:t>=1)</w:t>
+      </w:r>
+    </w:p>
+    <w:p>
+      <w:pPr>
+        <w:spacing w:after="0"/>
+        <w:jc w:val="both"/>
+        <w:rPr>
+          <w:rFonts w:ascii="Times New Roman" w:hAnsi="Times New Roman" w:cs="Times New Roman"/>
+          <w:sz w:val="28"/>
+          <w:szCs w:val="28"/>
+          <w:lang w:val="en-US"/>
+        </w:rPr>
+      </w:pPr>
+    </w:p>
+    <w:p>
+      <w:pPr>
+        <w:spacing w:after="0"/>
+        <w:jc w:val="both"/>
+        <w:rPr>
+          <w:rFonts w:ascii="Times New Roman" w:hAnsi="Times New Roman" w:cs="Times New Roman"/>
+          <w:sz w:val="28"/>
+          <w:szCs w:val="28"/>
+          <w:lang w:val="en-US"/>
+        </w:rPr>
+      </w:pPr>
+      <w:r>
+        <w:rPr>
+          <w:rFonts w:ascii="Times New Roman" w:hAnsi="Times New Roman" w:cs="Times New Roman"/>
+          <w:sz w:val="28"/>
+          <w:szCs w:val="28"/>
+          <w:lang w:val="en-US"/>
+        </w:rPr>
+        <w:t>SELECT DISTINCT Subject .</w:t>
+      </w:r>
+      <w:proofErr w:type="spellStart"/>
+      <w:r>
+        <w:rPr>
+          <w:rFonts w:ascii="Times New Roman" w:hAnsi="Times New Roman" w:cs="Times New Roman"/>
+          <w:sz w:val="28"/>
+          <w:szCs w:val="28"/>
+          <w:lang w:val="en-US"/>
+        </w:rPr>
+        <w:t>Sub_name</w:t>
+      </w:r>
+      <w:proofErr w:type="gramStart"/>
+      <w:r>
+        <w:rPr>
+          <w:rFonts w:ascii="Times New Roman" w:hAnsi="Times New Roman" w:cs="Times New Roman"/>
+          <w:sz w:val="28"/>
+          <w:szCs w:val="28"/>
+          <w:lang w:val="en-US"/>
+        </w:rPr>
+        <w:t>,Students</w:t>
+      </w:r>
+      <w:proofErr w:type="spellEnd"/>
+      <w:proofErr w:type="gramEnd"/>
+      <w:r>
+        <w:rPr>
+          <w:rFonts w:ascii="Times New Roman" w:hAnsi="Times New Roman" w:cs="Times New Roman"/>
+          <w:sz w:val="28"/>
+          <w:szCs w:val="28"/>
+          <w:lang w:val="en-US"/>
+        </w:rPr>
+        <w:t xml:space="preserve"> .Name ,</w:t>
+      </w:r>
+      <w:proofErr w:type="spellStart"/>
+      <w:r>
+        <w:rPr>
+          <w:rFonts w:ascii="Times New Roman" w:hAnsi="Times New Roman" w:cs="Times New Roman"/>
+          <w:sz w:val="28"/>
+          <w:szCs w:val="28"/>
+          <w:lang w:val="en-US"/>
+        </w:rPr>
+        <w:t>Grades.grade,count</w:t>
+      </w:r>
+      <w:proofErr w:type="spellEnd"/>
+      <w:r>
+        <w:rPr>
+          <w:rFonts w:ascii="Times New Roman" w:hAnsi="Times New Roman" w:cs="Times New Roman"/>
+          <w:sz w:val="28"/>
+          <w:szCs w:val="28"/>
+          <w:lang w:val="en-US"/>
+        </w:rPr>
+        <w:t>(</w:t>
+      </w:r>
+      <w:proofErr w:type="spellStart"/>
+      <w:r>
+        <w:rPr>
+          <w:rFonts w:ascii="Times New Roman" w:hAnsi="Times New Roman" w:cs="Times New Roman"/>
+          <w:sz w:val="28"/>
+          <w:szCs w:val="28"/>
+          <w:lang w:val="en-US"/>
+        </w:rPr>
+        <w:t>Grades.grade</w:t>
+      </w:r>
+      <w:proofErr w:type="spellEnd"/>
+      <w:r>
+        <w:rPr>
+          <w:rFonts w:ascii="Times New Roman" w:hAnsi="Times New Roman" w:cs="Times New Roman"/>
+          <w:sz w:val="28"/>
+          <w:szCs w:val="28"/>
+          <w:lang w:val="en-US"/>
+        </w:rPr>
+        <w:t>)</w:t>
+      </w:r>
+    </w:p>
+    <w:p>
+      <w:pPr>
+        <w:spacing w:after="0"/>
+        <w:jc w:val="both"/>
+        <w:rPr>
+          <w:rFonts w:ascii="Times New Roman" w:hAnsi="Times New Roman" w:cs="Times New Roman"/>
+          <w:sz w:val="28"/>
+          <w:szCs w:val="28"/>
+          <w:lang w:val="en-US"/>
+        </w:rPr>
+      </w:pPr>
+      <w:r>
+        <w:rPr>
+          <w:rFonts w:ascii="Times New Roman" w:hAnsi="Times New Roman" w:cs="Times New Roman"/>
+          <w:sz w:val="28"/>
+          <w:szCs w:val="28"/>
+          <w:lang w:val="en-US"/>
+        </w:rPr>
+        <w:t xml:space="preserve">     </w:t>
+      </w:r>
+      <w:proofErr w:type="gramStart"/>
+      <w:r>
+        <w:rPr>
+          <w:rFonts w:ascii="Times New Roman" w:hAnsi="Times New Roman" w:cs="Times New Roman"/>
+          <w:sz w:val="28"/>
+          <w:szCs w:val="28"/>
+          <w:lang w:val="en-US"/>
+        </w:rPr>
+        <w:t xml:space="preserve">FROM  </w:t>
+      </w:r>
+      <w:proofErr w:type="spellStart"/>
+      <w:r>
+        <w:rPr>
+          <w:rFonts w:ascii="Times New Roman" w:hAnsi="Times New Roman" w:cs="Times New Roman"/>
+          <w:sz w:val="28"/>
+          <w:szCs w:val="28"/>
+          <w:lang w:val="en-US"/>
+        </w:rPr>
+        <w:t>Subject,Students,Grades</w:t>
+      </w:r>
+      <w:proofErr w:type="spellEnd"/>
+      <w:proofErr w:type="gramEnd"/>
+      <w:r>
+        <w:rPr>
+          <w:rFonts w:ascii="Times New Roman" w:hAnsi="Times New Roman" w:cs="Times New Roman"/>
+          <w:sz w:val="28"/>
+          <w:szCs w:val="28"/>
+          <w:lang w:val="en-US"/>
+        </w:rPr>
+        <w:t xml:space="preserve">   </w:t>
+      </w:r>
+    </w:p>
+    <w:p>
+      <w:pPr>
+        <w:spacing w:after="0"/>
+        <w:jc w:val="both"/>
+        <w:rPr>
+          <w:rFonts w:ascii="Times New Roman" w:hAnsi="Times New Roman" w:cs="Times New Roman"/>
+          <w:sz w:val="28"/>
+          <w:szCs w:val="28"/>
+          <w:lang w:val="en-US"/>
+        </w:rPr>
+      </w:pPr>
+      <w:r>
+        <w:rPr>
+          <w:rFonts w:ascii="Times New Roman" w:hAnsi="Times New Roman" w:cs="Times New Roman"/>
+          <w:sz w:val="28"/>
+          <w:szCs w:val="28"/>
+          <w:lang w:val="en-US"/>
+        </w:rPr>
+        <w:tab/>
+        <w:t xml:space="preserve"> WHERE Subject .</w:t>
+      </w:r>
+      <w:proofErr w:type="spellStart"/>
+      <w:r>
+        <w:rPr>
+          <w:rFonts w:ascii="Times New Roman" w:hAnsi="Times New Roman" w:cs="Times New Roman"/>
+          <w:sz w:val="28"/>
+          <w:szCs w:val="28"/>
+          <w:lang w:val="en-US"/>
+        </w:rPr>
+        <w:t>Sub_code</w:t>
+      </w:r>
+      <w:proofErr w:type="spellEnd"/>
+      <w:r>
+        <w:rPr>
+          <w:rFonts w:ascii="Times New Roman" w:hAnsi="Times New Roman" w:cs="Times New Roman"/>
+          <w:sz w:val="28"/>
+          <w:szCs w:val="28"/>
+          <w:lang w:val="en-US"/>
+        </w:rPr>
+        <w:t>=</w:t>
+      </w:r>
+      <w:proofErr w:type="spellStart"/>
+      <w:r>
+        <w:rPr>
+          <w:rFonts w:ascii="Times New Roman" w:hAnsi="Times New Roman" w:cs="Times New Roman"/>
+          <w:sz w:val="28"/>
+          <w:szCs w:val="28"/>
+          <w:lang w:val="en-US"/>
+        </w:rPr>
+        <w:t>Grades.Sub_</w:t>
+      </w:r>
+      <w:proofErr w:type="gramStart"/>
+      <w:r>
+        <w:rPr>
+          <w:rFonts w:ascii="Times New Roman" w:hAnsi="Times New Roman" w:cs="Times New Roman"/>
+          <w:sz w:val="28"/>
+          <w:szCs w:val="28"/>
+          <w:lang w:val="en-US"/>
+        </w:rPr>
+        <w:t>code</w:t>
+      </w:r>
+      <w:proofErr w:type="spellEnd"/>
+      <w:r>
+        <w:rPr>
+          <w:rFonts w:ascii="Times New Roman" w:hAnsi="Times New Roman" w:cs="Times New Roman"/>
+          <w:sz w:val="28"/>
+          <w:szCs w:val="28"/>
+          <w:lang w:val="en-US"/>
+        </w:rPr>
+        <w:t xml:space="preserve">  and</w:t>
+      </w:r>
+      <w:proofErr w:type="gramEnd"/>
+      <w:r>
+        <w:rPr>
+          <w:rFonts w:ascii="Times New Roman" w:hAnsi="Times New Roman" w:cs="Times New Roman"/>
+          <w:sz w:val="28"/>
+          <w:szCs w:val="28"/>
+          <w:lang w:val="en-US"/>
+        </w:rPr>
+        <w:t xml:space="preserve">  </w:t>
+      </w:r>
+    </w:p>
+    <w:p>
+      <w:pPr>
+        <w:spacing w:after="0"/>
+        <w:jc w:val="both"/>
+        <w:rPr>
+          <w:rFonts w:ascii="Times New Roman" w:hAnsi="Times New Roman" w:cs="Times New Roman"/>
+          <w:sz w:val="28"/>
+          <w:szCs w:val="28"/>
+          <w:lang w:val="en-US"/>
+        </w:rPr>
+      </w:pPr>
+      <w:r>
+        <w:rPr>
+          <w:rFonts w:ascii="Times New Roman" w:hAnsi="Times New Roman" w:cs="Times New Roman"/>
+          <w:sz w:val="28"/>
+          <w:szCs w:val="28"/>
+          <w:lang w:val="en-US"/>
+        </w:rPr>
+        <w:tab/>
+      </w:r>
+      <w:proofErr w:type="spellStart"/>
+      <w:r>
+        <w:rPr>
+          <w:rFonts w:ascii="Times New Roman" w:hAnsi="Times New Roman" w:cs="Times New Roman"/>
+          <w:sz w:val="28"/>
+          <w:szCs w:val="28"/>
+          <w:lang w:val="en-US"/>
+        </w:rPr>
+        <w:t>Students.ID_stud</w:t>
+      </w:r>
+      <w:proofErr w:type="spellEnd"/>
+      <w:r>
+        <w:rPr>
+          <w:rFonts w:ascii="Times New Roman" w:hAnsi="Times New Roman" w:cs="Times New Roman"/>
+          <w:sz w:val="28"/>
+          <w:szCs w:val="28"/>
+          <w:lang w:val="en-US"/>
+        </w:rPr>
+        <w:t>=</w:t>
+      </w:r>
+      <w:proofErr w:type="spellStart"/>
+      <w:r>
+        <w:rPr>
+          <w:rFonts w:ascii="Times New Roman" w:hAnsi="Times New Roman" w:cs="Times New Roman"/>
+          <w:sz w:val="28"/>
+          <w:szCs w:val="28"/>
+          <w:lang w:val="en-US"/>
+        </w:rPr>
+        <w:t>Grades.CodeStud</w:t>
+      </w:r>
+      <w:proofErr w:type="spellEnd"/>
+      <w:r>
+        <w:rPr>
+          <w:rFonts w:ascii="Times New Roman" w:hAnsi="Times New Roman" w:cs="Times New Roman"/>
+          <w:sz w:val="28"/>
+          <w:szCs w:val="28"/>
+          <w:lang w:val="en-US"/>
+        </w:rPr>
+        <w:t xml:space="preserve"> </w:t>
+      </w:r>
+    </w:p>
+    <w:p>
+      <w:pPr>
+        <w:spacing w:after="0"/>
+        <w:jc w:val="both"/>
+        <w:rPr>
+          <w:rFonts w:ascii="Times New Roman" w:hAnsi="Times New Roman" w:cs="Times New Roman"/>
+          <w:sz w:val="28"/>
+          <w:szCs w:val="28"/>
+          <w:lang w:val="en-US"/>
+        </w:rPr>
+      </w:pPr>
+      <w:r>
+        <w:rPr>
+          <w:rFonts w:ascii="Times New Roman" w:hAnsi="Times New Roman" w:cs="Times New Roman"/>
+          <w:sz w:val="28"/>
+          <w:szCs w:val="28"/>
+          <w:lang w:val="en-US"/>
+        </w:rPr>
+        <w:tab/>
+        <w:t xml:space="preserve"> </w:t>
+      </w:r>
+      <w:proofErr w:type="gramStart"/>
+      <w:r>
+        <w:rPr>
+          <w:rFonts w:ascii="Times New Roman" w:hAnsi="Times New Roman" w:cs="Times New Roman"/>
+          <w:sz w:val="28"/>
+          <w:szCs w:val="28"/>
+          <w:lang w:val="en-US"/>
+        </w:rPr>
+        <w:t>and  Grades</w:t>
+      </w:r>
+      <w:proofErr w:type="gramEnd"/>
+      <w:r>
+        <w:rPr>
+          <w:rFonts w:ascii="Times New Roman" w:hAnsi="Times New Roman" w:cs="Times New Roman"/>
+          <w:sz w:val="28"/>
+          <w:szCs w:val="28"/>
+          <w:lang w:val="en-US"/>
+        </w:rPr>
+        <w:t xml:space="preserve"> .grade  in (select  DISTINCT </w:t>
+      </w:r>
+      <w:proofErr w:type="spellStart"/>
+      <w:r>
+        <w:rPr>
+          <w:rFonts w:ascii="Times New Roman" w:hAnsi="Times New Roman" w:cs="Times New Roman"/>
+          <w:sz w:val="28"/>
+          <w:szCs w:val="28"/>
+          <w:lang w:val="en-US"/>
+        </w:rPr>
+        <w:t>Grades.grade</w:t>
+      </w:r>
+      <w:proofErr w:type="spellEnd"/>
+      <w:r>
+        <w:rPr>
+          <w:rFonts w:ascii="Times New Roman" w:hAnsi="Times New Roman" w:cs="Times New Roman"/>
+          <w:sz w:val="28"/>
+          <w:szCs w:val="28"/>
+          <w:lang w:val="en-US"/>
+        </w:rPr>
+        <w:t xml:space="preserve"> from Grades where </w:t>
+      </w:r>
+      <w:proofErr w:type="spellStart"/>
+      <w:r>
+        <w:rPr>
+          <w:rFonts w:ascii="Times New Roman" w:hAnsi="Times New Roman" w:cs="Times New Roman"/>
+          <w:sz w:val="28"/>
+          <w:szCs w:val="28"/>
+          <w:lang w:val="en-US"/>
+        </w:rPr>
+        <w:t>Grades.Sub_code</w:t>
+      </w:r>
+      <w:proofErr w:type="spellEnd"/>
+      <w:r>
+        <w:rPr>
+          <w:rFonts w:ascii="Times New Roman" w:hAnsi="Times New Roman" w:cs="Times New Roman"/>
+          <w:sz w:val="28"/>
+          <w:szCs w:val="28"/>
+          <w:lang w:val="en-US"/>
+        </w:rPr>
+        <w:t>=1)</w:t>
+      </w:r>
+    </w:p>
+    <w:p>
+      <w:pPr>
+        <w:spacing w:after="0"/>
+        <w:jc w:val="both"/>
+        <w:rPr>
+          <w:rFonts w:ascii="Times New Roman" w:hAnsi="Times New Roman" w:cs="Times New Roman"/>
+          <w:sz w:val="28"/>
+          <w:szCs w:val="28"/>
+          <w:lang w:val="en-US"/>
+        </w:rPr>
+      </w:pPr>
+    </w:p>
+    <w:p>
+      <w:pPr>
+        <w:spacing w:after="0"/>
+        <w:jc w:val="both"/>
+        <w:rPr>
+          <w:rFonts w:ascii="Times New Roman" w:hAnsi="Times New Roman" w:cs="Times New Roman"/>
+          <w:sz w:val="28"/>
+          <w:szCs w:val="28"/>
+          <w:lang w:val="en-US"/>
+        </w:rPr>
+      </w:pPr>
+      <w:r>
+        <w:rPr>
+          <w:rFonts w:ascii="Times New Roman" w:hAnsi="Times New Roman" w:cs="Times New Roman"/>
+          <w:sz w:val="28"/>
+          <w:szCs w:val="28"/>
+          <w:lang w:val="en-US"/>
+        </w:rPr>
+        <w:t>SELECT DISTINCT Subject .</w:t>
+      </w:r>
+      <w:proofErr w:type="spellStart"/>
+      <w:r>
+        <w:rPr>
+          <w:rFonts w:ascii="Times New Roman" w:hAnsi="Times New Roman" w:cs="Times New Roman"/>
+          <w:sz w:val="28"/>
+          <w:szCs w:val="28"/>
+          <w:lang w:val="en-US"/>
+        </w:rPr>
+        <w:t>Sub_name</w:t>
+      </w:r>
+      <w:proofErr w:type="gramStart"/>
+      <w:r>
+        <w:rPr>
+          <w:rFonts w:ascii="Times New Roman" w:hAnsi="Times New Roman" w:cs="Times New Roman"/>
+          <w:sz w:val="28"/>
+          <w:szCs w:val="28"/>
+          <w:lang w:val="en-US"/>
+        </w:rPr>
+        <w:t>,Students</w:t>
+      </w:r>
+      <w:proofErr w:type="spellEnd"/>
+      <w:proofErr w:type="gramEnd"/>
+      <w:r>
+        <w:rPr>
+          <w:rFonts w:ascii="Times New Roman" w:hAnsi="Times New Roman" w:cs="Times New Roman"/>
+          <w:sz w:val="28"/>
+          <w:szCs w:val="28"/>
+          <w:lang w:val="en-US"/>
+        </w:rPr>
+        <w:t xml:space="preserve"> .Name ,</w:t>
+      </w:r>
+      <w:proofErr w:type="spellStart"/>
+      <w:r>
+        <w:rPr>
+          <w:rFonts w:ascii="Times New Roman" w:hAnsi="Times New Roman" w:cs="Times New Roman"/>
+          <w:sz w:val="28"/>
+          <w:szCs w:val="28"/>
+          <w:lang w:val="en-US"/>
+        </w:rPr>
+        <w:t>Grades.grade,count</w:t>
+      </w:r>
+      <w:proofErr w:type="spellEnd"/>
+      <w:r>
+        <w:rPr>
+          <w:rFonts w:ascii="Times New Roman" w:hAnsi="Times New Roman" w:cs="Times New Roman"/>
+          <w:sz w:val="28"/>
+          <w:szCs w:val="28"/>
+          <w:lang w:val="en-US"/>
+        </w:rPr>
+        <w:t>(</w:t>
+      </w:r>
+      <w:proofErr w:type="spellStart"/>
+      <w:r>
+        <w:rPr>
+          <w:rFonts w:ascii="Times New Roman" w:hAnsi="Times New Roman" w:cs="Times New Roman"/>
+          <w:sz w:val="28"/>
+          <w:szCs w:val="28"/>
+          <w:lang w:val="en-US"/>
+        </w:rPr>
+        <w:t>Grades.grade</w:t>
+      </w:r>
+      <w:proofErr w:type="spellEnd"/>
+      <w:r>
+        <w:rPr>
+          <w:rFonts w:ascii="Times New Roman" w:hAnsi="Times New Roman" w:cs="Times New Roman"/>
+          <w:sz w:val="28"/>
+          <w:szCs w:val="28"/>
+          <w:lang w:val="en-US"/>
+        </w:rPr>
+        <w:t>)</w:t>
+      </w:r>
+    </w:p>
+    <w:p>
+      <w:pPr>
+        <w:spacing w:after="0"/>
+        <w:jc w:val="both"/>
+        <w:rPr>
+          <w:rFonts w:ascii="Times New Roman" w:hAnsi="Times New Roman" w:cs="Times New Roman"/>
+          <w:sz w:val="28"/>
+          <w:szCs w:val="28"/>
+          <w:lang w:val="en-US"/>
+        </w:rPr>
+      </w:pPr>
+      <w:r>
+        <w:rPr>
+          <w:rFonts w:ascii="Times New Roman" w:hAnsi="Times New Roman" w:cs="Times New Roman"/>
+          <w:sz w:val="28"/>
+          <w:szCs w:val="28"/>
+          <w:lang w:val="en-US"/>
+        </w:rPr>
+        <w:t xml:space="preserve">     </w:t>
+      </w:r>
+      <w:proofErr w:type="gramStart"/>
+      <w:r>
+        <w:rPr>
+          <w:rFonts w:ascii="Times New Roman" w:hAnsi="Times New Roman" w:cs="Times New Roman"/>
+          <w:sz w:val="28"/>
+          <w:szCs w:val="28"/>
+          <w:lang w:val="en-US"/>
+        </w:rPr>
+        <w:t xml:space="preserve">FROM  </w:t>
+      </w:r>
+      <w:proofErr w:type="spellStart"/>
+      <w:r>
+        <w:rPr>
+          <w:rFonts w:ascii="Times New Roman" w:hAnsi="Times New Roman" w:cs="Times New Roman"/>
+          <w:sz w:val="28"/>
+          <w:szCs w:val="28"/>
+          <w:lang w:val="en-US"/>
+        </w:rPr>
+        <w:t>Subject,Students,Grades</w:t>
+      </w:r>
+      <w:proofErr w:type="spellEnd"/>
+      <w:proofErr w:type="gramEnd"/>
+      <w:r>
+        <w:rPr>
+          <w:rFonts w:ascii="Times New Roman" w:hAnsi="Times New Roman" w:cs="Times New Roman"/>
+          <w:sz w:val="28"/>
+          <w:szCs w:val="28"/>
+          <w:lang w:val="en-US"/>
+        </w:rPr>
+        <w:t xml:space="preserve">   </w:t>
+      </w:r>
+    </w:p>
+    <w:p>
+      <w:pPr>
+        <w:spacing w:after="0"/>
+        <w:jc w:val="both"/>
+        <w:rPr>
+          <w:rFonts w:ascii="Times New Roman" w:hAnsi="Times New Roman" w:cs="Times New Roman"/>
+          <w:sz w:val="28"/>
+          <w:szCs w:val="28"/>
+          <w:lang w:val="en-US"/>
+        </w:rPr>
+      </w:pPr>
+      <w:r>
+        <w:rPr>
+          <w:rFonts w:ascii="Times New Roman" w:hAnsi="Times New Roman" w:cs="Times New Roman"/>
+          <w:sz w:val="28"/>
+          <w:szCs w:val="28"/>
+          <w:lang w:val="en-US"/>
+        </w:rPr>
+        <w:tab/>
+        <w:t xml:space="preserve"> WHERE Subject .</w:t>
+      </w:r>
+      <w:proofErr w:type="spellStart"/>
+      <w:r>
+        <w:rPr>
+          <w:rFonts w:ascii="Times New Roman" w:hAnsi="Times New Roman" w:cs="Times New Roman"/>
+          <w:sz w:val="28"/>
+          <w:szCs w:val="28"/>
+          <w:lang w:val="en-US"/>
+        </w:rPr>
+        <w:t>Sub_code</w:t>
+      </w:r>
+      <w:proofErr w:type="spellEnd"/>
+      <w:r>
+        <w:rPr>
+          <w:rFonts w:ascii="Times New Roman" w:hAnsi="Times New Roman" w:cs="Times New Roman"/>
+          <w:sz w:val="28"/>
+          <w:szCs w:val="28"/>
+          <w:lang w:val="en-US"/>
+        </w:rPr>
+        <w:t>=</w:t>
+      </w:r>
+      <w:proofErr w:type="spellStart"/>
+      <w:r>
+        <w:rPr>
+          <w:rFonts w:ascii="Times New Roman" w:hAnsi="Times New Roman" w:cs="Times New Roman"/>
+          <w:sz w:val="28"/>
+          <w:szCs w:val="28"/>
+          <w:lang w:val="en-US"/>
+        </w:rPr>
+        <w:t>Grades.Sub_</w:t>
+      </w:r>
+      <w:proofErr w:type="gramStart"/>
+      <w:r>
+        <w:rPr>
+          <w:rFonts w:ascii="Times New Roman" w:hAnsi="Times New Roman" w:cs="Times New Roman"/>
+          <w:sz w:val="28"/>
+          <w:szCs w:val="28"/>
+          <w:lang w:val="en-US"/>
+        </w:rPr>
+        <w:t>code</w:t>
+      </w:r>
+      <w:proofErr w:type="spellEnd"/>
+      <w:r>
+        <w:rPr>
+          <w:rFonts w:ascii="Times New Roman" w:hAnsi="Times New Roman" w:cs="Times New Roman"/>
+          <w:sz w:val="28"/>
+          <w:szCs w:val="28"/>
+          <w:lang w:val="en-US"/>
+        </w:rPr>
+        <w:t xml:space="preserve">  and</w:t>
+      </w:r>
+      <w:proofErr w:type="gramEnd"/>
+      <w:r>
+        <w:rPr>
+          <w:rFonts w:ascii="Times New Roman" w:hAnsi="Times New Roman" w:cs="Times New Roman"/>
+          <w:sz w:val="28"/>
+          <w:szCs w:val="28"/>
+          <w:lang w:val="en-US"/>
+        </w:rPr>
+        <w:t xml:space="preserve">  </w:t>
+      </w:r>
+    </w:p>
+    <w:p>
+      <w:pPr>
+        <w:spacing w:after="0"/>
+        <w:jc w:val="both"/>
+        <w:rPr>
+          <w:rFonts w:ascii="Times New Roman" w:hAnsi="Times New Roman" w:cs="Times New Roman"/>
+          <w:sz w:val="28"/>
+          <w:szCs w:val="28"/>
+          <w:lang w:val="en-US"/>
+        </w:rPr>
+      </w:pPr>
+      <w:r>
+        <w:rPr>
+          <w:rFonts w:ascii="Times New Roman" w:hAnsi="Times New Roman" w:cs="Times New Roman"/>
+          <w:sz w:val="28"/>
+          <w:szCs w:val="28"/>
+          <w:lang w:val="en-US"/>
+        </w:rPr>
+        <w:tab/>
+      </w:r>
+      <w:proofErr w:type="spellStart"/>
+      <w:r>
+        <w:rPr>
+          <w:rFonts w:ascii="Times New Roman" w:hAnsi="Times New Roman" w:cs="Times New Roman"/>
+          <w:sz w:val="28"/>
+          <w:szCs w:val="28"/>
+          <w:lang w:val="en-US"/>
+        </w:rPr>
+        <w:t>Students.ID_stud</w:t>
+      </w:r>
+      <w:proofErr w:type="spellEnd"/>
+      <w:r>
+        <w:rPr>
+          <w:rFonts w:ascii="Times New Roman" w:hAnsi="Times New Roman" w:cs="Times New Roman"/>
+          <w:sz w:val="28"/>
+          <w:szCs w:val="28"/>
+          <w:lang w:val="en-US"/>
+        </w:rPr>
+        <w:t>=</w:t>
+      </w:r>
+      <w:proofErr w:type="spellStart"/>
+      <w:r>
+        <w:rPr>
+          <w:rFonts w:ascii="Times New Roman" w:hAnsi="Times New Roman" w:cs="Times New Roman"/>
+          <w:sz w:val="28"/>
+          <w:szCs w:val="28"/>
+          <w:lang w:val="en-US"/>
+        </w:rPr>
+        <w:t>Grades.CodeStud</w:t>
+      </w:r>
+      <w:proofErr w:type="spellEnd"/>
+      <w:r>
+        <w:rPr>
+          <w:rFonts w:ascii="Times New Roman" w:hAnsi="Times New Roman" w:cs="Times New Roman"/>
+          <w:sz w:val="28"/>
+          <w:szCs w:val="28"/>
+          <w:lang w:val="en-US"/>
+        </w:rPr>
+        <w:t xml:space="preserve"> </w:t>
+      </w:r>
+    </w:p>
+    <w:p>
+      <w:pPr>
+        <w:spacing w:after="0"/>
+        <w:jc w:val="both"/>
+        <w:rPr>
+          <w:rFonts w:ascii="Times New Roman" w:hAnsi="Times New Roman" w:cs="Times New Roman"/>
+          <w:sz w:val="28"/>
+          <w:szCs w:val="28"/>
+          <w:lang w:val="en-US"/>
+        </w:rPr>
+      </w:pPr>
+      <w:r>
+        <w:rPr>
+          <w:rFonts w:ascii="Times New Roman" w:hAnsi="Times New Roman" w:cs="Times New Roman"/>
+          <w:sz w:val="28"/>
+          <w:szCs w:val="28"/>
+          <w:lang w:val="en-US"/>
+        </w:rPr>
+        <w:tab/>
+        <w:t xml:space="preserve"> </w:t>
+      </w:r>
+      <w:proofErr w:type="gramStart"/>
+      <w:r>
+        <w:rPr>
+          <w:rFonts w:ascii="Times New Roman" w:hAnsi="Times New Roman" w:cs="Times New Roman"/>
+          <w:sz w:val="28"/>
+          <w:szCs w:val="28"/>
+          <w:lang w:val="en-US"/>
+        </w:rPr>
+        <w:t>and  Grades</w:t>
+      </w:r>
+      <w:proofErr w:type="gramEnd"/>
+      <w:r>
+        <w:rPr>
+          <w:rFonts w:ascii="Times New Roman" w:hAnsi="Times New Roman" w:cs="Times New Roman"/>
+          <w:sz w:val="28"/>
+          <w:szCs w:val="28"/>
+          <w:lang w:val="en-US"/>
+        </w:rPr>
+        <w:t xml:space="preserve"> .grade  in (select  DISTINCT </w:t>
+      </w:r>
+      <w:proofErr w:type="spellStart"/>
+      <w:r>
+        <w:rPr>
+          <w:rFonts w:ascii="Times New Roman" w:hAnsi="Times New Roman" w:cs="Times New Roman"/>
+          <w:sz w:val="28"/>
+          <w:szCs w:val="28"/>
+          <w:lang w:val="en-US"/>
+        </w:rPr>
+        <w:t>Grades.grade</w:t>
+      </w:r>
+      <w:proofErr w:type="spellEnd"/>
+      <w:r>
+        <w:rPr>
+          <w:rFonts w:ascii="Times New Roman" w:hAnsi="Times New Roman" w:cs="Times New Roman"/>
+          <w:sz w:val="28"/>
+          <w:szCs w:val="28"/>
+          <w:lang w:val="en-US"/>
+        </w:rPr>
+        <w:t xml:space="preserve"> from Grades where </w:t>
+      </w:r>
+      <w:proofErr w:type="spellStart"/>
+      <w:r>
+        <w:rPr>
+          <w:rFonts w:ascii="Times New Roman" w:hAnsi="Times New Roman" w:cs="Times New Roman"/>
+          <w:sz w:val="28"/>
+          <w:szCs w:val="28"/>
+          <w:lang w:val="en-US"/>
+        </w:rPr>
+        <w:t>Grades.Sub_code</w:t>
+      </w:r>
+      <w:proofErr w:type="spellEnd"/>
+      <w:r>
+        <w:rPr>
+          <w:rFonts w:ascii="Times New Roman" w:hAnsi="Times New Roman" w:cs="Times New Roman"/>
+          <w:sz w:val="28"/>
+          <w:szCs w:val="28"/>
+          <w:lang w:val="en-US"/>
+        </w:rPr>
+        <w:t>=1)</w:t>
+      </w:r>
+    </w:p>
+    <w:p>
+      <w:pPr>
+        <w:spacing w:after="0"/>
+        <w:jc w:val="both"/>
+        <w:rPr>
+          <w:rFonts w:ascii="Times New Roman" w:hAnsi="Times New Roman" w:cs="Times New Roman"/>
+          <w:sz w:val="28"/>
+          <w:szCs w:val="28"/>
+          <w:lang w:val="en-US"/>
+        </w:rPr>
+      </w:pPr>
+      <w:r>
+        <w:rPr>
+          <w:rFonts w:ascii="Times New Roman" w:hAnsi="Times New Roman" w:cs="Times New Roman"/>
+          <w:sz w:val="28"/>
+          <w:szCs w:val="28"/>
+          <w:lang w:val="en-US"/>
+        </w:rPr>
+        <w:tab/>
+      </w:r>
+      <w:r>
+        <w:rPr>
+          <w:rFonts w:ascii="Times New Roman" w:hAnsi="Times New Roman" w:cs="Times New Roman"/>
+          <w:sz w:val="28"/>
+          <w:szCs w:val="28"/>
+          <w:highlight w:val="yellow"/>
+          <w:lang w:val="en-US"/>
+        </w:rPr>
+        <w:t xml:space="preserve">GROUP BY </w:t>
+      </w:r>
+      <w:proofErr w:type="spellStart"/>
+      <w:r>
+        <w:rPr>
+          <w:rFonts w:ascii="Times New Roman" w:hAnsi="Times New Roman" w:cs="Times New Roman"/>
+          <w:sz w:val="28"/>
+          <w:szCs w:val="28"/>
+          <w:highlight w:val="yellow"/>
+          <w:lang w:val="en-US"/>
+        </w:rPr>
+        <w:t>Students.ID_stud</w:t>
+      </w:r>
+      <w:proofErr w:type="spellEnd"/>
+    </w:p>
+    <w:p>
+      <w:pPr>
+        <w:spacing w:after="0"/>
+        <w:jc w:val="both"/>
+        <w:rPr>
+          <w:rFonts w:ascii="Times New Roman" w:hAnsi="Times New Roman" w:cs="Times New Roman"/>
+          <w:sz w:val="28"/>
+          <w:szCs w:val="28"/>
+          <w:lang w:val="en-US"/>
+        </w:rPr>
+      </w:pPr>
+    </w:p>
+    <w:p>
+      <w:pPr>
+        <w:spacing w:after="0"/>
+        <w:jc w:val="both"/>
+        <w:rPr>
+          <w:rFonts w:ascii="Times New Roman" w:hAnsi="Times New Roman" w:cs="Times New Roman"/>
+          <w:sz w:val="28"/>
+          <w:szCs w:val="28"/>
+          <w:lang w:val="en-US"/>
+        </w:rPr>
+      </w:pPr>
+      <w:r>
+        <w:rPr>
+          <w:rFonts w:ascii="Times New Roman" w:hAnsi="Times New Roman" w:cs="Times New Roman"/>
+          <w:sz w:val="28"/>
+          <w:szCs w:val="28"/>
+          <w:lang w:val="en-US"/>
+        </w:rPr>
+        <w:t>SELECT DISTINCT Subject .</w:t>
+      </w:r>
+      <w:proofErr w:type="spellStart"/>
+      <w:r>
+        <w:rPr>
+          <w:rFonts w:ascii="Times New Roman" w:hAnsi="Times New Roman" w:cs="Times New Roman"/>
+          <w:sz w:val="28"/>
+          <w:szCs w:val="28"/>
+          <w:lang w:val="en-US"/>
+        </w:rPr>
+        <w:t>Sub_name</w:t>
+      </w:r>
+      <w:proofErr w:type="gramStart"/>
+      <w:r>
+        <w:rPr>
+          <w:rFonts w:ascii="Times New Roman" w:hAnsi="Times New Roman" w:cs="Times New Roman"/>
+          <w:sz w:val="28"/>
+          <w:szCs w:val="28"/>
+          <w:lang w:val="en-US"/>
+        </w:rPr>
+        <w:t>,Students</w:t>
+      </w:r>
+      <w:proofErr w:type="spellEnd"/>
+      <w:proofErr w:type="gramEnd"/>
+      <w:r>
+        <w:rPr>
+          <w:rFonts w:ascii="Times New Roman" w:hAnsi="Times New Roman" w:cs="Times New Roman"/>
+          <w:sz w:val="28"/>
+          <w:szCs w:val="28"/>
+          <w:lang w:val="en-US"/>
+        </w:rPr>
+        <w:t xml:space="preserve"> .Name ,</w:t>
+      </w:r>
+      <w:proofErr w:type="spellStart"/>
+      <w:r>
+        <w:rPr>
+          <w:rFonts w:ascii="Times New Roman" w:hAnsi="Times New Roman" w:cs="Times New Roman"/>
+          <w:sz w:val="28"/>
+          <w:szCs w:val="28"/>
+          <w:lang w:val="en-US"/>
+        </w:rPr>
+        <w:t>Grades.grade,count</w:t>
+      </w:r>
+      <w:proofErr w:type="spellEnd"/>
+      <w:r>
+        <w:rPr>
+          <w:rFonts w:ascii="Times New Roman" w:hAnsi="Times New Roman" w:cs="Times New Roman"/>
+          <w:sz w:val="28"/>
+          <w:szCs w:val="28"/>
+          <w:lang w:val="en-US"/>
+        </w:rPr>
+        <w:t>(</w:t>
+      </w:r>
+      <w:r>
+        <w:rPr>
+          <w:rFonts w:ascii="Times New Roman" w:hAnsi="Times New Roman" w:cs="Times New Roman"/>
+          <w:sz w:val="28"/>
+          <w:szCs w:val="28"/>
+          <w:highlight w:val="green"/>
+          <w:lang w:val="en-US"/>
+        </w:rPr>
+        <w:t>DISTINCT</w:t>
+      </w:r>
+      <w:r>
+        <w:rPr>
+          <w:rFonts w:ascii="Times New Roman" w:hAnsi="Times New Roman" w:cs="Times New Roman"/>
+          <w:sz w:val="28"/>
+          <w:szCs w:val="28"/>
+          <w:lang w:val="en-US"/>
+        </w:rPr>
+        <w:t xml:space="preserve"> </w:t>
+      </w:r>
+      <w:proofErr w:type="spellStart"/>
+      <w:r>
+        <w:rPr>
+          <w:rFonts w:ascii="Times New Roman" w:hAnsi="Times New Roman" w:cs="Times New Roman"/>
+          <w:sz w:val="28"/>
+          <w:szCs w:val="28"/>
+          <w:lang w:val="en-US"/>
+        </w:rPr>
+        <w:t>Grades.grade</w:t>
+      </w:r>
+      <w:proofErr w:type="spellEnd"/>
+      <w:r>
+        <w:rPr>
+          <w:rFonts w:ascii="Times New Roman" w:hAnsi="Times New Roman" w:cs="Times New Roman"/>
+          <w:sz w:val="28"/>
+          <w:szCs w:val="28"/>
+          <w:lang w:val="en-US"/>
+        </w:rPr>
+        <w:t>)</w:t>
+      </w:r>
+    </w:p>
+    <w:p>
+      <w:pPr>
+        <w:spacing w:after="0"/>
+        <w:jc w:val="both"/>
+        <w:rPr>
+          <w:rFonts w:ascii="Times New Roman" w:hAnsi="Times New Roman" w:cs="Times New Roman"/>
+          <w:sz w:val="28"/>
+          <w:szCs w:val="28"/>
+          <w:lang w:val="en-US"/>
+        </w:rPr>
+      </w:pPr>
+      <w:r>
+        <w:rPr>
+          <w:rFonts w:ascii="Times New Roman" w:hAnsi="Times New Roman" w:cs="Times New Roman"/>
+          <w:sz w:val="28"/>
+          <w:szCs w:val="28"/>
+          <w:lang w:val="en-US"/>
+        </w:rPr>
+        <w:t xml:space="preserve">     </w:t>
+      </w:r>
+      <w:proofErr w:type="gramStart"/>
+      <w:r>
+        <w:rPr>
+          <w:rFonts w:ascii="Times New Roman" w:hAnsi="Times New Roman" w:cs="Times New Roman"/>
+          <w:sz w:val="28"/>
+          <w:szCs w:val="28"/>
+          <w:lang w:val="en-US"/>
+        </w:rPr>
+        <w:t xml:space="preserve">FROM  </w:t>
+      </w:r>
+      <w:proofErr w:type="spellStart"/>
+      <w:r>
+        <w:rPr>
+          <w:rFonts w:ascii="Times New Roman" w:hAnsi="Times New Roman" w:cs="Times New Roman"/>
+          <w:sz w:val="28"/>
+          <w:szCs w:val="28"/>
+          <w:lang w:val="en-US"/>
+        </w:rPr>
+        <w:t>Subject,Students,Grades</w:t>
+      </w:r>
+      <w:proofErr w:type="spellEnd"/>
+      <w:proofErr w:type="gramEnd"/>
+      <w:r>
+        <w:rPr>
+          <w:rFonts w:ascii="Times New Roman" w:hAnsi="Times New Roman" w:cs="Times New Roman"/>
+          <w:sz w:val="28"/>
+          <w:szCs w:val="28"/>
+          <w:lang w:val="en-US"/>
+        </w:rPr>
+        <w:t xml:space="preserve">   </w:t>
+      </w:r>
+    </w:p>
+    <w:p>
+      <w:pPr>
+        <w:spacing w:after="0"/>
+        <w:jc w:val="both"/>
+        <w:rPr>
+          <w:rFonts w:ascii="Times New Roman" w:hAnsi="Times New Roman" w:cs="Times New Roman"/>
+          <w:sz w:val="28"/>
+          <w:szCs w:val="28"/>
+          <w:lang w:val="en-US"/>
+        </w:rPr>
+      </w:pPr>
+      <w:r>
+        <w:rPr>
+          <w:rFonts w:ascii="Times New Roman" w:hAnsi="Times New Roman" w:cs="Times New Roman"/>
+          <w:sz w:val="28"/>
+          <w:szCs w:val="28"/>
+          <w:lang w:val="en-US"/>
+        </w:rPr>
+        <w:tab/>
+        <w:t xml:space="preserve"> WHERE Subject .</w:t>
+      </w:r>
+      <w:proofErr w:type="spellStart"/>
+      <w:r>
+        <w:rPr>
+          <w:rFonts w:ascii="Times New Roman" w:hAnsi="Times New Roman" w:cs="Times New Roman"/>
+          <w:sz w:val="28"/>
+          <w:szCs w:val="28"/>
+          <w:lang w:val="en-US"/>
+        </w:rPr>
+        <w:t>Sub_code</w:t>
+      </w:r>
+      <w:proofErr w:type="spellEnd"/>
+      <w:r>
+        <w:rPr>
+          <w:rFonts w:ascii="Times New Roman" w:hAnsi="Times New Roman" w:cs="Times New Roman"/>
+          <w:sz w:val="28"/>
+          <w:szCs w:val="28"/>
+          <w:lang w:val="en-US"/>
+        </w:rPr>
+        <w:t>=</w:t>
+      </w:r>
+      <w:proofErr w:type="spellStart"/>
+      <w:r>
+        <w:rPr>
+          <w:rFonts w:ascii="Times New Roman" w:hAnsi="Times New Roman" w:cs="Times New Roman"/>
+          <w:sz w:val="28"/>
+          <w:szCs w:val="28"/>
+          <w:lang w:val="en-US"/>
+        </w:rPr>
+        <w:t>Grades.Sub_</w:t>
+      </w:r>
+      <w:proofErr w:type="gramStart"/>
+      <w:r>
+        <w:rPr>
+          <w:rFonts w:ascii="Times New Roman" w:hAnsi="Times New Roman" w:cs="Times New Roman"/>
+          <w:sz w:val="28"/>
+          <w:szCs w:val="28"/>
+          <w:lang w:val="en-US"/>
+        </w:rPr>
+        <w:t>code</w:t>
+      </w:r>
+      <w:proofErr w:type="spellEnd"/>
+      <w:r>
+        <w:rPr>
+          <w:rFonts w:ascii="Times New Roman" w:hAnsi="Times New Roman" w:cs="Times New Roman"/>
+          <w:sz w:val="28"/>
+          <w:szCs w:val="28"/>
+          <w:lang w:val="en-US"/>
+        </w:rPr>
+        <w:t xml:space="preserve">  and</w:t>
+      </w:r>
+      <w:proofErr w:type="gramEnd"/>
+      <w:r>
+        <w:rPr>
+          <w:rFonts w:ascii="Times New Roman" w:hAnsi="Times New Roman" w:cs="Times New Roman"/>
+          <w:sz w:val="28"/>
+          <w:szCs w:val="28"/>
+          <w:lang w:val="en-US"/>
+        </w:rPr>
+        <w:t xml:space="preserve">  </w:t>
+      </w:r>
+    </w:p>
+    <w:p>
+      <w:pPr>
+        <w:spacing w:after="0"/>
+        <w:jc w:val="both"/>
+        <w:rPr>
+          <w:rFonts w:ascii="Times New Roman" w:hAnsi="Times New Roman" w:cs="Times New Roman"/>
+          <w:sz w:val="28"/>
+          <w:szCs w:val="28"/>
+        </w:rPr>
+      </w:pPr>
+      <w:r>
+        <w:rPr>
+          <w:rFonts w:ascii="Times New Roman" w:hAnsi="Times New Roman" w:cs="Times New Roman"/>
+          <w:sz w:val="28"/>
+          <w:szCs w:val="28"/>
+          <w:lang w:val="en-US"/>
+        </w:rPr>
+        <w:tab/>
+      </w:r>
+      <w:proofErr w:type="spellStart"/>
+      <w:r>
+        <w:rPr>
+          <w:rFonts w:ascii="Times New Roman" w:hAnsi="Times New Roman" w:cs="Times New Roman"/>
+          <w:sz w:val="28"/>
+          <w:szCs w:val="28"/>
+          <w:lang w:val="en-US"/>
+        </w:rPr>
+        <w:t>Students.ID_stud</w:t>
+      </w:r>
+      <w:proofErr w:type="spellEnd"/>
+      <w:r>
+        <w:rPr>
+          <w:rFonts w:ascii="Times New Roman" w:hAnsi="Times New Roman" w:cs="Times New Roman"/>
+          <w:sz w:val="28"/>
+          <w:szCs w:val="28"/>
+          <w:lang w:val="en-US"/>
+        </w:rPr>
+        <w:t>=</w:t>
+      </w:r>
+      <w:proofErr w:type="spellStart"/>
+      <w:r>
+        <w:rPr>
+          <w:rFonts w:ascii="Times New Roman" w:hAnsi="Times New Roman" w:cs="Times New Roman"/>
+          <w:sz w:val="28"/>
+          <w:szCs w:val="28"/>
+          <w:lang w:val="en-US"/>
+        </w:rPr>
+        <w:t>Grades.CodeStud</w:t>
+      </w:r>
+      <w:proofErr w:type="spellEnd"/>
+      <w:r>
+        <w:rPr>
+          <w:rFonts w:ascii="Times New Roman" w:hAnsi="Times New Roman" w:cs="Times New Roman"/>
+          <w:sz w:val="28"/>
+          <w:szCs w:val="28"/>
+          <w:lang w:val="en-US"/>
+        </w:rPr>
+        <w:t xml:space="preserve"> </w:t>
+      </w:r>
+    </w:p>
+    <w:p>
+      <w:pPr>
+        <w:spacing w:after="0"/>
+        <w:jc w:val="both"/>
+        <w:rPr>
+          <w:rFonts w:ascii="Times New Roman" w:hAnsi="Times New Roman" w:cs="Times New Roman"/>
+          <w:sz w:val="28"/>
+          <w:szCs w:val="28"/>
+          <w:lang w:val="en-US"/>
+        </w:rPr>
+      </w:pPr>
+      <w:r>
+        <w:rPr>
+          <w:rFonts w:ascii="Times New Roman" w:hAnsi="Times New Roman" w:cs="Times New Roman"/>
+          <w:sz w:val="28"/>
+          <w:szCs w:val="28"/>
+          <w:lang w:val="en-US"/>
+        </w:rPr>
+        <w:lastRenderedPageBreak/>
+        <w:tab/>
+        <w:t xml:space="preserve"> </w:t>
+      </w:r>
+      <w:proofErr w:type="gramStart"/>
+      <w:r>
+        <w:rPr>
+          <w:rFonts w:ascii="Times New Roman" w:hAnsi="Times New Roman" w:cs="Times New Roman"/>
+          <w:sz w:val="28"/>
+          <w:szCs w:val="28"/>
+          <w:lang w:val="en-US"/>
+        </w:rPr>
+        <w:t>and  Grades</w:t>
+      </w:r>
+      <w:proofErr w:type="gramEnd"/>
+      <w:r>
+        <w:rPr>
+          <w:rFonts w:ascii="Times New Roman" w:hAnsi="Times New Roman" w:cs="Times New Roman"/>
+          <w:sz w:val="28"/>
+          <w:szCs w:val="28"/>
+          <w:lang w:val="en-US"/>
+        </w:rPr>
+        <w:t xml:space="preserve"> .grade  in (select  DISTINCT </w:t>
+      </w:r>
+      <w:proofErr w:type="spellStart"/>
+      <w:r>
+        <w:rPr>
+          <w:rFonts w:ascii="Times New Roman" w:hAnsi="Times New Roman" w:cs="Times New Roman"/>
+          <w:sz w:val="28"/>
+          <w:szCs w:val="28"/>
+          <w:lang w:val="en-US"/>
+        </w:rPr>
+        <w:t>Grades.grade</w:t>
+      </w:r>
+      <w:proofErr w:type="spellEnd"/>
+      <w:r>
+        <w:rPr>
+          <w:rFonts w:ascii="Times New Roman" w:hAnsi="Times New Roman" w:cs="Times New Roman"/>
+          <w:sz w:val="28"/>
+          <w:szCs w:val="28"/>
+          <w:lang w:val="en-US"/>
+        </w:rPr>
+        <w:t xml:space="preserve"> from Grades where </w:t>
+      </w:r>
+      <w:proofErr w:type="spellStart"/>
+      <w:r>
+        <w:rPr>
+          <w:rFonts w:ascii="Times New Roman" w:hAnsi="Times New Roman" w:cs="Times New Roman"/>
+          <w:sz w:val="28"/>
+          <w:szCs w:val="28"/>
+          <w:lang w:val="en-US"/>
+        </w:rPr>
+        <w:t>Grades.Sub_code</w:t>
+      </w:r>
+      <w:proofErr w:type="spellEnd"/>
+      <w:r>
+        <w:rPr>
+          <w:rFonts w:ascii="Times New Roman" w:hAnsi="Times New Roman" w:cs="Times New Roman"/>
+          <w:sz w:val="28"/>
+          <w:szCs w:val="28"/>
+          <w:lang w:val="en-US"/>
+        </w:rPr>
+        <w:t>=1)</w:t>
+      </w:r>
+    </w:p>
+    <w:p>
+      <w:pPr>
+        <w:spacing w:after="0"/>
+        <w:jc w:val="both"/>
+        <w:rPr>
+          <w:rFonts w:ascii="Times New Roman" w:hAnsi="Times New Roman" w:cs="Times New Roman"/>
+          <w:sz w:val="28"/>
+          <w:szCs w:val="28"/>
+          <w:lang w:val="en-US"/>
+        </w:rPr>
+      </w:pPr>
+      <w:r>
+        <w:rPr>
+          <w:rFonts w:ascii="Times New Roman" w:hAnsi="Times New Roman" w:cs="Times New Roman"/>
+          <w:sz w:val="28"/>
+          <w:szCs w:val="28"/>
+          <w:lang w:val="en-US"/>
+        </w:rPr>
+        <w:tab/>
+      </w:r>
+      <w:r>
+        <w:rPr>
+          <w:rFonts w:ascii="Times New Roman" w:hAnsi="Times New Roman" w:cs="Times New Roman"/>
+          <w:sz w:val="28"/>
+          <w:szCs w:val="28"/>
+          <w:highlight w:val="yellow"/>
+          <w:lang w:val="en-US"/>
+        </w:rPr>
+        <w:t xml:space="preserve">GROUP BY </w:t>
+      </w:r>
+      <w:proofErr w:type="spellStart"/>
+      <w:r>
+        <w:rPr>
+          <w:rFonts w:ascii="Times New Roman" w:hAnsi="Times New Roman" w:cs="Times New Roman"/>
+          <w:sz w:val="28"/>
+          <w:szCs w:val="28"/>
+          <w:highlight w:val="yellow"/>
+          <w:lang w:val="en-US"/>
+        </w:rPr>
+        <w:t>Students.ID_stud</w:t>
+      </w:r>
+      <w:proofErr w:type="spellEnd"/>
+    </w:p>
+    <w:p>
+      <w:pPr>
+        <w:spacing w:after="0"/>
+        <w:jc w:val="both"/>
+        <w:rPr>
+          <w:rFonts w:ascii="Times New Roman" w:hAnsi="Times New Roman" w:cs="Times New Roman"/>
+          <w:sz w:val="28"/>
+          <w:szCs w:val="28"/>
+          <w:lang w:val="en-US"/>
+        </w:rPr>
+      </w:pPr>
+    </w:p>
+    <w:p>
+      <w:pPr>
+        <w:spacing w:after="0"/>
+        <w:jc w:val="both"/>
+        <w:rPr>
+          <w:rFonts w:ascii="Times New Roman" w:hAnsi="Times New Roman" w:cs="Times New Roman"/>
+          <w:sz w:val="28"/>
+          <w:szCs w:val="28"/>
+          <w:lang w:val="en-US"/>
+        </w:rPr>
+      </w:pPr>
+      <w:r>
+        <w:rPr>
+          <w:rFonts w:ascii="Times New Roman" w:hAnsi="Times New Roman" w:cs="Times New Roman"/>
+          <w:sz w:val="28"/>
+          <w:szCs w:val="28"/>
+          <w:lang w:val="en-US"/>
+        </w:rPr>
+        <w:t>SELECT DISTINCT Subject .</w:t>
+      </w:r>
+      <w:proofErr w:type="spellStart"/>
+      <w:r>
+        <w:rPr>
+          <w:rFonts w:ascii="Times New Roman" w:hAnsi="Times New Roman" w:cs="Times New Roman"/>
+          <w:sz w:val="28"/>
+          <w:szCs w:val="28"/>
+          <w:lang w:val="en-US"/>
+        </w:rPr>
+        <w:t>Sub_name</w:t>
+      </w:r>
+      <w:proofErr w:type="gramStart"/>
+      <w:r>
+        <w:rPr>
+          <w:rFonts w:ascii="Times New Roman" w:hAnsi="Times New Roman" w:cs="Times New Roman"/>
+          <w:sz w:val="28"/>
+          <w:szCs w:val="28"/>
+          <w:lang w:val="en-US"/>
+        </w:rPr>
+        <w:t>,Students</w:t>
+      </w:r>
+      <w:proofErr w:type="spellEnd"/>
+      <w:proofErr w:type="gramEnd"/>
+      <w:r>
+        <w:rPr>
+          <w:rFonts w:ascii="Times New Roman" w:hAnsi="Times New Roman" w:cs="Times New Roman"/>
+          <w:sz w:val="28"/>
+          <w:szCs w:val="28"/>
+          <w:lang w:val="en-US"/>
+        </w:rPr>
+        <w:t xml:space="preserve"> .Name ,</w:t>
+      </w:r>
+      <w:proofErr w:type="spellStart"/>
+      <w:r>
+        <w:rPr>
+          <w:rFonts w:ascii="Times New Roman" w:hAnsi="Times New Roman" w:cs="Times New Roman"/>
+          <w:sz w:val="28"/>
+          <w:szCs w:val="28"/>
+          <w:lang w:val="en-US"/>
+        </w:rPr>
+        <w:t>Grades.grade,count</w:t>
+      </w:r>
+      <w:proofErr w:type="spellEnd"/>
+      <w:r>
+        <w:rPr>
+          <w:rFonts w:ascii="Times New Roman" w:hAnsi="Times New Roman" w:cs="Times New Roman"/>
+          <w:sz w:val="28"/>
+          <w:szCs w:val="28"/>
+          <w:lang w:val="en-US"/>
+        </w:rPr>
+        <w:t xml:space="preserve">(DISTINCT </w:t>
+      </w:r>
+      <w:proofErr w:type="spellStart"/>
+      <w:r>
+        <w:rPr>
+          <w:rFonts w:ascii="Times New Roman" w:hAnsi="Times New Roman" w:cs="Times New Roman"/>
+          <w:sz w:val="28"/>
+          <w:szCs w:val="28"/>
+          <w:lang w:val="en-US"/>
+        </w:rPr>
+        <w:t>Grades.grade</w:t>
+      </w:r>
+      <w:proofErr w:type="spellEnd"/>
+      <w:r>
+        <w:rPr>
+          <w:rFonts w:ascii="Times New Roman" w:hAnsi="Times New Roman" w:cs="Times New Roman"/>
+          <w:sz w:val="28"/>
+          <w:szCs w:val="28"/>
+          <w:lang w:val="en-US"/>
+        </w:rPr>
+        <w:t>)</w:t>
+      </w:r>
+    </w:p>
+    <w:p>
+      <w:pPr>
+        <w:spacing w:after="0"/>
+        <w:jc w:val="both"/>
+        <w:rPr>
+          <w:rFonts w:ascii="Times New Roman" w:hAnsi="Times New Roman" w:cs="Times New Roman"/>
+          <w:sz w:val="28"/>
+          <w:szCs w:val="28"/>
+          <w:lang w:val="en-US"/>
+        </w:rPr>
+      </w:pPr>
+      <w:r>
+        <w:rPr>
+          <w:rFonts w:ascii="Times New Roman" w:hAnsi="Times New Roman" w:cs="Times New Roman"/>
+          <w:sz w:val="28"/>
+          <w:szCs w:val="28"/>
+          <w:lang w:val="en-US"/>
+        </w:rPr>
+        <w:t xml:space="preserve">     </w:t>
+      </w:r>
+      <w:proofErr w:type="gramStart"/>
+      <w:r>
+        <w:rPr>
+          <w:rFonts w:ascii="Times New Roman" w:hAnsi="Times New Roman" w:cs="Times New Roman"/>
+          <w:sz w:val="28"/>
+          <w:szCs w:val="28"/>
+          <w:lang w:val="en-US"/>
+        </w:rPr>
+        <w:t xml:space="preserve">FROM  </w:t>
+      </w:r>
+      <w:proofErr w:type="spellStart"/>
+      <w:r>
+        <w:rPr>
+          <w:rFonts w:ascii="Times New Roman" w:hAnsi="Times New Roman" w:cs="Times New Roman"/>
+          <w:sz w:val="28"/>
+          <w:szCs w:val="28"/>
+          <w:lang w:val="en-US"/>
+        </w:rPr>
+        <w:t>Subject,Students,Grades</w:t>
+      </w:r>
+      <w:proofErr w:type="spellEnd"/>
+      <w:proofErr w:type="gramEnd"/>
+      <w:r>
+        <w:rPr>
+          <w:rFonts w:ascii="Times New Roman" w:hAnsi="Times New Roman" w:cs="Times New Roman"/>
+          <w:sz w:val="28"/>
+          <w:szCs w:val="28"/>
+          <w:lang w:val="en-US"/>
+        </w:rPr>
+        <w:t xml:space="preserve">   </w:t>
+      </w:r>
+    </w:p>
+    <w:p>
+      <w:pPr>
+        <w:spacing w:after="0"/>
+        <w:jc w:val="both"/>
+        <w:rPr>
+          <w:rFonts w:ascii="Times New Roman" w:hAnsi="Times New Roman" w:cs="Times New Roman"/>
+          <w:sz w:val="28"/>
+          <w:szCs w:val="28"/>
+          <w:lang w:val="en-US"/>
+        </w:rPr>
+      </w:pPr>
+      <w:r>
+        <w:rPr>
+          <w:rFonts w:ascii="Times New Roman" w:hAnsi="Times New Roman" w:cs="Times New Roman"/>
+          <w:sz w:val="28"/>
+          <w:szCs w:val="28"/>
+          <w:lang w:val="en-US"/>
+        </w:rPr>
+        <w:tab/>
+        <w:t xml:space="preserve"> WHERE Subject .</w:t>
+      </w:r>
+      <w:proofErr w:type="spellStart"/>
+      <w:r>
+        <w:rPr>
+          <w:rFonts w:ascii="Times New Roman" w:hAnsi="Times New Roman" w:cs="Times New Roman"/>
+          <w:sz w:val="28"/>
+          <w:szCs w:val="28"/>
+          <w:lang w:val="en-US"/>
+        </w:rPr>
+        <w:t>Sub_code</w:t>
+      </w:r>
+      <w:proofErr w:type="spellEnd"/>
+      <w:r>
+        <w:rPr>
+          <w:rFonts w:ascii="Times New Roman" w:hAnsi="Times New Roman" w:cs="Times New Roman"/>
+          <w:sz w:val="28"/>
+          <w:szCs w:val="28"/>
+          <w:lang w:val="en-US"/>
+        </w:rPr>
+        <w:t>=</w:t>
+      </w:r>
+      <w:proofErr w:type="spellStart"/>
+      <w:r>
+        <w:rPr>
+          <w:rFonts w:ascii="Times New Roman" w:hAnsi="Times New Roman" w:cs="Times New Roman"/>
+          <w:sz w:val="28"/>
+          <w:szCs w:val="28"/>
+          <w:lang w:val="en-US"/>
+        </w:rPr>
+        <w:t>Grades.Sub_</w:t>
+      </w:r>
+      <w:proofErr w:type="gramStart"/>
+      <w:r>
+        <w:rPr>
+          <w:rFonts w:ascii="Times New Roman" w:hAnsi="Times New Roman" w:cs="Times New Roman"/>
+          <w:sz w:val="28"/>
+          <w:szCs w:val="28"/>
+          <w:lang w:val="en-US"/>
+        </w:rPr>
+        <w:t>code</w:t>
+      </w:r>
+      <w:proofErr w:type="spellEnd"/>
+      <w:r>
+        <w:rPr>
+          <w:rFonts w:ascii="Times New Roman" w:hAnsi="Times New Roman" w:cs="Times New Roman"/>
+          <w:sz w:val="28"/>
+          <w:szCs w:val="28"/>
+          <w:lang w:val="en-US"/>
+        </w:rPr>
+        <w:t xml:space="preserve">  and</w:t>
+      </w:r>
+      <w:proofErr w:type="gramEnd"/>
+      <w:r>
+        <w:rPr>
+          <w:rFonts w:ascii="Times New Roman" w:hAnsi="Times New Roman" w:cs="Times New Roman"/>
+          <w:sz w:val="28"/>
+          <w:szCs w:val="28"/>
+          <w:lang w:val="en-US"/>
+        </w:rPr>
+        <w:t xml:space="preserve">  </w:t>
+      </w:r>
+      <w:proofErr w:type="spellStart"/>
+      <w:r>
+        <w:rPr>
+          <w:rFonts w:ascii="Times New Roman" w:hAnsi="Times New Roman" w:cs="Times New Roman"/>
+          <w:sz w:val="28"/>
+          <w:szCs w:val="28"/>
+          <w:lang w:val="en-US"/>
+        </w:rPr>
+        <w:t>Grades.Sub_code</w:t>
+      </w:r>
+      <w:proofErr w:type="spellEnd"/>
+      <w:r>
+        <w:rPr>
+          <w:rFonts w:ascii="Times New Roman" w:hAnsi="Times New Roman" w:cs="Times New Roman"/>
+          <w:sz w:val="28"/>
+          <w:szCs w:val="28"/>
+          <w:lang w:val="en-US"/>
+        </w:rPr>
+        <w:t>=1 and</w:t>
+      </w:r>
+    </w:p>
+    <w:p>
+      <w:pPr>
+        <w:spacing w:after="0"/>
+        <w:jc w:val="both"/>
+        <w:rPr>
+          <w:rFonts w:ascii="Times New Roman" w:hAnsi="Times New Roman" w:cs="Times New Roman"/>
+          <w:sz w:val="28"/>
+          <w:szCs w:val="28"/>
+          <w:lang w:val="en-US"/>
+        </w:rPr>
+      </w:pPr>
+      <w:r>
+        <w:rPr>
+          <w:rFonts w:ascii="Times New Roman" w:hAnsi="Times New Roman" w:cs="Times New Roman"/>
+          <w:sz w:val="28"/>
+          <w:szCs w:val="28"/>
+          <w:lang w:val="en-US"/>
+        </w:rPr>
+        <w:tab/>
+      </w:r>
+      <w:proofErr w:type="spellStart"/>
+      <w:r>
+        <w:rPr>
+          <w:rFonts w:ascii="Times New Roman" w:hAnsi="Times New Roman" w:cs="Times New Roman"/>
+          <w:sz w:val="28"/>
+          <w:szCs w:val="28"/>
+          <w:lang w:val="en-US"/>
+        </w:rPr>
+        <w:t>Students.ID_stud</w:t>
+      </w:r>
+      <w:proofErr w:type="spellEnd"/>
+      <w:r>
+        <w:rPr>
+          <w:rFonts w:ascii="Times New Roman" w:hAnsi="Times New Roman" w:cs="Times New Roman"/>
+          <w:sz w:val="28"/>
+          <w:szCs w:val="28"/>
+          <w:lang w:val="en-US"/>
+        </w:rPr>
+        <w:t>=</w:t>
+      </w:r>
+      <w:proofErr w:type="spellStart"/>
+      <w:r>
+        <w:rPr>
+          <w:rFonts w:ascii="Times New Roman" w:hAnsi="Times New Roman" w:cs="Times New Roman"/>
+          <w:sz w:val="28"/>
+          <w:szCs w:val="28"/>
+          <w:lang w:val="en-US"/>
+        </w:rPr>
+        <w:t>Grades.CodeStud</w:t>
+      </w:r>
+      <w:proofErr w:type="spellEnd"/>
+      <w:r>
+        <w:rPr>
+          <w:rFonts w:ascii="Times New Roman" w:hAnsi="Times New Roman" w:cs="Times New Roman"/>
+          <w:sz w:val="28"/>
+          <w:szCs w:val="28"/>
+          <w:lang w:val="en-US"/>
+        </w:rPr>
+        <w:t xml:space="preserve"> </w:t>
+      </w:r>
+    </w:p>
+    <w:p>
+      <w:pPr>
+        <w:spacing w:after="0"/>
+        <w:jc w:val="both"/>
+        <w:rPr>
+          <w:rFonts w:ascii="Times New Roman" w:hAnsi="Times New Roman" w:cs="Times New Roman"/>
+          <w:sz w:val="28"/>
+          <w:szCs w:val="28"/>
+          <w:lang w:val="en-US"/>
+        </w:rPr>
+      </w:pPr>
+      <w:r>
+        <w:rPr>
+          <w:rFonts w:ascii="Times New Roman" w:hAnsi="Times New Roman" w:cs="Times New Roman"/>
+          <w:sz w:val="28"/>
+          <w:szCs w:val="28"/>
+          <w:lang w:val="en-US"/>
+        </w:rPr>
+        <w:tab/>
+        <w:t xml:space="preserve"> </w:t>
+      </w:r>
+      <w:proofErr w:type="gramStart"/>
+      <w:r>
+        <w:rPr>
+          <w:rFonts w:ascii="Times New Roman" w:hAnsi="Times New Roman" w:cs="Times New Roman"/>
+          <w:sz w:val="28"/>
+          <w:szCs w:val="28"/>
+          <w:lang w:val="en-US"/>
+        </w:rPr>
+        <w:t>and  Grades</w:t>
+      </w:r>
+      <w:proofErr w:type="gramEnd"/>
+      <w:r>
+        <w:rPr>
+          <w:rFonts w:ascii="Times New Roman" w:hAnsi="Times New Roman" w:cs="Times New Roman"/>
+          <w:sz w:val="28"/>
+          <w:szCs w:val="28"/>
+          <w:lang w:val="en-US"/>
+        </w:rPr>
+        <w:t xml:space="preserve"> .grade  in (select  DISTINCT </w:t>
+      </w:r>
+      <w:proofErr w:type="spellStart"/>
+      <w:r>
+        <w:rPr>
+          <w:rFonts w:ascii="Times New Roman" w:hAnsi="Times New Roman" w:cs="Times New Roman"/>
+          <w:sz w:val="28"/>
+          <w:szCs w:val="28"/>
+          <w:lang w:val="en-US"/>
+        </w:rPr>
+        <w:t>Grades.grade</w:t>
+      </w:r>
+      <w:proofErr w:type="spellEnd"/>
+      <w:r>
+        <w:rPr>
+          <w:rFonts w:ascii="Times New Roman" w:hAnsi="Times New Roman" w:cs="Times New Roman"/>
+          <w:sz w:val="28"/>
+          <w:szCs w:val="28"/>
+          <w:lang w:val="en-US"/>
+        </w:rPr>
+        <w:t xml:space="preserve"> from Grades where </w:t>
+      </w:r>
+      <w:proofErr w:type="spellStart"/>
+      <w:r>
+        <w:rPr>
+          <w:rFonts w:ascii="Times New Roman" w:hAnsi="Times New Roman" w:cs="Times New Roman"/>
+          <w:sz w:val="28"/>
+          <w:szCs w:val="28"/>
+          <w:lang w:val="en-US"/>
+        </w:rPr>
+        <w:t>Grades.Sub_code</w:t>
+      </w:r>
+      <w:proofErr w:type="spellEnd"/>
+      <w:r>
+        <w:rPr>
+          <w:rFonts w:ascii="Times New Roman" w:hAnsi="Times New Roman" w:cs="Times New Roman"/>
+          <w:sz w:val="28"/>
+          <w:szCs w:val="28"/>
+          <w:lang w:val="en-US"/>
+        </w:rPr>
+        <w:t>=1)</w:t>
+      </w:r>
+    </w:p>
+    <w:p>
+      <w:pPr>
+        <w:spacing w:after="0"/>
+        <w:jc w:val="both"/>
+        <w:rPr>
+          <w:rFonts w:ascii="Times New Roman" w:hAnsi="Times New Roman" w:cs="Times New Roman"/>
+          <w:sz w:val="28"/>
+          <w:szCs w:val="28"/>
+          <w:lang w:val="en-US"/>
+        </w:rPr>
+      </w:pPr>
+      <w:r>
+        <w:rPr>
+          <w:rFonts w:ascii="Times New Roman" w:hAnsi="Times New Roman" w:cs="Times New Roman"/>
+          <w:sz w:val="28"/>
+          <w:szCs w:val="28"/>
+          <w:lang w:val="en-US"/>
+        </w:rPr>
+        <w:tab/>
+        <w:t xml:space="preserve">GROUP BY </w:t>
+      </w:r>
+      <w:proofErr w:type="spellStart"/>
+      <w:r>
+        <w:rPr>
+          <w:rFonts w:ascii="Times New Roman" w:hAnsi="Times New Roman" w:cs="Times New Roman"/>
+          <w:sz w:val="28"/>
+          <w:szCs w:val="28"/>
+          <w:lang w:val="en-US"/>
+        </w:rPr>
+        <w:t>Students.ID_stud</w:t>
+      </w:r>
+      <w:proofErr w:type="spellEnd"/>
+    </w:p>
+    <w:p>
+      <w:pPr>
+        <w:spacing w:after="0"/>
+        <w:jc w:val="both"/>
+        <w:rPr>
+          <w:rFonts w:ascii="Times New Roman" w:hAnsi="Times New Roman" w:cs="Times New Roman"/>
+          <w:sz w:val="28"/>
+          <w:szCs w:val="28"/>
+          <w:lang w:val="en-US"/>
+        </w:rPr>
+      </w:pPr>
+    </w:p>
+    <w:p>
+      <w:pPr>
+        <w:spacing w:after="0"/>
+        <w:jc w:val="both"/>
+        <w:rPr>
+          <w:rFonts w:ascii="Times New Roman" w:hAnsi="Times New Roman" w:cs="Times New Roman"/>
+          <w:sz w:val="28"/>
+          <w:szCs w:val="28"/>
+          <w:lang w:val="en-US"/>
+        </w:rPr>
+      </w:pPr>
+      <w:r>
+        <w:rPr>
+          <w:rFonts w:ascii="Times New Roman" w:hAnsi="Times New Roman" w:cs="Times New Roman"/>
+          <w:sz w:val="28"/>
+          <w:szCs w:val="28"/>
+          <w:lang w:val="en-US"/>
+        </w:rPr>
+        <w:t>SELECT DISTINCT Subject .</w:t>
+      </w:r>
+      <w:proofErr w:type="spellStart"/>
+      <w:r>
+        <w:rPr>
+          <w:rFonts w:ascii="Times New Roman" w:hAnsi="Times New Roman" w:cs="Times New Roman"/>
+          <w:sz w:val="28"/>
+          <w:szCs w:val="28"/>
+          <w:lang w:val="en-US"/>
+        </w:rPr>
+        <w:t>Sub_name</w:t>
+      </w:r>
+      <w:proofErr w:type="gramStart"/>
+      <w:r>
+        <w:rPr>
+          <w:rFonts w:ascii="Times New Roman" w:hAnsi="Times New Roman" w:cs="Times New Roman"/>
+          <w:sz w:val="28"/>
+          <w:szCs w:val="28"/>
+          <w:lang w:val="en-US"/>
+        </w:rPr>
+        <w:t>,Students</w:t>
+      </w:r>
+      <w:proofErr w:type="spellEnd"/>
+      <w:proofErr w:type="gramEnd"/>
+      <w:r>
+        <w:rPr>
+          <w:rFonts w:ascii="Times New Roman" w:hAnsi="Times New Roman" w:cs="Times New Roman"/>
+          <w:sz w:val="28"/>
+          <w:szCs w:val="28"/>
+          <w:lang w:val="en-US"/>
+        </w:rPr>
+        <w:t xml:space="preserve"> .Name ,</w:t>
+      </w:r>
+      <w:proofErr w:type="spellStart"/>
+      <w:r>
+        <w:rPr>
+          <w:rFonts w:ascii="Times New Roman" w:hAnsi="Times New Roman" w:cs="Times New Roman"/>
+          <w:sz w:val="28"/>
+          <w:szCs w:val="28"/>
+          <w:lang w:val="en-US"/>
+        </w:rPr>
+        <w:t>Grades.grade,count</w:t>
+      </w:r>
+      <w:proofErr w:type="spellEnd"/>
+      <w:r>
+        <w:rPr>
+          <w:rFonts w:ascii="Times New Roman" w:hAnsi="Times New Roman" w:cs="Times New Roman"/>
+          <w:sz w:val="28"/>
+          <w:szCs w:val="28"/>
+          <w:lang w:val="en-US"/>
+        </w:rPr>
+        <w:t xml:space="preserve">(DISTINCT </w:t>
+      </w:r>
+      <w:proofErr w:type="spellStart"/>
+      <w:r>
+        <w:rPr>
+          <w:rFonts w:ascii="Times New Roman" w:hAnsi="Times New Roman" w:cs="Times New Roman"/>
+          <w:sz w:val="28"/>
+          <w:szCs w:val="28"/>
+          <w:lang w:val="en-US"/>
+        </w:rPr>
+        <w:t>Grades.grade</w:t>
+      </w:r>
+      <w:proofErr w:type="spellEnd"/>
+      <w:r>
+        <w:rPr>
+          <w:rFonts w:ascii="Times New Roman" w:hAnsi="Times New Roman" w:cs="Times New Roman"/>
+          <w:sz w:val="28"/>
+          <w:szCs w:val="28"/>
+          <w:lang w:val="en-US"/>
+        </w:rPr>
+        <w:t>)</w:t>
+      </w:r>
+    </w:p>
+    <w:p>
+      <w:pPr>
+        <w:spacing w:after="0"/>
+        <w:jc w:val="both"/>
+        <w:rPr>
+          <w:rFonts w:ascii="Times New Roman" w:hAnsi="Times New Roman" w:cs="Times New Roman"/>
+          <w:sz w:val="28"/>
+          <w:szCs w:val="28"/>
+          <w:lang w:val="en-US"/>
+        </w:rPr>
+      </w:pPr>
+      <w:r>
+        <w:rPr>
+          <w:rFonts w:ascii="Times New Roman" w:hAnsi="Times New Roman" w:cs="Times New Roman"/>
+          <w:sz w:val="28"/>
+          <w:szCs w:val="28"/>
+          <w:lang w:val="en-US"/>
+        </w:rPr>
+        <w:t xml:space="preserve">     </w:t>
+      </w:r>
+      <w:proofErr w:type="gramStart"/>
+      <w:r>
+        <w:rPr>
+          <w:rFonts w:ascii="Times New Roman" w:hAnsi="Times New Roman" w:cs="Times New Roman"/>
+          <w:sz w:val="28"/>
+          <w:szCs w:val="28"/>
+          <w:lang w:val="en-US"/>
+        </w:rPr>
+        <w:t xml:space="preserve">FROM  </w:t>
+      </w:r>
+      <w:proofErr w:type="spellStart"/>
+      <w:r>
+        <w:rPr>
+          <w:rFonts w:ascii="Times New Roman" w:hAnsi="Times New Roman" w:cs="Times New Roman"/>
+          <w:sz w:val="28"/>
+          <w:szCs w:val="28"/>
+          <w:lang w:val="en-US"/>
+        </w:rPr>
+        <w:t>Subject,Students,Grades</w:t>
+      </w:r>
+      <w:proofErr w:type="spellEnd"/>
+      <w:proofErr w:type="gramEnd"/>
+      <w:r>
+        <w:rPr>
+          <w:rFonts w:ascii="Times New Roman" w:hAnsi="Times New Roman" w:cs="Times New Roman"/>
+          <w:sz w:val="28"/>
+          <w:szCs w:val="28"/>
+          <w:lang w:val="en-US"/>
+        </w:rPr>
+        <w:t xml:space="preserve">   </w:t>
+      </w:r>
+    </w:p>
+    <w:p>
+      <w:pPr>
+        <w:spacing w:after="0"/>
+        <w:jc w:val="both"/>
+        <w:rPr>
+          <w:rFonts w:ascii="Times New Roman" w:hAnsi="Times New Roman" w:cs="Times New Roman"/>
+          <w:sz w:val="28"/>
+          <w:szCs w:val="28"/>
+          <w:lang w:val="en-US"/>
+        </w:rPr>
+      </w:pPr>
+      <w:r>
+        <w:rPr>
+          <w:rFonts w:ascii="Times New Roman" w:hAnsi="Times New Roman" w:cs="Times New Roman"/>
+          <w:sz w:val="28"/>
+          <w:szCs w:val="28"/>
+          <w:lang w:val="en-US"/>
+        </w:rPr>
+        <w:tab/>
+        <w:t xml:space="preserve"> WHERE Subject .</w:t>
+      </w:r>
+      <w:proofErr w:type="spellStart"/>
+      <w:r>
+        <w:rPr>
+          <w:rFonts w:ascii="Times New Roman" w:hAnsi="Times New Roman" w:cs="Times New Roman"/>
+          <w:sz w:val="28"/>
+          <w:szCs w:val="28"/>
+          <w:lang w:val="en-US"/>
+        </w:rPr>
+        <w:t>Sub_code</w:t>
+      </w:r>
+      <w:proofErr w:type="spellEnd"/>
+      <w:r>
+        <w:rPr>
+          <w:rFonts w:ascii="Times New Roman" w:hAnsi="Times New Roman" w:cs="Times New Roman"/>
+          <w:sz w:val="28"/>
+          <w:szCs w:val="28"/>
+          <w:lang w:val="en-US"/>
+        </w:rPr>
+        <w:t>=</w:t>
+      </w:r>
+      <w:proofErr w:type="spellStart"/>
+      <w:r>
+        <w:rPr>
+          <w:rFonts w:ascii="Times New Roman" w:hAnsi="Times New Roman" w:cs="Times New Roman"/>
+          <w:sz w:val="28"/>
+          <w:szCs w:val="28"/>
+          <w:lang w:val="en-US"/>
+        </w:rPr>
+        <w:t>Grades.Sub_</w:t>
+      </w:r>
+      <w:proofErr w:type="gramStart"/>
+      <w:r>
+        <w:rPr>
+          <w:rFonts w:ascii="Times New Roman" w:hAnsi="Times New Roman" w:cs="Times New Roman"/>
+          <w:sz w:val="28"/>
+          <w:szCs w:val="28"/>
+          <w:lang w:val="en-US"/>
+        </w:rPr>
+        <w:t>code</w:t>
+      </w:r>
+      <w:proofErr w:type="spellEnd"/>
+      <w:r>
+        <w:rPr>
+          <w:rFonts w:ascii="Times New Roman" w:hAnsi="Times New Roman" w:cs="Times New Roman"/>
+          <w:sz w:val="28"/>
+          <w:szCs w:val="28"/>
+          <w:lang w:val="en-US"/>
+        </w:rPr>
+        <w:t xml:space="preserve">  and</w:t>
+      </w:r>
+      <w:proofErr w:type="gramEnd"/>
+      <w:r>
+        <w:rPr>
+          <w:rFonts w:ascii="Times New Roman" w:hAnsi="Times New Roman" w:cs="Times New Roman"/>
+          <w:sz w:val="28"/>
+          <w:szCs w:val="28"/>
+          <w:lang w:val="en-US"/>
+        </w:rPr>
+        <w:t xml:space="preserve">  </w:t>
+      </w:r>
+      <w:proofErr w:type="spellStart"/>
+      <w:r>
+        <w:rPr>
+          <w:rFonts w:ascii="Times New Roman" w:hAnsi="Times New Roman" w:cs="Times New Roman"/>
+          <w:sz w:val="28"/>
+          <w:szCs w:val="28"/>
+          <w:lang w:val="en-US"/>
+        </w:rPr>
+        <w:t>Grades.Sub_code</w:t>
+      </w:r>
+      <w:proofErr w:type="spellEnd"/>
+      <w:r>
+        <w:rPr>
+          <w:rFonts w:ascii="Times New Roman" w:hAnsi="Times New Roman" w:cs="Times New Roman"/>
+          <w:sz w:val="28"/>
+          <w:szCs w:val="28"/>
+          <w:lang w:val="en-US"/>
+        </w:rPr>
+        <w:t>=1 and</w:t>
+      </w:r>
+    </w:p>
+    <w:p>
+      <w:pPr>
+        <w:spacing w:after="0"/>
+        <w:jc w:val="both"/>
+        <w:rPr>
+          <w:rFonts w:ascii="Times New Roman" w:hAnsi="Times New Roman" w:cs="Times New Roman"/>
+          <w:sz w:val="28"/>
+          <w:szCs w:val="28"/>
+          <w:lang w:val="en-US"/>
+        </w:rPr>
+      </w:pPr>
+      <w:r>
+        <w:rPr>
+          <w:rFonts w:ascii="Times New Roman" w:hAnsi="Times New Roman" w:cs="Times New Roman"/>
+          <w:sz w:val="28"/>
+          <w:szCs w:val="28"/>
+          <w:lang w:val="en-US"/>
+        </w:rPr>
+        <w:tab/>
+      </w:r>
+      <w:proofErr w:type="spellStart"/>
+      <w:r>
+        <w:rPr>
+          <w:rFonts w:ascii="Times New Roman" w:hAnsi="Times New Roman" w:cs="Times New Roman"/>
+          <w:sz w:val="28"/>
+          <w:szCs w:val="28"/>
+          <w:lang w:val="en-US"/>
+        </w:rPr>
+        <w:t>Students.ID_stud</w:t>
+      </w:r>
+      <w:proofErr w:type="spellEnd"/>
+      <w:r>
+        <w:rPr>
+          <w:rFonts w:ascii="Times New Roman" w:hAnsi="Times New Roman" w:cs="Times New Roman"/>
+          <w:sz w:val="28"/>
+          <w:szCs w:val="28"/>
+          <w:lang w:val="en-US"/>
+        </w:rPr>
+        <w:t>=</w:t>
+      </w:r>
+      <w:proofErr w:type="spellStart"/>
+      <w:r>
+        <w:rPr>
+          <w:rFonts w:ascii="Times New Roman" w:hAnsi="Times New Roman" w:cs="Times New Roman"/>
+          <w:sz w:val="28"/>
+          <w:szCs w:val="28"/>
+          <w:lang w:val="en-US"/>
+        </w:rPr>
+        <w:t>Grades.CodeStud</w:t>
+      </w:r>
+      <w:proofErr w:type="spellEnd"/>
+      <w:r>
+        <w:rPr>
+          <w:rFonts w:ascii="Times New Roman" w:hAnsi="Times New Roman" w:cs="Times New Roman"/>
+          <w:sz w:val="28"/>
+          <w:szCs w:val="28"/>
+          <w:lang w:val="en-US"/>
+        </w:rPr>
+        <w:t xml:space="preserve"> </w:t>
+      </w:r>
+    </w:p>
+    <w:p>
+      <w:pPr>
+        <w:spacing w:after="0"/>
+        <w:jc w:val="both"/>
+        <w:rPr>
+          <w:rFonts w:ascii="Times New Roman" w:hAnsi="Times New Roman" w:cs="Times New Roman"/>
+          <w:sz w:val="28"/>
+          <w:szCs w:val="28"/>
+          <w:lang w:val="en-US"/>
+        </w:rPr>
+      </w:pPr>
+      <w:r>
+        <w:rPr>
+          <w:rFonts w:ascii="Times New Roman" w:hAnsi="Times New Roman" w:cs="Times New Roman"/>
+          <w:sz w:val="28"/>
+          <w:szCs w:val="28"/>
+          <w:lang w:val="en-US"/>
+        </w:rPr>
+        <w:tab/>
+        <w:t xml:space="preserve"> </w:t>
+      </w:r>
+      <w:proofErr w:type="gramStart"/>
+      <w:r>
+        <w:rPr>
+          <w:rFonts w:ascii="Times New Roman" w:hAnsi="Times New Roman" w:cs="Times New Roman"/>
+          <w:sz w:val="28"/>
+          <w:szCs w:val="28"/>
+          <w:lang w:val="en-US"/>
+        </w:rPr>
+        <w:t>and  Grades</w:t>
+      </w:r>
+      <w:proofErr w:type="gramEnd"/>
+      <w:r>
+        <w:rPr>
+          <w:rFonts w:ascii="Times New Roman" w:hAnsi="Times New Roman" w:cs="Times New Roman"/>
+          <w:sz w:val="28"/>
+          <w:szCs w:val="28"/>
+          <w:lang w:val="en-US"/>
+        </w:rPr>
+        <w:t xml:space="preserve"> .grade  in (select  DISTINCT </w:t>
+      </w:r>
+      <w:proofErr w:type="spellStart"/>
+      <w:r>
+        <w:rPr>
+          <w:rFonts w:ascii="Times New Roman" w:hAnsi="Times New Roman" w:cs="Times New Roman"/>
+          <w:sz w:val="28"/>
+          <w:szCs w:val="28"/>
+          <w:lang w:val="en-US"/>
+        </w:rPr>
+        <w:t>Grades.grade</w:t>
+      </w:r>
+      <w:proofErr w:type="spellEnd"/>
+      <w:r>
+        <w:rPr>
+          <w:rFonts w:ascii="Times New Roman" w:hAnsi="Times New Roman" w:cs="Times New Roman"/>
+          <w:sz w:val="28"/>
+          <w:szCs w:val="28"/>
+          <w:lang w:val="en-US"/>
+        </w:rPr>
+        <w:t xml:space="preserve"> from Grades where </w:t>
+      </w:r>
+      <w:proofErr w:type="spellStart"/>
+      <w:r>
+        <w:rPr>
+          <w:rFonts w:ascii="Times New Roman" w:hAnsi="Times New Roman" w:cs="Times New Roman"/>
+          <w:sz w:val="28"/>
+          <w:szCs w:val="28"/>
+          <w:lang w:val="en-US"/>
+        </w:rPr>
+        <w:t>Grades.Sub_code</w:t>
+      </w:r>
+      <w:proofErr w:type="spellEnd"/>
+      <w:r>
+        <w:rPr>
+          <w:rFonts w:ascii="Times New Roman" w:hAnsi="Times New Roman" w:cs="Times New Roman"/>
+          <w:sz w:val="28"/>
+          <w:szCs w:val="28"/>
+          <w:lang w:val="en-US"/>
+        </w:rPr>
+        <w:t>=1)</w:t>
+      </w:r>
+    </w:p>
+    <w:p>
+      <w:pPr>
+        <w:spacing w:after="0"/>
+        <w:jc w:val="both"/>
+        <w:rPr>
+          <w:rFonts w:ascii="Times New Roman" w:hAnsi="Times New Roman" w:cs="Times New Roman"/>
+          <w:sz w:val="28"/>
+          <w:szCs w:val="28"/>
+          <w:lang w:val="en-US"/>
+        </w:rPr>
+      </w:pPr>
+      <w:r>
+        <w:rPr>
+          <w:rFonts w:ascii="Times New Roman" w:hAnsi="Times New Roman" w:cs="Times New Roman"/>
+          <w:sz w:val="28"/>
+          <w:szCs w:val="28"/>
+          <w:lang w:val="en-US"/>
+        </w:rPr>
+        <w:tab/>
+        <w:t xml:space="preserve">GROUP BY </w:t>
+      </w:r>
+      <w:proofErr w:type="spellStart"/>
+      <w:r>
+        <w:rPr>
+          <w:rFonts w:ascii="Times New Roman" w:hAnsi="Times New Roman" w:cs="Times New Roman"/>
+          <w:sz w:val="28"/>
+          <w:szCs w:val="28"/>
+          <w:lang w:val="en-US"/>
+        </w:rPr>
+        <w:t>Students.ID_stud</w:t>
+      </w:r>
+      <w:proofErr w:type="spellEnd"/>
+    </w:p>
+    <w:p>
+      <w:pPr>
+        <w:spacing w:after="0"/>
+        <w:jc w:val="both"/>
+        <w:rPr>
+          <w:rFonts w:ascii="Times New Roman" w:hAnsi="Times New Roman" w:cs="Times New Roman"/>
+          <w:sz w:val="28"/>
+          <w:szCs w:val="28"/>
+          <w:lang w:val="en-US"/>
+        </w:rPr>
+      </w:pPr>
+    </w:p>
+    <w:p>
+      <w:pPr>
+        <w:spacing w:after="0"/>
+        <w:jc w:val="both"/>
+        <w:rPr>
+          <w:rFonts w:ascii="Times New Roman" w:hAnsi="Times New Roman" w:cs="Times New Roman"/>
+          <w:sz w:val="28"/>
+          <w:szCs w:val="28"/>
+          <w:lang w:val="en-US"/>
+        </w:rPr>
+      </w:pPr>
+      <w:r>
+        <w:rPr>
+          <w:rFonts w:ascii="Times New Roman" w:hAnsi="Times New Roman" w:cs="Times New Roman"/>
+          <w:sz w:val="28"/>
+          <w:szCs w:val="28"/>
+          <w:lang w:val="en-US"/>
+        </w:rPr>
+        <w:t>SELECT DISTINCT Subject .</w:t>
+      </w:r>
+      <w:proofErr w:type="spellStart"/>
+      <w:r>
+        <w:rPr>
+          <w:rFonts w:ascii="Times New Roman" w:hAnsi="Times New Roman" w:cs="Times New Roman"/>
+          <w:sz w:val="28"/>
+          <w:szCs w:val="28"/>
+          <w:lang w:val="en-US"/>
+        </w:rPr>
+        <w:t>Sub_name</w:t>
+      </w:r>
+      <w:proofErr w:type="gramStart"/>
+      <w:r>
+        <w:rPr>
+          <w:rFonts w:ascii="Times New Roman" w:hAnsi="Times New Roman" w:cs="Times New Roman"/>
+          <w:sz w:val="28"/>
+          <w:szCs w:val="28"/>
+          <w:lang w:val="en-US"/>
+        </w:rPr>
+        <w:t>,Students</w:t>
+      </w:r>
+      <w:proofErr w:type="spellEnd"/>
+      <w:proofErr w:type="gramEnd"/>
+      <w:r>
+        <w:rPr>
+          <w:rFonts w:ascii="Times New Roman" w:hAnsi="Times New Roman" w:cs="Times New Roman"/>
+          <w:sz w:val="28"/>
+          <w:szCs w:val="28"/>
+          <w:lang w:val="en-US"/>
+        </w:rPr>
+        <w:t xml:space="preserve"> .Name ,</w:t>
+      </w:r>
+      <w:proofErr w:type="spellStart"/>
+      <w:r>
+        <w:rPr>
+          <w:rFonts w:ascii="Times New Roman" w:hAnsi="Times New Roman" w:cs="Times New Roman"/>
+          <w:sz w:val="28"/>
+          <w:szCs w:val="28"/>
+          <w:lang w:val="en-US"/>
+        </w:rPr>
+        <w:t>Grades.grade,count</w:t>
+      </w:r>
+      <w:proofErr w:type="spellEnd"/>
+      <w:r>
+        <w:rPr>
+          <w:rFonts w:ascii="Times New Roman" w:hAnsi="Times New Roman" w:cs="Times New Roman"/>
+          <w:sz w:val="28"/>
+          <w:szCs w:val="28"/>
+          <w:lang w:val="en-US"/>
+        </w:rPr>
+        <w:t xml:space="preserve">(DISTINCT </w:t>
+      </w:r>
+      <w:proofErr w:type="spellStart"/>
+      <w:r>
+        <w:rPr>
+          <w:rFonts w:ascii="Times New Roman" w:hAnsi="Times New Roman" w:cs="Times New Roman"/>
+          <w:sz w:val="28"/>
+          <w:szCs w:val="28"/>
+          <w:lang w:val="en-US"/>
+        </w:rPr>
+        <w:t>Grades.grade</w:t>
+      </w:r>
+      <w:proofErr w:type="spellEnd"/>
+      <w:r>
+        <w:rPr>
+          <w:rFonts w:ascii="Times New Roman" w:hAnsi="Times New Roman" w:cs="Times New Roman"/>
+          <w:sz w:val="28"/>
+          <w:szCs w:val="28"/>
+          <w:lang w:val="en-US"/>
+        </w:rPr>
+        <w:t>)</w:t>
+      </w:r>
+    </w:p>
+    <w:p>
+      <w:pPr>
+        <w:spacing w:after="0"/>
+        <w:jc w:val="both"/>
+        <w:rPr>
+          <w:rFonts w:ascii="Times New Roman" w:hAnsi="Times New Roman" w:cs="Times New Roman"/>
+          <w:sz w:val="28"/>
+          <w:szCs w:val="28"/>
+          <w:lang w:val="en-US"/>
+        </w:rPr>
+      </w:pPr>
+      <w:r>
+        <w:rPr>
+          <w:rFonts w:ascii="Times New Roman" w:hAnsi="Times New Roman" w:cs="Times New Roman"/>
+          <w:sz w:val="28"/>
+          <w:szCs w:val="28"/>
+          <w:lang w:val="en-US"/>
+        </w:rPr>
+        <w:t xml:space="preserve">     </w:t>
+      </w:r>
+      <w:proofErr w:type="gramStart"/>
+      <w:r>
+        <w:rPr>
+          <w:rFonts w:ascii="Times New Roman" w:hAnsi="Times New Roman" w:cs="Times New Roman"/>
+          <w:sz w:val="28"/>
+          <w:szCs w:val="28"/>
+          <w:lang w:val="en-US"/>
+        </w:rPr>
+        <w:t xml:space="preserve">FROM  </w:t>
+      </w:r>
+      <w:proofErr w:type="spellStart"/>
+      <w:r>
+        <w:rPr>
+          <w:rFonts w:ascii="Times New Roman" w:hAnsi="Times New Roman" w:cs="Times New Roman"/>
+          <w:sz w:val="28"/>
+          <w:szCs w:val="28"/>
+          <w:lang w:val="en-US"/>
+        </w:rPr>
+        <w:t>Subject,Students,Grades</w:t>
+      </w:r>
+      <w:proofErr w:type="spellEnd"/>
+      <w:proofErr w:type="gramEnd"/>
+      <w:r>
+        <w:rPr>
+          <w:rFonts w:ascii="Times New Roman" w:hAnsi="Times New Roman" w:cs="Times New Roman"/>
+          <w:sz w:val="28"/>
+          <w:szCs w:val="28"/>
+          <w:lang w:val="en-US"/>
+        </w:rPr>
+        <w:t xml:space="preserve">   </w:t>
+      </w:r>
+    </w:p>
+    <w:p>
+      <w:pPr>
+        <w:spacing w:after="0"/>
+        <w:jc w:val="both"/>
+        <w:rPr>
+          <w:rFonts w:ascii="Times New Roman" w:hAnsi="Times New Roman" w:cs="Times New Roman"/>
+          <w:sz w:val="28"/>
+          <w:szCs w:val="28"/>
+          <w:lang w:val="en-US"/>
+        </w:rPr>
+      </w:pPr>
+      <w:r>
+        <w:rPr>
+          <w:rFonts w:ascii="Times New Roman" w:hAnsi="Times New Roman" w:cs="Times New Roman"/>
+          <w:sz w:val="28"/>
+          <w:szCs w:val="28"/>
+          <w:lang w:val="en-US"/>
+        </w:rPr>
+        <w:tab/>
+        <w:t xml:space="preserve"> WHERE Subject .</w:t>
+      </w:r>
+      <w:proofErr w:type="spellStart"/>
+      <w:r>
+        <w:rPr>
+          <w:rFonts w:ascii="Times New Roman" w:hAnsi="Times New Roman" w:cs="Times New Roman"/>
+          <w:sz w:val="28"/>
+          <w:szCs w:val="28"/>
+          <w:lang w:val="en-US"/>
+        </w:rPr>
+        <w:t>Sub_code</w:t>
+      </w:r>
+      <w:proofErr w:type="spellEnd"/>
+      <w:r>
+        <w:rPr>
+          <w:rFonts w:ascii="Times New Roman" w:hAnsi="Times New Roman" w:cs="Times New Roman"/>
+          <w:sz w:val="28"/>
+          <w:szCs w:val="28"/>
+          <w:lang w:val="en-US"/>
+        </w:rPr>
+        <w:t>=</w:t>
+      </w:r>
+      <w:proofErr w:type="spellStart"/>
+      <w:r>
+        <w:rPr>
+          <w:rFonts w:ascii="Times New Roman" w:hAnsi="Times New Roman" w:cs="Times New Roman"/>
+          <w:sz w:val="28"/>
+          <w:szCs w:val="28"/>
+          <w:lang w:val="en-US"/>
+        </w:rPr>
+        <w:t>Grades.Sub_</w:t>
+      </w:r>
+      <w:proofErr w:type="gramStart"/>
+      <w:r>
+        <w:rPr>
+          <w:rFonts w:ascii="Times New Roman" w:hAnsi="Times New Roman" w:cs="Times New Roman"/>
+          <w:sz w:val="28"/>
+          <w:szCs w:val="28"/>
+          <w:lang w:val="en-US"/>
+        </w:rPr>
+        <w:t>code</w:t>
+      </w:r>
+      <w:proofErr w:type="spellEnd"/>
+      <w:r>
+        <w:rPr>
+          <w:rFonts w:ascii="Times New Roman" w:hAnsi="Times New Roman" w:cs="Times New Roman"/>
+          <w:sz w:val="28"/>
+          <w:szCs w:val="28"/>
+          <w:lang w:val="en-US"/>
+        </w:rPr>
+        <w:t xml:space="preserve">  and</w:t>
+      </w:r>
+      <w:proofErr w:type="gramEnd"/>
+      <w:r>
+        <w:rPr>
+          <w:rFonts w:ascii="Times New Roman" w:hAnsi="Times New Roman" w:cs="Times New Roman"/>
+          <w:sz w:val="28"/>
+          <w:szCs w:val="28"/>
+          <w:lang w:val="en-US"/>
+        </w:rPr>
+        <w:t xml:space="preserve">  </w:t>
+      </w:r>
+      <w:proofErr w:type="spellStart"/>
+      <w:r>
+        <w:rPr>
+          <w:rFonts w:ascii="Times New Roman" w:hAnsi="Times New Roman" w:cs="Times New Roman"/>
+          <w:sz w:val="28"/>
+          <w:szCs w:val="28"/>
+          <w:lang w:val="en-US"/>
+        </w:rPr>
+        <w:t>Grades.Sub_code</w:t>
+      </w:r>
+      <w:proofErr w:type="spellEnd"/>
+      <w:r>
+        <w:rPr>
+          <w:rFonts w:ascii="Times New Roman" w:hAnsi="Times New Roman" w:cs="Times New Roman"/>
+          <w:sz w:val="28"/>
+          <w:szCs w:val="28"/>
+          <w:lang w:val="en-US"/>
+        </w:rPr>
+        <w:t>=1 and</w:t>
+      </w:r>
+    </w:p>
+    <w:p>
+      <w:pPr>
+        <w:spacing w:after="0"/>
+        <w:jc w:val="both"/>
+        <w:rPr>
+          <w:rFonts w:ascii="Times New Roman" w:hAnsi="Times New Roman" w:cs="Times New Roman"/>
+          <w:sz w:val="28"/>
+          <w:szCs w:val="28"/>
+          <w:lang w:val="en-US"/>
+        </w:rPr>
+      </w:pPr>
+      <w:r>
+        <w:rPr>
+          <w:rFonts w:ascii="Times New Roman" w:hAnsi="Times New Roman" w:cs="Times New Roman"/>
+          <w:sz w:val="28"/>
+          <w:szCs w:val="28"/>
+          <w:lang w:val="en-US"/>
+        </w:rPr>
+        <w:tab/>
+      </w:r>
+      <w:proofErr w:type="spellStart"/>
+      <w:r>
+        <w:rPr>
+          <w:rFonts w:ascii="Times New Roman" w:hAnsi="Times New Roman" w:cs="Times New Roman"/>
+          <w:sz w:val="28"/>
+          <w:szCs w:val="28"/>
+          <w:lang w:val="en-US"/>
+        </w:rPr>
+        <w:t>Students.ID_stud</w:t>
+      </w:r>
+      <w:proofErr w:type="spellEnd"/>
+      <w:r>
+        <w:rPr>
+          <w:rFonts w:ascii="Times New Roman" w:hAnsi="Times New Roman" w:cs="Times New Roman"/>
+          <w:sz w:val="28"/>
+          <w:szCs w:val="28"/>
+          <w:lang w:val="en-US"/>
+        </w:rPr>
+        <w:t>=</w:t>
+      </w:r>
+      <w:proofErr w:type="spellStart"/>
+      <w:r>
+        <w:rPr>
+          <w:rFonts w:ascii="Times New Roman" w:hAnsi="Times New Roman" w:cs="Times New Roman"/>
+          <w:sz w:val="28"/>
+          <w:szCs w:val="28"/>
+          <w:lang w:val="en-US"/>
+        </w:rPr>
+        <w:t>Grades.CodeStud</w:t>
+      </w:r>
+      <w:proofErr w:type="spellEnd"/>
+      <w:r>
+        <w:rPr>
+          <w:rFonts w:ascii="Times New Roman" w:hAnsi="Times New Roman" w:cs="Times New Roman"/>
+          <w:sz w:val="28"/>
+          <w:szCs w:val="28"/>
+          <w:lang w:val="en-US"/>
+        </w:rPr>
+        <w:t xml:space="preserve"> </w:t>
+      </w:r>
+    </w:p>
+    <w:p>
+      <w:pPr>
+        <w:spacing w:after="0"/>
+        <w:jc w:val="both"/>
+        <w:rPr>
+          <w:rFonts w:ascii="Times New Roman" w:hAnsi="Times New Roman" w:cs="Times New Roman"/>
+          <w:sz w:val="28"/>
+          <w:szCs w:val="28"/>
+          <w:lang w:val="en-US"/>
+        </w:rPr>
+      </w:pPr>
+      <w:r>
+        <w:rPr>
+          <w:rFonts w:ascii="Times New Roman" w:hAnsi="Times New Roman" w:cs="Times New Roman"/>
+          <w:sz w:val="28"/>
+          <w:szCs w:val="28"/>
+          <w:lang w:val="en-US"/>
+        </w:rPr>
+        <w:tab/>
+        <w:t xml:space="preserve"> --</w:t>
+      </w:r>
+      <w:proofErr w:type="gramStart"/>
+      <w:r>
+        <w:rPr>
+          <w:rFonts w:ascii="Times New Roman" w:hAnsi="Times New Roman" w:cs="Times New Roman"/>
+          <w:sz w:val="28"/>
+          <w:szCs w:val="28"/>
+          <w:lang w:val="en-US"/>
+        </w:rPr>
+        <w:t>and  Grades</w:t>
+      </w:r>
+      <w:proofErr w:type="gramEnd"/>
+      <w:r>
+        <w:rPr>
+          <w:rFonts w:ascii="Times New Roman" w:hAnsi="Times New Roman" w:cs="Times New Roman"/>
+          <w:sz w:val="28"/>
+          <w:szCs w:val="28"/>
+          <w:lang w:val="en-US"/>
+        </w:rPr>
+        <w:t xml:space="preserve"> .grade  in (select  DISTINCT </w:t>
+      </w:r>
+      <w:proofErr w:type="spellStart"/>
+      <w:r>
+        <w:rPr>
+          <w:rFonts w:ascii="Times New Roman" w:hAnsi="Times New Roman" w:cs="Times New Roman"/>
+          <w:sz w:val="28"/>
+          <w:szCs w:val="28"/>
+          <w:lang w:val="en-US"/>
+        </w:rPr>
+        <w:t>Grades.grade</w:t>
+      </w:r>
+      <w:proofErr w:type="spellEnd"/>
+      <w:r>
+        <w:rPr>
+          <w:rFonts w:ascii="Times New Roman" w:hAnsi="Times New Roman" w:cs="Times New Roman"/>
+          <w:sz w:val="28"/>
+          <w:szCs w:val="28"/>
+          <w:lang w:val="en-US"/>
+        </w:rPr>
+        <w:t xml:space="preserve"> from Grades where </w:t>
+      </w:r>
+      <w:proofErr w:type="spellStart"/>
+      <w:r>
+        <w:rPr>
+          <w:rFonts w:ascii="Times New Roman" w:hAnsi="Times New Roman" w:cs="Times New Roman"/>
+          <w:sz w:val="28"/>
+          <w:szCs w:val="28"/>
+          <w:lang w:val="en-US"/>
+        </w:rPr>
+        <w:t>Grades.Sub_code</w:t>
+      </w:r>
+      <w:proofErr w:type="spellEnd"/>
+      <w:r>
+        <w:rPr>
+          <w:rFonts w:ascii="Times New Roman" w:hAnsi="Times New Roman" w:cs="Times New Roman"/>
+          <w:sz w:val="28"/>
+          <w:szCs w:val="28"/>
+          <w:lang w:val="en-US"/>
+        </w:rPr>
+        <w:t>=1)</w:t>
+      </w:r>
+    </w:p>
+    <w:p>
+      <w:pPr>
+        <w:spacing w:after="0"/>
+        <w:jc w:val="both"/>
+        <w:rPr>
+          <w:rFonts w:ascii="Times New Roman" w:hAnsi="Times New Roman" w:cs="Times New Roman"/>
+          <w:sz w:val="28"/>
+          <w:szCs w:val="28"/>
+          <w:lang w:val="en-US"/>
+        </w:rPr>
+      </w:pPr>
+      <w:r>
+        <w:rPr>
+          <w:rFonts w:ascii="Times New Roman" w:hAnsi="Times New Roman" w:cs="Times New Roman"/>
+          <w:sz w:val="28"/>
+          <w:szCs w:val="28"/>
+          <w:lang w:val="en-US"/>
+        </w:rPr>
+        <w:tab/>
+        <w:t xml:space="preserve">GROUP BY </w:t>
+      </w:r>
+      <w:proofErr w:type="spellStart"/>
+      <w:r>
+        <w:rPr>
+          <w:rFonts w:ascii="Times New Roman" w:hAnsi="Times New Roman" w:cs="Times New Roman"/>
+          <w:sz w:val="28"/>
+          <w:szCs w:val="28"/>
+          <w:lang w:val="en-US"/>
+        </w:rPr>
+        <w:t>Students.ID_stud</w:t>
+      </w:r>
+      <w:proofErr w:type="spellEnd"/>
+    </w:p>
+    <w:p>
+      <w:pPr>
+        <w:spacing w:after="0"/>
+        <w:jc w:val="both"/>
+        <w:rPr>
+          <w:rFonts w:ascii="Times New Roman" w:hAnsi="Times New Roman" w:cs="Times New Roman"/>
+          <w:sz w:val="28"/>
+          <w:szCs w:val="28"/>
+          <w:lang w:val="en-US"/>
+        </w:rPr>
+      </w:pPr>
+    </w:p>
+    <w:p>
+      <w:pPr>
+        <w:spacing w:after="0"/>
+        <w:jc w:val="both"/>
+        <w:rPr>
+          <w:rFonts w:ascii="Times New Roman" w:hAnsi="Times New Roman" w:cs="Times New Roman"/>
+          <w:sz w:val="28"/>
+          <w:szCs w:val="28"/>
+          <w:lang w:val="en-US"/>
+        </w:rPr>
+      </w:pPr>
+      <w:r>
+        <w:rPr>
+          <w:rFonts w:ascii="Times New Roman" w:hAnsi="Times New Roman" w:cs="Times New Roman"/>
+          <w:sz w:val="28"/>
+          <w:szCs w:val="28"/>
+          <w:lang w:val="en-US"/>
+        </w:rPr>
+        <w:t xml:space="preserve">SELECT DISTINCT count (DISTINCT </w:t>
+      </w:r>
+      <w:proofErr w:type="spellStart"/>
+      <w:proofErr w:type="gramStart"/>
+      <w:r>
+        <w:rPr>
+          <w:rFonts w:ascii="Times New Roman" w:hAnsi="Times New Roman" w:cs="Times New Roman"/>
+          <w:sz w:val="28"/>
+          <w:szCs w:val="28"/>
+          <w:lang w:val="en-US"/>
+        </w:rPr>
+        <w:t>Grades.CodeStud</w:t>
+      </w:r>
+      <w:proofErr w:type="spellEnd"/>
+      <w:r>
+        <w:rPr>
+          <w:rFonts w:ascii="Times New Roman" w:hAnsi="Times New Roman" w:cs="Times New Roman"/>
+          <w:sz w:val="28"/>
+          <w:szCs w:val="28"/>
+          <w:lang w:val="en-US"/>
+        </w:rPr>
+        <w:t xml:space="preserve"> )</w:t>
+      </w:r>
+      <w:proofErr w:type="gramEnd"/>
+      <w:r>
+        <w:rPr>
+          <w:rFonts w:ascii="Times New Roman" w:hAnsi="Times New Roman" w:cs="Times New Roman"/>
+          <w:sz w:val="28"/>
+          <w:szCs w:val="28"/>
+          <w:lang w:val="en-US"/>
+        </w:rPr>
+        <w:t xml:space="preserve">,count( DISTINCT </w:t>
+      </w:r>
+      <w:proofErr w:type="spellStart"/>
+      <w:r>
+        <w:rPr>
+          <w:rFonts w:ascii="Times New Roman" w:hAnsi="Times New Roman" w:cs="Times New Roman"/>
+          <w:sz w:val="28"/>
+          <w:szCs w:val="28"/>
+          <w:lang w:val="en-US"/>
+        </w:rPr>
+        <w:t>Grades.grade</w:t>
+      </w:r>
+      <w:proofErr w:type="spellEnd"/>
+      <w:r>
+        <w:rPr>
+          <w:rFonts w:ascii="Times New Roman" w:hAnsi="Times New Roman" w:cs="Times New Roman"/>
+          <w:sz w:val="28"/>
+          <w:szCs w:val="28"/>
+          <w:lang w:val="en-US"/>
+        </w:rPr>
+        <w:t>),count(</w:t>
+      </w:r>
+      <w:proofErr w:type="spellStart"/>
+      <w:r>
+        <w:rPr>
+          <w:rFonts w:ascii="Times New Roman" w:hAnsi="Times New Roman" w:cs="Times New Roman"/>
+          <w:sz w:val="28"/>
+          <w:szCs w:val="28"/>
+          <w:lang w:val="en-US"/>
+        </w:rPr>
+        <w:t>Grades.grade</w:t>
+      </w:r>
+      <w:proofErr w:type="spellEnd"/>
+      <w:r>
+        <w:rPr>
+          <w:rFonts w:ascii="Times New Roman" w:hAnsi="Times New Roman" w:cs="Times New Roman"/>
+          <w:sz w:val="28"/>
+          <w:szCs w:val="28"/>
+          <w:lang w:val="en-US"/>
+        </w:rPr>
+        <w:t>),</w:t>
+      </w:r>
+    </w:p>
+    <w:p>
+      <w:pPr>
+        <w:spacing w:after="0"/>
+        <w:jc w:val="both"/>
+        <w:rPr>
+          <w:rFonts w:ascii="Times New Roman" w:hAnsi="Times New Roman" w:cs="Times New Roman"/>
+          <w:sz w:val="28"/>
+          <w:szCs w:val="28"/>
+          <w:lang w:val="en-US"/>
+        </w:rPr>
+      </w:pPr>
+      <w:proofErr w:type="gramStart"/>
+      <w:r>
+        <w:rPr>
+          <w:rFonts w:ascii="Times New Roman" w:hAnsi="Times New Roman" w:cs="Times New Roman"/>
+          <w:sz w:val="28"/>
+          <w:szCs w:val="28"/>
+          <w:lang w:val="en-US"/>
+        </w:rPr>
+        <w:t>sum(</w:t>
+      </w:r>
+      <w:proofErr w:type="spellStart"/>
+      <w:proofErr w:type="gramEnd"/>
+      <w:r>
+        <w:rPr>
+          <w:rFonts w:ascii="Times New Roman" w:hAnsi="Times New Roman" w:cs="Times New Roman"/>
+          <w:sz w:val="28"/>
+          <w:szCs w:val="28"/>
+          <w:lang w:val="en-US"/>
+        </w:rPr>
+        <w:t>Grades.grade</w:t>
+      </w:r>
+      <w:proofErr w:type="spellEnd"/>
+      <w:r>
+        <w:rPr>
+          <w:rFonts w:ascii="Times New Roman" w:hAnsi="Times New Roman" w:cs="Times New Roman"/>
+          <w:sz w:val="28"/>
+          <w:szCs w:val="28"/>
+          <w:lang w:val="en-US"/>
+        </w:rPr>
+        <w:t>),round(</w:t>
+      </w:r>
+      <w:proofErr w:type="spellStart"/>
+      <w:r>
+        <w:rPr>
+          <w:rFonts w:ascii="Times New Roman" w:hAnsi="Times New Roman" w:cs="Times New Roman"/>
+          <w:sz w:val="28"/>
+          <w:szCs w:val="28"/>
+          <w:lang w:val="en-US"/>
+        </w:rPr>
+        <w:t>avg</w:t>
+      </w:r>
+      <w:proofErr w:type="spellEnd"/>
+      <w:r>
+        <w:rPr>
+          <w:rFonts w:ascii="Times New Roman" w:hAnsi="Times New Roman" w:cs="Times New Roman"/>
+          <w:sz w:val="28"/>
+          <w:szCs w:val="28"/>
+          <w:lang w:val="en-US"/>
+        </w:rPr>
+        <w:t>(</w:t>
+      </w:r>
+      <w:proofErr w:type="spellStart"/>
+      <w:r>
+        <w:rPr>
+          <w:rFonts w:ascii="Times New Roman" w:hAnsi="Times New Roman" w:cs="Times New Roman"/>
+          <w:sz w:val="28"/>
+          <w:szCs w:val="28"/>
+          <w:lang w:val="en-US"/>
+        </w:rPr>
+        <w:t>Grades.grade</w:t>
+      </w:r>
+      <w:proofErr w:type="spellEnd"/>
+      <w:r>
+        <w:rPr>
+          <w:rFonts w:ascii="Times New Roman" w:hAnsi="Times New Roman" w:cs="Times New Roman"/>
+          <w:sz w:val="28"/>
+          <w:szCs w:val="28"/>
+          <w:lang w:val="en-US"/>
+        </w:rPr>
+        <w:t>),1)</w:t>
+      </w:r>
+    </w:p>
+    <w:p>
+      <w:pPr>
+        <w:spacing w:after="0"/>
+        <w:jc w:val="both"/>
+        <w:rPr>
+          <w:rFonts w:ascii="Times New Roman" w:hAnsi="Times New Roman" w:cs="Times New Roman"/>
+          <w:sz w:val="28"/>
+          <w:szCs w:val="28"/>
+          <w:lang w:val="en-US"/>
+        </w:rPr>
+      </w:pPr>
+      <w:r>
+        <w:rPr>
+          <w:rFonts w:ascii="Times New Roman" w:hAnsi="Times New Roman" w:cs="Times New Roman"/>
+          <w:sz w:val="28"/>
+          <w:szCs w:val="28"/>
+          <w:lang w:val="en-US"/>
+        </w:rPr>
+        <w:t xml:space="preserve">     </w:t>
+      </w:r>
+      <w:proofErr w:type="gramStart"/>
+      <w:r>
+        <w:rPr>
+          <w:rFonts w:ascii="Times New Roman" w:hAnsi="Times New Roman" w:cs="Times New Roman"/>
+          <w:sz w:val="28"/>
+          <w:szCs w:val="28"/>
+          <w:lang w:val="en-US"/>
+        </w:rPr>
+        <w:t>FROM  Grades</w:t>
+      </w:r>
+      <w:proofErr w:type="gramEnd"/>
+      <w:r>
+        <w:rPr>
+          <w:rFonts w:ascii="Times New Roman" w:hAnsi="Times New Roman" w:cs="Times New Roman"/>
+          <w:sz w:val="28"/>
+          <w:szCs w:val="28"/>
+          <w:lang w:val="en-US"/>
+        </w:rPr>
+        <w:t xml:space="preserve">   </w:t>
+      </w:r>
+    </w:p>
+    <w:p>
+      <w:pPr>
+        <w:spacing w:after="0"/>
+        <w:jc w:val="both"/>
+        <w:rPr>
+          <w:rFonts w:ascii="Times New Roman" w:hAnsi="Times New Roman" w:cs="Times New Roman"/>
+          <w:sz w:val="28"/>
+          <w:szCs w:val="28"/>
+          <w:lang w:val="en-US"/>
+        </w:rPr>
+      </w:pPr>
+      <w:r>
+        <w:rPr>
+          <w:rFonts w:ascii="Times New Roman" w:hAnsi="Times New Roman" w:cs="Times New Roman"/>
+          <w:sz w:val="28"/>
+          <w:szCs w:val="28"/>
+          <w:lang w:val="en-US"/>
+        </w:rPr>
+        <w:tab/>
+        <w:t xml:space="preserve"> WHERE </w:t>
+      </w:r>
+      <w:proofErr w:type="spellStart"/>
+      <w:r>
+        <w:rPr>
+          <w:rFonts w:ascii="Times New Roman" w:hAnsi="Times New Roman" w:cs="Times New Roman"/>
+          <w:sz w:val="28"/>
+          <w:szCs w:val="28"/>
+          <w:lang w:val="en-US"/>
+        </w:rPr>
+        <w:t>Grades.Sub_code</w:t>
+      </w:r>
+      <w:proofErr w:type="spellEnd"/>
+      <w:r>
+        <w:rPr>
+          <w:rFonts w:ascii="Times New Roman" w:hAnsi="Times New Roman" w:cs="Times New Roman"/>
+          <w:sz w:val="28"/>
+          <w:szCs w:val="28"/>
+          <w:lang w:val="en-US"/>
+        </w:rPr>
+        <w:t>&lt;10</w:t>
+      </w:r>
+    </w:p>
+    <w:p>
+      <w:pPr>
+        <w:spacing w:after="0"/>
+        <w:jc w:val="both"/>
+        <w:rPr>
+          <w:rFonts w:ascii="Times New Roman" w:hAnsi="Times New Roman" w:cs="Times New Roman"/>
+          <w:sz w:val="28"/>
+          <w:szCs w:val="28"/>
+          <w:lang w:val="en-US"/>
+        </w:rPr>
+      </w:pPr>
+    </w:p>
+    <w:p>
+      <w:pPr>
+        <w:spacing w:after="0"/>
+        <w:jc w:val="both"/>
+        <w:rPr>
+          <w:rFonts w:ascii="Times New Roman" w:hAnsi="Times New Roman" w:cs="Times New Roman"/>
+          <w:sz w:val="28"/>
+          <w:szCs w:val="28"/>
+          <w:lang w:val="en-US"/>
+        </w:rPr>
+      </w:pPr>
+      <w:r>
+        <w:rPr>
+          <w:rFonts w:ascii="Times New Roman" w:hAnsi="Times New Roman" w:cs="Times New Roman"/>
+          <w:sz w:val="28"/>
+          <w:szCs w:val="28"/>
+          <w:lang w:val="en-US"/>
+        </w:rPr>
+        <w:t xml:space="preserve">SELECT DISTINCT count (DISTINCT </w:t>
+      </w:r>
+      <w:proofErr w:type="spellStart"/>
+      <w:proofErr w:type="gramStart"/>
+      <w:r>
+        <w:rPr>
+          <w:rFonts w:ascii="Times New Roman" w:hAnsi="Times New Roman" w:cs="Times New Roman"/>
+          <w:sz w:val="28"/>
+          <w:szCs w:val="28"/>
+          <w:lang w:val="en-US"/>
+        </w:rPr>
+        <w:t>Grades.CodeStud</w:t>
+      </w:r>
+      <w:proofErr w:type="spellEnd"/>
+      <w:r>
+        <w:rPr>
+          <w:rFonts w:ascii="Times New Roman" w:hAnsi="Times New Roman" w:cs="Times New Roman"/>
+          <w:sz w:val="28"/>
+          <w:szCs w:val="28"/>
+          <w:lang w:val="en-US"/>
+        </w:rPr>
+        <w:t xml:space="preserve"> )</w:t>
+      </w:r>
+      <w:proofErr w:type="gramEnd"/>
+      <w:r>
+        <w:rPr>
+          <w:rFonts w:ascii="Times New Roman" w:hAnsi="Times New Roman" w:cs="Times New Roman"/>
+          <w:sz w:val="28"/>
+          <w:szCs w:val="28"/>
+          <w:lang w:val="en-US"/>
+        </w:rPr>
+        <w:t xml:space="preserve"> </w:t>
+      </w:r>
+      <w:proofErr w:type="spellStart"/>
+      <w:r>
+        <w:rPr>
+          <w:rFonts w:ascii="Times New Roman" w:hAnsi="Times New Roman" w:cs="Times New Roman"/>
+          <w:sz w:val="28"/>
+          <w:szCs w:val="28"/>
+          <w:lang w:val="en-US"/>
+        </w:rPr>
+        <w:t>SumST,count</w:t>
+      </w:r>
+      <w:proofErr w:type="spellEnd"/>
+      <w:r>
+        <w:rPr>
+          <w:rFonts w:ascii="Times New Roman" w:hAnsi="Times New Roman" w:cs="Times New Roman"/>
+          <w:sz w:val="28"/>
+          <w:szCs w:val="28"/>
+          <w:lang w:val="en-US"/>
+        </w:rPr>
+        <w:t xml:space="preserve">( DISTINCT </w:t>
+      </w:r>
+      <w:proofErr w:type="spellStart"/>
+      <w:r>
+        <w:rPr>
+          <w:rFonts w:ascii="Times New Roman" w:hAnsi="Times New Roman" w:cs="Times New Roman"/>
+          <w:sz w:val="28"/>
+          <w:szCs w:val="28"/>
+          <w:lang w:val="en-US"/>
+        </w:rPr>
+        <w:t>Grades.grade</w:t>
+      </w:r>
+      <w:proofErr w:type="spellEnd"/>
+      <w:r>
+        <w:rPr>
+          <w:rFonts w:ascii="Times New Roman" w:hAnsi="Times New Roman" w:cs="Times New Roman"/>
+          <w:sz w:val="28"/>
+          <w:szCs w:val="28"/>
+          <w:lang w:val="en-US"/>
+        </w:rPr>
+        <w:t xml:space="preserve">)  </w:t>
+      </w:r>
+      <w:proofErr w:type="spellStart"/>
+      <w:r>
+        <w:rPr>
+          <w:rFonts w:ascii="Times New Roman" w:hAnsi="Times New Roman" w:cs="Times New Roman"/>
+          <w:sz w:val="28"/>
+          <w:szCs w:val="28"/>
+          <w:lang w:val="en-US"/>
+        </w:rPr>
+        <w:t>QtDGR</w:t>
+      </w:r>
+      <w:proofErr w:type="spellEnd"/>
+      <w:r>
+        <w:rPr>
+          <w:rFonts w:ascii="Times New Roman" w:hAnsi="Times New Roman" w:cs="Times New Roman"/>
+          <w:sz w:val="28"/>
+          <w:szCs w:val="28"/>
+          <w:lang w:val="en-US"/>
+        </w:rPr>
+        <w:t>,</w:t>
+      </w:r>
+    </w:p>
+    <w:p>
+      <w:pPr>
+        <w:spacing w:after="0"/>
+        <w:jc w:val="both"/>
+        <w:rPr>
+          <w:rFonts w:ascii="Times New Roman" w:hAnsi="Times New Roman" w:cs="Times New Roman"/>
+          <w:sz w:val="28"/>
+          <w:szCs w:val="28"/>
+          <w:lang w:val="en-US"/>
+        </w:rPr>
+      </w:pPr>
+      <w:proofErr w:type="gramStart"/>
+      <w:r>
+        <w:rPr>
+          <w:rFonts w:ascii="Times New Roman" w:hAnsi="Times New Roman" w:cs="Times New Roman"/>
+          <w:sz w:val="28"/>
+          <w:szCs w:val="28"/>
+          <w:lang w:val="en-US"/>
+        </w:rPr>
+        <w:t>count(</w:t>
+      </w:r>
+      <w:proofErr w:type="spellStart"/>
+      <w:proofErr w:type="gramEnd"/>
+      <w:r>
+        <w:rPr>
+          <w:rFonts w:ascii="Times New Roman" w:hAnsi="Times New Roman" w:cs="Times New Roman"/>
+          <w:sz w:val="28"/>
+          <w:szCs w:val="28"/>
+          <w:lang w:val="en-US"/>
+        </w:rPr>
+        <w:t>Grades.grade</w:t>
+      </w:r>
+      <w:proofErr w:type="spellEnd"/>
+      <w:r>
+        <w:rPr>
+          <w:rFonts w:ascii="Times New Roman" w:hAnsi="Times New Roman" w:cs="Times New Roman"/>
+          <w:sz w:val="28"/>
+          <w:szCs w:val="28"/>
+          <w:lang w:val="en-US"/>
+        </w:rPr>
+        <w:t xml:space="preserve">) </w:t>
+      </w:r>
+      <w:proofErr w:type="spellStart"/>
+      <w:r>
+        <w:rPr>
+          <w:rFonts w:ascii="Times New Roman" w:hAnsi="Times New Roman" w:cs="Times New Roman"/>
+          <w:sz w:val="28"/>
+          <w:szCs w:val="28"/>
+          <w:lang w:val="en-US"/>
+        </w:rPr>
+        <w:t>QtGR,sum</w:t>
+      </w:r>
+      <w:proofErr w:type="spellEnd"/>
+      <w:r>
+        <w:rPr>
+          <w:rFonts w:ascii="Times New Roman" w:hAnsi="Times New Roman" w:cs="Times New Roman"/>
+          <w:sz w:val="28"/>
+          <w:szCs w:val="28"/>
+          <w:lang w:val="en-US"/>
+        </w:rPr>
+        <w:t>(</w:t>
+      </w:r>
+      <w:proofErr w:type="spellStart"/>
+      <w:r>
+        <w:rPr>
+          <w:rFonts w:ascii="Times New Roman" w:hAnsi="Times New Roman" w:cs="Times New Roman"/>
+          <w:sz w:val="28"/>
+          <w:szCs w:val="28"/>
+          <w:lang w:val="en-US"/>
+        </w:rPr>
+        <w:t>Grades.grade</w:t>
+      </w:r>
+      <w:proofErr w:type="spellEnd"/>
+      <w:r>
+        <w:rPr>
+          <w:rFonts w:ascii="Times New Roman" w:hAnsi="Times New Roman" w:cs="Times New Roman"/>
+          <w:sz w:val="28"/>
+          <w:szCs w:val="28"/>
+          <w:lang w:val="en-US"/>
+        </w:rPr>
+        <w:t xml:space="preserve">) </w:t>
+      </w:r>
+      <w:proofErr w:type="spellStart"/>
+      <w:r>
+        <w:rPr>
+          <w:rFonts w:ascii="Times New Roman" w:hAnsi="Times New Roman" w:cs="Times New Roman"/>
+          <w:sz w:val="28"/>
+          <w:szCs w:val="28"/>
+          <w:lang w:val="en-US"/>
+        </w:rPr>
+        <w:t>SumGr,round</w:t>
+      </w:r>
+      <w:proofErr w:type="spellEnd"/>
+      <w:r>
+        <w:rPr>
+          <w:rFonts w:ascii="Times New Roman" w:hAnsi="Times New Roman" w:cs="Times New Roman"/>
+          <w:sz w:val="28"/>
+          <w:szCs w:val="28"/>
+          <w:lang w:val="en-US"/>
+        </w:rPr>
+        <w:t>(</w:t>
+      </w:r>
+      <w:proofErr w:type="spellStart"/>
+      <w:r>
+        <w:rPr>
+          <w:rFonts w:ascii="Times New Roman" w:hAnsi="Times New Roman" w:cs="Times New Roman"/>
+          <w:sz w:val="28"/>
+          <w:szCs w:val="28"/>
+          <w:lang w:val="en-US"/>
+        </w:rPr>
+        <w:t>avg</w:t>
+      </w:r>
+      <w:proofErr w:type="spellEnd"/>
+      <w:r>
+        <w:rPr>
+          <w:rFonts w:ascii="Times New Roman" w:hAnsi="Times New Roman" w:cs="Times New Roman"/>
+          <w:sz w:val="28"/>
+          <w:szCs w:val="28"/>
+          <w:lang w:val="en-US"/>
+        </w:rPr>
+        <w:t>(</w:t>
+      </w:r>
+      <w:proofErr w:type="spellStart"/>
+      <w:r>
+        <w:rPr>
+          <w:rFonts w:ascii="Times New Roman" w:hAnsi="Times New Roman" w:cs="Times New Roman"/>
+          <w:sz w:val="28"/>
+          <w:szCs w:val="28"/>
+          <w:lang w:val="en-US"/>
+        </w:rPr>
+        <w:t>Grades.grade</w:t>
+      </w:r>
+      <w:proofErr w:type="spellEnd"/>
+      <w:r>
+        <w:rPr>
+          <w:rFonts w:ascii="Times New Roman" w:hAnsi="Times New Roman" w:cs="Times New Roman"/>
+          <w:sz w:val="28"/>
+          <w:szCs w:val="28"/>
+          <w:lang w:val="en-US"/>
+        </w:rPr>
+        <w:t xml:space="preserve">),1) </w:t>
+      </w:r>
+      <w:proofErr w:type="spellStart"/>
+      <w:r>
+        <w:rPr>
+          <w:rFonts w:ascii="Times New Roman" w:hAnsi="Times New Roman" w:cs="Times New Roman"/>
+          <w:sz w:val="28"/>
+          <w:szCs w:val="28"/>
+          <w:lang w:val="en-US"/>
+        </w:rPr>
+        <w:t>AvgGrade</w:t>
+      </w:r>
+      <w:proofErr w:type="spellEnd"/>
+    </w:p>
+    <w:p>
+      <w:pPr>
+        <w:spacing w:after="0"/>
+        <w:jc w:val="both"/>
+        <w:rPr>
+          <w:rFonts w:ascii="Times New Roman" w:hAnsi="Times New Roman" w:cs="Times New Roman"/>
+          <w:sz w:val="28"/>
+          <w:szCs w:val="28"/>
+          <w:lang w:val="en-US"/>
+        </w:rPr>
+      </w:pPr>
+      <w:r>
+        <w:rPr>
+          <w:rFonts w:ascii="Times New Roman" w:hAnsi="Times New Roman" w:cs="Times New Roman"/>
+          <w:sz w:val="28"/>
+          <w:szCs w:val="28"/>
+          <w:lang w:val="en-US"/>
+        </w:rPr>
+        <w:lastRenderedPageBreak/>
+        <w:t xml:space="preserve">     </w:t>
+      </w:r>
+      <w:proofErr w:type="gramStart"/>
+      <w:r>
+        <w:rPr>
+          <w:rFonts w:ascii="Times New Roman" w:hAnsi="Times New Roman" w:cs="Times New Roman"/>
+          <w:sz w:val="28"/>
+          <w:szCs w:val="28"/>
+          <w:lang w:val="en-US"/>
+        </w:rPr>
+        <w:t>FROM  Grades</w:t>
+      </w:r>
+      <w:proofErr w:type="gramEnd"/>
+      <w:r>
+        <w:rPr>
+          <w:rFonts w:ascii="Times New Roman" w:hAnsi="Times New Roman" w:cs="Times New Roman"/>
+          <w:sz w:val="28"/>
+          <w:szCs w:val="28"/>
+          <w:lang w:val="en-US"/>
+        </w:rPr>
+        <w:t xml:space="preserve">   </w:t>
+      </w:r>
+    </w:p>
+    <w:p>
+      <w:pPr>
+        <w:spacing w:after="0"/>
+        <w:jc w:val="both"/>
+        <w:rPr>
+          <w:rFonts w:ascii="Times New Roman" w:hAnsi="Times New Roman" w:cs="Times New Roman"/>
+          <w:sz w:val="28"/>
+          <w:szCs w:val="28"/>
+          <w:lang w:val="en-US"/>
+        </w:rPr>
+      </w:pPr>
+      <w:r>
+        <w:rPr>
+          <w:rFonts w:ascii="Times New Roman" w:hAnsi="Times New Roman" w:cs="Times New Roman"/>
+          <w:sz w:val="28"/>
+          <w:szCs w:val="28"/>
+          <w:lang w:val="en-US"/>
+        </w:rPr>
+        <w:tab/>
+        <w:t xml:space="preserve"> WHERE </w:t>
+      </w:r>
+      <w:proofErr w:type="spellStart"/>
+      <w:r>
+        <w:rPr>
+          <w:rFonts w:ascii="Times New Roman" w:hAnsi="Times New Roman" w:cs="Times New Roman"/>
+          <w:sz w:val="28"/>
+          <w:szCs w:val="28"/>
+          <w:lang w:val="en-US"/>
+        </w:rPr>
+        <w:t>Grades.Sub_code</w:t>
+      </w:r>
+      <w:proofErr w:type="spellEnd"/>
+      <w:r>
+        <w:rPr>
+          <w:rFonts w:ascii="Times New Roman" w:hAnsi="Times New Roman" w:cs="Times New Roman"/>
+          <w:sz w:val="28"/>
+          <w:szCs w:val="28"/>
+          <w:lang w:val="en-US"/>
+        </w:rPr>
+        <w:t xml:space="preserve">&lt;10 </w:t>
+      </w:r>
+      <w:proofErr w:type="gramStart"/>
+      <w:r>
+        <w:rPr>
+          <w:rFonts w:ascii="Times New Roman" w:hAnsi="Times New Roman" w:cs="Times New Roman"/>
+          <w:sz w:val="28"/>
+          <w:szCs w:val="28"/>
+          <w:lang w:val="en-US"/>
+        </w:rPr>
+        <w:t xml:space="preserve">and  </w:t>
+      </w:r>
+      <w:proofErr w:type="spellStart"/>
+      <w:r>
+        <w:rPr>
+          <w:rFonts w:ascii="Times New Roman" w:hAnsi="Times New Roman" w:cs="Times New Roman"/>
+          <w:sz w:val="28"/>
+          <w:szCs w:val="28"/>
+          <w:lang w:val="en-US"/>
+        </w:rPr>
+        <w:t>Grades.CodeStud</w:t>
+      </w:r>
+      <w:proofErr w:type="spellEnd"/>
+      <w:proofErr w:type="gramEnd"/>
+      <w:r>
+        <w:rPr>
+          <w:rFonts w:ascii="Times New Roman" w:hAnsi="Times New Roman" w:cs="Times New Roman"/>
+          <w:sz w:val="28"/>
+          <w:szCs w:val="28"/>
+          <w:lang w:val="en-US"/>
+        </w:rPr>
+        <w:t xml:space="preserve"> in (SELECT </w:t>
+      </w:r>
+      <w:proofErr w:type="spellStart"/>
+      <w:r>
+        <w:rPr>
+          <w:rFonts w:ascii="Times New Roman" w:hAnsi="Times New Roman" w:cs="Times New Roman"/>
+          <w:sz w:val="28"/>
+          <w:szCs w:val="28"/>
+          <w:lang w:val="en-US"/>
+        </w:rPr>
+        <w:t>ID_stud</w:t>
+      </w:r>
+      <w:proofErr w:type="spellEnd"/>
+      <w:r>
+        <w:rPr>
+          <w:rFonts w:ascii="Times New Roman" w:hAnsi="Times New Roman" w:cs="Times New Roman"/>
+          <w:sz w:val="28"/>
+          <w:szCs w:val="28"/>
+          <w:lang w:val="en-US"/>
+        </w:rPr>
+        <w:t xml:space="preserve"> from Students where </w:t>
+      </w:r>
+      <w:proofErr w:type="spellStart"/>
+      <w:r>
+        <w:rPr>
+          <w:rFonts w:ascii="Times New Roman" w:hAnsi="Times New Roman" w:cs="Times New Roman"/>
+          <w:sz w:val="28"/>
+          <w:szCs w:val="28"/>
+          <w:lang w:val="en-US"/>
+        </w:rPr>
+        <w:t>Id_Gr</w:t>
+      </w:r>
+      <w:proofErr w:type="spellEnd"/>
+      <w:r>
+        <w:rPr>
+          <w:rFonts w:ascii="Times New Roman" w:hAnsi="Times New Roman" w:cs="Times New Roman"/>
+          <w:sz w:val="28"/>
+          <w:szCs w:val="28"/>
+          <w:lang w:val="en-US"/>
+        </w:rPr>
+        <w:t xml:space="preserve"> =17)</w:t>
+      </w:r>
+    </w:p>
+    <w:p>
+      <w:pPr>
+        <w:spacing w:after="0"/>
+        <w:jc w:val="both"/>
+        <w:rPr>
+          <w:rFonts w:ascii="Times New Roman" w:hAnsi="Times New Roman" w:cs="Times New Roman"/>
+          <w:sz w:val="28"/>
+          <w:szCs w:val="28"/>
+          <w:lang w:val="en-US"/>
+        </w:rPr>
+      </w:pPr>
+    </w:p>
+    <w:p>
+      <w:pPr>
+        <w:spacing w:after="0"/>
+        <w:jc w:val="both"/>
+        <w:rPr>
+          <w:rFonts w:ascii="Times New Roman" w:hAnsi="Times New Roman" w:cs="Times New Roman"/>
+          <w:sz w:val="28"/>
+          <w:szCs w:val="28"/>
+          <w:lang w:val="en-US"/>
+        </w:rPr>
+      </w:pPr>
+      <w:r>
+        <w:rPr>
+          <w:rFonts w:ascii="Times New Roman" w:hAnsi="Times New Roman" w:cs="Times New Roman"/>
+          <w:sz w:val="28"/>
+          <w:szCs w:val="28"/>
+          <w:lang w:val="en-US"/>
+        </w:rPr>
+        <w:t xml:space="preserve">SELECT St.name, </w:t>
+      </w:r>
+      <w:proofErr w:type="spellStart"/>
+      <w:r>
+        <w:rPr>
+          <w:rFonts w:ascii="Times New Roman" w:hAnsi="Times New Roman" w:cs="Times New Roman"/>
+          <w:sz w:val="28"/>
+          <w:szCs w:val="28"/>
+          <w:lang w:val="en-US"/>
+        </w:rPr>
+        <w:t>Sb.Sub_name</w:t>
+      </w:r>
+      <w:proofErr w:type="spellEnd"/>
+      <w:r>
+        <w:rPr>
+          <w:rFonts w:ascii="Times New Roman" w:hAnsi="Times New Roman" w:cs="Times New Roman"/>
+          <w:sz w:val="28"/>
+          <w:szCs w:val="28"/>
+          <w:lang w:val="en-US"/>
+        </w:rPr>
+        <w:t xml:space="preserve">, </w:t>
+      </w:r>
+      <w:proofErr w:type="spellStart"/>
+      <w:r>
+        <w:rPr>
+          <w:rFonts w:ascii="Times New Roman" w:hAnsi="Times New Roman" w:cs="Times New Roman"/>
+          <w:sz w:val="28"/>
+          <w:szCs w:val="28"/>
+          <w:lang w:val="en-US"/>
+        </w:rPr>
+        <w:t>G.grade</w:t>
+      </w:r>
+      <w:proofErr w:type="spellEnd"/>
+      <w:r>
+        <w:rPr>
+          <w:rFonts w:ascii="Times New Roman" w:hAnsi="Times New Roman" w:cs="Times New Roman"/>
+          <w:sz w:val="28"/>
+          <w:szCs w:val="28"/>
+          <w:lang w:val="en-US"/>
+        </w:rPr>
+        <w:t xml:space="preserve">, </w:t>
+      </w:r>
+      <w:proofErr w:type="spellStart"/>
+      <w:r>
+        <w:rPr>
+          <w:rFonts w:ascii="Times New Roman" w:hAnsi="Times New Roman" w:cs="Times New Roman"/>
+          <w:sz w:val="28"/>
+          <w:szCs w:val="28"/>
+          <w:lang w:val="en-US"/>
+        </w:rPr>
+        <w:t>Gr.Name_gr</w:t>
+      </w:r>
+      <w:proofErr w:type="gramStart"/>
+      <w:r>
+        <w:rPr>
+          <w:rFonts w:ascii="Times New Roman" w:hAnsi="Times New Roman" w:cs="Times New Roman"/>
+          <w:sz w:val="28"/>
+          <w:szCs w:val="28"/>
+          <w:lang w:val="en-US"/>
+        </w:rPr>
+        <w:t>,avg</w:t>
+      </w:r>
+      <w:proofErr w:type="spellEnd"/>
+      <w:proofErr w:type="gramEnd"/>
+      <w:r>
+        <w:rPr>
+          <w:rFonts w:ascii="Times New Roman" w:hAnsi="Times New Roman" w:cs="Times New Roman"/>
+          <w:sz w:val="28"/>
+          <w:szCs w:val="28"/>
+          <w:lang w:val="en-US"/>
+        </w:rPr>
+        <w:t>(</w:t>
+      </w:r>
+      <w:proofErr w:type="spellStart"/>
+      <w:r>
+        <w:rPr>
+          <w:rFonts w:ascii="Times New Roman" w:hAnsi="Times New Roman" w:cs="Times New Roman"/>
+          <w:sz w:val="28"/>
+          <w:szCs w:val="28"/>
+          <w:lang w:val="en-US"/>
+        </w:rPr>
+        <w:t>G.grade</w:t>
+      </w:r>
+      <w:proofErr w:type="spellEnd"/>
+      <w:r>
+        <w:rPr>
+          <w:rFonts w:ascii="Times New Roman" w:hAnsi="Times New Roman" w:cs="Times New Roman"/>
+          <w:sz w:val="28"/>
+          <w:szCs w:val="28"/>
+          <w:lang w:val="en-US"/>
+        </w:rPr>
+        <w:t>)</w:t>
+      </w:r>
+    </w:p>
+    <w:p>
+      <w:pPr>
+        <w:spacing w:after="0"/>
+        <w:jc w:val="both"/>
+        <w:rPr>
+          <w:rFonts w:ascii="Times New Roman" w:hAnsi="Times New Roman" w:cs="Times New Roman"/>
+          <w:sz w:val="28"/>
+          <w:szCs w:val="28"/>
+          <w:lang w:val="en-US"/>
+        </w:rPr>
+      </w:pPr>
+      <w:r>
+        <w:rPr>
+          <w:rFonts w:ascii="Times New Roman" w:hAnsi="Times New Roman" w:cs="Times New Roman"/>
+          <w:sz w:val="28"/>
+          <w:szCs w:val="28"/>
+          <w:lang w:val="en-US"/>
+        </w:rPr>
+        <w:t xml:space="preserve">     </w:t>
+      </w:r>
+      <w:proofErr w:type="gramStart"/>
+      <w:r>
+        <w:rPr>
+          <w:rFonts w:ascii="Times New Roman" w:hAnsi="Times New Roman" w:cs="Times New Roman"/>
+          <w:sz w:val="28"/>
+          <w:szCs w:val="28"/>
+          <w:lang w:val="en-US"/>
+        </w:rPr>
+        <w:t>FROM  Grades</w:t>
+      </w:r>
+      <w:proofErr w:type="gramEnd"/>
+      <w:r>
+        <w:rPr>
+          <w:rFonts w:ascii="Times New Roman" w:hAnsi="Times New Roman" w:cs="Times New Roman"/>
+          <w:sz w:val="28"/>
+          <w:szCs w:val="28"/>
+          <w:lang w:val="en-US"/>
+        </w:rPr>
+        <w:t xml:space="preserve"> </w:t>
+      </w:r>
+      <w:proofErr w:type="spellStart"/>
+      <w:r>
+        <w:rPr>
+          <w:rFonts w:ascii="Times New Roman" w:hAnsi="Times New Roman" w:cs="Times New Roman"/>
+          <w:sz w:val="28"/>
+          <w:szCs w:val="28"/>
+          <w:lang w:val="en-US"/>
+        </w:rPr>
+        <w:t>G,Subject</w:t>
+      </w:r>
+      <w:proofErr w:type="spellEnd"/>
+      <w:r>
+        <w:rPr>
+          <w:rFonts w:ascii="Times New Roman" w:hAnsi="Times New Roman" w:cs="Times New Roman"/>
+          <w:sz w:val="28"/>
+          <w:szCs w:val="28"/>
+          <w:lang w:val="en-US"/>
+        </w:rPr>
+        <w:t xml:space="preserve"> </w:t>
+      </w:r>
+      <w:proofErr w:type="spellStart"/>
+      <w:r>
+        <w:rPr>
+          <w:rFonts w:ascii="Times New Roman" w:hAnsi="Times New Roman" w:cs="Times New Roman"/>
+          <w:sz w:val="28"/>
+          <w:szCs w:val="28"/>
+          <w:lang w:val="en-US"/>
+        </w:rPr>
+        <w:t>Sb,Students</w:t>
+      </w:r>
+      <w:proofErr w:type="spellEnd"/>
+      <w:r>
+        <w:rPr>
+          <w:rFonts w:ascii="Times New Roman" w:hAnsi="Times New Roman" w:cs="Times New Roman"/>
+          <w:sz w:val="28"/>
+          <w:szCs w:val="28"/>
+          <w:lang w:val="en-US"/>
+        </w:rPr>
+        <w:t xml:space="preserve">   St, Groups Gr</w:t>
+      </w:r>
+    </w:p>
+    <w:p>
+      <w:pPr>
+        <w:spacing w:after="0"/>
+        <w:jc w:val="both"/>
+        <w:rPr>
+          <w:rFonts w:ascii="Times New Roman" w:hAnsi="Times New Roman" w:cs="Times New Roman"/>
+          <w:sz w:val="28"/>
+          <w:szCs w:val="28"/>
+          <w:lang w:val="en-US"/>
+        </w:rPr>
+      </w:pPr>
+      <w:r>
+        <w:rPr>
+          <w:rFonts w:ascii="Times New Roman" w:hAnsi="Times New Roman" w:cs="Times New Roman"/>
+          <w:sz w:val="28"/>
+          <w:szCs w:val="28"/>
+          <w:lang w:val="en-US"/>
+        </w:rPr>
+        <w:tab/>
+        <w:t xml:space="preserve"> </w:t>
+      </w:r>
+      <w:proofErr w:type="gramStart"/>
+      <w:r>
+        <w:rPr>
+          <w:rFonts w:ascii="Times New Roman" w:hAnsi="Times New Roman" w:cs="Times New Roman"/>
+          <w:sz w:val="28"/>
+          <w:szCs w:val="28"/>
+          <w:lang w:val="en-US"/>
+        </w:rPr>
+        <w:t xml:space="preserve">WHERE  </w:t>
+      </w:r>
+      <w:proofErr w:type="spellStart"/>
+      <w:r>
+        <w:rPr>
+          <w:rFonts w:ascii="Times New Roman" w:hAnsi="Times New Roman" w:cs="Times New Roman"/>
+          <w:sz w:val="28"/>
+          <w:szCs w:val="28"/>
+          <w:lang w:val="en-US"/>
+        </w:rPr>
+        <w:t>G.Sub</w:t>
+      </w:r>
+      <w:proofErr w:type="gramEnd"/>
+      <w:r>
+        <w:rPr>
+          <w:rFonts w:ascii="Times New Roman" w:hAnsi="Times New Roman" w:cs="Times New Roman"/>
+          <w:sz w:val="28"/>
+          <w:szCs w:val="28"/>
+          <w:lang w:val="en-US"/>
+        </w:rPr>
+        <w:t>_code</w:t>
+      </w:r>
+      <w:proofErr w:type="spellEnd"/>
+      <w:r>
+        <w:rPr>
+          <w:rFonts w:ascii="Times New Roman" w:hAnsi="Times New Roman" w:cs="Times New Roman"/>
+          <w:sz w:val="28"/>
+          <w:szCs w:val="28"/>
+          <w:lang w:val="en-US"/>
+        </w:rPr>
+        <w:t>=</w:t>
+      </w:r>
+      <w:proofErr w:type="spellStart"/>
+      <w:r>
+        <w:rPr>
+          <w:rFonts w:ascii="Times New Roman" w:hAnsi="Times New Roman" w:cs="Times New Roman"/>
+          <w:sz w:val="28"/>
+          <w:szCs w:val="28"/>
+          <w:lang w:val="en-US"/>
+        </w:rPr>
+        <w:t>Sb.Sub_code</w:t>
+      </w:r>
+      <w:proofErr w:type="spellEnd"/>
+      <w:r>
+        <w:rPr>
+          <w:rFonts w:ascii="Times New Roman" w:hAnsi="Times New Roman" w:cs="Times New Roman"/>
+          <w:sz w:val="28"/>
+          <w:szCs w:val="28"/>
+          <w:lang w:val="en-US"/>
+        </w:rPr>
+        <w:t xml:space="preserve"> and  </w:t>
+      </w:r>
+      <w:proofErr w:type="spellStart"/>
+      <w:r>
+        <w:rPr>
+          <w:rFonts w:ascii="Times New Roman" w:hAnsi="Times New Roman" w:cs="Times New Roman"/>
+          <w:sz w:val="28"/>
+          <w:szCs w:val="28"/>
+          <w:lang w:val="en-US"/>
+        </w:rPr>
+        <w:t>G.CodeStud</w:t>
+      </w:r>
+      <w:proofErr w:type="spellEnd"/>
+      <w:r>
+        <w:rPr>
+          <w:rFonts w:ascii="Times New Roman" w:hAnsi="Times New Roman" w:cs="Times New Roman"/>
+          <w:sz w:val="28"/>
+          <w:szCs w:val="28"/>
+          <w:lang w:val="en-US"/>
+        </w:rPr>
+        <w:t>=</w:t>
+      </w:r>
+      <w:proofErr w:type="spellStart"/>
+      <w:r>
+        <w:rPr>
+          <w:rFonts w:ascii="Times New Roman" w:hAnsi="Times New Roman" w:cs="Times New Roman"/>
+          <w:sz w:val="28"/>
+          <w:szCs w:val="28"/>
+          <w:lang w:val="en-US"/>
+        </w:rPr>
+        <w:t>St.ID_stud</w:t>
+      </w:r>
+      <w:proofErr w:type="spellEnd"/>
+      <w:r>
+        <w:rPr>
+          <w:rFonts w:ascii="Times New Roman" w:hAnsi="Times New Roman" w:cs="Times New Roman"/>
+          <w:sz w:val="28"/>
+          <w:szCs w:val="28"/>
+          <w:lang w:val="en-US"/>
+        </w:rPr>
+        <w:t xml:space="preserve"> and  </w:t>
+      </w:r>
+      <w:proofErr w:type="spellStart"/>
+      <w:r>
+        <w:rPr>
+          <w:rFonts w:ascii="Times New Roman" w:hAnsi="Times New Roman" w:cs="Times New Roman"/>
+          <w:sz w:val="28"/>
+          <w:szCs w:val="28"/>
+          <w:lang w:val="en-US"/>
+        </w:rPr>
+        <w:t>G.Sub_code</w:t>
+      </w:r>
+      <w:proofErr w:type="spellEnd"/>
+      <w:r>
+        <w:rPr>
+          <w:rFonts w:ascii="Times New Roman" w:hAnsi="Times New Roman" w:cs="Times New Roman"/>
+          <w:sz w:val="28"/>
+          <w:szCs w:val="28"/>
+          <w:lang w:val="en-US"/>
+        </w:rPr>
+        <w:t xml:space="preserve">&lt;10 and </w:t>
+      </w:r>
+      <w:proofErr w:type="spellStart"/>
+      <w:r>
+        <w:rPr>
+          <w:rFonts w:ascii="Times New Roman" w:hAnsi="Times New Roman" w:cs="Times New Roman"/>
+          <w:sz w:val="28"/>
+          <w:szCs w:val="28"/>
+          <w:lang w:val="en-US"/>
+        </w:rPr>
+        <w:t>St.Id_Gr</w:t>
+      </w:r>
+      <w:proofErr w:type="spellEnd"/>
+      <w:r>
+        <w:rPr>
+          <w:rFonts w:ascii="Times New Roman" w:hAnsi="Times New Roman" w:cs="Times New Roman"/>
+          <w:sz w:val="28"/>
+          <w:szCs w:val="28"/>
+          <w:lang w:val="en-US"/>
+        </w:rPr>
+        <w:t>=</w:t>
+      </w:r>
+      <w:proofErr w:type="spellStart"/>
+      <w:r>
+        <w:rPr>
+          <w:rFonts w:ascii="Times New Roman" w:hAnsi="Times New Roman" w:cs="Times New Roman"/>
+          <w:sz w:val="28"/>
+          <w:szCs w:val="28"/>
+          <w:lang w:val="en-US"/>
+        </w:rPr>
+        <w:t>Gr.Id_Gr</w:t>
+      </w:r>
+      <w:proofErr w:type="spellEnd"/>
+      <w:r>
+        <w:rPr>
+          <w:rFonts w:ascii="Times New Roman" w:hAnsi="Times New Roman" w:cs="Times New Roman"/>
+          <w:sz w:val="28"/>
+          <w:szCs w:val="28"/>
+          <w:lang w:val="en-US"/>
+        </w:rPr>
+        <w:t xml:space="preserve"> and</w:t>
+      </w:r>
+    </w:p>
+    <w:p>
+      <w:pPr>
+        <w:spacing w:after="0"/>
+        <w:jc w:val="both"/>
+        <w:rPr>
+          <w:rFonts w:ascii="Times New Roman" w:hAnsi="Times New Roman" w:cs="Times New Roman"/>
+          <w:sz w:val="28"/>
+          <w:szCs w:val="28"/>
+          <w:lang w:val="en-US"/>
+        </w:rPr>
+      </w:pPr>
+      <w:r>
+        <w:rPr>
+          <w:rFonts w:ascii="Times New Roman" w:hAnsi="Times New Roman" w:cs="Times New Roman"/>
+          <w:sz w:val="28"/>
+          <w:szCs w:val="28"/>
+          <w:lang w:val="en-US"/>
+        </w:rPr>
+        <w:t xml:space="preserve">    </w:t>
+      </w:r>
+      <w:proofErr w:type="spellStart"/>
+      <w:r>
+        <w:rPr>
+          <w:rFonts w:ascii="Times New Roman" w:hAnsi="Times New Roman" w:cs="Times New Roman"/>
+          <w:sz w:val="28"/>
+          <w:szCs w:val="28"/>
+          <w:lang w:val="en-US"/>
+        </w:rPr>
+        <w:t>G.CodeStud</w:t>
+      </w:r>
+      <w:proofErr w:type="spellEnd"/>
+      <w:r>
+        <w:rPr>
+          <w:rFonts w:ascii="Times New Roman" w:hAnsi="Times New Roman" w:cs="Times New Roman"/>
+          <w:sz w:val="28"/>
+          <w:szCs w:val="28"/>
+          <w:lang w:val="en-US"/>
+        </w:rPr>
+        <w:t xml:space="preserve"> in (SELECT </w:t>
+      </w:r>
+      <w:proofErr w:type="spellStart"/>
+      <w:r>
+        <w:rPr>
+          <w:rFonts w:ascii="Times New Roman" w:hAnsi="Times New Roman" w:cs="Times New Roman"/>
+          <w:sz w:val="28"/>
+          <w:szCs w:val="28"/>
+          <w:lang w:val="en-US"/>
+        </w:rPr>
+        <w:t>ID_stud</w:t>
+      </w:r>
+      <w:proofErr w:type="spellEnd"/>
+      <w:r>
+        <w:rPr>
+          <w:rFonts w:ascii="Times New Roman" w:hAnsi="Times New Roman" w:cs="Times New Roman"/>
+          <w:sz w:val="28"/>
+          <w:szCs w:val="28"/>
+          <w:lang w:val="en-US"/>
+        </w:rPr>
+        <w:t xml:space="preserve"> from Students where </w:t>
+      </w:r>
+      <w:proofErr w:type="spellStart"/>
+      <w:r>
+        <w:rPr>
+          <w:rFonts w:ascii="Times New Roman" w:hAnsi="Times New Roman" w:cs="Times New Roman"/>
+          <w:sz w:val="28"/>
+          <w:szCs w:val="28"/>
+          <w:lang w:val="en-US"/>
+        </w:rPr>
+        <w:t>Id_Gr</w:t>
+      </w:r>
+      <w:proofErr w:type="spellEnd"/>
+      <w:r>
+        <w:rPr>
+          <w:rFonts w:ascii="Times New Roman" w:hAnsi="Times New Roman" w:cs="Times New Roman"/>
+          <w:sz w:val="28"/>
+          <w:szCs w:val="28"/>
+          <w:lang w:val="en-US"/>
+        </w:rPr>
+        <w:t xml:space="preserve"> =17)</w:t>
+      </w:r>
+    </w:p>
+    <w:p>
+      <w:pPr>
+        <w:spacing w:after="0"/>
+        <w:jc w:val="both"/>
+        <w:rPr>
+          <w:rFonts w:ascii="Times New Roman" w:hAnsi="Times New Roman" w:cs="Times New Roman"/>
+          <w:sz w:val="28"/>
+          <w:szCs w:val="28"/>
+          <w:lang w:val="en-US"/>
+        </w:rPr>
+      </w:pPr>
+      <w:r>
+        <w:rPr>
+          <w:rFonts w:ascii="Times New Roman" w:hAnsi="Times New Roman" w:cs="Times New Roman"/>
+          <w:sz w:val="28"/>
+          <w:szCs w:val="28"/>
+          <w:lang w:val="en-US"/>
+        </w:rPr>
+        <w:tab/>
+      </w:r>
+      <w:proofErr w:type="gramStart"/>
+      <w:r>
+        <w:rPr>
+          <w:rFonts w:ascii="Times New Roman" w:hAnsi="Times New Roman" w:cs="Times New Roman"/>
+          <w:sz w:val="28"/>
+          <w:szCs w:val="28"/>
+          <w:lang w:val="en-US"/>
+        </w:rPr>
+        <w:t>group</w:t>
+      </w:r>
+      <w:proofErr w:type="gramEnd"/>
+      <w:r>
+        <w:rPr>
+          <w:rFonts w:ascii="Times New Roman" w:hAnsi="Times New Roman" w:cs="Times New Roman"/>
+          <w:sz w:val="28"/>
+          <w:szCs w:val="28"/>
+          <w:lang w:val="en-US"/>
+        </w:rPr>
+        <w:t xml:space="preserve"> by </w:t>
+      </w:r>
+      <w:proofErr w:type="spellStart"/>
+      <w:r>
+        <w:rPr>
+          <w:rFonts w:ascii="Times New Roman" w:hAnsi="Times New Roman" w:cs="Times New Roman"/>
+          <w:sz w:val="28"/>
+          <w:szCs w:val="28"/>
+          <w:lang w:val="en-US"/>
+        </w:rPr>
+        <w:t>G.Sub_code,G.CodeStud</w:t>
+      </w:r>
+      <w:proofErr w:type="spellEnd"/>
+    </w:p>
+    <w:p>
+      <w:pPr>
+        <w:spacing w:after="0"/>
+        <w:jc w:val="both"/>
+        <w:rPr>
+          <w:rFonts w:ascii="Times New Roman" w:hAnsi="Times New Roman" w:cs="Times New Roman"/>
+          <w:sz w:val="28"/>
+          <w:szCs w:val="28"/>
+          <w:lang w:val="en-US"/>
+        </w:rPr>
+      </w:pPr>
+    </w:p>
+    <w:p>
+      <w:pPr>
+        <w:spacing w:after="0"/>
+        <w:jc w:val="both"/>
+        <w:rPr>
+          <w:rFonts w:ascii="Times New Roman" w:hAnsi="Times New Roman" w:cs="Times New Roman"/>
+          <w:sz w:val="28"/>
+          <w:szCs w:val="28"/>
+          <w:lang w:val="en-US"/>
+        </w:rPr>
+      </w:pPr>
+      <w:r>
+        <w:rPr>
+          <w:rFonts w:ascii="Times New Roman" w:hAnsi="Times New Roman" w:cs="Times New Roman"/>
+          <w:sz w:val="28"/>
+          <w:szCs w:val="28"/>
+          <w:lang w:val="en-US"/>
+        </w:rPr>
+        <w:t xml:space="preserve">SELECT St.name, </w:t>
+      </w:r>
+      <w:proofErr w:type="spellStart"/>
+      <w:r>
+        <w:rPr>
+          <w:rFonts w:ascii="Times New Roman" w:hAnsi="Times New Roman" w:cs="Times New Roman"/>
+          <w:sz w:val="28"/>
+          <w:szCs w:val="28"/>
+          <w:lang w:val="en-US"/>
+        </w:rPr>
+        <w:t>Sb.Sub_name</w:t>
+      </w:r>
+      <w:proofErr w:type="spellEnd"/>
+      <w:r>
+        <w:rPr>
+          <w:rFonts w:ascii="Times New Roman" w:hAnsi="Times New Roman" w:cs="Times New Roman"/>
+          <w:sz w:val="28"/>
+          <w:szCs w:val="28"/>
+          <w:lang w:val="en-US"/>
+        </w:rPr>
+        <w:t xml:space="preserve">, </w:t>
+      </w:r>
+      <w:proofErr w:type="spellStart"/>
+      <w:r>
+        <w:rPr>
+          <w:rFonts w:ascii="Times New Roman" w:hAnsi="Times New Roman" w:cs="Times New Roman"/>
+          <w:sz w:val="28"/>
+          <w:szCs w:val="28"/>
+          <w:lang w:val="en-US"/>
+        </w:rPr>
+        <w:t>G.grade</w:t>
+      </w:r>
+      <w:proofErr w:type="spellEnd"/>
+      <w:r>
+        <w:rPr>
+          <w:rFonts w:ascii="Times New Roman" w:hAnsi="Times New Roman" w:cs="Times New Roman"/>
+          <w:sz w:val="28"/>
+          <w:szCs w:val="28"/>
+          <w:lang w:val="en-US"/>
+        </w:rPr>
+        <w:t xml:space="preserve">, </w:t>
+      </w:r>
+      <w:proofErr w:type="spellStart"/>
+      <w:r>
+        <w:rPr>
+          <w:rFonts w:ascii="Times New Roman" w:hAnsi="Times New Roman" w:cs="Times New Roman"/>
+          <w:sz w:val="28"/>
+          <w:szCs w:val="28"/>
+          <w:lang w:val="en-US"/>
+        </w:rPr>
+        <w:t>Gr.Name_gr</w:t>
+      </w:r>
+      <w:proofErr w:type="gramStart"/>
+      <w:r>
+        <w:rPr>
+          <w:rFonts w:ascii="Times New Roman" w:hAnsi="Times New Roman" w:cs="Times New Roman"/>
+          <w:sz w:val="28"/>
+          <w:szCs w:val="28"/>
+          <w:lang w:val="en-US"/>
+        </w:rPr>
+        <w:t>,avg</w:t>
+      </w:r>
+      <w:proofErr w:type="spellEnd"/>
+      <w:proofErr w:type="gramEnd"/>
+      <w:r>
+        <w:rPr>
+          <w:rFonts w:ascii="Times New Roman" w:hAnsi="Times New Roman" w:cs="Times New Roman"/>
+          <w:sz w:val="28"/>
+          <w:szCs w:val="28"/>
+          <w:lang w:val="en-US"/>
+        </w:rPr>
+        <w:t>(</w:t>
+      </w:r>
+      <w:proofErr w:type="spellStart"/>
+      <w:r>
+        <w:rPr>
+          <w:rFonts w:ascii="Times New Roman" w:hAnsi="Times New Roman" w:cs="Times New Roman"/>
+          <w:sz w:val="28"/>
+          <w:szCs w:val="28"/>
+          <w:lang w:val="en-US"/>
+        </w:rPr>
+        <w:t>G.grade</w:t>
+      </w:r>
+      <w:proofErr w:type="spellEnd"/>
+      <w:r>
+        <w:rPr>
+          <w:rFonts w:ascii="Times New Roman" w:hAnsi="Times New Roman" w:cs="Times New Roman"/>
+          <w:sz w:val="28"/>
+          <w:szCs w:val="28"/>
+          <w:lang w:val="en-US"/>
+        </w:rPr>
+        <w:t>)</w:t>
+      </w:r>
+    </w:p>
+    <w:p>
+      <w:pPr>
+        <w:spacing w:after="0"/>
+        <w:jc w:val="both"/>
+        <w:rPr>
+          <w:rFonts w:ascii="Times New Roman" w:hAnsi="Times New Roman" w:cs="Times New Roman"/>
+          <w:sz w:val="28"/>
+          <w:szCs w:val="28"/>
+          <w:lang w:val="en-US"/>
+        </w:rPr>
+      </w:pPr>
+      <w:r>
+        <w:rPr>
+          <w:rFonts w:ascii="Times New Roman" w:hAnsi="Times New Roman" w:cs="Times New Roman"/>
+          <w:sz w:val="28"/>
+          <w:szCs w:val="28"/>
+          <w:lang w:val="en-US"/>
+        </w:rPr>
+        <w:t xml:space="preserve">     </w:t>
+      </w:r>
+      <w:proofErr w:type="gramStart"/>
+      <w:r>
+        <w:rPr>
+          <w:rFonts w:ascii="Times New Roman" w:hAnsi="Times New Roman" w:cs="Times New Roman"/>
+          <w:sz w:val="28"/>
+          <w:szCs w:val="28"/>
+          <w:lang w:val="en-US"/>
+        </w:rPr>
+        <w:t>FROM  Grades</w:t>
+      </w:r>
+      <w:proofErr w:type="gramEnd"/>
+      <w:r>
+        <w:rPr>
+          <w:rFonts w:ascii="Times New Roman" w:hAnsi="Times New Roman" w:cs="Times New Roman"/>
+          <w:sz w:val="28"/>
+          <w:szCs w:val="28"/>
+          <w:lang w:val="en-US"/>
+        </w:rPr>
+        <w:t xml:space="preserve"> </w:t>
+      </w:r>
+      <w:proofErr w:type="spellStart"/>
+      <w:r>
+        <w:rPr>
+          <w:rFonts w:ascii="Times New Roman" w:hAnsi="Times New Roman" w:cs="Times New Roman"/>
+          <w:sz w:val="28"/>
+          <w:szCs w:val="28"/>
+          <w:lang w:val="en-US"/>
+        </w:rPr>
+        <w:t>G,Subject</w:t>
+      </w:r>
+      <w:proofErr w:type="spellEnd"/>
+      <w:r>
+        <w:rPr>
+          <w:rFonts w:ascii="Times New Roman" w:hAnsi="Times New Roman" w:cs="Times New Roman"/>
+          <w:sz w:val="28"/>
+          <w:szCs w:val="28"/>
+          <w:lang w:val="en-US"/>
+        </w:rPr>
+        <w:t xml:space="preserve"> </w:t>
+      </w:r>
+      <w:proofErr w:type="spellStart"/>
+      <w:r>
+        <w:rPr>
+          <w:rFonts w:ascii="Times New Roman" w:hAnsi="Times New Roman" w:cs="Times New Roman"/>
+          <w:sz w:val="28"/>
+          <w:szCs w:val="28"/>
+          <w:lang w:val="en-US"/>
+        </w:rPr>
+        <w:t>Sb,Students</w:t>
+      </w:r>
+      <w:proofErr w:type="spellEnd"/>
+      <w:r>
+        <w:rPr>
+          <w:rFonts w:ascii="Times New Roman" w:hAnsi="Times New Roman" w:cs="Times New Roman"/>
+          <w:sz w:val="28"/>
+          <w:szCs w:val="28"/>
+          <w:lang w:val="en-US"/>
+        </w:rPr>
+        <w:t xml:space="preserve">   St, Groups Gr</w:t>
+      </w:r>
+    </w:p>
+    <w:p>
+      <w:pPr>
+        <w:spacing w:after="0"/>
+        <w:jc w:val="both"/>
+        <w:rPr>
+          <w:rFonts w:ascii="Times New Roman" w:hAnsi="Times New Roman" w:cs="Times New Roman"/>
+          <w:sz w:val="28"/>
+          <w:szCs w:val="28"/>
+          <w:lang w:val="en-US"/>
+        </w:rPr>
+      </w:pPr>
+      <w:r>
+        <w:rPr>
+          <w:rFonts w:ascii="Times New Roman" w:hAnsi="Times New Roman" w:cs="Times New Roman"/>
+          <w:sz w:val="28"/>
+          <w:szCs w:val="28"/>
+          <w:lang w:val="en-US"/>
+        </w:rPr>
+        <w:tab/>
+        <w:t xml:space="preserve"> </w:t>
+      </w:r>
+      <w:proofErr w:type="gramStart"/>
+      <w:r>
+        <w:rPr>
+          <w:rFonts w:ascii="Times New Roman" w:hAnsi="Times New Roman" w:cs="Times New Roman"/>
+          <w:sz w:val="28"/>
+          <w:szCs w:val="28"/>
+          <w:lang w:val="en-US"/>
+        </w:rPr>
+        <w:t xml:space="preserve">WHERE  </w:t>
+      </w:r>
+      <w:proofErr w:type="spellStart"/>
+      <w:r>
+        <w:rPr>
+          <w:rFonts w:ascii="Times New Roman" w:hAnsi="Times New Roman" w:cs="Times New Roman"/>
+          <w:sz w:val="28"/>
+          <w:szCs w:val="28"/>
+          <w:lang w:val="en-US"/>
+        </w:rPr>
+        <w:t>G.Sub</w:t>
+      </w:r>
+      <w:proofErr w:type="gramEnd"/>
+      <w:r>
+        <w:rPr>
+          <w:rFonts w:ascii="Times New Roman" w:hAnsi="Times New Roman" w:cs="Times New Roman"/>
+          <w:sz w:val="28"/>
+          <w:szCs w:val="28"/>
+          <w:lang w:val="en-US"/>
+        </w:rPr>
+        <w:t>_code</w:t>
+      </w:r>
+      <w:proofErr w:type="spellEnd"/>
+      <w:r>
+        <w:rPr>
+          <w:rFonts w:ascii="Times New Roman" w:hAnsi="Times New Roman" w:cs="Times New Roman"/>
+          <w:sz w:val="28"/>
+          <w:szCs w:val="28"/>
+          <w:lang w:val="en-US"/>
+        </w:rPr>
+        <w:t>=</w:t>
+      </w:r>
+      <w:proofErr w:type="spellStart"/>
+      <w:r>
+        <w:rPr>
+          <w:rFonts w:ascii="Times New Roman" w:hAnsi="Times New Roman" w:cs="Times New Roman"/>
+          <w:sz w:val="28"/>
+          <w:szCs w:val="28"/>
+          <w:lang w:val="en-US"/>
+        </w:rPr>
+        <w:t>Sb.Sub_code</w:t>
+      </w:r>
+      <w:proofErr w:type="spellEnd"/>
+      <w:r>
+        <w:rPr>
+          <w:rFonts w:ascii="Times New Roman" w:hAnsi="Times New Roman" w:cs="Times New Roman"/>
+          <w:sz w:val="28"/>
+          <w:szCs w:val="28"/>
+          <w:lang w:val="en-US"/>
+        </w:rPr>
+        <w:t xml:space="preserve"> and  </w:t>
+      </w:r>
+      <w:proofErr w:type="spellStart"/>
+      <w:r>
+        <w:rPr>
+          <w:rFonts w:ascii="Times New Roman" w:hAnsi="Times New Roman" w:cs="Times New Roman"/>
+          <w:sz w:val="28"/>
+          <w:szCs w:val="28"/>
+          <w:lang w:val="en-US"/>
+        </w:rPr>
+        <w:t>G.CodeStud</w:t>
+      </w:r>
+      <w:proofErr w:type="spellEnd"/>
+      <w:r>
+        <w:rPr>
+          <w:rFonts w:ascii="Times New Roman" w:hAnsi="Times New Roman" w:cs="Times New Roman"/>
+          <w:sz w:val="28"/>
+          <w:szCs w:val="28"/>
+          <w:lang w:val="en-US"/>
+        </w:rPr>
+        <w:t>=</w:t>
+      </w:r>
+      <w:proofErr w:type="spellStart"/>
+      <w:r>
+        <w:rPr>
+          <w:rFonts w:ascii="Times New Roman" w:hAnsi="Times New Roman" w:cs="Times New Roman"/>
+          <w:sz w:val="28"/>
+          <w:szCs w:val="28"/>
+          <w:lang w:val="en-US"/>
+        </w:rPr>
+        <w:t>St.ID_stud</w:t>
+      </w:r>
+      <w:proofErr w:type="spellEnd"/>
+      <w:r>
+        <w:rPr>
+          <w:rFonts w:ascii="Times New Roman" w:hAnsi="Times New Roman" w:cs="Times New Roman"/>
+          <w:sz w:val="28"/>
+          <w:szCs w:val="28"/>
+          <w:lang w:val="en-US"/>
+        </w:rPr>
+        <w:t xml:space="preserve"> and  </w:t>
+      </w:r>
+      <w:proofErr w:type="spellStart"/>
+      <w:r>
+        <w:rPr>
+          <w:rFonts w:ascii="Times New Roman" w:hAnsi="Times New Roman" w:cs="Times New Roman"/>
+          <w:sz w:val="28"/>
+          <w:szCs w:val="28"/>
+          <w:lang w:val="en-US"/>
+        </w:rPr>
+        <w:t>G.Sub_code</w:t>
+      </w:r>
+      <w:proofErr w:type="spellEnd"/>
+      <w:r>
+        <w:rPr>
+          <w:rFonts w:ascii="Times New Roman" w:hAnsi="Times New Roman" w:cs="Times New Roman"/>
+          <w:sz w:val="28"/>
+          <w:szCs w:val="28"/>
+          <w:lang w:val="en-US"/>
+        </w:rPr>
+        <w:t xml:space="preserve">&lt;10 and </w:t>
+      </w:r>
+      <w:proofErr w:type="spellStart"/>
+      <w:r>
+        <w:rPr>
+          <w:rFonts w:ascii="Times New Roman" w:hAnsi="Times New Roman" w:cs="Times New Roman"/>
+          <w:sz w:val="28"/>
+          <w:szCs w:val="28"/>
+          <w:lang w:val="en-US"/>
+        </w:rPr>
+        <w:t>St.Id_Gr</w:t>
+      </w:r>
+      <w:proofErr w:type="spellEnd"/>
+      <w:r>
+        <w:rPr>
+          <w:rFonts w:ascii="Times New Roman" w:hAnsi="Times New Roman" w:cs="Times New Roman"/>
+          <w:sz w:val="28"/>
+          <w:szCs w:val="28"/>
+          <w:lang w:val="en-US"/>
+        </w:rPr>
+        <w:t>=</w:t>
+      </w:r>
+      <w:proofErr w:type="spellStart"/>
+      <w:r>
+        <w:rPr>
+          <w:rFonts w:ascii="Times New Roman" w:hAnsi="Times New Roman" w:cs="Times New Roman"/>
+          <w:sz w:val="28"/>
+          <w:szCs w:val="28"/>
+          <w:lang w:val="en-US"/>
+        </w:rPr>
+        <w:t>Gr.Id_Gr</w:t>
+      </w:r>
+      <w:proofErr w:type="spellEnd"/>
+      <w:r>
+        <w:rPr>
+          <w:rFonts w:ascii="Times New Roman" w:hAnsi="Times New Roman" w:cs="Times New Roman"/>
+          <w:sz w:val="28"/>
+          <w:szCs w:val="28"/>
+          <w:lang w:val="en-US"/>
+        </w:rPr>
+        <w:t xml:space="preserve"> and</w:t>
+      </w:r>
+    </w:p>
+    <w:p>
+      <w:pPr>
+        <w:spacing w:after="0"/>
+        <w:jc w:val="both"/>
+        <w:rPr>
+          <w:rFonts w:ascii="Times New Roman" w:hAnsi="Times New Roman" w:cs="Times New Roman"/>
+          <w:sz w:val="28"/>
+          <w:szCs w:val="28"/>
+          <w:lang w:val="en-US"/>
+        </w:rPr>
+      </w:pPr>
+      <w:r>
+        <w:rPr>
+          <w:rFonts w:ascii="Times New Roman" w:hAnsi="Times New Roman" w:cs="Times New Roman"/>
+          <w:sz w:val="28"/>
+          <w:szCs w:val="28"/>
+          <w:lang w:val="en-US"/>
+        </w:rPr>
+        <w:t xml:space="preserve">    </w:t>
+      </w:r>
+      <w:proofErr w:type="spellStart"/>
+      <w:r>
+        <w:rPr>
+          <w:rFonts w:ascii="Times New Roman" w:hAnsi="Times New Roman" w:cs="Times New Roman"/>
+          <w:sz w:val="28"/>
+          <w:szCs w:val="28"/>
+          <w:lang w:val="en-US"/>
+        </w:rPr>
+        <w:t>G.CodeStud</w:t>
+      </w:r>
+      <w:proofErr w:type="spellEnd"/>
+      <w:r>
+        <w:rPr>
+          <w:rFonts w:ascii="Times New Roman" w:hAnsi="Times New Roman" w:cs="Times New Roman"/>
+          <w:sz w:val="28"/>
+          <w:szCs w:val="28"/>
+          <w:lang w:val="en-US"/>
+        </w:rPr>
+        <w:t xml:space="preserve"> in (SELECT </w:t>
+      </w:r>
+      <w:proofErr w:type="spellStart"/>
+      <w:r>
+        <w:rPr>
+          <w:rFonts w:ascii="Times New Roman" w:hAnsi="Times New Roman" w:cs="Times New Roman"/>
+          <w:sz w:val="28"/>
+          <w:szCs w:val="28"/>
+          <w:lang w:val="en-US"/>
+        </w:rPr>
+        <w:t>ID_stud</w:t>
+      </w:r>
+      <w:proofErr w:type="spellEnd"/>
+      <w:r>
+        <w:rPr>
+          <w:rFonts w:ascii="Times New Roman" w:hAnsi="Times New Roman" w:cs="Times New Roman"/>
+          <w:sz w:val="28"/>
+          <w:szCs w:val="28"/>
+          <w:lang w:val="en-US"/>
+        </w:rPr>
+        <w:t xml:space="preserve"> from Students where </w:t>
+      </w:r>
+      <w:proofErr w:type="spellStart"/>
+      <w:r>
+        <w:rPr>
+          <w:rFonts w:ascii="Times New Roman" w:hAnsi="Times New Roman" w:cs="Times New Roman"/>
+          <w:sz w:val="28"/>
+          <w:szCs w:val="28"/>
+          <w:lang w:val="en-US"/>
+        </w:rPr>
+        <w:t>Id_Gr</w:t>
+      </w:r>
+      <w:proofErr w:type="spellEnd"/>
+      <w:r>
+        <w:rPr>
+          <w:rFonts w:ascii="Times New Roman" w:hAnsi="Times New Roman" w:cs="Times New Roman"/>
+          <w:sz w:val="28"/>
+          <w:szCs w:val="28"/>
+          <w:lang w:val="en-US"/>
+        </w:rPr>
+        <w:t xml:space="preserve"> =17) and </w:t>
+      </w:r>
+    </w:p>
+    <w:p>
+      <w:pPr>
+        <w:spacing w:after="0"/>
+        <w:jc w:val="both"/>
+        <w:rPr>
+          <w:rFonts w:ascii="Times New Roman" w:hAnsi="Times New Roman" w:cs="Times New Roman"/>
+          <w:sz w:val="28"/>
+          <w:szCs w:val="28"/>
+          <w:lang w:val="en-US"/>
+        </w:rPr>
+      </w:pPr>
+      <w:r>
+        <w:rPr>
+          <w:rFonts w:ascii="Times New Roman" w:hAnsi="Times New Roman" w:cs="Times New Roman"/>
+          <w:sz w:val="28"/>
+          <w:szCs w:val="28"/>
+          <w:lang w:val="en-US"/>
+        </w:rPr>
+        <w:tab/>
+      </w:r>
+      <w:proofErr w:type="spellStart"/>
+      <w:r>
+        <w:rPr>
+          <w:rFonts w:ascii="Times New Roman" w:hAnsi="Times New Roman" w:cs="Times New Roman"/>
+          <w:sz w:val="28"/>
+          <w:szCs w:val="28"/>
+          <w:lang w:val="en-US"/>
+        </w:rPr>
+        <w:t>G.CodeStud</w:t>
+      </w:r>
+      <w:proofErr w:type="spellEnd"/>
+      <w:r>
+        <w:rPr>
+          <w:rFonts w:ascii="Times New Roman" w:hAnsi="Times New Roman" w:cs="Times New Roman"/>
+          <w:sz w:val="28"/>
+          <w:szCs w:val="28"/>
+          <w:lang w:val="en-US"/>
+        </w:rPr>
+        <w:t xml:space="preserve"> in (select </w:t>
+      </w:r>
+      <w:proofErr w:type="spellStart"/>
+      <w:r>
+        <w:rPr>
+          <w:rFonts w:ascii="Times New Roman" w:hAnsi="Times New Roman" w:cs="Times New Roman"/>
+          <w:sz w:val="28"/>
+          <w:szCs w:val="28"/>
+          <w:lang w:val="en-US"/>
+        </w:rPr>
+        <w:t>ID_stud</w:t>
+      </w:r>
+      <w:proofErr w:type="spellEnd"/>
+      <w:r>
+        <w:rPr>
+          <w:rFonts w:ascii="Times New Roman" w:hAnsi="Times New Roman" w:cs="Times New Roman"/>
+          <w:sz w:val="28"/>
+          <w:szCs w:val="28"/>
+          <w:lang w:val="en-US"/>
+        </w:rPr>
+        <w:t xml:space="preserve"> from Students WHERE Name2 is null)</w:t>
+      </w:r>
+    </w:p>
+    <w:p>
+      <w:pPr>
+        <w:spacing w:after="0"/>
+        <w:jc w:val="both"/>
+        <w:rPr>
+          <w:rFonts w:ascii="Times New Roman" w:hAnsi="Times New Roman" w:cs="Times New Roman"/>
+          <w:sz w:val="28"/>
+          <w:szCs w:val="28"/>
+          <w:lang w:val="en-US"/>
+        </w:rPr>
+      </w:pPr>
+      <w:r>
+        <w:rPr>
+          <w:rFonts w:ascii="Times New Roman" w:hAnsi="Times New Roman" w:cs="Times New Roman"/>
+          <w:sz w:val="28"/>
+          <w:szCs w:val="28"/>
+          <w:lang w:val="en-US"/>
+        </w:rPr>
+        <w:tab/>
+      </w:r>
+      <w:proofErr w:type="gramStart"/>
+      <w:r>
+        <w:rPr>
+          <w:rFonts w:ascii="Times New Roman" w:hAnsi="Times New Roman" w:cs="Times New Roman"/>
+          <w:sz w:val="28"/>
+          <w:szCs w:val="28"/>
+          <w:lang w:val="en-US"/>
+        </w:rPr>
+        <w:t>group</w:t>
+      </w:r>
+      <w:proofErr w:type="gramEnd"/>
+      <w:r>
+        <w:rPr>
+          <w:rFonts w:ascii="Times New Roman" w:hAnsi="Times New Roman" w:cs="Times New Roman"/>
+          <w:sz w:val="28"/>
+          <w:szCs w:val="28"/>
+          <w:lang w:val="en-US"/>
+        </w:rPr>
+        <w:t xml:space="preserve"> by </w:t>
+      </w:r>
+      <w:proofErr w:type="spellStart"/>
+      <w:r>
+        <w:rPr>
+          <w:rFonts w:ascii="Times New Roman" w:hAnsi="Times New Roman" w:cs="Times New Roman"/>
+          <w:sz w:val="28"/>
+          <w:szCs w:val="28"/>
+          <w:lang w:val="en-US"/>
+        </w:rPr>
+        <w:t>G.Sub_code,G.CodeStud</w:t>
+      </w:r>
+      <w:proofErr w:type="spellEnd"/>
     </w:p>
     <w:sectPr>
       <w:pgSz w:w="11906" w:h="16838"/>
@@ -14483,7 +19916,7 @@
 </file>
 
 <file path=customXml/itemProps1.xml><?xml version="1.0" encoding="utf-8"?>
-<ds:datastoreItem xmlns:ds="http://schemas.openxmlformats.org/officeDocument/2006/customXml" ds:itemID="{F166B24C-A2A5-4A2C-A53C-2AF3ECD245D6}">
+<ds:datastoreItem xmlns:ds="http://schemas.openxmlformats.org/officeDocument/2006/customXml" ds:itemID="{178B1A19-0335-4828-9100-E4864674BA87}">
   <ds:schemaRefs>
     <ds:schemaRef ds:uri="http://schemas.openxmlformats.org/officeDocument/2006/bibliography"/>
   </ds:schemaRefs>
